--- a/Projeto Video Locadora/Documentacao/Casos de uso.docx
+++ b/Projeto Video Locadora/Documentacao/Casos de uso.docx
@@ -1,6 +1,6 @@
 
 <file path=word/document.xml><?xml version="1.0" encoding="utf-8"?>
-<w:document xmlns:wpc="http://schemas.microsoft.com/office/word/2010/wordprocessingCanvas" xmlns:cx="http://schemas.microsoft.com/office/drawing/2014/chartex" xmlns:mc="http://schemas.openxmlformats.org/markup-compatibility/2006" xmlns:o="urn:schemas-microsoft-com:office:office" xmlns:r="http://schemas.openxmlformats.org/officeDocument/2006/relationships" xmlns:m="http://schemas.openxmlformats.org/officeDocument/2006/math" xmlns:v="urn:schemas-microsoft-com:vml" xmlns:wp14="http://schemas.microsoft.com/office/word/2010/wordprocessingDrawing" xmlns:wp="http://schemas.openxmlformats.org/drawingml/2006/wordprocessingDrawing" xmlns:w10="urn:schemas-microsoft-com:office:word" xmlns:w="http://schemas.openxmlformats.org/wordprocessingml/2006/main" xmlns:w14="http://schemas.microsoft.com/office/word/2010/wordml" xmlns:w15="http://schemas.microsoft.com/office/word/2012/wordml" xmlns:w16se="http://schemas.microsoft.com/office/word/2015/wordml/symex" xmlns:wpg="http://schemas.microsoft.com/office/word/2010/wordprocessingGroup" xmlns:wpi="http://schemas.microsoft.com/office/word/2010/wordprocessingInk" xmlns:wne="http://schemas.microsoft.com/office/word/2006/wordml" xmlns:wps="http://schemas.microsoft.com/office/word/2010/wordprocessingShape" mc:Ignorable="w14 w15 w16se wp14">
+<w:document xmlns:wpc="http://schemas.microsoft.com/office/word/2010/wordprocessingCanvas" xmlns:mc="http://schemas.openxmlformats.org/markup-compatibility/2006" xmlns:o="urn:schemas-microsoft-com:office:office" xmlns:r="http://schemas.openxmlformats.org/officeDocument/2006/relationships" xmlns:m="http://schemas.openxmlformats.org/officeDocument/2006/math" xmlns:v="urn:schemas-microsoft-com:vml" xmlns:wp14="http://schemas.microsoft.com/office/word/2010/wordprocessingDrawing" xmlns:wp="http://schemas.openxmlformats.org/drawingml/2006/wordprocessingDrawing" xmlns:w10="urn:schemas-microsoft-com:office:word" xmlns:w="http://schemas.openxmlformats.org/wordprocessingml/2006/main" xmlns:w14="http://schemas.microsoft.com/office/word/2010/wordml" xmlns:wpg="http://schemas.microsoft.com/office/word/2010/wordprocessingGroup" xmlns:wpi="http://schemas.microsoft.com/office/word/2010/wordprocessingInk" xmlns:wne="http://schemas.microsoft.com/office/word/2006/wordml" xmlns:wps="http://schemas.microsoft.com/office/word/2010/wordprocessingShape" mc:Ignorable="w14 wp14">
   <w:body>
     <w:p>
       <w:pPr>
@@ -159,7 +159,7 @@
                     </pic:cNvPicPr>
                   </pic:nvPicPr>
                   <pic:blipFill>
-                    <a:blip r:embed="rId7">
+                    <a:blip r:embed="rId8">
                       <a:extLst>
                         <a:ext uri="{28A0092B-C50C-407E-A947-70E740481C1C}">
                           <a14:useLocalDpi xmlns:a14="http://schemas.microsoft.com/office/drawing/2010/main" val="0"/>
@@ -781,16 +781,7 @@
           <w:sz w:val="24"/>
           <w:szCs w:val="24"/>
         </w:rPr>
-        <w:t xml:space="preserve">multa=número de dias </w:t>
-      </w:r>
-      <w:r>
-        <w:rPr>
-          <w:rFonts w:ascii="Arial" w:eastAsia="Arial" w:hAnsi="Arial"/>
-          <w:sz w:val="24"/>
-          <w:szCs w:val="24"/>
-        </w:rPr>
-        <w:lastRenderedPageBreak/>
-        <w:t>multiplicado pelo valor da locação, M=n*</w:t>
+        <w:t>multa=número de dias multiplicado pelo valor da locação, M=n*</w:t>
       </w:r>
       <w:proofErr w:type="spellStart"/>
       <w:r>
@@ -824,7 +815,16 @@
           <w:sz w:val="24"/>
           <w:szCs w:val="24"/>
         </w:rPr>
-        <w:t xml:space="preserve"> a locação do item não tenha sido paga no ato da locação, terá de ser paga obrigatoriamente na devolução.</w:t>
+        <w:t xml:space="preserve"> a locação do item não </w:t>
+      </w:r>
+      <w:r>
+        <w:rPr>
+          <w:rFonts w:ascii="Arial" w:eastAsia="Arial" w:hAnsi="Arial"/>
+          <w:sz w:val="24"/>
+          <w:szCs w:val="24"/>
+        </w:rPr>
+        <w:lastRenderedPageBreak/>
+        <w:t>tenha sido paga no ato da locação, terá de ser paga obrigatoriamente na devolução.</w:t>
       </w:r>
       <w:r>
         <w:rPr>
@@ -1772,12 +1772,47 @@
               </w:rPr>
               <w:t></w:t>
             </w:r>
+            <w:proofErr w:type="gramStart"/>
             <w:r>
               <w:rPr>
                 <w:rFonts w:ascii="Arial" w:eastAsia="Arial" w:hAnsi="Arial"/>
               </w:rPr>
               <w:t xml:space="preserve">  </w:t>
             </w:r>
+            <w:proofErr w:type="gramEnd"/>
+            <w:r>
+              <w:rPr>
+                <w:rFonts w:ascii="Arial" w:eastAsia="Arial" w:hAnsi="Arial"/>
+              </w:rPr>
+              <w:t xml:space="preserve">Usuário </w:t>
+            </w:r>
+            <w:r>
+              <w:rPr>
+                <w:rFonts w:ascii="Arial" w:eastAsia="Arial" w:hAnsi="Arial"/>
+              </w:rPr>
+              <w:t>insere dados do cliente</w:t>
+            </w:r>
+            <w:r>
+              <w:rPr>
+                <w:rFonts w:ascii="Arial" w:eastAsia="Arial" w:hAnsi="Arial"/>
+              </w:rPr>
+              <w:t>:</w:t>
+            </w:r>
+          </w:p>
+          <w:p>
+            <w:pPr>
+              <w:spacing w:line="230" w:lineRule="exact"/>
+              <w:ind w:left="60"/>
+              <w:rPr>
+                <w:rFonts w:ascii="Arial" w:eastAsia="Arial" w:hAnsi="Arial"/>
+              </w:rPr>
+            </w:pPr>
+            <w:r>
+              <w:rPr>
+                <w:rFonts w:ascii="Arial" w:eastAsia="Arial" w:hAnsi="Arial"/>
+              </w:rPr>
+              <w:t xml:space="preserve">  </w:t>
+            </w:r>
             <w:r>
               <w:rPr>
                 <w:rFonts w:ascii="Arial" w:eastAsia="Arial" w:hAnsi="Arial"/>
@@ -1788,27 +1823,265 @@
               <w:rPr>
                 <w:rFonts w:ascii="Arial" w:eastAsia="Arial" w:hAnsi="Arial"/>
               </w:rPr>
-              <w:t xml:space="preserve">Usuário </w:t>
-            </w:r>
-            <w:r>
-              <w:rPr>
-                <w:rFonts w:ascii="Arial" w:eastAsia="Arial" w:hAnsi="Arial"/>
-              </w:rPr>
-              <w:t xml:space="preserve">insere dados do cliente (, nome, e-mail e </w:t>
-            </w:r>
-            <w:proofErr w:type="spellStart"/>
-            <w:r>
-              <w:rPr>
-                <w:rFonts w:ascii="Arial" w:eastAsia="Arial" w:hAnsi="Arial"/>
-              </w:rPr>
-              <w:t>etc</w:t>
-            </w:r>
-            <w:proofErr w:type="spellEnd"/>
-            <w:r>
-              <w:rPr>
-                <w:rFonts w:ascii="Arial" w:eastAsia="Arial" w:hAnsi="Arial"/>
-              </w:rPr>
-              <w:t xml:space="preserve">) nos </w:t>
+              <w:t xml:space="preserve"> Nome; </w:t>
+            </w:r>
+          </w:p>
+          <w:p>
+            <w:pPr>
+              <w:spacing w:line="230" w:lineRule="exact"/>
+              <w:ind w:left="60"/>
+              <w:rPr>
+                <w:rFonts w:ascii="Arial" w:eastAsia="Arial" w:hAnsi="Arial"/>
+              </w:rPr>
+            </w:pPr>
+            <w:r>
+              <w:rPr>
+                <w:rFonts w:ascii="Arial" w:eastAsia="Arial" w:hAnsi="Arial"/>
+              </w:rPr>
+              <w:t xml:space="preserve">    E</w:t>
+            </w:r>
+            <w:r>
+              <w:rPr>
+                <w:rFonts w:ascii="Arial" w:eastAsia="Arial" w:hAnsi="Arial"/>
+              </w:rPr>
+              <w:t>-mail</w:t>
+            </w:r>
+            <w:r>
+              <w:rPr>
+                <w:rFonts w:ascii="Arial" w:eastAsia="Arial" w:hAnsi="Arial"/>
+              </w:rPr>
+              <w:t>;</w:t>
+            </w:r>
+          </w:p>
+          <w:p>
+            <w:pPr>
+              <w:spacing w:line="230" w:lineRule="exact"/>
+              <w:ind w:left="60"/>
+              <w:rPr>
+                <w:rFonts w:ascii="Arial" w:eastAsia="Arial" w:hAnsi="Arial"/>
+              </w:rPr>
+            </w:pPr>
+            <w:r>
+              <w:rPr>
+                <w:rFonts w:ascii="Arial" w:eastAsia="Arial" w:hAnsi="Arial"/>
+              </w:rPr>
+              <w:t xml:space="preserve">    </w:t>
+            </w:r>
+            <w:r>
+              <w:rPr>
+                <w:rFonts w:ascii="Arial" w:eastAsia="Arial" w:hAnsi="Arial"/>
+              </w:rPr>
+              <w:t>E</w:t>
+            </w:r>
+            <w:r>
+              <w:rPr>
+                <w:rFonts w:ascii="Arial" w:eastAsia="Arial" w:hAnsi="Arial"/>
+              </w:rPr>
+              <w:t>ndereço</w:t>
+            </w:r>
+            <w:r>
+              <w:rPr>
+                <w:rFonts w:ascii="Arial" w:eastAsia="Arial" w:hAnsi="Arial"/>
+              </w:rPr>
+              <w:t xml:space="preserve"> Residencial</w:t>
+            </w:r>
+            <w:r>
+              <w:rPr>
+                <w:rFonts w:ascii="Arial" w:eastAsia="Arial" w:hAnsi="Arial"/>
+              </w:rPr>
+              <w:t xml:space="preserve">, </w:t>
+            </w:r>
+          </w:p>
+          <w:p>
+            <w:pPr>
+              <w:spacing w:line="230" w:lineRule="exact"/>
+              <w:ind w:left="60"/>
+              <w:rPr>
+                <w:rFonts w:ascii="Arial" w:eastAsia="Arial" w:hAnsi="Arial"/>
+              </w:rPr>
+            </w:pPr>
+            <w:r>
+              <w:rPr>
+                <w:rFonts w:ascii="Arial" w:eastAsia="Arial" w:hAnsi="Arial"/>
+              </w:rPr>
+              <w:t xml:space="preserve">    </w:t>
+            </w:r>
+            <w:r>
+              <w:rPr>
+                <w:rFonts w:ascii="Arial" w:eastAsia="Arial" w:hAnsi="Arial"/>
+              </w:rPr>
+              <w:t xml:space="preserve">Endereço </w:t>
+            </w:r>
+            <w:r>
+              <w:rPr>
+                <w:rFonts w:ascii="Arial" w:eastAsia="Arial" w:hAnsi="Arial"/>
+              </w:rPr>
+              <w:t xml:space="preserve">de trabalho, </w:t>
+            </w:r>
+          </w:p>
+          <w:p>
+            <w:pPr>
+              <w:spacing w:line="230" w:lineRule="exact"/>
+              <w:ind w:left="60"/>
+              <w:rPr>
+                <w:rFonts w:ascii="Arial" w:eastAsia="Arial" w:hAnsi="Arial"/>
+              </w:rPr>
+            </w:pPr>
+            <w:r>
+              <w:rPr>
+                <w:rFonts w:ascii="Arial" w:eastAsia="Arial" w:hAnsi="Arial"/>
+              </w:rPr>
+              <w:t xml:space="preserve">    </w:t>
+            </w:r>
+            <w:r>
+              <w:rPr>
+                <w:rFonts w:ascii="Arial" w:eastAsia="Arial" w:hAnsi="Arial"/>
+              </w:rPr>
+              <w:t>T</w:t>
+            </w:r>
+            <w:r>
+              <w:rPr>
+                <w:rFonts w:ascii="Arial" w:eastAsia="Arial" w:hAnsi="Arial"/>
+              </w:rPr>
+              <w:t>elefone residencial</w:t>
+            </w:r>
+            <w:r>
+              <w:rPr>
+                <w:rFonts w:ascii="Arial" w:eastAsia="Arial" w:hAnsi="Arial"/>
+              </w:rPr>
+              <w:t>,</w:t>
+            </w:r>
+          </w:p>
+          <w:p>
+            <w:pPr>
+              <w:spacing w:line="230" w:lineRule="exact"/>
+              <w:ind w:left="60"/>
+              <w:rPr>
+                <w:rFonts w:ascii="Arial" w:eastAsia="Arial" w:hAnsi="Arial"/>
+              </w:rPr>
+            </w:pPr>
+            <w:r>
+              <w:rPr>
+                <w:rFonts w:ascii="Arial" w:eastAsia="Arial" w:hAnsi="Arial"/>
+              </w:rPr>
+              <w:t xml:space="preserve">    </w:t>
+            </w:r>
+            <w:r>
+              <w:rPr>
+                <w:rFonts w:ascii="Arial" w:eastAsia="Arial" w:hAnsi="Arial"/>
+              </w:rPr>
+              <w:t>T</w:t>
+            </w:r>
+            <w:r>
+              <w:rPr>
+                <w:rFonts w:ascii="Arial" w:eastAsia="Arial" w:hAnsi="Arial"/>
+              </w:rPr>
+              <w:t>elefone comercial</w:t>
+            </w:r>
+            <w:r>
+              <w:rPr>
+                <w:rFonts w:ascii="Arial" w:eastAsia="Arial" w:hAnsi="Arial"/>
+              </w:rPr>
+              <w:t>,</w:t>
+            </w:r>
+          </w:p>
+          <w:p>
+            <w:pPr>
+              <w:spacing w:line="230" w:lineRule="exact"/>
+              <w:ind w:left="60"/>
+              <w:rPr>
+                <w:rFonts w:ascii="Arial" w:eastAsia="Arial" w:hAnsi="Arial"/>
+              </w:rPr>
+            </w:pPr>
+            <w:r>
+              <w:rPr>
+                <w:rFonts w:ascii="Arial" w:eastAsia="Arial" w:hAnsi="Arial"/>
+              </w:rPr>
+              <w:t xml:space="preserve">    </w:t>
+            </w:r>
+            <w:r>
+              <w:rPr>
+                <w:rFonts w:ascii="Arial" w:eastAsia="Arial" w:hAnsi="Arial"/>
+              </w:rPr>
+              <w:t>T</w:t>
+            </w:r>
+            <w:r>
+              <w:rPr>
+                <w:rFonts w:ascii="Arial" w:eastAsia="Arial" w:hAnsi="Arial"/>
+              </w:rPr>
+              <w:t>elefone celular</w:t>
+            </w:r>
+            <w:r>
+              <w:rPr>
+                <w:rFonts w:ascii="Arial" w:eastAsia="Arial" w:hAnsi="Arial"/>
+              </w:rPr>
+              <w:t>,</w:t>
+            </w:r>
+          </w:p>
+          <w:p>
+            <w:pPr>
+              <w:spacing w:line="230" w:lineRule="exact"/>
+              <w:ind w:left="60"/>
+              <w:rPr>
+                <w:rFonts w:ascii="Arial" w:eastAsia="Arial" w:hAnsi="Arial"/>
+              </w:rPr>
+            </w:pPr>
+            <w:r>
+              <w:rPr>
+                <w:rFonts w:ascii="Arial" w:eastAsia="Arial" w:hAnsi="Arial"/>
+              </w:rPr>
+              <w:t xml:space="preserve">    </w:t>
+            </w:r>
+            <w:r>
+              <w:rPr>
+                <w:rFonts w:ascii="Arial" w:eastAsia="Arial" w:hAnsi="Arial"/>
+              </w:rPr>
+              <w:t>S</w:t>
+            </w:r>
+            <w:r>
+              <w:rPr>
+                <w:rFonts w:ascii="Arial" w:eastAsia="Arial" w:hAnsi="Arial"/>
+              </w:rPr>
+              <w:t>exo</w:t>
+            </w:r>
+            <w:r>
+              <w:rPr>
+                <w:rFonts w:ascii="Arial" w:eastAsia="Arial" w:hAnsi="Arial"/>
+              </w:rPr>
+              <w:t>,</w:t>
+            </w:r>
+          </w:p>
+          <w:p>
+            <w:pPr>
+              <w:spacing w:line="230" w:lineRule="exact"/>
+              <w:ind w:left="60"/>
+              <w:rPr>
+                <w:rFonts w:ascii="Arial" w:eastAsia="Arial" w:hAnsi="Arial"/>
+              </w:rPr>
+            </w:pPr>
+            <w:r>
+              <w:rPr>
+                <w:rFonts w:ascii="Arial" w:eastAsia="Arial" w:hAnsi="Arial"/>
+              </w:rPr>
+              <w:t xml:space="preserve">    </w:t>
+            </w:r>
+            <w:r>
+              <w:rPr>
+                <w:rFonts w:ascii="Arial" w:eastAsia="Arial" w:hAnsi="Arial"/>
+              </w:rPr>
+              <w:t>D</w:t>
+            </w:r>
+            <w:r>
+              <w:rPr>
+                <w:rFonts w:ascii="Arial" w:eastAsia="Arial" w:hAnsi="Arial"/>
+              </w:rPr>
+              <w:t>ata de nasciment</w:t>
+            </w:r>
+            <w:r>
+              <w:rPr>
+                <w:rFonts w:ascii="Arial" w:eastAsia="Arial" w:hAnsi="Arial"/>
+              </w:rPr>
+              <w:t>o.</w:t>
             </w:r>
           </w:p>
         </w:tc>
@@ -1867,23 +2140,10 @@
           <w:p>
             <w:pPr>
               <w:spacing w:line="224" w:lineRule="exact"/>
-              <w:ind w:left="420"/>
-              <w:rPr>
-                <w:rFonts w:ascii="Arial" w:eastAsia="Arial" w:hAnsi="Arial"/>
-              </w:rPr>
-            </w:pPr>
-            <w:r>
-              <w:rPr>
-                <w:rFonts w:ascii="Arial" w:eastAsia="Arial" w:hAnsi="Arial"/>
-              </w:rPr>
-              <w:t>devidos campos</w:t>
-            </w:r>
-            <w:r>
-              <w:rPr>
-                <w:rFonts w:ascii="Arial" w:eastAsia="Arial" w:hAnsi="Arial"/>
-              </w:rPr>
-              <w:t>.</w:t>
-            </w:r>
+              <w:rPr>
+                <w:rFonts w:ascii="Arial" w:eastAsia="Arial" w:hAnsi="Arial"/>
+              </w:rPr>
+            </w:pPr>
           </w:p>
         </w:tc>
       </w:tr>
@@ -1951,17 +2211,37 @@
               </w:rPr>
               <w:t></w:t>
             </w:r>
-            <w:r>
-              <w:rPr>
-                <w:rFonts w:ascii="Arial" w:eastAsia="Arial" w:hAnsi="Arial"/>
-              </w:rPr>
-              <w:t xml:space="preserve">  Usuário</w:t>
-            </w:r>
-            <w:r>
-              <w:rPr>
-                <w:rFonts w:ascii="Arial" w:eastAsia="Arial" w:hAnsi="Arial"/>
-              </w:rPr>
-              <w:t xml:space="preserve"> solicita armazenamento de dados</w:t>
+            <w:proofErr w:type="gramStart"/>
+            <w:r>
+              <w:rPr>
+                <w:rFonts w:ascii="Arial" w:eastAsia="Arial" w:hAnsi="Arial"/>
+              </w:rPr>
+              <w:t xml:space="preserve">  </w:t>
+            </w:r>
+            <w:proofErr w:type="gramEnd"/>
+            <w:r>
+              <w:rPr>
+                <w:rFonts w:ascii="Arial" w:eastAsia="Arial" w:hAnsi="Arial"/>
+              </w:rPr>
+              <w:t>Usuário</w:t>
+            </w:r>
+            <w:r>
+              <w:rPr>
+                <w:rFonts w:ascii="Arial" w:eastAsia="Arial" w:hAnsi="Arial"/>
+              </w:rPr>
+              <w:t xml:space="preserve"> solicita armazenamento dos</w:t>
+            </w:r>
+            <w:r>
+              <w:rPr>
+                <w:rFonts w:ascii="Arial" w:eastAsia="Arial" w:hAnsi="Arial"/>
+              </w:rPr>
+              <w:t xml:space="preserve"> dados</w:t>
+            </w:r>
+            <w:r>
+              <w:rPr>
+                <w:rFonts w:ascii="Arial" w:eastAsia="Arial" w:hAnsi="Arial"/>
+              </w:rPr>
+              <w:t>;</w:t>
             </w:r>
           </w:p>
         </w:tc>
@@ -2260,11 +2540,19 @@
               </w:rPr>
               <w:t></w:t>
             </w:r>
-            <w:r>
-              <w:rPr>
-                <w:rFonts w:ascii="Arial" w:eastAsia="Arial" w:hAnsi="Arial"/>
-              </w:rPr>
-              <w:t xml:space="preserve">  Dados incompletos: Usuário insere os dados novamente ou</w:t>
+            <w:proofErr w:type="gramStart"/>
+            <w:r>
+              <w:rPr>
+                <w:rFonts w:ascii="Arial" w:eastAsia="Arial" w:hAnsi="Arial"/>
+              </w:rPr>
+              <w:t xml:space="preserve">  </w:t>
+            </w:r>
+            <w:proofErr w:type="gramEnd"/>
+            <w:r>
+              <w:rPr>
+                <w:rFonts w:ascii="Arial" w:eastAsia="Arial" w:hAnsi="Arial"/>
+              </w:rPr>
+              <w:t>Dados incompletos: Usuário insere os dados novamente ou</w:t>
             </w:r>
           </w:p>
         </w:tc>
@@ -2330,12 +2618,34 @@
                 <w:rFonts w:ascii="Arial" w:eastAsia="Arial" w:hAnsi="Arial"/>
               </w:rPr>
             </w:pPr>
-            <w:r>
-              <w:rPr>
-                <w:rFonts w:ascii="Arial" w:eastAsia="Arial" w:hAnsi="Arial"/>
-              </w:rPr>
-              <w:t>cancela a operação</w:t>
-            </w:r>
+            <w:proofErr w:type="gramStart"/>
+            <w:r>
+              <w:rPr>
+                <w:rFonts w:ascii="Arial" w:eastAsia="Arial" w:hAnsi="Arial"/>
+              </w:rPr>
+              <w:t>cancela</w:t>
+            </w:r>
+            <w:proofErr w:type="gramEnd"/>
+            <w:r>
+              <w:rPr>
+                <w:rFonts w:ascii="Arial" w:eastAsia="Arial" w:hAnsi="Arial"/>
+              </w:rPr>
+              <w:t xml:space="preserve"> a operação</w:t>
+            </w:r>
+            <w:r>
+              <w:rPr>
+                <w:rFonts w:ascii="Arial" w:eastAsia="Arial" w:hAnsi="Arial"/>
+              </w:rPr>
+              <w:t>, informa o erro ao usuário;</w:t>
+            </w:r>
+          </w:p>
+          <w:p>
+            <w:pPr>
+              <w:spacing w:line="0" w:lineRule="atLeast"/>
+              <w:rPr>
+                <w:rFonts w:ascii="Arial" w:eastAsia="Arial" w:hAnsi="Arial"/>
+              </w:rPr>
+            </w:pPr>
           </w:p>
         </w:tc>
       </w:tr>
@@ -3762,6 +4072,7 @@
               </w:rPr>
               <w:t></w:t>
             </w:r>
+            <w:proofErr w:type="gramStart"/>
             <w:r>
               <w:rPr>
                 <w:rFonts w:ascii="Arial" w:eastAsia="Arial" w:hAnsi="Arial"/>
@@ -3774,17 +4085,12 @@
               </w:rPr>
               <w:t xml:space="preserve"> </w:t>
             </w:r>
-            <w:r>
-              <w:rPr>
-                <w:rFonts w:ascii="Arial" w:eastAsia="Arial" w:hAnsi="Arial"/>
-              </w:rPr>
-              <w:t xml:space="preserve">Usuário </w:t>
-            </w:r>
-            <w:r>
-              <w:rPr>
-                <w:rFonts w:ascii="Arial" w:eastAsia="Arial" w:hAnsi="Arial"/>
-              </w:rPr>
-              <w:t xml:space="preserve">insere dados do dependente (, nome, e-mail, sexo </w:t>
+            <w:proofErr w:type="gramEnd"/>
+            <w:r>
+              <w:rPr>
+                <w:rFonts w:ascii="Arial" w:eastAsia="Arial" w:hAnsi="Arial"/>
+              </w:rPr>
+              <w:t xml:space="preserve">Usuário insere dados do dependente (, nome, e-mail, sexo </w:t>
             </w:r>
             <w:r>
               <w:rPr>
@@ -3808,19 +4114,66 @@
               <w:rPr>
                 <w:rFonts w:ascii="Arial" w:eastAsia="Arial" w:hAnsi="Arial"/>
               </w:rPr>
-              <w:t xml:space="preserve"> </w:t>
-            </w:r>
-            <w:r>
-              <w:rPr>
-                <w:rFonts w:ascii="Arial" w:eastAsia="Arial" w:hAnsi="Arial"/>
-              </w:rPr>
-              <w:t>devidos campos</w:t>
-            </w:r>
-            <w:r>
-              <w:rPr>
-                <w:rFonts w:ascii="Arial" w:eastAsia="Arial" w:hAnsi="Arial"/>
-              </w:rPr>
-              <w:t xml:space="preserve">. </w:t>
+              <w:t xml:space="preserve"> devidos campos</w:t>
+            </w:r>
+            <w:r>
+              <w:rPr>
+                <w:rFonts w:ascii="Arial" w:eastAsia="Arial" w:hAnsi="Arial"/>
+              </w:rPr>
+              <w:t>.</w:t>
+            </w:r>
+          </w:p>
+          <w:p>
+            <w:pPr>
+              <w:spacing w:line="230" w:lineRule="exact"/>
+              <w:ind w:left="60"/>
+              <w:rPr>
+                <w:rFonts w:ascii="Arial" w:eastAsia="Arial" w:hAnsi="Arial"/>
+              </w:rPr>
+            </w:pPr>
+            <w:r>
+              <w:rPr>
+                <w:rFonts w:ascii="Wingdings" w:eastAsia="Wingdings" w:hAnsi="Wingdings"/>
+                <w:vertAlign w:val="superscript"/>
+              </w:rPr>
+              <w:t></w:t>
+            </w:r>
+            <w:r>
+              <w:rPr>
+                <w:rFonts w:ascii="Wingdings" w:eastAsia="Wingdings" w:hAnsi="Wingdings"/>
+                <w:vertAlign w:val="superscript"/>
+              </w:rPr>
+              <w:t></w:t>
+            </w:r>
+            <w:r>
+              <w:rPr>
+                <w:rFonts w:ascii="Arial" w:eastAsia="Arial" w:hAnsi="Arial"/>
+              </w:rPr>
+              <w:t xml:space="preserve">Usuário vincula o dependente ao </w:t>
+            </w:r>
+            <w:r>
+              <w:rPr>
+                <w:rFonts w:ascii="Arial" w:eastAsia="Arial" w:hAnsi="Arial"/>
+              </w:rPr>
+              <w:t>titular</w:t>
+            </w:r>
+            <w:r>
+              <w:rPr>
+                <w:rFonts w:ascii="Arial" w:eastAsia="Arial" w:hAnsi="Arial"/>
+              </w:rPr>
+              <w:t xml:space="preserve"> (</w:t>
+            </w:r>
+            <w:r>
+              <w:rPr>
+                <w:rFonts w:ascii="Arial" w:eastAsia="Arial" w:hAnsi="Arial"/>
+              </w:rPr>
+              <w:t>cliente</w:t>
+            </w:r>
+            <w:r>
+              <w:rPr>
+                <w:rFonts w:ascii="Arial" w:eastAsia="Arial" w:hAnsi="Arial"/>
+              </w:rPr>
+              <w:t>);</w:t>
             </w:r>
           </w:p>
           <w:p>
@@ -3898,17 +4251,31 @@
               </w:rPr>
               <w:t></w:t>
             </w:r>
-            <w:r>
-              <w:rPr>
-                <w:rFonts w:ascii="Arial" w:eastAsia="Arial" w:hAnsi="Arial"/>
-              </w:rPr>
-              <w:t xml:space="preserve">  Usuário</w:t>
+            <w:proofErr w:type="gramStart"/>
+            <w:r>
+              <w:rPr>
+                <w:rFonts w:ascii="Arial" w:eastAsia="Arial" w:hAnsi="Arial"/>
+              </w:rPr>
+              <w:t xml:space="preserve">  </w:t>
+            </w:r>
+            <w:proofErr w:type="gramEnd"/>
+            <w:r>
+              <w:rPr>
+                <w:rFonts w:ascii="Arial" w:eastAsia="Arial" w:hAnsi="Arial"/>
+              </w:rPr>
+              <w:t>Usuário</w:t>
             </w:r>
             <w:r>
               <w:rPr>
                 <w:rFonts w:ascii="Arial" w:eastAsia="Arial" w:hAnsi="Arial"/>
               </w:rPr>
               <w:t xml:space="preserve"> solicita armazenamento de dados</w:t>
+            </w:r>
+            <w:r>
+              <w:rPr>
+                <w:rFonts w:ascii="Arial" w:eastAsia="Arial" w:hAnsi="Arial"/>
+              </w:rPr>
+              <w:t>, clicando no botão Salvar;</w:t>
             </w:r>
           </w:p>
         </w:tc>
@@ -4158,6 +4525,7 @@
           <w:tcPr>
             <w:tcW w:w="1840" w:type="dxa"/>
             <w:tcBorders>
+              <w:top w:val="single" w:sz="8" w:space="0" w:color="auto"/>
               <w:right w:val="single" w:sz="8" w:space="0" w:color="auto"/>
             </w:tcBorders>
             <w:shd w:val="clear" w:color="auto" w:fill="DDD9C3"/>
@@ -4187,6 +4555,7 @@
           <w:tcPr>
             <w:tcW w:w="6260" w:type="dxa"/>
             <w:tcBorders>
+              <w:bottom w:val="single" w:sz="4" w:space="0" w:color="auto"/>
               <w:right w:val="single" w:sz="8" w:space="0" w:color="auto"/>
             </w:tcBorders>
             <w:shd w:val="clear" w:color="auto" w:fill="auto"/>
@@ -4224,7 +4593,7 @@
           <w:tcPr>
             <w:tcW w:w="40" w:type="dxa"/>
             <w:tcBorders>
-              <w:right w:val="single" w:sz="8" w:space="0" w:color="auto"/>
+              <w:right w:val="single" w:sz="4" w:space="0" w:color="auto"/>
             </w:tcBorders>
             <w:shd w:val="clear" w:color="auto" w:fill="000000"/>
             <w:vAlign w:val="bottom"/>
@@ -4243,7 +4612,9 @@
           <w:tcPr>
             <w:tcW w:w="1840" w:type="dxa"/>
             <w:tcBorders>
-              <w:right w:val="single" w:sz="8" w:space="0" w:color="auto"/>
+              <w:left w:val="single" w:sz="4" w:space="0" w:color="auto"/>
+              <w:bottom w:val="single" w:sz="4" w:space="0" w:color="auto"/>
+              <w:right w:val="single" w:sz="4" w:space="0" w:color="auto"/>
             </w:tcBorders>
             <w:shd w:val="clear" w:color="auto" w:fill="DDD9C3"/>
             <w:vAlign w:val="bottom"/>
@@ -4264,7 +4635,10 @@
           <w:tcPr>
             <w:tcW w:w="6260" w:type="dxa"/>
             <w:tcBorders>
-              <w:right w:val="single" w:sz="8" w:space="0" w:color="auto"/>
+              <w:top w:val="single" w:sz="4" w:space="0" w:color="auto"/>
+              <w:left w:val="single" w:sz="4" w:space="0" w:color="auto"/>
+              <w:bottom w:val="single" w:sz="4" w:space="0" w:color="auto"/>
+              <w:right w:val="single" w:sz="4" w:space="0" w:color="auto"/>
             </w:tcBorders>
             <w:shd w:val="clear" w:color="auto" w:fill="auto"/>
             <w:vAlign w:val="bottom"/>
@@ -4283,6 +4657,110 @@
               </w:rPr>
               <w:t>cancela a operação</w:t>
             </w:r>
+          </w:p>
+        </w:tc>
+      </w:tr>
+      <w:tr>
+        <w:trPr>
+          <w:trHeight w:val="248"/>
+        </w:trPr>
+        <w:tc>
+          <w:tcPr>
+            <w:tcW w:w="40" w:type="dxa"/>
+            <w:tcBorders>
+              <w:right w:val="single" w:sz="4" w:space="0" w:color="auto"/>
+            </w:tcBorders>
+            <w:shd w:val="clear" w:color="auto" w:fill="000000"/>
+            <w:vAlign w:val="bottom"/>
+          </w:tcPr>
+          <w:p>
+            <w:pPr>
+              <w:spacing w:line="0" w:lineRule="atLeast"/>
+              <w:rPr>
+                <w:rFonts w:ascii="Times New Roman" w:eastAsia="Times New Roman" w:hAnsi="Times New Roman"/>
+                <w:sz w:val="21"/>
+              </w:rPr>
+            </w:pPr>
+          </w:p>
+        </w:tc>
+        <w:tc>
+          <w:tcPr>
+            <w:tcW w:w="1840" w:type="dxa"/>
+            <w:tcBorders>
+              <w:top w:val="single" w:sz="4" w:space="0" w:color="auto"/>
+              <w:left w:val="single" w:sz="4" w:space="0" w:color="auto"/>
+              <w:right w:val="single" w:sz="4" w:space="0" w:color="auto"/>
+            </w:tcBorders>
+            <w:shd w:val="clear" w:color="auto" w:fill="DDD9C3"/>
+            <w:vAlign w:val="bottom"/>
+          </w:tcPr>
+          <w:p>
+            <w:pPr>
+              <w:spacing w:line="203" w:lineRule="exact"/>
+              <w:ind w:left="100"/>
+              <w:rPr>
+                <w:rFonts w:ascii="Arial" w:eastAsia="Arial" w:hAnsi="Arial"/>
+                <w:b/>
+                <w:sz w:val="18"/>
+              </w:rPr>
+            </w:pPr>
+            <w:r>
+              <w:rPr>
+                <w:rFonts w:ascii="Arial" w:eastAsia="Arial" w:hAnsi="Arial"/>
+                <w:b/>
+                <w:sz w:val="18"/>
+              </w:rPr>
+              <w:t>Fluxo alternativo</w:t>
+            </w:r>
+          </w:p>
+        </w:tc>
+        <w:tc>
+          <w:tcPr>
+            <w:tcW w:w="6260" w:type="dxa"/>
+            <w:vMerge w:val="restart"/>
+            <w:tcBorders>
+              <w:top w:val="single" w:sz="4" w:space="0" w:color="auto"/>
+              <w:left w:val="single" w:sz="4" w:space="0" w:color="auto"/>
+              <w:right w:val="single" w:sz="4" w:space="0" w:color="auto"/>
+            </w:tcBorders>
+            <w:shd w:val="clear" w:color="auto" w:fill="auto"/>
+            <w:vAlign w:val="bottom"/>
+          </w:tcPr>
+          <w:p>
+            <w:pPr>
+              <w:spacing w:line="0" w:lineRule="atLeast"/>
+              <w:rPr>
+                <w:rFonts w:ascii="Arial" w:eastAsia="Arial" w:hAnsi="Arial"/>
+              </w:rPr>
+            </w:pPr>
+            <w:r>
+              <w:rPr>
+                <w:rFonts w:ascii="Wingdings" w:eastAsia="Wingdings" w:hAnsi="Wingdings"/>
+                <w:vertAlign w:val="superscript"/>
+              </w:rPr>
+              <w:t></w:t>
+            </w:r>
+            <w:r>
+              <w:rPr>
+                <w:rFonts w:ascii="Wingdings" w:eastAsia="Wingdings" w:hAnsi="Wingdings"/>
+                <w:vertAlign w:val="superscript"/>
+              </w:rPr>
+              <w:t></w:t>
+            </w:r>
+            <w:r>
+              <w:rPr>
+                <w:rFonts w:ascii="Arial" w:eastAsia="Arial" w:hAnsi="Arial"/>
+              </w:rPr>
+              <w:t xml:space="preserve"> Dependente sem Responsável: Usuário ao cadastrar o dependente sem o Responsável, o sistema informa mensagem de “Dependente é necessário ter um Cliente Responsável!</w:t>
+            </w:r>
+            <w:proofErr w:type="gramStart"/>
+            <w:r>
+              <w:rPr>
+                <w:rFonts w:ascii="Arial" w:eastAsia="Arial" w:hAnsi="Arial"/>
+              </w:rPr>
+              <w:t>”</w:t>
+            </w:r>
+            <w:proofErr w:type="gramEnd"/>
           </w:p>
         </w:tc>
       </w:tr>
@@ -4295,7 +4773,7 @@
             <w:tcW w:w="40" w:type="dxa"/>
             <w:tcBorders>
               <w:bottom w:val="single" w:sz="8" w:space="0" w:color="auto"/>
-              <w:right w:val="single" w:sz="8" w:space="0" w:color="auto"/>
+              <w:right w:val="single" w:sz="4" w:space="0" w:color="auto"/>
             </w:tcBorders>
             <w:shd w:val="clear" w:color="auto" w:fill="000000"/>
             <w:vAlign w:val="bottom"/>
@@ -4314,8 +4792,9 @@
           <w:tcPr>
             <w:tcW w:w="1840" w:type="dxa"/>
             <w:tcBorders>
-              <w:bottom w:val="single" w:sz="8" w:space="0" w:color="auto"/>
-              <w:right w:val="single" w:sz="8" w:space="0" w:color="auto"/>
+              <w:left w:val="single" w:sz="4" w:space="0" w:color="auto"/>
+              <w:bottom w:val="single" w:sz="4" w:space="0" w:color="auto"/>
+              <w:right w:val="single" w:sz="4" w:space="0" w:color="auto"/>
             </w:tcBorders>
             <w:shd w:val="clear" w:color="auto" w:fill="DDD9C3"/>
             <w:vAlign w:val="bottom"/>
@@ -4333,9 +4812,11 @@
         <w:tc>
           <w:tcPr>
             <w:tcW w:w="6260" w:type="dxa"/>
-            <w:tcBorders>
-              <w:bottom w:val="single" w:sz="8" w:space="0" w:color="auto"/>
-              <w:right w:val="single" w:sz="8" w:space="0" w:color="auto"/>
+            <w:vMerge/>
+            <w:tcBorders>
+              <w:left w:val="single" w:sz="4" w:space="0" w:color="auto"/>
+              <w:bottom w:val="single" w:sz="4" w:space="0" w:color="auto"/>
+              <w:right w:val="single" w:sz="4" w:space="0" w:color="auto"/>
             </w:tcBorders>
             <w:shd w:val="clear" w:color="auto" w:fill="auto"/>
             <w:vAlign w:val="bottom"/>
@@ -4377,6 +4858,7 @@
           <w:tcPr>
             <w:tcW w:w="1840" w:type="dxa"/>
             <w:tcBorders>
+              <w:top w:val="single" w:sz="4" w:space="0" w:color="auto"/>
               <w:right w:val="single" w:sz="8" w:space="0" w:color="auto"/>
             </w:tcBorders>
             <w:shd w:val="clear" w:color="auto" w:fill="DDD9C3"/>
@@ -4406,6 +4888,7 @@
           <w:tcPr>
             <w:tcW w:w="6260" w:type="dxa"/>
             <w:tcBorders>
+              <w:top w:val="single" w:sz="4" w:space="0" w:color="auto"/>
               <w:right w:val="single" w:sz="8" w:space="0" w:color="auto"/>
             </w:tcBorders>
             <w:shd w:val="clear" w:color="auto" w:fill="auto"/>
@@ -4661,7 +5144,19 @@
               <w:rPr>
                 <w:rFonts w:ascii="Arial" w:eastAsia="Arial" w:hAnsi="Arial"/>
               </w:rPr>
-              <w:t xml:space="preserve"> dependentes</w:t>
+              <w:t xml:space="preserve"> </w:t>
+            </w:r>
+            <w:r>
+              <w:rPr>
+                <w:rFonts w:ascii="Arial" w:eastAsia="Arial" w:hAnsi="Arial"/>
+              </w:rPr>
+              <w:t>D</w:t>
+            </w:r>
+            <w:r>
+              <w:rPr>
+                <w:rFonts w:ascii="Arial" w:eastAsia="Arial" w:hAnsi="Arial"/>
+              </w:rPr>
+              <w:t>ependentes</w:t>
             </w:r>
           </w:p>
         </w:tc>
@@ -4731,21 +5226,7 @@
                 <w:rFonts w:ascii="Arial" w:eastAsia="Arial" w:hAnsi="Arial"/>
                 <w:b/>
               </w:rPr>
-              <w:t xml:space="preserve"> Detalh</w:t>
-            </w:r>
-            <w:r>
-              <w:rPr>
-                <w:rFonts w:ascii="Arial" w:eastAsia="Arial" w:hAnsi="Arial"/>
-                <w:b/>
-              </w:rPr>
-              <w:t>es caso de uso cadastrar dependente</w:t>
-            </w:r>
-            <w:r>
-              <w:rPr>
-                <w:rFonts w:ascii="Arial" w:eastAsia="Arial" w:hAnsi="Arial"/>
-                <w:b/>
-              </w:rPr>
-              <w:t>.</w:t>
+              <w:t xml:space="preserve"> Detalhes caso de uso cadastrar dependente.</w:t>
             </w:r>
           </w:p>
           <w:p>
@@ -4813,6 +5294,132 @@
               </w:rPr>
             </w:pPr>
           </w:p>
+          <w:p>
+            <w:pPr>
+              <w:spacing w:line="0" w:lineRule="atLeast"/>
+              <w:rPr>
+                <w:rFonts w:ascii="Times New Roman" w:eastAsia="Times New Roman" w:hAnsi="Times New Roman"/>
+                <w:sz w:val="21"/>
+              </w:rPr>
+            </w:pPr>
+          </w:p>
+          <w:p>
+            <w:pPr>
+              <w:spacing w:line="0" w:lineRule="atLeast"/>
+              <w:rPr>
+                <w:rFonts w:ascii="Times New Roman" w:eastAsia="Times New Roman" w:hAnsi="Times New Roman"/>
+                <w:sz w:val="21"/>
+              </w:rPr>
+            </w:pPr>
+          </w:p>
+          <w:p>
+            <w:pPr>
+              <w:spacing w:line="0" w:lineRule="atLeast"/>
+              <w:rPr>
+                <w:rFonts w:ascii="Times New Roman" w:eastAsia="Times New Roman" w:hAnsi="Times New Roman"/>
+                <w:sz w:val="21"/>
+              </w:rPr>
+            </w:pPr>
+          </w:p>
+          <w:p>
+            <w:pPr>
+              <w:spacing w:line="0" w:lineRule="atLeast"/>
+              <w:rPr>
+                <w:rFonts w:ascii="Times New Roman" w:eastAsia="Times New Roman" w:hAnsi="Times New Roman"/>
+                <w:sz w:val="21"/>
+              </w:rPr>
+            </w:pPr>
+          </w:p>
+          <w:p>
+            <w:pPr>
+              <w:spacing w:line="0" w:lineRule="atLeast"/>
+              <w:rPr>
+                <w:rFonts w:ascii="Times New Roman" w:eastAsia="Times New Roman" w:hAnsi="Times New Roman"/>
+                <w:sz w:val="21"/>
+              </w:rPr>
+            </w:pPr>
+          </w:p>
+          <w:p>
+            <w:pPr>
+              <w:spacing w:line="0" w:lineRule="atLeast"/>
+              <w:rPr>
+                <w:rFonts w:ascii="Times New Roman" w:eastAsia="Times New Roman" w:hAnsi="Times New Roman"/>
+                <w:sz w:val="21"/>
+              </w:rPr>
+            </w:pPr>
+          </w:p>
+          <w:p>
+            <w:pPr>
+              <w:spacing w:line="0" w:lineRule="atLeast"/>
+              <w:rPr>
+                <w:rFonts w:ascii="Times New Roman" w:eastAsia="Times New Roman" w:hAnsi="Times New Roman"/>
+                <w:sz w:val="21"/>
+              </w:rPr>
+            </w:pPr>
+          </w:p>
+          <w:p>
+            <w:pPr>
+              <w:spacing w:line="0" w:lineRule="atLeast"/>
+              <w:rPr>
+                <w:rFonts w:ascii="Times New Roman" w:eastAsia="Times New Roman" w:hAnsi="Times New Roman"/>
+                <w:sz w:val="21"/>
+              </w:rPr>
+            </w:pPr>
+          </w:p>
+          <w:p>
+            <w:pPr>
+              <w:spacing w:line="0" w:lineRule="atLeast"/>
+              <w:rPr>
+                <w:rFonts w:ascii="Times New Roman" w:eastAsia="Times New Roman" w:hAnsi="Times New Roman"/>
+                <w:sz w:val="21"/>
+              </w:rPr>
+            </w:pPr>
+          </w:p>
+          <w:p>
+            <w:pPr>
+              <w:spacing w:line="0" w:lineRule="atLeast"/>
+              <w:rPr>
+                <w:rFonts w:ascii="Times New Roman" w:eastAsia="Times New Roman" w:hAnsi="Times New Roman"/>
+                <w:sz w:val="21"/>
+              </w:rPr>
+            </w:pPr>
+          </w:p>
+          <w:p>
+            <w:pPr>
+              <w:spacing w:line="0" w:lineRule="atLeast"/>
+              <w:rPr>
+                <w:rFonts w:ascii="Times New Roman" w:eastAsia="Times New Roman" w:hAnsi="Times New Roman"/>
+                <w:sz w:val="21"/>
+              </w:rPr>
+            </w:pPr>
+          </w:p>
+          <w:p>
+            <w:pPr>
+              <w:spacing w:line="0" w:lineRule="atLeast"/>
+              <w:rPr>
+                <w:rFonts w:ascii="Times New Roman" w:eastAsia="Times New Roman" w:hAnsi="Times New Roman"/>
+                <w:sz w:val="21"/>
+              </w:rPr>
+            </w:pPr>
+          </w:p>
+          <w:p>
+            <w:pPr>
+              <w:spacing w:line="0" w:lineRule="atLeast"/>
+              <w:rPr>
+                <w:rFonts w:ascii="Times New Roman" w:eastAsia="Times New Roman" w:hAnsi="Times New Roman"/>
+                <w:sz w:val="21"/>
+              </w:rPr>
+            </w:pPr>
+          </w:p>
+          <w:p>
+            <w:pPr>
+              <w:spacing w:line="0" w:lineRule="atLeast"/>
+              <w:rPr>
+                <w:rFonts w:ascii="Times New Roman" w:eastAsia="Times New Roman" w:hAnsi="Times New Roman"/>
+                <w:sz w:val="21"/>
+              </w:rPr>
+            </w:pPr>
+          </w:p>
         </w:tc>
         <w:tc>
           <w:tcPr>
@@ -5713,18 +6320,14 @@
               </w:rPr>
               <w:t></w:t>
             </w:r>
+            <w:proofErr w:type="gramStart"/>
             <w:r>
               <w:rPr>
                 <w:rFonts w:ascii="Arial" w:eastAsia="Arial" w:hAnsi="Arial"/>
               </w:rPr>
               <w:t xml:space="preserve">  </w:t>
             </w:r>
-            <w:r>
-              <w:rPr>
-                <w:rFonts w:ascii="Arial" w:eastAsia="Arial" w:hAnsi="Arial"/>
-              </w:rPr>
-              <w:t xml:space="preserve"> </w:t>
-            </w:r>
+            <w:proofErr w:type="gramEnd"/>
             <w:r>
               <w:rPr>
                 <w:rFonts w:ascii="Arial" w:eastAsia="Arial" w:hAnsi="Arial"/>
@@ -5735,25 +6338,7 @@
               <w:rPr>
                 <w:rFonts w:ascii="Arial" w:eastAsia="Arial" w:hAnsi="Arial"/>
               </w:rPr>
-              <w:t>insere dados do filme (título original, título em português, etc.)</w:t>
-            </w:r>
-            <w:r>
-              <w:rPr>
-                <w:rFonts w:ascii="Arial" w:eastAsia="Arial" w:hAnsi="Arial"/>
-              </w:rPr>
-              <w:t xml:space="preserve"> nos</w:t>
-            </w:r>
-            <w:r>
-              <w:rPr>
-                <w:rFonts w:ascii="Arial" w:eastAsia="Arial" w:hAnsi="Arial"/>
-              </w:rPr>
-              <w:t xml:space="preserve"> devidos campos</w:t>
-            </w:r>
-            <w:r>
-              <w:rPr>
-                <w:rFonts w:ascii="Arial" w:eastAsia="Arial" w:hAnsi="Arial"/>
-              </w:rPr>
-              <w:t xml:space="preserve">. </w:t>
+              <w:t>insere dados do filme:</w:t>
             </w:r>
           </w:p>
           <w:p>
@@ -5764,6 +6349,156 @@
                 <w:rFonts w:ascii="Arial" w:eastAsia="Arial" w:hAnsi="Arial"/>
               </w:rPr>
             </w:pPr>
+            <w:r>
+              <w:rPr>
+                <w:rFonts w:ascii="Arial" w:eastAsia="Arial" w:hAnsi="Arial"/>
+              </w:rPr>
+              <w:t xml:space="preserve">   T</w:t>
+            </w:r>
+            <w:r>
+              <w:rPr>
+                <w:rFonts w:ascii="Arial" w:eastAsia="Arial" w:hAnsi="Arial"/>
+              </w:rPr>
+              <w:t>ítulo or</w:t>
+            </w:r>
+            <w:r>
+              <w:rPr>
+                <w:rFonts w:ascii="Arial" w:eastAsia="Arial" w:hAnsi="Arial"/>
+              </w:rPr>
+              <w:t>iginal;</w:t>
+            </w:r>
+            <w:r>
+              <w:rPr>
+                <w:rFonts w:ascii="Arial" w:eastAsia="Arial" w:hAnsi="Arial"/>
+              </w:rPr>
+              <w:t xml:space="preserve"> </w:t>
+            </w:r>
+          </w:p>
+          <w:p>
+            <w:pPr>
+              <w:spacing w:line="230" w:lineRule="exact"/>
+              <w:ind w:left="60"/>
+              <w:rPr>
+                <w:rFonts w:ascii="Arial" w:eastAsia="Arial" w:hAnsi="Arial"/>
+              </w:rPr>
+            </w:pPr>
+            <w:r>
+              <w:rPr>
+                <w:rFonts w:ascii="Arial" w:eastAsia="Arial" w:hAnsi="Arial"/>
+              </w:rPr>
+              <w:t xml:space="preserve">   T</w:t>
+            </w:r>
+            <w:r>
+              <w:rPr>
+                <w:rFonts w:ascii="Arial" w:eastAsia="Arial" w:hAnsi="Arial"/>
+              </w:rPr>
+              <w:t>ítulo em por</w:t>
+            </w:r>
+            <w:r>
+              <w:rPr>
+                <w:rFonts w:ascii="Arial" w:eastAsia="Arial" w:hAnsi="Arial"/>
+              </w:rPr>
+              <w:t>tuguês;</w:t>
+            </w:r>
+          </w:p>
+          <w:p>
+            <w:pPr>
+              <w:spacing w:line="230" w:lineRule="exact"/>
+              <w:ind w:left="60"/>
+              <w:rPr>
+                <w:rFonts w:ascii="Arial" w:eastAsia="Arial" w:hAnsi="Arial"/>
+              </w:rPr>
+            </w:pPr>
+            <w:r>
+              <w:rPr>
+                <w:rFonts w:ascii="Arial" w:eastAsia="Arial" w:hAnsi="Arial"/>
+              </w:rPr>
+              <w:t xml:space="preserve">   T</w:t>
+            </w:r>
+            <w:r>
+              <w:rPr>
+                <w:rFonts w:ascii="Arial" w:eastAsia="Arial" w:hAnsi="Arial"/>
+              </w:rPr>
+              <w:t xml:space="preserve">ipo de </w:t>
+            </w:r>
+            <w:proofErr w:type="gramStart"/>
+            <w:r>
+              <w:rPr>
+                <w:rFonts w:ascii="Arial" w:eastAsia="Arial" w:hAnsi="Arial"/>
+              </w:rPr>
+              <w:t>mídia(</w:t>
+            </w:r>
+            <w:proofErr w:type="spellStart"/>
+            <w:proofErr w:type="gramEnd"/>
+            <w:r>
+              <w:rPr>
+                <w:rFonts w:ascii="Arial" w:eastAsia="Arial" w:hAnsi="Arial"/>
+              </w:rPr>
+              <w:t>DVD,VHS,Blu</w:t>
+            </w:r>
+            <w:proofErr w:type="spellEnd"/>
+            <w:r>
+              <w:rPr>
+                <w:rFonts w:ascii="Arial" w:eastAsia="Arial" w:hAnsi="Arial"/>
+              </w:rPr>
+              <w:t>-</w:t>
+            </w:r>
+            <w:proofErr w:type="spellStart"/>
+            <w:r>
+              <w:rPr>
+                <w:rFonts w:ascii="Arial" w:eastAsia="Arial" w:hAnsi="Arial"/>
+              </w:rPr>
+              <w:t>Ray,HD</w:t>
+            </w:r>
+            <w:proofErr w:type="spellEnd"/>
+            <w:r>
+              <w:rPr>
+                <w:rFonts w:ascii="Arial" w:eastAsia="Arial" w:hAnsi="Arial"/>
+              </w:rPr>
+              <w:t>-DVD)</w:t>
+            </w:r>
+            <w:r>
+              <w:rPr>
+                <w:rFonts w:ascii="Arial" w:eastAsia="Arial" w:hAnsi="Arial"/>
+              </w:rPr>
+              <w:t xml:space="preserve">, </w:t>
+            </w:r>
+          </w:p>
+          <w:p>
+            <w:pPr>
+              <w:spacing w:line="230" w:lineRule="exact"/>
+              <w:ind w:left="60"/>
+              <w:rPr>
+                <w:rFonts w:ascii="Arial" w:eastAsia="Arial" w:hAnsi="Arial"/>
+              </w:rPr>
+            </w:pPr>
+            <w:r>
+              <w:rPr>
+                <w:rFonts w:ascii="Arial" w:eastAsia="Arial" w:hAnsi="Arial"/>
+              </w:rPr>
+              <w:t xml:space="preserve">   Gênero, </w:t>
+            </w:r>
+          </w:p>
+          <w:p>
+            <w:pPr>
+              <w:spacing w:line="230" w:lineRule="exact"/>
+              <w:ind w:left="60"/>
+              <w:rPr>
+                <w:rFonts w:ascii="Arial" w:eastAsia="Arial" w:hAnsi="Arial"/>
+              </w:rPr>
+            </w:pPr>
+            <w:r>
+              <w:rPr>
+                <w:rFonts w:ascii="Arial" w:eastAsia="Arial" w:hAnsi="Arial"/>
+              </w:rPr>
+              <w:t xml:space="preserve">   Se o Filme é de catálogo e lançamentos</w:t>
+            </w:r>
+            <w:r>
+              <w:rPr>
+                <w:rFonts w:ascii="Arial" w:eastAsia="Arial" w:hAnsi="Arial"/>
+              </w:rPr>
+              <w:t xml:space="preserve">. </w:t>
+            </w:r>
           </w:p>
         </w:tc>
       </w:tr>
@@ -6140,11 +6875,31 @@
               </w:rPr>
               <w:t></w:t>
             </w:r>
-            <w:r>
-              <w:rPr>
-                <w:rFonts w:ascii="Arial" w:eastAsia="Arial" w:hAnsi="Arial"/>
-              </w:rPr>
-              <w:t xml:space="preserve">  Dados incompletos: Usuário insere os dados novamente ou</w:t>
+            <w:proofErr w:type="gramStart"/>
+            <w:r>
+              <w:rPr>
+                <w:rFonts w:ascii="Arial" w:eastAsia="Arial" w:hAnsi="Arial"/>
+              </w:rPr>
+              <w:t xml:space="preserve">  </w:t>
+            </w:r>
+            <w:proofErr w:type="gramEnd"/>
+            <w:r>
+              <w:rPr>
+                <w:rFonts w:ascii="Arial" w:eastAsia="Arial" w:hAnsi="Arial"/>
+              </w:rPr>
+              <w:t>Dados incompletos: Usuário insere os dados novamente</w:t>
+            </w:r>
+            <w:r>
+              <w:rPr>
+                <w:rFonts w:ascii="Arial" w:eastAsia="Arial" w:hAnsi="Arial"/>
+              </w:rPr>
+              <w:t>, retorna informando os campos pendentes</w:t>
+            </w:r>
+            <w:r>
+              <w:rPr>
+                <w:rFonts w:ascii="Arial" w:eastAsia="Arial" w:hAnsi="Arial"/>
+              </w:rPr>
+              <w:t xml:space="preserve"> ou</w:t>
             </w:r>
           </w:p>
         </w:tc>
@@ -6685,14 +7440,4322 @@
               </w:rPr>
               <w:t>caso de uso cadastrar filme</w:t>
             </w:r>
+            <w:r>
+              <w:rPr>
+                <w:rFonts w:ascii="Arial" w:eastAsia="Arial" w:hAnsi="Arial"/>
+                <w:b/>
+              </w:rPr>
+              <w:t>.</w:t>
+            </w:r>
+          </w:p>
+          <w:p>
+            <w:pPr>
+              <w:spacing w:line="0" w:lineRule="atLeast"/>
+              <w:ind w:left="60"/>
+              <w:rPr>
+                <w:rFonts w:ascii="Arial" w:eastAsia="Arial" w:hAnsi="Arial"/>
+                <w:b/>
+              </w:rPr>
+            </w:pPr>
+          </w:p>
+        </w:tc>
+      </w:tr>
+      <w:tr>
+        <w:trPr>
+          <w:trHeight w:val="252"/>
+        </w:trPr>
+        <w:tc>
+          <w:tcPr>
+            <w:tcW w:w="40" w:type="dxa"/>
+            <w:shd w:val="clear" w:color="auto" w:fill="auto"/>
+            <w:vAlign w:val="bottom"/>
+          </w:tcPr>
+          <w:p>
+            <w:pPr>
+              <w:spacing w:line="0" w:lineRule="atLeast"/>
+              <w:rPr>
+                <w:rFonts w:ascii="Times New Roman" w:eastAsia="Times New Roman" w:hAnsi="Times New Roman"/>
+                <w:sz w:val="21"/>
+              </w:rPr>
+            </w:pPr>
+          </w:p>
+          <w:p>
+            <w:pPr>
+              <w:spacing w:line="0" w:lineRule="atLeast"/>
+              <w:rPr>
+                <w:rFonts w:ascii="Times New Roman" w:eastAsia="Times New Roman" w:hAnsi="Times New Roman"/>
+                <w:sz w:val="21"/>
+              </w:rPr>
+            </w:pPr>
+          </w:p>
+          <w:p>
+            <w:pPr>
+              <w:spacing w:line="0" w:lineRule="atLeast"/>
+              <w:rPr>
+                <w:rFonts w:ascii="Times New Roman" w:eastAsia="Times New Roman" w:hAnsi="Times New Roman"/>
+                <w:sz w:val="21"/>
+              </w:rPr>
+            </w:pPr>
+          </w:p>
+        </w:tc>
+        <w:tc>
+          <w:tcPr>
+            <w:tcW w:w="1840" w:type="dxa"/>
+            <w:shd w:val="clear" w:color="auto" w:fill="auto"/>
+            <w:vAlign w:val="bottom"/>
+          </w:tcPr>
+          <w:p>
+            <w:pPr>
+              <w:spacing w:line="0" w:lineRule="atLeast"/>
+              <w:rPr>
+                <w:rFonts w:ascii="Times New Roman" w:eastAsia="Times New Roman" w:hAnsi="Times New Roman"/>
+                <w:sz w:val="21"/>
+              </w:rPr>
+            </w:pPr>
+          </w:p>
+        </w:tc>
+        <w:tc>
+          <w:tcPr>
+            <w:tcW w:w="6260" w:type="dxa"/>
+            <w:shd w:val="clear" w:color="auto" w:fill="auto"/>
+            <w:vAlign w:val="bottom"/>
+          </w:tcPr>
+          <w:p>
+            <w:pPr>
+              <w:spacing w:line="0" w:lineRule="atLeast"/>
+              <w:ind w:left="60"/>
+              <w:rPr>
+                <w:rFonts w:ascii="Arial" w:eastAsia="Arial" w:hAnsi="Arial"/>
+                <w:b/>
+              </w:rPr>
+            </w:pPr>
+          </w:p>
+        </w:tc>
+      </w:tr>
+    </w:tbl>
+    <w:p/>
+    <w:p>
+      <w:pPr>
+        <w:spacing w:after="160" w:line="259" w:lineRule="auto"/>
+      </w:pPr>
+      <w:r>
+        <w:br w:type="page"/>
+      </w:r>
+    </w:p>
+    <w:tbl>
+      <w:tblPr>
+        <w:tblW w:w="8140" w:type="dxa"/>
+        <w:tblInd w:w="760" w:type="dxa"/>
+        <w:tblLayout w:type="fixed"/>
+        <w:tblCellMar>
+          <w:left w:w="0" w:type="dxa"/>
+          <w:right w:w="0" w:type="dxa"/>
+        </w:tblCellMar>
+        <w:tblLook w:val="0000" w:firstRow="0" w:lastRow="0" w:firstColumn="0" w:lastColumn="0" w:noHBand="0" w:noVBand="0"/>
+      </w:tblPr>
+      <w:tblGrid>
+        <w:gridCol w:w="40"/>
+        <w:gridCol w:w="1840"/>
+        <w:gridCol w:w="6260"/>
+      </w:tblGrid>
+      <w:tr>
+        <w:trPr>
+          <w:trHeight w:val="253"/>
+        </w:trPr>
+        <w:tc>
+          <w:tcPr>
+            <w:tcW w:w="40" w:type="dxa"/>
+            <w:tcBorders>
+              <w:top w:val="single" w:sz="8" w:space="0" w:color="auto"/>
+              <w:right w:val="single" w:sz="8" w:space="0" w:color="auto"/>
+            </w:tcBorders>
+            <w:shd w:val="clear" w:color="auto" w:fill="000000"/>
+            <w:vAlign w:val="bottom"/>
+          </w:tcPr>
+          <w:p>
+            <w:pPr>
+              <w:spacing w:line="0" w:lineRule="atLeast"/>
+              <w:rPr>
+                <w:rFonts w:ascii="Times New Roman" w:eastAsia="Times New Roman" w:hAnsi="Times New Roman"/>
+                <w:sz w:val="22"/>
+              </w:rPr>
+            </w:pPr>
+          </w:p>
+        </w:tc>
+        <w:tc>
+          <w:tcPr>
+            <w:tcW w:w="1840" w:type="dxa"/>
+            <w:tcBorders>
+              <w:top w:val="single" w:sz="8" w:space="0" w:color="auto"/>
+              <w:right w:val="single" w:sz="8" w:space="0" w:color="auto"/>
+            </w:tcBorders>
+            <w:shd w:val="clear" w:color="auto" w:fill="DDD9C3"/>
+            <w:vAlign w:val="bottom"/>
+          </w:tcPr>
+          <w:p>
+            <w:pPr>
+              <w:spacing w:line="0" w:lineRule="atLeast"/>
+              <w:ind w:left="100"/>
+              <w:rPr>
+                <w:rFonts w:ascii="Arial" w:eastAsia="Arial" w:hAnsi="Arial"/>
+                <w:b/>
+              </w:rPr>
+            </w:pPr>
+            <w:r>
+              <w:rPr>
+                <w:rFonts w:ascii="Arial" w:eastAsia="Arial" w:hAnsi="Arial"/>
+                <w:b/>
+              </w:rPr>
+              <w:t>IDENTIFICAÇÃO</w:t>
+            </w:r>
+          </w:p>
+        </w:tc>
+        <w:tc>
+          <w:tcPr>
+            <w:tcW w:w="6260" w:type="dxa"/>
+            <w:tcBorders>
+              <w:top w:val="single" w:sz="8" w:space="0" w:color="auto"/>
+              <w:right w:val="single" w:sz="8" w:space="0" w:color="auto"/>
+            </w:tcBorders>
+            <w:shd w:val="clear" w:color="auto" w:fill="auto"/>
+            <w:vAlign w:val="bottom"/>
+          </w:tcPr>
+          <w:p>
+            <w:pPr>
+              <w:spacing w:line="0" w:lineRule="atLeast"/>
+              <w:ind w:left="100"/>
+              <w:rPr>
+                <w:rFonts w:ascii="Arial" w:eastAsia="Arial" w:hAnsi="Arial"/>
+              </w:rPr>
+            </w:pPr>
+            <w:r>
+              <w:rPr>
+                <w:rFonts w:ascii="Arial" w:eastAsia="Arial" w:hAnsi="Arial"/>
+              </w:rPr>
+              <w:t>UC- 0</w:t>
+            </w:r>
+            <w:r>
+              <w:rPr>
+                <w:rFonts w:ascii="Arial" w:eastAsia="Arial" w:hAnsi="Arial"/>
+              </w:rPr>
+              <w:t>4</w:t>
+            </w:r>
+            <w:r>
+              <w:rPr>
+                <w:rFonts w:ascii="Arial" w:eastAsia="Arial" w:hAnsi="Arial"/>
+              </w:rPr>
+              <w:t xml:space="preserve">- Cadastrar </w:t>
+            </w:r>
+            <w:r>
+              <w:rPr>
+                <w:rFonts w:ascii="Arial" w:eastAsia="Arial" w:hAnsi="Arial"/>
+              </w:rPr>
+              <w:t>Reservas de Filmes</w:t>
+            </w:r>
+          </w:p>
+        </w:tc>
+      </w:tr>
+      <w:tr>
+        <w:trPr>
+          <w:trHeight w:val="250"/>
+        </w:trPr>
+        <w:tc>
+          <w:tcPr>
+            <w:tcW w:w="40" w:type="dxa"/>
+            <w:tcBorders>
+              <w:bottom w:val="single" w:sz="8" w:space="0" w:color="auto"/>
+              <w:right w:val="single" w:sz="8" w:space="0" w:color="auto"/>
+            </w:tcBorders>
+            <w:shd w:val="clear" w:color="auto" w:fill="000000"/>
+            <w:vAlign w:val="bottom"/>
+          </w:tcPr>
+          <w:p>
+            <w:pPr>
+              <w:spacing w:line="0" w:lineRule="atLeast"/>
+              <w:rPr>
+                <w:rFonts w:ascii="Times New Roman" w:eastAsia="Times New Roman" w:hAnsi="Times New Roman"/>
+                <w:sz w:val="21"/>
+              </w:rPr>
+            </w:pPr>
+          </w:p>
+        </w:tc>
+        <w:tc>
+          <w:tcPr>
+            <w:tcW w:w="1840" w:type="dxa"/>
+            <w:tcBorders>
+              <w:bottom w:val="single" w:sz="8" w:space="0" w:color="auto"/>
+              <w:right w:val="single" w:sz="8" w:space="0" w:color="auto"/>
+            </w:tcBorders>
+            <w:shd w:val="clear" w:color="auto" w:fill="DDD9C3"/>
+            <w:vAlign w:val="bottom"/>
+          </w:tcPr>
+          <w:p>
+            <w:pPr>
+              <w:spacing w:line="0" w:lineRule="atLeast"/>
+              <w:rPr>
+                <w:rFonts w:ascii="Times New Roman" w:eastAsia="Times New Roman" w:hAnsi="Times New Roman"/>
+                <w:sz w:val="21"/>
+              </w:rPr>
+            </w:pPr>
+          </w:p>
+        </w:tc>
+        <w:tc>
+          <w:tcPr>
+            <w:tcW w:w="6260" w:type="dxa"/>
+            <w:tcBorders>
+              <w:bottom w:val="single" w:sz="8" w:space="0" w:color="auto"/>
+              <w:right w:val="single" w:sz="8" w:space="0" w:color="auto"/>
+            </w:tcBorders>
+            <w:shd w:val="clear" w:color="auto" w:fill="auto"/>
+            <w:vAlign w:val="bottom"/>
+          </w:tcPr>
+          <w:p>
+            <w:pPr>
+              <w:spacing w:line="0" w:lineRule="atLeast"/>
+              <w:rPr>
+                <w:rFonts w:ascii="Times New Roman" w:eastAsia="Times New Roman" w:hAnsi="Times New Roman"/>
+              </w:rPr>
+            </w:pPr>
+          </w:p>
+        </w:tc>
+      </w:tr>
+      <w:tr>
+        <w:trPr>
+          <w:trHeight w:val="224"/>
+        </w:trPr>
+        <w:tc>
+          <w:tcPr>
+            <w:tcW w:w="40" w:type="dxa"/>
+            <w:tcBorders>
+              <w:right w:val="single" w:sz="8" w:space="0" w:color="auto"/>
+            </w:tcBorders>
+            <w:shd w:val="clear" w:color="auto" w:fill="000000"/>
+            <w:vAlign w:val="bottom"/>
+          </w:tcPr>
+          <w:p>
+            <w:pPr>
+              <w:spacing w:line="0" w:lineRule="atLeast"/>
+              <w:rPr>
+                <w:rFonts w:ascii="Times New Roman" w:eastAsia="Times New Roman" w:hAnsi="Times New Roman"/>
+                <w:sz w:val="19"/>
+              </w:rPr>
+            </w:pPr>
+          </w:p>
+        </w:tc>
+        <w:tc>
+          <w:tcPr>
+            <w:tcW w:w="1840" w:type="dxa"/>
+            <w:tcBorders>
+              <w:right w:val="single" w:sz="8" w:space="0" w:color="auto"/>
+            </w:tcBorders>
+            <w:shd w:val="clear" w:color="auto" w:fill="DDD9C3"/>
+            <w:vAlign w:val="bottom"/>
+          </w:tcPr>
+          <w:p>
+            <w:pPr>
+              <w:spacing w:line="224" w:lineRule="exact"/>
+              <w:ind w:left="100"/>
+              <w:rPr>
+                <w:rFonts w:ascii="Arial" w:eastAsia="Arial" w:hAnsi="Arial"/>
+                <w:b/>
+              </w:rPr>
+            </w:pPr>
+            <w:r>
+              <w:rPr>
+                <w:rFonts w:ascii="Arial" w:eastAsia="Arial" w:hAnsi="Arial"/>
+                <w:b/>
+              </w:rPr>
+              <w:t>Função</w:t>
+            </w:r>
+          </w:p>
+        </w:tc>
+        <w:tc>
+          <w:tcPr>
+            <w:tcW w:w="6260" w:type="dxa"/>
+            <w:tcBorders>
+              <w:right w:val="single" w:sz="8" w:space="0" w:color="auto"/>
+            </w:tcBorders>
+            <w:shd w:val="clear" w:color="auto" w:fill="auto"/>
+            <w:vAlign w:val="bottom"/>
+          </w:tcPr>
+          <w:p>
+            <w:pPr>
+              <w:spacing w:line="225" w:lineRule="exact"/>
+              <w:ind w:left="100"/>
+              <w:rPr>
+                <w:rFonts w:ascii="Arial" w:eastAsia="Arial" w:hAnsi="Arial"/>
+              </w:rPr>
+            </w:pPr>
+            <w:r>
+              <w:rPr>
+                <w:rFonts w:ascii="Arial" w:eastAsia="Arial" w:hAnsi="Arial"/>
+              </w:rPr>
+              <w:t>Inserir dados de Reservas de Filmes</w:t>
+            </w:r>
+          </w:p>
+        </w:tc>
+      </w:tr>
+      <w:tr>
+        <w:trPr>
+          <w:trHeight w:val="250"/>
+        </w:trPr>
+        <w:tc>
+          <w:tcPr>
+            <w:tcW w:w="40" w:type="dxa"/>
+            <w:tcBorders>
+              <w:bottom w:val="single" w:sz="8" w:space="0" w:color="auto"/>
+              <w:right w:val="single" w:sz="8" w:space="0" w:color="auto"/>
+            </w:tcBorders>
+            <w:shd w:val="clear" w:color="auto" w:fill="000000"/>
+            <w:vAlign w:val="bottom"/>
+          </w:tcPr>
+          <w:p>
+            <w:pPr>
+              <w:spacing w:line="0" w:lineRule="atLeast"/>
+              <w:rPr>
+                <w:rFonts w:ascii="Times New Roman" w:eastAsia="Times New Roman" w:hAnsi="Times New Roman"/>
+                <w:sz w:val="21"/>
+              </w:rPr>
+            </w:pPr>
+          </w:p>
+        </w:tc>
+        <w:tc>
+          <w:tcPr>
+            <w:tcW w:w="1840" w:type="dxa"/>
+            <w:tcBorders>
+              <w:bottom w:val="single" w:sz="8" w:space="0" w:color="auto"/>
+              <w:right w:val="single" w:sz="8" w:space="0" w:color="auto"/>
+            </w:tcBorders>
+            <w:shd w:val="clear" w:color="auto" w:fill="DDD9C3"/>
+            <w:vAlign w:val="bottom"/>
+          </w:tcPr>
+          <w:p>
+            <w:pPr>
+              <w:spacing w:line="0" w:lineRule="atLeast"/>
+              <w:rPr>
+                <w:rFonts w:ascii="Times New Roman" w:eastAsia="Times New Roman" w:hAnsi="Times New Roman"/>
+                <w:sz w:val="21"/>
+              </w:rPr>
+            </w:pPr>
+          </w:p>
+        </w:tc>
+        <w:tc>
+          <w:tcPr>
+            <w:tcW w:w="6260" w:type="dxa"/>
+            <w:tcBorders>
+              <w:bottom w:val="single" w:sz="8" w:space="0" w:color="auto"/>
+              <w:right w:val="single" w:sz="8" w:space="0" w:color="auto"/>
+            </w:tcBorders>
+            <w:shd w:val="clear" w:color="auto" w:fill="auto"/>
+            <w:vAlign w:val="bottom"/>
+          </w:tcPr>
+          <w:p>
+            <w:pPr>
+              <w:spacing w:line="0" w:lineRule="atLeast"/>
+              <w:rPr>
+                <w:rFonts w:ascii="Times New Roman" w:eastAsia="Times New Roman" w:hAnsi="Times New Roman"/>
+              </w:rPr>
+            </w:pPr>
+          </w:p>
+        </w:tc>
+      </w:tr>
+      <w:tr>
+        <w:trPr>
+          <w:trHeight w:val="250"/>
+        </w:trPr>
+        <w:tc>
+          <w:tcPr>
+            <w:tcW w:w="40" w:type="dxa"/>
+            <w:tcBorders>
+              <w:bottom w:val="single" w:sz="8" w:space="0" w:color="auto"/>
+              <w:right w:val="single" w:sz="8" w:space="0" w:color="auto"/>
+            </w:tcBorders>
+            <w:shd w:val="clear" w:color="auto" w:fill="000000"/>
+            <w:vAlign w:val="bottom"/>
+          </w:tcPr>
+          <w:p>
+            <w:pPr>
+              <w:spacing w:line="0" w:lineRule="atLeast"/>
+              <w:rPr>
+                <w:rFonts w:ascii="Times New Roman" w:eastAsia="Times New Roman" w:hAnsi="Times New Roman"/>
+                <w:sz w:val="21"/>
+              </w:rPr>
+            </w:pPr>
+          </w:p>
+        </w:tc>
+        <w:tc>
+          <w:tcPr>
+            <w:tcW w:w="1840" w:type="dxa"/>
+            <w:tcBorders>
+              <w:bottom w:val="single" w:sz="8" w:space="0" w:color="auto"/>
+              <w:right w:val="single" w:sz="8" w:space="0" w:color="auto"/>
+            </w:tcBorders>
+            <w:shd w:val="clear" w:color="auto" w:fill="DDD9C3"/>
+            <w:vAlign w:val="bottom"/>
+          </w:tcPr>
+          <w:p>
+            <w:pPr>
+              <w:spacing w:line="224" w:lineRule="exact"/>
+              <w:ind w:left="100"/>
+              <w:rPr>
+                <w:rFonts w:ascii="Arial" w:eastAsia="Arial" w:hAnsi="Arial"/>
+                <w:b/>
+              </w:rPr>
+            </w:pPr>
+            <w:r>
+              <w:rPr>
+                <w:rFonts w:ascii="Arial" w:eastAsia="Arial" w:hAnsi="Arial"/>
+                <w:b/>
+              </w:rPr>
+              <w:t>Atores</w:t>
+            </w:r>
+          </w:p>
+        </w:tc>
+        <w:tc>
+          <w:tcPr>
+            <w:tcW w:w="6260" w:type="dxa"/>
+            <w:tcBorders>
+              <w:bottom w:val="single" w:sz="8" w:space="0" w:color="auto"/>
+              <w:right w:val="single" w:sz="8" w:space="0" w:color="auto"/>
+            </w:tcBorders>
+            <w:shd w:val="clear" w:color="auto" w:fill="auto"/>
+            <w:vAlign w:val="bottom"/>
+          </w:tcPr>
+          <w:p>
+            <w:pPr>
+              <w:spacing w:line="225" w:lineRule="exact"/>
+              <w:rPr>
+                <w:rFonts w:ascii="Arial" w:eastAsia="Arial" w:hAnsi="Arial"/>
+              </w:rPr>
+            </w:pPr>
+            <w:r>
+              <w:rPr>
+                <w:rFonts w:ascii="Arial" w:eastAsia="Arial" w:hAnsi="Arial"/>
+              </w:rPr>
+              <w:t xml:space="preserve">  </w:t>
+            </w:r>
+            <w:r>
+              <w:rPr>
+                <w:rFonts w:ascii="Arial" w:eastAsia="Arial" w:hAnsi="Arial"/>
+              </w:rPr>
+              <w:t>Usuário</w:t>
+            </w:r>
+          </w:p>
+        </w:tc>
+      </w:tr>
+      <w:tr>
+        <w:trPr>
+          <w:trHeight w:val="234"/>
+        </w:trPr>
+        <w:tc>
+          <w:tcPr>
+            <w:tcW w:w="40" w:type="dxa"/>
+            <w:tcBorders>
+              <w:bottom w:val="single" w:sz="8" w:space="0" w:color="auto"/>
+              <w:right w:val="single" w:sz="8" w:space="0" w:color="auto"/>
+            </w:tcBorders>
+            <w:shd w:val="clear" w:color="auto" w:fill="000000"/>
+            <w:vAlign w:val="bottom"/>
+          </w:tcPr>
+          <w:p>
+            <w:pPr>
+              <w:spacing w:line="0" w:lineRule="atLeast"/>
+              <w:rPr>
+                <w:rFonts w:ascii="Times New Roman" w:eastAsia="Times New Roman" w:hAnsi="Times New Roman"/>
+              </w:rPr>
+            </w:pPr>
+          </w:p>
+        </w:tc>
+        <w:tc>
+          <w:tcPr>
+            <w:tcW w:w="1840" w:type="dxa"/>
+            <w:tcBorders>
+              <w:bottom w:val="single" w:sz="8" w:space="0" w:color="auto"/>
+              <w:right w:val="single" w:sz="8" w:space="0" w:color="auto"/>
+            </w:tcBorders>
+            <w:shd w:val="clear" w:color="auto" w:fill="DDD9C3"/>
+            <w:vAlign w:val="bottom"/>
+          </w:tcPr>
+          <w:p>
+            <w:pPr>
+              <w:spacing w:line="220" w:lineRule="exact"/>
+              <w:ind w:left="100"/>
+              <w:rPr>
+                <w:rFonts w:ascii="Arial" w:eastAsia="Arial" w:hAnsi="Arial"/>
+                <w:b/>
+              </w:rPr>
+            </w:pPr>
+            <w:r>
+              <w:rPr>
+                <w:rFonts w:ascii="Arial" w:eastAsia="Arial" w:hAnsi="Arial"/>
+                <w:b/>
+              </w:rPr>
+              <w:t>Prioridade</w:t>
+            </w:r>
+          </w:p>
+        </w:tc>
+        <w:tc>
+          <w:tcPr>
+            <w:tcW w:w="6260" w:type="dxa"/>
+            <w:tcBorders>
+              <w:bottom w:val="single" w:sz="8" w:space="0" w:color="auto"/>
+              <w:right w:val="single" w:sz="8" w:space="0" w:color="auto"/>
+            </w:tcBorders>
+            <w:shd w:val="clear" w:color="auto" w:fill="auto"/>
+            <w:vAlign w:val="bottom"/>
+          </w:tcPr>
+          <w:p>
+            <w:pPr>
+              <w:spacing w:line="220" w:lineRule="exact"/>
+              <w:ind w:left="100"/>
+              <w:rPr>
+                <w:rFonts w:ascii="Arial" w:eastAsia="Arial" w:hAnsi="Arial"/>
+              </w:rPr>
+            </w:pPr>
+            <w:r>
+              <w:rPr>
+                <w:rFonts w:ascii="Arial" w:eastAsia="Arial" w:hAnsi="Arial"/>
+              </w:rPr>
+              <w:t>Essencial</w:t>
+            </w:r>
+          </w:p>
+        </w:tc>
+      </w:tr>
+      <w:tr>
+        <w:trPr>
+          <w:trHeight w:val="239"/>
+        </w:trPr>
+        <w:tc>
+          <w:tcPr>
+            <w:tcW w:w="40" w:type="dxa"/>
+            <w:tcBorders>
+              <w:bottom w:val="single" w:sz="8" w:space="0" w:color="auto"/>
+              <w:right w:val="single" w:sz="8" w:space="0" w:color="auto"/>
+            </w:tcBorders>
+            <w:shd w:val="clear" w:color="auto" w:fill="000000"/>
+            <w:vAlign w:val="bottom"/>
+          </w:tcPr>
+          <w:p>
+            <w:pPr>
+              <w:spacing w:line="0" w:lineRule="atLeast"/>
+              <w:rPr>
+                <w:rFonts w:ascii="Times New Roman" w:eastAsia="Times New Roman" w:hAnsi="Times New Roman"/>
+              </w:rPr>
+            </w:pPr>
+          </w:p>
+        </w:tc>
+        <w:tc>
+          <w:tcPr>
+            <w:tcW w:w="1840" w:type="dxa"/>
+            <w:tcBorders>
+              <w:bottom w:val="single" w:sz="8" w:space="0" w:color="DDD9C3"/>
+              <w:right w:val="single" w:sz="8" w:space="0" w:color="auto"/>
+            </w:tcBorders>
+            <w:shd w:val="clear" w:color="auto" w:fill="DDD9C3"/>
+            <w:vAlign w:val="bottom"/>
+          </w:tcPr>
+          <w:p>
+            <w:pPr>
+              <w:spacing w:line="203" w:lineRule="exact"/>
+              <w:ind w:left="100"/>
+              <w:rPr>
+                <w:rFonts w:ascii="Arial" w:eastAsia="Arial" w:hAnsi="Arial"/>
+                <w:b/>
+                <w:sz w:val="18"/>
+              </w:rPr>
+            </w:pPr>
+            <w:r>
+              <w:rPr>
+                <w:rFonts w:ascii="Arial" w:eastAsia="Arial" w:hAnsi="Arial"/>
+                <w:b/>
+                <w:sz w:val="18"/>
+              </w:rPr>
+              <w:t>Pré-condição</w:t>
+            </w:r>
+          </w:p>
+        </w:tc>
+        <w:tc>
+          <w:tcPr>
+            <w:tcW w:w="6260" w:type="dxa"/>
+            <w:tcBorders>
+              <w:right w:val="single" w:sz="8" w:space="0" w:color="auto"/>
+            </w:tcBorders>
+            <w:shd w:val="clear" w:color="auto" w:fill="auto"/>
+            <w:vAlign w:val="bottom"/>
+          </w:tcPr>
+          <w:p>
+            <w:pPr>
+              <w:spacing w:line="207" w:lineRule="exact"/>
+              <w:ind w:left="100"/>
+              <w:rPr>
+                <w:rFonts w:ascii="Arial" w:eastAsia="Arial" w:hAnsi="Arial"/>
+              </w:rPr>
+            </w:pPr>
+            <w:r>
+              <w:rPr>
+                <w:rFonts w:ascii="Arial" w:eastAsia="Arial" w:hAnsi="Arial"/>
+              </w:rPr>
+              <w:t>Ator es</w:t>
+            </w:r>
+            <w:r>
+              <w:rPr>
+                <w:rFonts w:ascii="Arial" w:eastAsia="Arial" w:hAnsi="Arial"/>
+              </w:rPr>
+              <w:t xml:space="preserve">tar de posse de dados </w:t>
+            </w:r>
+            <w:r>
+              <w:rPr>
+                <w:rFonts w:ascii="Arial" w:eastAsia="Arial" w:hAnsi="Arial"/>
+              </w:rPr>
+              <w:t>do Filme e Cliente</w:t>
+            </w:r>
+          </w:p>
+        </w:tc>
+      </w:tr>
+      <w:tr>
+        <w:trPr>
+          <w:trHeight w:val="239"/>
+        </w:trPr>
+        <w:tc>
+          <w:tcPr>
+            <w:tcW w:w="40" w:type="dxa"/>
+            <w:tcBorders>
+              <w:top w:val="single" w:sz="8" w:space="0" w:color="auto"/>
+              <w:bottom w:val="single" w:sz="8" w:space="0" w:color="auto"/>
+              <w:right w:val="single" w:sz="8" w:space="0" w:color="auto"/>
+            </w:tcBorders>
+            <w:shd w:val="clear" w:color="auto" w:fill="000000"/>
+            <w:vAlign w:val="bottom"/>
+          </w:tcPr>
+          <w:p>
+            <w:pPr>
+              <w:spacing w:line="0" w:lineRule="atLeast"/>
+              <w:rPr>
+                <w:rFonts w:ascii="Times New Roman" w:eastAsia="Times New Roman" w:hAnsi="Times New Roman"/>
+              </w:rPr>
+            </w:pPr>
+          </w:p>
+        </w:tc>
+        <w:tc>
+          <w:tcPr>
+            <w:tcW w:w="1840" w:type="dxa"/>
+            <w:tcBorders>
+              <w:top w:val="single" w:sz="8" w:space="0" w:color="auto"/>
+              <w:bottom w:val="single" w:sz="8" w:space="0" w:color="DDD9C3"/>
+              <w:right w:val="single" w:sz="8" w:space="0" w:color="auto"/>
+            </w:tcBorders>
+            <w:shd w:val="clear" w:color="auto" w:fill="DDD9C3"/>
+            <w:vAlign w:val="bottom"/>
+          </w:tcPr>
+          <w:p>
+            <w:pPr>
+              <w:spacing w:line="203" w:lineRule="exact"/>
+              <w:ind w:left="100"/>
+              <w:rPr>
+                <w:rFonts w:ascii="Arial" w:eastAsia="Arial" w:hAnsi="Arial"/>
+                <w:b/>
+                <w:sz w:val="18"/>
+              </w:rPr>
+            </w:pPr>
+            <w:r>
+              <w:rPr>
+                <w:rFonts w:ascii="Arial" w:eastAsia="Arial" w:hAnsi="Arial"/>
+                <w:b/>
+                <w:sz w:val="18"/>
+              </w:rPr>
+              <w:t>Pós-condição</w:t>
+            </w:r>
+          </w:p>
+        </w:tc>
+        <w:tc>
+          <w:tcPr>
+            <w:tcW w:w="6260" w:type="dxa"/>
+            <w:tcBorders>
+              <w:top w:val="single" w:sz="8" w:space="0" w:color="auto"/>
+              <w:right w:val="single" w:sz="8" w:space="0" w:color="auto"/>
+            </w:tcBorders>
+            <w:shd w:val="clear" w:color="auto" w:fill="auto"/>
+            <w:vAlign w:val="bottom"/>
+          </w:tcPr>
+          <w:p>
+            <w:pPr>
+              <w:spacing w:line="207" w:lineRule="exact"/>
+              <w:ind w:left="100"/>
+              <w:rPr>
+                <w:rFonts w:ascii="Arial" w:eastAsia="Arial" w:hAnsi="Arial"/>
+              </w:rPr>
+            </w:pPr>
+            <w:r>
+              <w:rPr>
+                <w:rFonts w:ascii="Arial" w:eastAsia="Arial" w:hAnsi="Arial"/>
+              </w:rPr>
+              <w:t>Operação realizada com sucesso</w:t>
+            </w:r>
+          </w:p>
+        </w:tc>
+      </w:tr>
+      <w:tr>
+        <w:trPr>
+          <w:trHeight w:val="206"/>
+        </w:trPr>
+        <w:tc>
+          <w:tcPr>
+            <w:tcW w:w="40" w:type="dxa"/>
+            <w:tcBorders>
+              <w:top w:val="single" w:sz="8" w:space="0" w:color="auto"/>
+              <w:right w:val="single" w:sz="8" w:space="0" w:color="auto"/>
+            </w:tcBorders>
+            <w:shd w:val="clear" w:color="auto" w:fill="000000"/>
+            <w:vAlign w:val="bottom"/>
+          </w:tcPr>
+          <w:p>
+            <w:pPr>
+              <w:spacing w:line="0" w:lineRule="atLeast"/>
+              <w:rPr>
+                <w:rFonts w:ascii="Times New Roman" w:eastAsia="Times New Roman" w:hAnsi="Times New Roman"/>
+                <w:sz w:val="17"/>
+              </w:rPr>
+            </w:pPr>
+          </w:p>
+        </w:tc>
+        <w:tc>
+          <w:tcPr>
+            <w:tcW w:w="1840" w:type="dxa"/>
+            <w:tcBorders>
+              <w:top w:val="single" w:sz="8" w:space="0" w:color="auto"/>
+              <w:right w:val="single" w:sz="8" w:space="0" w:color="auto"/>
+            </w:tcBorders>
+            <w:shd w:val="clear" w:color="auto" w:fill="DDD9C3"/>
+            <w:vAlign w:val="bottom"/>
+          </w:tcPr>
+          <w:p>
+            <w:pPr>
+              <w:spacing w:line="203" w:lineRule="exact"/>
+              <w:ind w:left="100"/>
+              <w:rPr>
+                <w:rFonts w:ascii="Arial" w:eastAsia="Arial" w:hAnsi="Arial"/>
+                <w:b/>
+                <w:sz w:val="18"/>
+              </w:rPr>
+            </w:pPr>
+            <w:r>
+              <w:rPr>
+                <w:rFonts w:ascii="Arial" w:eastAsia="Arial" w:hAnsi="Arial"/>
+                <w:b/>
+                <w:sz w:val="18"/>
+              </w:rPr>
+              <w:t>Fluxo principal</w:t>
+            </w:r>
+          </w:p>
+        </w:tc>
+        <w:tc>
+          <w:tcPr>
+            <w:tcW w:w="6260" w:type="dxa"/>
+            <w:tcBorders>
+              <w:top w:val="single" w:sz="8" w:space="0" w:color="auto"/>
+              <w:right w:val="single" w:sz="8" w:space="0" w:color="auto"/>
+            </w:tcBorders>
+            <w:shd w:val="clear" w:color="auto" w:fill="auto"/>
+            <w:vAlign w:val="bottom"/>
+          </w:tcPr>
+          <w:p>
+            <w:pPr>
+              <w:spacing w:line="207" w:lineRule="exact"/>
+              <w:ind w:left="60"/>
+              <w:rPr>
+                <w:rFonts w:ascii="Arial" w:eastAsia="Arial" w:hAnsi="Arial"/>
+              </w:rPr>
+            </w:pPr>
+            <w:r>
+              <w:rPr>
+                <w:rFonts w:ascii="Wingdings" w:eastAsia="Wingdings" w:hAnsi="Wingdings"/>
+                <w:vertAlign w:val="superscript"/>
+              </w:rPr>
+              <w:t></w:t>
+            </w:r>
+            <w:r>
+              <w:rPr>
+                <w:rFonts w:ascii="Arial" w:eastAsia="Arial" w:hAnsi="Arial"/>
+              </w:rPr>
+              <w:t xml:space="preserve"> Usuário so</w:t>
+            </w:r>
+            <w:r>
+              <w:rPr>
+                <w:rFonts w:ascii="Arial" w:eastAsia="Arial" w:hAnsi="Arial"/>
+              </w:rPr>
+              <w:t xml:space="preserve">licita a opção cadastrar </w:t>
+            </w:r>
+            <w:r>
+              <w:rPr>
+                <w:rFonts w:ascii="Arial" w:eastAsia="Arial" w:hAnsi="Arial"/>
+              </w:rPr>
+              <w:t>Reserva</w:t>
+            </w:r>
+            <w:r>
+              <w:rPr>
+                <w:rFonts w:ascii="Arial" w:eastAsia="Arial" w:hAnsi="Arial"/>
+              </w:rPr>
+              <w:t>.</w:t>
+            </w:r>
+          </w:p>
+        </w:tc>
+      </w:tr>
+      <w:tr>
+        <w:trPr>
+          <w:trHeight w:val="255"/>
+        </w:trPr>
+        <w:tc>
+          <w:tcPr>
+            <w:tcW w:w="40" w:type="dxa"/>
+            <w:tcBorders>
+              <w:right w:val="single" w:sz="8" w:space="0" w:color="auto"/>
+            </w:tcBorders>
+            <w:shd w:val="clear" w:color="auto" w:fill="000000"/>
+            <w:vAlign w:val="bottom"/>
+          </w:tcPr>
+          <w:p>
+            <w:pPr>
+              <w:spacing w:line="0" w:lineRule="atLeast"/>
+              <w:rPr>
+                <w:rFonts w:ascii="Times New Roman" w:eastAsia="Times New Roman" w:hAnsi="Times New Roman"/>
+                <w:sz w:val="22"/>
+              </w:rPr>
+            </w:pPr>
+          </w:p>
+        </w:tc>
+        <w:tc>
+          <w:tcPr>
+            <w:tcW w:w="1840" w:type="dxa"/>
+            <w:tcBorders>
+              <w:right w:val="single" w:sz="8" w:space="0" w:color="auto"/>
+            </w:tcBorders>
+            <w:shd w:val="clear" w:color="auto" w:fill="DDD9C3"/>
+            <w:vAlign w:val="bottom"/>
+          </w:tcPr>
+          <w:p>
+            <w:pPr>
+              <w:spacing w:line="0" w:lineRule="atLeast"/>
+              <w:rPr>
+                <w:rFonts w:ascii="Times New Roman" w:eastAsia="Times New Roman" w:hAnsi="Times New Roman"/>
+                <w:sz w:val="22"/>
+              </w:rPr>
+            </w:pPr>
+          </w:p>
+        </w:tc>
+        <w:tc>
+          <w:tcPr>
+            <w:tcW w:w="6260" w:type="dxa"/>
+            <w:tcBorders>
+              <w:right w:val="single" w:sz="8" w:space="0" w:color="auto"/>
+            </w:tcBorders>
+            <w:shd w:val="clear" w:color="auto" w:fill="auto"/>
+            <w:vAlign w:val="bottom"/>
+          </w:tcPr>
+          <w:p>
+            <w:pPr>
+              <w:spacing w:line="255" w:lineRule="exact"/>
+              <w:ind w:left="60"/>
+              <w:rPr>
+                <w:rFonts w:ascii="Arial" w:eastAsia="Arial" w:hAnsi="Arial"/>
+              </w:rPr>
+            </w:pPr>
+            <w:r>
+              <w:rPr>
+                <w:rFonts w:ascii="Wingdings" w:eastAsia="Wingdings" w:hAnsi="Wingdings"/>
+                <w:vertAlign w:val="superscript"/>
+              </w:rPr>
+              <w:t></w:t>
+            </w:r>
+            <w:r>
+              <w:rPr>
+                <w:rFonts w:ascii="Arial" w:eastAsia="Arial" w:hAnsi="Arial"/>
+              </w:rPr>
+              <w:t xml:space="preserve"> Sistema exibe form</w:t>
+            </w:r>
+            <w:r>
+              <w:rPr>
+                <w:rFonts w:ascii="Arial" w:eastAsia="Arial" w:hAnsi="Arial"/>
+              </w:rPr>
+              <w:t>ulário de Reservas de Filmes</w:t>
+            </w:r>
+          </w:p>
+        </w:tc>
+      </w:tr>
+      <w:tr>
+        <w:trPr>
+          <w:trHeight w:val="230"/>
+        </w:trPr>
+        <w:tc>
+          <w:tcPr>
+            <w:tcW w:w="40" w:type="dxa"/>
+            <w:tcBorders>
+              <w:right w:val="single" w:sz="8" w:space="0" w:color="auto"/>
+            </w:tcBorders>
+            <w:shd w:val="clear" w:color="auto" w:fill="000000"/>
+            <w:vAlign w:val="bottom"/>
+          </w:tcPr>
+          <w:p>
+            <w:pPr>
+              <w:spacing w:line="0" w:lineRule="atLeast"/>
+              <w:rPr>
+                <w:rFonts w:ascii="Times New Roman" w:eastAsia="Times New Roman" w:hAnsi="Times New Roman"/>
+              </w:rPr>
+            </w:pPr>
+          </w:p>
+        </w:tc>
+        <w:tc>
+          <w:tcPr>
+            <w:tcW w:w="1840" w:type="dxa"/>
+            <w:tcBorders>
+              <w:right w:val="single" w:sz="8" w:space="0" w:color="auto"/>
+            </w:tcBorders>
+            <w:shd w:val="clear" w:color="auto" w:fill="DDD9C3"/>
+            <w:vAlign w:val="bottom"/>
+          </w:tcPr>
+          <w:p>
+            <w:pPr>
+              <w:spacing w:line="0" w:lineRule="atLeast"/>
+              <w:rPr>
+                <w:rFonts w:ascii="Times New Roman" w:eastAsia="Times New Roman" w:hAnsi="Times New Roman"/>
+              </w:rPr>
+            </w:pPr>
+          </w:p>
+        </w:tc>
+        <w:tc>
+          <w:tcPr>
+            <w:tcW w:w="6260" w:type="dxa"/>
+            <w:tcBorders>
+              <w:right w:val="single" w:sz="8" w:space="0" w:color="auto"/>
+            </w:tcBorders>
+            <w:shd w:val="clear" w:color="auto" w:fill="auto"/>
+            <w:vAlign w:val="bottom"/>
+          </w:tcPr>
+          <w:p>
+            <w:pPr>
+              <w:spacing w:line="230" w:lineRule="exact"/>
+              <w:ind w:left="60"/>
+              <w:rPr>
+                <w:rFonts w:ascii="Arial" w:eastAsia="Arial" w:hAnsi="Arial"/>
+              </w:rPr>
+            </w:pPr>
+            <w:r>
+              <w:rPr>
+                <w:rFonts w:ascii="Wingdings" w:eastAsia="Wingdings" w:hAnsi="Wingdings"/>
+                <w:vertAlign w:val="superscript"/>
+              </w:rPr>
+              <w:t></w:t>
+            </w:r>
+            <w:r>
+              <w:rPr>
+                <w:rFonts w:ascii="Arial" w:eastAsia="Arial" w:hAnsi="Arial"/>
+              </w:rPr>
+              <w:t xml:space="preserve"> Usuário insere dados do </w:t>
+            </w:r>
+            <w:r>
+              <w:rPr>
+                <w:rFonts w:ascii="Arial" w:eastAsia="Arial" w:hAnsi="Arial"/>
+              </w:rPr>
+              <w:t>filme</w:t>
+            </w:r>
+            <w:r>
+              <w:rPr>
+                <w:rFonts w:ascii="Arial" w:eastAsia="Arial" w:hAnsi="Arial"/>
+              </w:rPr>
+              <w:t xml:space="preserve"> (</w:t>
+            </w:r>
+            <w:r>
+              <w:rPr>
+                <w:rFonts w:ascii="Arial" w:eastAsia="Arial" w:hAnsi="Arial"/>
+              </w:rPr>
+              <w:t>código, título</w:t>
+            </w:r>
+            <w:r>
+              <w:rPr>
+                <w:rFonts w:ascii="Arial" w:eastAsia="Arial" w:hAnsi="Arial"/>
+              </w:rPr>
+              <w:t>) nos</w:t>
+            </w:r>
+            <w:r>
+              <w:rPr>
+                <w:rFonts w:ascii="Arial" w:eastAsia="Arial" w:hAnsi="Arial"/>
+              </w:rPr>
+              <w:t xml:space="preserve"> devidos campos.</w:t>
+            </w:r>
+          </w:p>
+          <w:p>
+            <w:pPr>
+              <w:spacing w:line="230" w:lineRule="exact"/>
+              <w:ind w:left="60"/>
+              <w:rPr>
+                <w:rFonts w:ascii="Arial" w:eastAsia="Arial" w:hAnsi="Arial"/>
+              </w:rPr>
+            </w:pPr>
+            <w:r>
+              <w:rPr>
+                <w:rFonts w:ascii="Wingdings" w:eastAsia="Wingdings" w:hAnsi="Wingdings"/>
+                <w:vertAlign w:val="superscript"/>
+              </w:rPr>
+              <w:t></w:t>
+            </w:r>
+            <w:r>
+              <w:rPr>
+                <w:rFonts w:ascii="Wingdings" w:eastAsia="Wingdings" w:hAnsi="Wingdings"/>
+                <w:vertAlign w:val="superscript"/>
+              </w:rPr>
+              <w:t></w:t>
+            </w:r>
+            <w:r>
+              <w:rPr>
+                <w:rFonts w:ascii="Arial" w:eastAsia="Arial" w:hAnsi="Arial"/>
+              </w:rPr>
+              <w:t>Usuário</w:t>
+            </w:r>
+            <w:r>
+              <w:rPr>
+                <w:rFonts w:ascii="Arial" w:eastAsia="Arial" w:hAnsi="Arial"/>
+              </w:rPr>
+              <w:t xml:space="preserve"> pesquisa dos dados </w:t>
+            </w:r>
+            <w:proofErr w:type="gramStart"/>
+            <w:r>
+              <w:rPr>
+                <w:rFonts w:ascii="Arial" w:eastAsia="Arial" w:hAnsi="Arial"/>
+              </w:rPr>
+              <w:t>dos filme</w:t>
+            </w:r>
+            <w:proofErr w:type="gramEnd"/>
+            <w:r>
+              <w:rPr>
+                <w:rFonts w:ascii="Arial" w:eastAsia="Arial" w:hAnsi="Arial"/>
+              </w:rPr>
+              <w:t xml:space="preserve"> (s) a serem reservados</w:t>
+            </w:r>
+            <w:r>
+              <w:rPr>
+                <w:rFonts w:ascii="Arial" w:eastAsia="Arial" w:hAnsi="Arial"/>
+              </w:rPr>
+              <w:t>;</w:t>
+            </w:r>
+          </w:p>
+          <w:p>
+            <w:pPr>
+              <w:spacing w:line="230" w:lineRule="exact"/>
+              <w:ind w:left="60"/>
+              <w:rPr>
+                <w:rFonts w:ascii="Arial" w:eastAsia="Arial" w:hAnsi="Arial"/>
+              </w:rPr>
+            </w:pPr>
+          </w:p>
+        </w:tc>
+      </w:tr>
+      <w:tr>
+        <w:trPr>
+          <w:trHeight w:val="237"/>
+        </w:trPr>
+        <w:tc>
+          <w:tcPr>
+            <w:tcW w:w="40" w:type="dxa"/>
+            <w:tcBorders>
+              <w:right w:val="single" w:sz="8" w:space="0" w:color="auto"/>
+            </w:tcBorders>
+            <w:shd w:val="clear" w:color="auto" w:fill="000000"/>
+            <w:vAlign w:val="bottom"/>
+          </w:tcPr>
+          <w:p>
+            <w:pPr>
+              <w:spacing w:line="0" w:lineRule="atLeast"/>
+              <w:rPr>
+                <w:rFonts w:ascii="Times New Roman" w:eastAsia="Times New Roman" w:hAnsi="Times New Roman"/>
+              </w:rPr>
+            </w:pPr>
+          </w:p>
+        </w:tc>
+        <w:tc>
+          <w:tcPr>
+            <w:tcW w:w="1840" w:type="dxa"/>
+            <w:tcBorders>
+              <w:right w:val="single" w:sz="8" w:space="0" w:color="auto"/>
+            </w:tcBorders>
+            <w:shd w:val="clear" w:color="auto" w:fill="DDD9C3"/>
+            <w:vAlign w:val="bottom"/>
+          </w:tcPr>
+          <w:p>
+            <w:pPr>
+              <w:spacing w:line="0" w:lineRule="atLeast"/>
+              <w:rPr>
+                <w:rFonts w:ascii="Times New Roman" w:eastAsia="Times New Roman" w:hAnsi="Times New Roman"/>
+              </w:rPr>
+            </w:pPr>
+          </w:p>
+        </w:tc>
+        <w:tc>
+          <w:tcPr>
+            <w:tcW w:w="6260" w:type="dxa"/>
+            <w:tcBorders>
+              <w:right w:val="single" w:sz="8" w:space="0" w:color="auto"/>
+            </w:tcBorders>
+            <w:shd w:val="clear" w:color="auto" w:fill="auto"/>
+            <w:vAlign w:val="bottom"/>
+          </w:tcPr>
+          <w:p>
+            <w:pPr>
+              <w:spacing w:line="237" w:lineRule="exact"/>
+              <w:ind w:left="60"/>
+              <w:rPr>
+                <w:rFonts w:ascii="Arial" w:eastAsia="Arial" w:hAnsi="Arial"/>
+              </w:rPr>
+            </w:pPr>
+            <w:r>
+              <w:rPr>
+                <w:rFonts w:ascii="Wingdings" w:eastAsia="Wingdings" w:hAnsi="Wingdings"/>
+                <w:vertAlign w:val="superscript"/>
+              </w:rPr>
+              <w:t></w:t>
+            </w:r>
+            <w:proofErr w:type="gramStart"/>
+            <w:r>
+              <w:rPr>
+                <w:rFonts w:ascii="Arial" w:eastAsia="Arial" w:hAnsi="Arial"/>
+              </w:rPr>
+              <w:t xml:space="preserve">  </w:t>
+            </w:r>
+            <w:proofErr w:type="gramEnd"/>
+            <w:r>
+              <w:rPr>
+                <w:rFonts w:ascii="Arial" w:eastAsia="Arial" w:hAnsi="Arial"/>
+              </w:rPr>
+              <w:t>Usuário</w:t>
+            </w:r>
+            <w:r>
+              <w:rPr>
+                <w:rFonts w:ascii="Arial" w:eastAsia="Arial" w:hAnsi="Arial"/>
+              </w:rPr>
+              <w:t xml:space="preserve"> </w:t>
+            </w:r>
+            <w:r>
+              <w:rPr>
+                <w:rFonts w:ascii="Arial" w:eastAsia="Arial" w:hAnsi="Arial"/>
+              </w:rPr>
+              <w:t xml:space="preserve">registra data, hora e </w:t>
+            </w:r>
+            <w:proofErr w:type="spellStart"/>
+            <w:r>
+              <w:rPr>
+                <w:rFonts w:ascii="Arial" w:eastAsia="Arial" w:hAnsi="Arial"/>
+              </w:rPr>
+              <w:t>email</w:t>
+            </w:r>
+            <w:proofErr w:type="spellEnd"/>
+            <w:r>
+              <w:rPr>
+                <w:rFonts w:ascii="Arial" w:eastAsia="Arial" w:hAnsi="Arial"/>
+              </w:rPr>
+              <w:t xml:space="preserve"> e clica no botão</w:t>
+            </w:r>
+          </w:p>
+          <w:p>
+            <w:pPr>
+              <w:spacing w:line="237" w:lineRule="exact"/>
+              <w:ind w:left="60"/>
+              <w:rPr>
+                <w:rFonts w:ascii="Arial" w:eastAsia="Arial" w:hAnsi="Arial"/>
+              </w:rPr>
+            </w:pPr>
+            <w:r>
+              <w:rPr>
+                <w:rFonts w:ascii="Arial" w:eastAsia="Arial" w:hAnsi="Arial"/>
+              </w:rPr>
+              <w:t xml:space="preserve">   </w:t>
+            </w:r>
+            <w:r>
+              <w:rPr>
+                <w:rFonts w:ascii="Arial" w:eastAsia="Arial" w:hAnsi="Arial"/>
+              </w:rPr>
+              <w:t>Salvar;</w:t>
+            </w:r>
+          </w:p>
+        </w:tc>
+      </w:tr>
+      <w:tr>
+        <w:trPr>
+          <w:trHeight w:val="230"/>
+        </w:trPr>
+        <w:tc>
+          <w:tcPr>
+            <w:tcW w:w="40" w:type="dxa"/>
+            <w:tcBorders>
+              <w:right w:val="single" w:sz="8" w:space="0" w:color="auto"/>
+            </w:tcBorders>
+            <w:shd w:val="clear" w:color="auto" w:fill="000000"/>
+            <w:vAlign w:val="bottom"/>
+          </w:tcPr>
+          <w:p>
+            <w:pPr>
+              <w:spacing w:line="0" w:lineRule="atLeast"/>
+              <w:rPr>
+                <w:rFonts w:ascii="Times New Roman" w:eastAsia="Times New Roman" w:hAnsi="Times New Roman"/>
+              </w:rPr>
+            </w:pPr>
+          </w:p>
+        </w:tc>
+        <w:tc>
+          <w:tcPr>
+            <w:tcW w:w="1840" w:type="dxa"/>
+            <w:tcBorders>
+              <w:right w:val="single" w:sz="8" w:space="0" w:color="auto"/>
+            </w:tcBorders>
+            <w:shd w:val="clear" w:color="auto" w:fill="DDD9C3"/>
+            <w:vAlign w:val="bottom"/>
+          </w:tcPr>
+          <w:p>
+            <w:pPr>
+              <w:spacing w:line="0" w:lineRule="atLeast"/>
+              <w:rPr>
+                <w:rFonts w:ascii="Times New Roman" w:eastAsia="Times New Roman" w:hAnsi="Times New Roman"/>
+              </w:rPr>
+            </w:pPr>
+          </w:p>
+        </w:tc>
+        <w:tc>
+          <w:tcPr>
+            <w:tcW w:w="6260" w:type="dxa"/>
+            <w:tcBorders>
+              <w:right w:val="single" w:sz="8" w:space="0" w:color="auto"/>
+            </w:tcBorders>
+            <w:shd w:val="clear" w:color="auto" w:fill="auto"/>
+            <w:vAlign w:val="bottom"/>
+          </w:tcPr>
+          <w:p>
+            <w:pPr>
+              <w:spacing w:line="230" w:lineRule="exact"/>
+              <w:ind w:left="60"/>
+              <w:rPr>
+                <w:rFonts w:ascii="Arial" w:eastAsia="Arial" w:hAnsi="Arial"/>
+              </w:rPr>
+            </w:pPr>
+            <w:r>
+              <w:rPr>
+                <w:rFonts w:ascii="Wingdings" w:eastAsia="Wingdings" w:hAnsi="Wingdings"/>
+                <w:vertAlign w:val="superscript"/>
+              </w:rPr>
+              <w:t></w:t>
+            </w:r>
+            <w:proofErr w:type="gramStart"/>
+            <w:r>
+              <w:rPr>
+                <w:rFonts w:ascii="Arial" w:eastAsia="Arial" w:hAnsi="Arial"/>
+              </w:rPr>
+              <w:t xml:space="preserve">  </w:t>
+            </w:r>
+            <w:proofErr w:type="gramEnd"/>
+            <w:r>
+              <w:rPr>
+                <w:rFonts w:ascii="Arial" w:eastAsia="Arial" w:hAnsi="Arial"/>
+              </w:rPr>
+              <w:t>Sistema confirma a realização da operação.</w:t>
+            </w:r>
+          </w:p>
+        </w:tc>
+      </w:tr>
+      <w:tr>
+        <w:trPr>
+          <w:trHeight w:val="414"/>
+        </w:trPr>
+        <w:tc>
+          <w:tcPr>
+            <w:tcW w:w="40" w:type="dxa"/>
+            <w:tcBorders>
+              <w:right w:val="single" w:sz="8" w:space="0" w:color="auto"/>
+            </w:tcBorders>
+            <w:shd w:val="clear" w:color="auto" w:fill="000000"/>
+            <w:vAlign w:val="bottom"/>
+          </w:tcPr>
+          <w:p>
+            <w:pPr>
+              <w:spacing w:line="0" w:lineRule="atLeast"/>
+              <w:rPr>
+                <w:rFonts w:ascii="Times New Roman" w:eastAsia="Times New Roman" w:hAnsi="Times New Roman"/>
+                <w:sz w:val="24"/>
+              </w:rPr>
+            </w:pPr>
+          </w:p>
+        </w:tc>
+        <w:tc>
+          <w:tcPr>
+            <w:tcW w:w="1840" w:type="dxa"/>
+            <w:tcBorders>
+              <w:right w:val="single" w:sz="8" w:space="0" w:color="auto"/>
+            </w:tcBorders>
+            <w:shd w:val="clear" w:color="auto" w:fill="DDD9C3"/>
+            <w:vAlign w:val="bottom"/>
+          </w:tcPr>
+          <w:p>
+            <w:pPr>
+              <w:spacing w:line="0" w:lineRule="atLeast"/>
+              <w:rPr>
+                <w:rFonts w:ascii="Times New Roman" w:eastAsia="Times New Roman" w:hAnsi="Times New Roman"/>
+                <w:sz w:val="24"/>
+              </w:rPr>
+            </w:pPr>
+          </w:p>
+        </w:tc>
+        <w:tc>
+          <w:tcPr>
+            <w:tcW w:w="6260" w:type="dxa"/>
+            <w:tcBorders>
+              <w:right w:val="single" w:sz="8" w:space="0" w:color="auto"/>
+            </w:tcBorders>
+            <w:shd w:val="clear" w:color="auto" w:fill="auto"/>
+            <w:vAlign w:val="bottom"/>
+          </w:tcPr>
+          <w:p>
+            <w:pPr>
+              <w:spacing w:line="413" w:lineRule="exact"/>
+              <w:ind w:left="60"/>
+              <w:rPr>
+                <w:rFonts w:ascii="Arial" w:eastAsia="Arial" w:hAnsi="Arial"/>
+              </w:rPr>
+            </w:pPr>
+            <w:r>
+              <w:rPr>
+                <w:rFonts w:ascii="Wingdings" w:eastAsia="Wingdings" w:hAnsi="Wingdings"/>
+                <w:vertAlign w:val="superscript"/>
+              </w:rPr>
+              <w:t></w:t>
+            </w:r>
+            <w:proofErr w:type="gramStart"/>
+            <w:r>
+              <w:rPr>
+                <w:rFonts w:ascii="Arial" w:eastAsia="Arial" w:hAnsi="Arial"/>
+              </w:rPr>
+              <w:t xml:space="preserve">  </w:t>
+            </w:r>
+            <w:proofErr w:type="gramEnd"/>
+            <w:r>
+              <w:rPr>
+                <w:rFonts w:ascii="Arial" w:eastAsia="Arial" w:hAnsi="Arial"/>
+              </w:rPr>
+              <w:t>Usuário</w:t>
+            </w:r>
+            <w:r>
+              <w:rPr>
+                <w:rFonts w:ascii="Arial" w:eastAsia="Arial" w:hAnsi="Arial"/>
+              </w:rPr>
+              <w:t xml:space="preserve"> sai da tela de cadastro.</w:t>
+            </w:r>
+          </w:p>
+        </w:tc>
+      </w:tr>
+      <w:tr>
+        <w:trPr>
+          <w:trHeight w:val="99"/>
+        </w:trPr>
+        <w:tc>
+          <w:tcPr>
+            <w:tcW w:w="40" w:type="dxa"/>
+            <w:tcBorders>
+              <w:bottom w:val="single" w:sz="8" w:space="0" w:color="auto"/>
+              <w:right w:val="single" w:sz="8" w:space="0" w:color="auto"/>
+            </w:tcBorders>
+            <w:shd w:val="clear" w:color="auto" w:fill="000000"/>
+            <w:vAlign w:val="bottom"/>
+          </w:tcPr>
+          <w:p>
+            <w:pPr>
+              <w:spacing w:line="0" w:lineRule="atLeast"/>
+              <w:rPr>
+                <w:rFonts w:ascii="Times New Roman" w:eastAsia="Times New Roman" w:hAnsi="Times New Roman"/>
+                <w:sz w:val="8"/>
+              </w:rPr>
+            </w:pPr>
+          </w:p>
+        </w:tc>
+        <w:tc>
+          <w:tcPr>
+            <w:tcW w:w="1840" w:type="dxa"/>
+            <w:tcBorders>
+              <w:bottom w:val="single" w:sz="8" w:space="0" w:color="auto"/>
+              <w:right w:val="single" w:sz="8" w:space="0" w:color="auto"/>
+            </w:tcBorders>
+            <w:shd w:val="clear" w:color="auto" w:fill="DDD9C3"/>
+            <w:vAlign w:val="bottom"/>
+          </w:tcPr>
+          <w:p>
+            <w:pPr>
+              <w:spacing w:line="0" w:lineRule="atLeast"/>
+              <w:rPr>
+                <w:rFonts w:ascii="Times New Roman" w:eastAsia="Times New Roman" w:hAnsi="Times New Roman"/>
+                <w:sz w:val="8"/>
+              </w:rPr>
+            </w:pPr>
+          </w:p>
+        </w:tc>
+        <w:tc>
+          <w:tcPr>
+            <w:tcW w:w="6260" w:type="dxa"/>
+            <w:tcBorders>
+              <w:bottom w:val="single" w:sz="8" w:space="0" w:color="auto"/>
+              <w:right w:val="single" w:sz="8" w:space="0" w:color="auto"/>
+            </w:tcBorders>
+            <w:shd w:val="clear" w:color="auto" w:fill="auto"/>
+            <w:vAlign w:val="bottom"/>
+          </w:tcPr>
+          <w:p>
+            <w:pPr>
+              <w:spacing w:line="0" w:lineRule="atLeast"/>
+              <w:rPr>
+                <w:rFonts w:ascii="Times New Roman" w:eastAsia="Times New Roman" w:hAnsi="Times New Roman"/>
+              </w:rPr>
+            </w:pPr>
+          </w:p>
+        </w:tc>
+      </w:tr>
+      <w:tr>
+        <w:trPr>
+          <w:trHeight w:val="206"/>
+        </w:trPr>
+        <w:tc>
+          <w:tcPr>
+            <w:tcW w:w="40" w:type="dxa"/>
+            <w:tcBorders>
+              <w:right w:val="single" w:sz="8" w:space="0" w:color="auto"/>
+            </w:tcBorders>
+            <w:shd w:val="clear" w:color="auto" w:fill="000000"/>
+            <w:vAlign w:val="bottom"/>
+          </w:tcPr>
+          <w:p>
+            <w:pPr>
+              <w:spacing w:line="0" w:lineRule="atLeast"/>
+              <w:rPr>
+                <w:rFonts w:ascii="Times New Roman" w:eastAsia="Times New Roman" w:hAnsi="Times New Roman"/>
+                <w:sz w:val="17"/>
+              </w:rPr>
+            </w:pPr>
+          </w:p>
+        </w:tc>
+        <w:tc>
+          <w:tcPr>
+            <w:tcW w:w="1840" w:type="dxa"/>
+            <w:tcBorders>
+              <w:top w:val="single" w:sz="8" w:space="0" w:color="auto"/>
+              <w:right w:val="single" w:sz="8" w:space="0" w:color="auto"/>
+            </w:tcBorders>
+            <w:shd w:val="clear" w:color="auto" w:fill="DDD9C3"/>
+            <w:vAlign w:val="bottom"/>
+          </w:tcPr>
+          <w:p>
+            <w:pPr>
+              <w:spacing w:line="203" w:lineRule="exact"/>
+              <w:ind w:left="100"/>
+              <w:rPr>
+                <w:rFonts w:ascii="Arial" w:eastAsia="Arial" w:hAnsi="Arial"/>
+                <w:b/>
+                <w:sz w:val="18"/>
+              </w:rPr>
+            </w:pPr>
+            <w:r>
+              <w:rPr>
+                <w:rFonts w:ascii="Arial" w:eastAsia="Arial" w:hAnsi="Arial"/>
+                <w:b/>
+                <w:sz w:val="18"/>
+              </w:rPr>
+              <w:t>Fluxo alternativo</w:t>
+            </w:r>
+          </w:p>
+        </w:tc>
+        <w:tc>
+          <w:tcPr>
+            <w:tcW w:w="6260" w:type="dxa"/>
+            <w:tcBorders>
+              <w:bottom w:val="single" w:sz="4" w:space="0" w:color="auto"/>
+              <w:right w:val="single" w:sz="8" w:space="0" w:color="auto"/>
+            </w:tcBorders>
+            <w:shd w:val="clear" w:color="auto" w:fill="auto"/>
+            <w:vAlign w:val="bottom"/>
+          </w:tcPr>
+          <w:p>
+            <w:pPr>
+              <w:spacing w:line="207" w:lineRule="exact"/>
+              <w:ind w:left="20"/>
+              <w:rPr>
+                <w:rFonts w:ascii="Arial" w:eastAsia="Arial" w:hAnsi="Arial"/>
+              </w:rPr>
+            </w:pPr>
+            <w:r>
+              <w:rPr>
+                <w:rFonts w:ascii="Wingdings" w:eastAsia="Wingdings" w:hAnsi="Wingdings"/>
+                <w:vertAlign w:val="superscript"/>
+              </w:rPr>
+              <w:t></w:t>
+            </w:r>
+            <w:proofErr w:type="gramStart"/>
+            <w:r>
+              <w:rPr>
+                <w:rFonts w:ascii="Arial" w:eastAsia="Arial" w:hAnsi="Arial"/>
+              </w:rPr>
+              <w:t xml:space="preserve">  </w:t>
+            </w:r>
+            <w:proofErr w:type="gramEnd"/>
+            <w:r>
+              <w:rPr>
+                <w:rFonts w:ascii="Arial" w:eastAsia="Arial" w:hAnsi="Arial"/>
+              </w:rPr>
+              <w:t xml:space="preserve">Dados incompletos: O sistema informa </w:t>
+            </w:r>
+            <w:r>
+              <w:rPr>
+                <w:rFonts w:ascii="Arial" w:eastAsia="Arial" w:hAnsi="Arial"/>
+              </w:rPr>
+              <w:t>os campos pendentes</w:t>
+            </w:r>
+            <w:r>
+              <w:rPr>
+                <w:rFonts w:ascii="Arial" w:eastAsia="Arial" w:hAnsi="Arial"/>
+              </w:rPr>
+              <w:t>,</w:t>
+            </w:r>
+            <w:r>
+              <w:rPr>
+                <w:rFonts w:ascii="Arial" w:eastAsia="Arial" w:hAnsi="Arial"/>
+              </w:rPr>
+              <w:t xml:space="preserve"> </w:t>
+            </w:r>
+          </w:p>
+        </w:tc>
+      </w:tr>
+      <w:tr>
+        <w:trPr>
+          <w:trHeight w:val="248"/>
+        </w:trPr>
+        <w:tc>
+          <w:tcPr>
+            <w:tcW w:w="40" w:type="dxa"/>
+            <w:tcBorders>
+              <w:right w:val="single" w:sz="4" w:space="0" w:color="auto"/>
+            </w:tcBorders>
+            <w:shd w:val="clear" w:color="auto" w:fill="000000"/>
+            <w:vAlign w:val="bottom"/>
+          </w:tcPr>
+          <w:p>
+            <w:pPr>
+              <w:spacing w:line="0" w:lineRule="atLeast"/>
+              <w:rPr>
+                <w:rFonts w:ascii="Times New Roman" w:eastAsia="Times New Roman" w:hAnsi="Times New Roman"/>
+                <w:sz w:val="21"/>
+              </w:rPr>
+            </w:pPr>
+          </w:p>
+        </w:tc>
+        <w:tc>
+          <w:tcPr>
+            <w:tcW w:w="1840" w:type="dxa"/>
+            <w:tcBorders>
+              <w:left w:val="single" w:sz="4" w:space="0" w:color="auto"/>
+              <w:bottom w:val="single" w:sz="4" w:space="0" w:color="auto"/>
+              <w:right w:val="single" w:sz="4" w:space="0" w:color="auto"/>
+            </w:tcBorders>
+            <w:shd w:val="clear" w:color="auto" w:fill="DDD9C3"/>
+            <w:vAlign w:val="bottom"/>
+          </w:tcPr>
+          <w:p>
+            <w:pPr>
+              <w:spacing w:line="203" w:lineRule="exact"/>
+              <w:ind w:left="100"/>
+              <w:rPr>
+                <w:rFonts w:ascii="Arial" w:eastAsia="Arial" w:hAnsi="Arial"/>
+                <w:b/>
+                <w:sz w:val="18"/>
+              </w:rPr>
+            </w:pPr>
+          </w:p>
+        </w:tc>
+        <w:tc>
+          <w:tcPr>
+            <w:tcW w:w="6260" w:type="dxa"/>
+            <w:tcBorders>
+              <w:top w:val="single" w:sz="4" w:space="0" w:color="auto"/>
+              <w:left w:val="single" w:sz="4" w:space="0" w:color="auto"/>
+              <w:bottom w:val="single" w:sz="4" w:space="0" w:color="auto"/>
+              <w:right w:val="single" w:sz="4" w:space="0" w:color="auto"/>
+            </w:tcBorders>
+            <w:shd w:val="clear" w:color="auto" w:fill="auto"/>
+            <w:vAlign w:val="bottom"/>
+          </w:tcPr>
+          <w:p>
+            <w:pPr>
+              <w:spacing w:line="0" w:lineRule="atLeast"/>
+              <w:ind w:left="380"/>
+              <w:rPr>
+                <w:rFonts w:ascii="Arial" w:eastAsia="Arial" w:hAnsi="Arial"/>
+              </w:rPr>
+            </w:pPr>
+            <w:proofErr w:type="gramStart"/>
+            <w:r>
+              <w:rPr>
+                <w:rFonts w:ascii="Arial" w:eastAsia="Arial" w:hAnsi="Arial"/>
+              </w:rPr>
+              <w:t>ou</w:t>
+            </w:r>
+            <w:proofErr w:type="gramEnd"/>
+            <w:r>
+              <w:rPr>
+                <w:rFonts w:ascii="Arial" w:eastAsia="Arial" w:hAnsi="Arial"/>
+              </w:rPr>
+              <w:t xml:space="preserve"> </w:t>
+            </w:r>
+            <w:r>
+              <w:rPr>
+                <w:rFonts w:ascii="Arial" w:eastAsia="Arial" w:hAnsi="Arial"/>
+              </w:rPr>
+              <w:t xml:space="preserve">usuário </w:t>
+            </w:r>
+            <w:r>
+              <w:rPr>
+                <w:rFonts w:ascii="Arial" w:eastAsia="Arial" w:hAnsi="Arial"/>
+              </w:rPr>
+              <w:t>cancela a operação</w:t>
+            </w:r>
+          </w:p>
+        </w:tc>
+      </w:tr>
+      <w:tr>
+        <w:trPr>
+          <w:trHeight w:val="248"/>
+        </w:trPr>
+        <w:tc>
+          <w:tcPr>
+            <w:tcW w:w="40" w:type="dxa"/>
+            <w:tcBorders>
+              <w:right w:val="single" w:sz="4" w:space="0" w:color="auto"/>
+            </w:tcBorders>
+            <w:shd w:val="clear" w:color="auto" w:fill="000000"/>
+            <w:vAlign w:val="bottom"/>
+          </w:tcPr>
+          <w:p>
+            <w:pPr>
+              <w:spacing w:line="0" w:lineRule="atLeast"/>
+              <w:rPr>
+                <w:rFonts w:ascii="Times New Roman" w:eastAsia="Times New Roman" w:hAnsi="Times New Roman"/>
+                <w:sz w:val="21"/>
+              </w:rPr>
+            </w:pPr>
+          </w:p>
+        </w:tc>
+        <w:tc>
+          <w:tcPr>
+            <w:tcW w:w="1840" w:type="dxa"/>
+            <w:tcBorders>
+              <w:top w:val="single" w:sz="4" w:space="0" w:color="auto"/>
+              <w:left w:val="single" w:sz="4" w:space="0" w:color="auto"/>
+              <w:right w:val="single" w:sz="4" w:space="0" w:color="auto"/>
+            </w:tcBorders>
+            <w:shd w:val="clear" w:color="auto" w:fill="DDD9C3"/>
+            <w:vAlign w:val="bottom"/>
+          </w:tcPr>
+          <w:p>
+            <w:pPr>
+              <w:spacing w:line="203" w:lineRule="exact"/>
+              <w:ind w:left="100"/>
+              <w:rPr>
+                <w:rFonts w:ascii="Arial" w:eastAsia="Arial" w:hAnsi="Arial"/>
+                <w:b/>
+                <w:sz w:val="18"/>
+              </w:rPr>
+            </w:pPr>
+            <w:r>
+              <w:rPr>
+                <w:rFonts w:ascii="Arial" w:eastAsia="Arial" w:hAnsi="Arial"/>
+                <w:b/>
+                <w:sz w:val="18"/>
+              </w:rPr>
+              <w:t>Fluxo alternativo</w:t>
+            </w:r>
+          </w:p>
+        </w:tc>
+        <w:tc>
+          <w:tcPr>
+            <w:tcW w:w="6260" w:type="dxa"/>
+            <w:vMerge w:val="restart"/>
+            <w:tcBorders>
+              <w:top w:val="single" w:sz="4" w:space="0" w:color="auto"/>
+              <w:left w:val="single" w:sz="4" w:space="0" w:color="auto"/>
+              <w:right w:val="single" w:sz="4" w:space="0" w:color="auto"/>
+            </w:tcBorders>
+            <w:shd w:val="clear" w:color="auto" w:fill="auto"/>
+            <w:vAlign w:val="bottom"/>
+          </w:tcPr>
+          <w:p>
+            <w:pPr>
+              <w:spacing w:line="0" w:lineRule="atLeast"/>
+              <w:rPr>
+                <w:rFonts w:ascii="Arial" w:eastAsia="Arial" w:hAnsi="Arial"/>
+              </w:rPr>
+            </w:pPr>
+            <w:r>
+              <w:rPr>
+                <w:rFonts w:ascii="Wingdings" w:eastAsia="Wingdings" w:hAnsi="Wingdings"/>
+                <w:vertAlign w:val="superscript"/>
+              </w:rPr>
+              <w:t></w:t>
+            </w:r>
+            <w:r>
+              <w:rPr>
+                <w:rFonts w:ascii="Wingdings" w:eastAsia="Wingdings" w:hAnsi="Wingdings"/>
+                <w:vertAlign w:val="superscript"/>
+              </w:rPr>
+              <w:t></w:t>
+            </w:r>
+            <w:r>
+              <w:rPr>
+                <w:rFonts w:ascii="Arial" w:eastAsia="Arial" w:hAnsi="Arial"/>
+              </w:rPr>
+              <w:t xml:space="preserve"> </w:t>
+            </w:r>
+            <w:r>
+              <w:rPr>
+                <w:rFonts w:ascii="Arial" w:eastAsia="Arial" w:hAnsi="Arial"/>
+              </w:rPr>
+              <w:t>Filme não Disponível para Reserva</w:t>
+            </w:r>
+            <w:r>
+              <w:rPr>
+                <w:rFonts w:ascii="Arial" w:eastAsia="Arial" w:hAnsi="Arial"/>
+              </w:rPr>
+              <w:t xml:space="preserve">: Usuário ao </w:t>
+            </w:r>
+            <w:r>
+              <w:rPr>
+                <w:rFonts w:ascii="Arial" w:eastAsia="Arial" w:hAnsi="Arial"/>
+              </w:rPr>
+              <w:t>pesquisar a disponibilidade do filme</w:t>
+            </w:r>
+            <w:r>
+              <w:rPr>
+                <w:rFonts w:ascii="Arial" w:eastAsia="Arial" w:hAnsi="Arial"/>
+              </w:rPr>
+              <w:t xml:space="preserve">, o sistema informa </w:t>
+            </w:r>
+            <w:r>
+              <w:rPr>
+                <w:rFonts w:ascii="Arial" w:eastAsia="Arial" w:hAnsi="Arial"/>
+              </w:rPr>
+              <w:t xml:space="preserve">a seguinte </w:t>
+            </w:r>
+            <w:r>
+              <w:rPr>
+                <w:rFonts w:ascii="Arial" w:eastAsia="Arial" w:hAnsi="Arial"/>
+              </w:rPr>
+              <w:t>mensagem de “</w:t>
+            </w:r>
+            <w:r>
+              <w:rPr>
+                <w:rFonts w:ascii="Arial" w:eastAsia="Arial" w:hAnsi="Arial"/>
+              </w:rPr>
+              <w:t>Filme Reservado ou Alugado</w:t>
+            </w:r>
+            <w:r>
+              <w:rPr>
+                <w:rFonts w:ascii="Arial" w:eastAsia="Arial" w:hAnsi="Arial"/>
+              </w:rPr>
+              <w:t>, Deseja Continuar a Reservar? Sim ou Não</w:t>
+            </w:r>
+            <w:r>
+              <w:rPr>
+                <w:rFonts w:ascii="Arial" w:eastAsia="Arial" w:hAnsi="Arial"/>
+              </w:rPr>
+              <w:t>”</w:t>
+            </w:r>
+            <w:r>
+              <w:rPr>
+                <w:rFonts w:ascii="Arial" w:eastAsia="Arial" w:hAnsi="Arial"/>
+              </w:rPr>
+              <w:t xml:space="preserve">, caso a resposta seja </w:t>
+            </w:r>
+            <w:r>
+              <w:rPr>
+                <w:rFonts w:ascii="Arial" w:eastAsia="Arial" w:hAnsi="Arial"/>
+              </w:rPr>
+              <w:t xml:space="preserve">“SIM” </w:t>
+            </w:r>
+            <w:r>
+              <w:rPr>
+                <w:rFonts w:ascii="Arial" w:eastAsia="Arial" w:hAnsi="Arial"/>
+              </w:rPr>
+              <w:t xml:space="preserve">o sistema </w:t>
+            </w:r>
+            <w:r>
+              <w:rPr>
+                <w:rFonts w:ascii="Arial" w:eastAsia="Arial" w:hAnsi="Arial"/>
+              </w:rPr>
+              <w:t>continua</w:t>
+            </w:r>
+            <w:r>
+              <w:rPr>
+                <w:rFonts w:ascii="Arial" w:eastAsia="Arial" w:hAnsi="Arial"/>
+              </w:rPr>
+              <w:t>rá a reserva do filme</w:t>
+            </w:r>
+            <w:r>
+              <w:rPr>
+                <w:rFonts w:ascii="Arial" w:eastAsia="Arial" w:hAnsi="Arial"/>
+              </w:rPr>
+              <w:t xml:space="preserve">, caso “NÃO” a operação é cancelada e excluído o </w:t>
+            </w:r>
+            <w:proofErr w:type="spellStart"/>
+            <w:r>
+              <w:rPr>
+                <w:rFonts w:ascii="Arial" w:eastAsia="Arial" w:hAnsi="Arial"/>
+              </w:rPr>
+              <w:t>fime</w:t>
+            </w:r>
+            <w:proofErr w:type="spellEnd"/>
+            <w:r>
+              <w:rPr>
+                <w:rFonts w:ascii="Arial" w:eastAsia="Arial" w:hAnsi="Arial"/>
+              </w:rPr>
+              <w:t xml:space="preserve"> da </w:t>
+            </w:r>
+            <w:proofErr w:type="gramStart"/>
+            <w:r>
+              <w:rPr>
+                <w:rFonts w:ascii="Arial" w:eastAsia="Arial" w:hAnsi="Arial"/>
+              </w:rPr>
+              <w:t>reserva</w:t>
+            </w:r>
+            <w:r>
+              <w:rPr>
+                <w:rFonts w:ascii="Arial" w:eastAsia="Arial" w:hAnsi="Arial"/>
+              </w:rPr>
+              <w:t>.</w:t>
+            </w:r>
+            <w:proofErr w:type="gramEnd"/>
+            <w:r>
+              <w:rPr>
+                <w:rFonts w:ascii="Arial" w:eastAsia="Arial" w:hAnsi="Arial"/>
+              </w:rPr>
+              <w:t>[RNF06]</w:t>
+            </w:r>
+          </w:p>
+          <w:p>
+            <w:pPr>
+              <w:spacing w:line="0" w:lineRule="atLeast"/>
+              <w:rPr>
+                <w:rFonts w:ascii="Arial" w:eastAsia="Arial" w:hAnsi="Arial"/>
+              </w:rPr>
+            </w:pPr>
+            <w:r>
+              <w:rPr>
+                <w:rFonts w:ascii="Arial" w:eastAsia="Arial" w:hAnsi="Arial"/>
+              </w:rPr>
+              <w:t xml:space="preserve"> </w:t>
+            </w:r>
+          </w:p>
+        </w:tc>
+      </w:tr>
+      <w:tr>
+        <w:trPr>
+          <w:trHeight w:val="293"/>
+        </w:trPr>
+        <w:tc>
+          <w:tcPr>
+            <w:tcW w:w="40" w:type="dxa"/>
+            <w:tcBorders>
+              <w:bottom w:val="single" w:sz="8" w:space="0" w:color="auto"/>
+              <w:right w:val="single" w:sz="4" w:space="0" w:color="auto"/>
+            </w:tcBorders>
+            <w:shd w:val="clear" w:color="auto" w:fill="000000"/>
+            <w:vAlign w:val="bottom"/>
+          </w:tcPr>
+          <w:p>
+            <w:pPr>
+              <w:spacing w:line="0" w:lineRule="atLeast"/>
+              <w:rPr>
+                <w:rFonts w:ascii="Times New Roman" w:eastAsia="Times New Roman" w:hAnsi="Times New Roman"/>
+                <w:sz w:val="24"/>
+              </w:rPr>
+            </w:pPr>
+          </w:p>
+        </w:tc>
+        <w:tc>
+          <w:tcPr>
+            <w:tcW w:w="1840" w:type="dxa"/>
+            <w:tcBorders>
+              <w:left w:val="single" w:sz="4" w:space="0" w:color="auto"/>
+              <w:bottom w:val="single" w:sz="4" w:space="0" w:color="auto"/>
+              <w:right w:val="single" w:sz="4" w:space="0" w:color="auto"/>
+            </w:tcBorders>
+            <w:shd w:val="clear" w:color="auto" w:fill="DDD9C3"/>
+            <w:vAlign w:val="bottom"/>
+          </w:tcPr>
+          <w:p>
+            <w:pPr>
+              <w:spacing w:line="0" w:lineRule="atLeast"/>
+              <w:rPr>
+                <w:rFonts w:ascii="Times New Roman" w:eastAsia="Times New Roman" w:hAnsi="Times New Roman"/>
+                <w:sz w:val="24"/>
+              </w:rPr>
+            </w:pPr>
+          </w:p>
+        </w:tc>
+        <w:tc>
+          <w:tcPr>
+            <w:tcW w:w="6260" w:type="dxa"/>
+            <w:vMerge/>
+            <w:tcBorders>
+              <w:left w:val="single" w:sz="4" w:space="0" w:color="auto"/>
+              <w:bottom w:val="single" w:sz="4" w:space="0" w:color="auto"/>
+              <w:right w:val="single" w:sz="4" w:space="0" w:color="auto"/>
+            </w:tcBorders>
+            <w:shd w:val="clear" w:color="auto" w:fill="auto"/>
+            <w:vAlign w:val="bottom"/>
+          </w:tcPr>
+          <w:p>
+            <w:pPr>
+              <w:spacing w:line="0" w:lineRule="atLeast"/>
+              <w:rPr>
+                <w:rFonts w:ascii="Times New Roman" w:eastAsia="Times New Roman" w:hAnsi="Times New Roman"/>
+              </w:rPr>
+            </w:pPr>
+          </w:p>
+        </w:tc>
+      </w:tr>
+      <w:tr>
+        <w:trPr>
+          <w:trHeight w:val="206"/>
+        </w:trPr>
+        <w:tc>
+          <w:tcPr>
+            <w:tcW w:w="40" w:type="dxa"/>
+            <w:tcBorders>
+              <w:right w:val="single" w:sz="8" w:space="0" w:color="auto"/>
+            </w:tcBorders>
+            <w:shd w:val="clear" w:color="auto" w:fill="000000"/>
+            <w:vAlign w:val="bottom"/>
+          </w:tcPr>
+          <w:p>
+            <w:pPr>
+              <w:spacing w:line="0" w:lineRule="atLeast"/>
+              <w:rPr>
+                <w:rFonts w:ascii="Times New Roman" w:eastAsia="Times New Roman" w:hAnsi="Times New Roman"/>
+                <w:sz w:val="17"/>
+              </w:rPr>
+            </w:pPr>
+          </w:p>
+        </w:tc>
+        <w:tc>
+          <w:tcPr>
+            <w:tcW w:w="1840" w:type="dxa"/>
+            <w:tcBorders>
+              <w:top w:val="single" w:sz="4" w:space="0" w:color="auto"/>
+              <w:right w:val="single" w:sz="8" w:space="0" w:color="auto"/>
+            </w:tcBorders>
+            <w:shd w:val="clear" w:color="auto" w:fill="DDD9C3"/>
+            <w:vAlign w:val="bottom"/>
+          </w:tcPr>
+          <w:p>
+            <w:pPr>
+              <w:spacing w:line="203" w:lineRule="exact"/>
+              <w:ind w:left="100"/>
+              <w:rPr>
+                <w:rFonts w:ascii="Arial" w:eastAsia="Arial" w:hAnsi="Arial"/>
+                <w:b/>
+                <w:sz w:val="18"/>
+              </w:rPr>
+            </w:pPr>
+            <w:r>
+              <w:rPr>
+                <w:rFonts w:ascii="Arial" w:eastAsia="Arial" w:hAnsi="Arial"/>
+                <w:b/>
+                <w:sz w:val="18"/>
+              </w:rPr>
+              <w:t>Fluxo alternativo</w:t>
+            </w:r>
+          </w:p>
+        </w:tc>
+        <w:tc>
+          <w:tcPr>
+            <w:tcW w:w="6260" w:type="dxa"/>
+            <w:tcBorders>
+              <w:top w:val="single" w:sz="4" w:space="0" w:color="auto"/>
+              <w:right w:val="single" w:sz="8" w:space="0" w:color="auto"/>
+            </w:tcBorders>
+            <w:shd w:val="clear" w:color="auto" w:fill="auto"/>
+            <w:vAlign w:val="bottom"/>
+          </w:tcPr>
+          <w:p>
+            <w:pPr>
+              <w:spacing w:line="207" w:lineRule="exact"/>
+              <w:ind w:left="20"/>
+              <w:rPr>
+                <w:rFonts w:ascii="Arial" w:eastAsia="Arial" w:hAnsi="Arial"/>
+              </w:rPr>
+            </w:pPr>
+            <w:r>
+              <w:rPr>
+                <w:rFonts w:ascii="Wingdings" w:eastAsia="Wingdings" w:hAnsi="Wingdings"/>
+                <w:vertAlign w:val="superscript"/>
+              </w:rPr>
+              <w:t></w:t>
+            </w:r>
+            <w:r>
+              <w:rPr>
+                <w:rFonts w:ascii="Arial" w:eastAsia="Arial" w:hAnsi="Arial"/>
+              </w:rPr>
+              <w:t xml:space="preserve"> Sistema Dispara um </w:t>
+            </w:r>
+            <w:proofErr w:type="spellStart"/>
+            <w:r>
+              <w:rPr>
+                <w:rFonts w:ascii="Arial" w:eastAsia="Arial" w:hAnsi="Arial"/>
+              </w:rPr>
+              <w:t>Email</w:t>
+            </w:r>
+            <w:proofErr w:type="spellEnd"/>
+            <w:r>
+              <w:rPr>
+                <w:rFonts w:ascii="Arial" w:eastAsia="Arial" w:hAnsi="Arial"/>
+              </w:rPr>
+              <w:t xml:space="preserve"> de Devolução do Filme</w:t>
+            </w:r>
+            <w:r>
+              <w:rPr>
+                <w:rFonts w:ascii="Arial" w:eastAsia="Arial" w:hAnsi="Arial"/>
+              </w:rPr>
+              <w:t xml:space="preserve"> Reservado</w:t>
+            </w:r>
+            <w:r>
+              <w:rPr>
+                <w:rFonts w:ascii="Arial" w:eastAsia="Arial" w:hAnsi="Arial"/>
+              </w:rPr>
+              <w:t xml:space="preserve">: O filme foi devolvido tendo uma reserva cadastrada para aquele filme, o Cliente responsável pela reserva recebe um </w:t>
+            </w:r>
+            <w:proofErr w:type="spellStart"/>
+            <w:r>
+              <w:rPr>
+                <w:rFonts w:ascii="Arial" w:eastAsia="Arial" w:hAnsi="Arial"/>
+              </w:rPr>
+              <w:t>email</w:t>
+            </w:r>
+            <w:proofErr w:type="spellEnd"/>
+            <w:r>
+              <w:rPr>
+                <w:rFonts w:ascii="Arial" w:eastAsia="Arial" w:hAnsi="Arial"/>
+              </w:rPr>
+              <w:t xml:space="preserve"> informando que o filme esta disponível para locação;</w:t>
+            </w:r>
+          </w:p>
+        </w:tc>
+      </w:tr>
+      <w:tr>
+        <w:trPr>
+          <w:trHeight w:val="249"/>
+        </w:trPr>
+        <w:tc>
+          <w:tcPr>
+            <w:tcW w:w="40" w:type="dxa"/>
+            <w:tcBorders>
+              <w:right w:val="single" w:sz="8" w:space="0" w:color="auto"/>
+            </w:tcBorders>
+            <w:shd w:val="clear" w:color="auto" w:fill="000000"/>
+            <w:vAlign w:val="bottom"/>
+          </w:tcPr>
+          <w:p>
+            <w:pPr>
+              <w:spacing w:line="0" w:lineRule="atLeast"/>
+              <w:rPr>
+                <w:rFonts w:ascii="Times New Roman" w:eastAsia="Times New Roman" w:hAnsi="Times New Roman"/>
+                <w:sz w:val="21"/>
+              </w:rPr>
+            </w:pPr>
+          </w:p>
+        </w:tc>
+        <w:tc>
+          <w:tcPr>
+            <w:tcW w:w="1840" w:type="dxa"/>
+            <w:tcBorders>
+              <w:right w:val="single" w:sz="8" w:space="0" w:color="auto"/>
+            </w:tcBorders>
+            <w:shd w:val="clear" w:color="auto" w:fill="DDD9C3"/>
+            <w:vAlign w:val="bottom"/>
+          </w:tcPr>
+          <w:p>
+            <w:pPr>
+              <w:spacing w:line="203" w:lineRule="exact"/>
+              <w:ind w:left="100"/>
+              <w:rPr>
+                <w:rFonts w:ascii="Arial" w:eastAsia="Arial" w:hAnsi="Arial"/>
+                <w:b/>
+                <w:sz w:val="18"/>
+              </w:rPr>
+            </w:pPr>
+          </w:p>
+        </w:tc>
+        <w:tc>
+          <w:tcPr>
+            <w:tcW w:w="6260" w:type="dxa"/>
+            <w:tcBorders>
+              <w:right w:val="single" w:sz="8" w:space="0" w:color="auto"/>
+            </w:tcBorders>
+            <w:shd w:val="clear" w:color="auto" w:fill="auto"/>
+            <w:vAlign w:val="bottom"/>
+          </w:tcPr>
+          <w:p>
+            <w:pPr>
+              <w:spacing w:line="0" w:lineRule="atLeast"/>
+              <w:ind w:left="380"/>
+              <w:rPr>
+                <w:rFonts w:ascii="Arial" w:eastAsia="Arial" w:hAnsi="Arial"/>
+              </w:rPr>
+            </w:pPr>
+          </w:p>
+        </w:tc>
+      </w:tr>
+      <w:tr>
+        <w:trPr>
+          <w:trHeight w:val="237"/>
+        </w:trPr>
+        <w:tc>
+          <w:tcPr>
+            <w:tcW w:w="40" w:type="dxa"/>
+            <w:tcBorders>
+              <w:right w:val="single" w:sz="8" w:space="0" w:color="auto"/>
+            </w:tcBorders>
+            <w:shd w:val="clear" w:color="auto" w:fill="000000"/>
+            <w:vAlign w:val="bottom"/>
+          </w:tcPr>
+          <w:p>
+            <w:pPr>
+              <w:spacing w:line="0" w:lineRule="atLeast"/>
+              <w:rPr>
+                <w:rFonts w:ascii="Times New Roman" w:eastAsia="Times New Roman" w:hAnsi="Times New Roman"/>
+              </w:rPr>
+            </w:pPr>
+          </w:p>
+        </w:tc>
+        <w:tc>
+          <w:tcPr>
+            <w:tcW w:w="1840" w:type="dxa"/>
+            <w:tcBorders>
+              <w:right w:val="single" w:sz="8" w:space="0" w:color="auto"/>
+            </w:tcBorders>
+            <w:shd w:val="clear" w:color="auto" w:fill="DDD9C3"/>
+            <w:vAlign w:val="bottom"/>
+          </w:tcPr>
+          <w:p>
+            <w:pPr>
+              <w:spacing w:line="0" w:lineRule="atLeast"/>
+              <w:rPr>
+                <w:rFonts w:ascii="Times New Roman" w:eastAsia="Times New Roman" w:hAnsi="Times New Roman"/>
+              </w:rPr>
+            </w:pPr>
+          </w:p>
+        </w:tc>
+        <w:tc>
+          <w:tcPr>
+            <w:tcW w:w="6260" w:type="dxa"/>
+            <w:tcBorders>
+              <w:right w:val="single" w:sz="8" w:space="0" w:color="auto"/>
+            </w:tcBorders>
+            <w:shd w:val="clear" w:color="auto" w:fill="auto"/>
+            <w:vAlign w:val="bottom"/>
+          </w:tcPr>
+          <w:p>
+            <w:pPr>
+              <w:spacing w:line="237" w:lineRule="exact"/>
+              <w:ind w:left="20"/>
+              <w:rPr>
+                <w:rFonts w:ascii="Arial" w:eastAsia="Arial" w:hAnsi="Arial"/>
+              </w:rPr>
+            </w:pPr>
+            <w:r>
+              <w:rPr>
+                <w:rFonts w:ascii="Wingdings" w:eastAsia="Wingdings" w:hAnsi="Wingdings"/>
+                <w:vertAlign w:val="superscript"/>
+              </w:rPr>
+              <w:t></w:t>
+            </w:r>
+            <w:r>
+              <w:rPr>
+                <w:rFonts w:ascii="Wingdings" w:eastAsia="Wingdings" w:hAnsi="Wingdings"/>
+                <w:vertAlign w:val="superscript"/>
+              </w:rPr>
+              <w:t></w:t>
+            </w:r>
+            <w:r>
+              <w:rPr>
+                <w:rFonts w:ascii="Arial" w:eastAsia="Arial" w:hAnsi="Arial"/>
+              </w:rPr>
+              <w:t>Receb</w:t>
+            </w:r>
+            <w:r>
+              <w:rPr>
+                <w:rFonts w:ascii="Arial" w:eastAsia="Arial" w:hAnsi="Arial"/>
+              </w:rPr>
+              <w:t xml:space="preserve">imento de </w:t>
+            </w:r>
+            <w:proofErr w:type="spellStart"/>
+            <w:r>
+              <w:rPr>
+                <w:rFonts w:ascii="Arial" w:eastAsia="Arial" w:hAnsi="Arial"/>
+              </w:rPr>
+              <w:t>Email</w:t>
+            </w:r>
+            <w:proofErr w:type="spellEnd"/>
+            <w:r>
+              <w:rPr>
+                <w:rFonts w:ascii="Arial" w:eastAsia="Arial" w:hAnsi="Arial"/>
+              </w:rPr>
+              <w:t>: Após receber o</w:t>
+            </w:r>
+            <w:r>
+              <w:rPr>
+                <w:rFonts w:ascii="Arial" w:eastAsia="Arial" w:hAnsi="Arial"/>
+              </w:rPr>
+              <w:t xml:space="preserve"> </w:t>
+            </w:r>
+            <w:proofErr w:type="spellStart"/>
+            <w:r>
+              <w:rPr>
+                <w:rFonts w:ascii="Arial" w:eastAsia="Arial" w:hAnsi="Arial"/>
+              </w:rPr>
+              <w:t>email</w:t>
+            </w:r>
+            <w:proofErr w:type="spellEnd"/>
+            <w:r>
+              <w:rPr>
+                <w:rFonts w:ascii="Arial" w:eastAsia="Arial" w:hAnsi="Arial"/>
+              </w:rPr>
+              <w:t xml:space="preserve"> da devolução o usuário terá 24 horas para retirar o filme, caso não ocorra </w:t>
+            </w:r>
+            <w:proofErr w:type="gramStart"/>
+            <w:r>
+              <w:rPr>
+                <w:rFonts w:ascii="Arial" w:eastAsia="Arial" w:hAnsi="Arial"/>
+              </w:rPr>
+              <w:t>a</w:t>
+            </w:r>
+            <w:proofErr w:type="gramEnd"/>
+            <w:r>
+              <w:rPr>
+                <w:rFonts w:ascii="Arial" w:eastAsia="Arial" w:hAnsi="Arial"/>
+              </w:rPr>
+              <w:t xml:space="preserve"> reserva é cancelada</w:t>
+            </w:r>
+            <w:r>
+              <w:rPr>
+                <w:rFonts w:ascii="Arial" w:eastAsia="Arial" w:hAnsi="Arial"/>
+              </w:rPr>
+              <w:t xml:space="preserve"> [RN03]</w:t>
+            </w:r>
+            <w:r>
+              <w:rPr>
+                <w:rFonts w:ascii="Arial" w:eastAsia="Arial" w:hAnsi="Arial"/>
+              </w:rPr>
+              <w:t xml:space="preserve">. </w:t>
+            </w:r>
+          </w:p>
+        </w:tc>
+      </w:tr>
+      <w:tr>
+        <w:trPr>
+          <w:trHeight w:val="249"/>
+        </w:trPr>
+        <w:tc>
+          <w:tcPr>
+            <w:tcW w:w="40" w:type="dxa"/>
+            <w:tcBorders>
+              <w:bottom w:val="single" w:sz="8" w:space="0" w:color="auto"/>
+              <w:right w:val="single" w:sz="8" w:space="0" w:color="auto"/>
+            </w:tcBorders>
+            <w:shd w:val="clear" w:color="auto" w:fill="000000"/>
+            <w:vAlign w:val="bottom"/>
+          </w:tcPr>
+          <w:p>
+            <w:pPr>
+              <w:spacing w:line="0" w:lineRule="atLeast"/>
+              <w:rPr>
+                <w:rFonts w:ascii="Times New Roman" w:eastAsia="Times New Roman" w:hAnsi="Times New Roman"/>
+                <w:sz w:val="21"/>
+              </w:rPr>
+            </w:pPr>
+          </w:p>
+        </w:tc>
+        <w:tc>
+          <w:tcPr>
+            <w:tcW w:w="1840" w:type="dxa"/>
+            <w:tcBorders>
+              <w:bottom w:val="single" w:sz="8" w:space="0" w:color="auto"/>
+              <w:right w:val="single" w:sz="8" w:space="0" w:color="auto"/>
+            </w:tcBorders>
+            <w:shd w:val="clear" w:color="auto" w:fill="DDD9C3"/>
+            <w:vAlign w:val="bottom"/>
+          </w:tcPr>
+          <w:p>
+            <w:pPr>
+              <w:spacing w:line="0" w:lineRule="atLeast"/>
+              <w:rPr>
+                <w:rFonts w:ascii="Times New Roman" w:eastAsia="Times New Roman" w:hAnsi="Times New Roman"/>
+                <w:sz w:val="21"/>
+              </w:rPr>
+            </w:pPr>
+          </w:p>
+        </w:tc>
+        <w:tc>
+          <w:tcPr>
+            <w:tcW w:w="6260" w:type="dxa"/>
+            <w:tcBorders>
+              <w:bottom w:val="single" w:sz="8" w:space="0" w:color="auto"/>
+              <w:right w:val="single" w:sz="8" w:space="0" w:color="auto"/>
+            </w:tcBorders>
+            <w:shd w:val="clear" w:color="auto" w:fill="auto"/>
+            <w:vAlign w:val="bottom"/>
+          </w:tcPr>
+          <w:p>
+            <w:pPr>
+              <w:spacing w:line="224" w:lineRule="exact"/>
+              <w:rPr>
+                <w:rFonts w:ascii="Arial" w:eastAsia="Arial" w:hAnsi="Arial"/>
+              </w:rPr>
+            </w:pPr>
+            <w:r>
+              <w:rPr>
+                <w:rFonts w:ascii="Arial" w:eastAsia="Arial" w:hAnsi="Arial"/>
+              </w:rPr>
+              <w:t xml:space="preserve"> </w:t>
+            </w:r>
+          </w:p>
+        </w:tc>
+      </w:tr>
+      <w:tr>
+        <w:trPr>
+          <w:trHeight w:val="252"/>
+        </w:trPr>
+        <w:tc>
+          <w:tcPr>
+            <w:tcW w:w="40" w:type="dxa"/>
+            <w:shd w:val="clear" w:color="auto" w:fill="auto"/>
+            <w:vAlign w:val="bottom"/>
+          </w:tcPr>
+          <w:p>
+            <w:pPr>
+              <w:spacing w:line="0" w:lineRule="atLeast"/>
+              <w:rPr>
+                <w:rFonts w:ascii="Times New Roman" w:eastAsia="Times New Roman" w:hAnsi="Times New Roman"/>
+                <w:sz w:val="21"/>
+              </w:rPr>
+            </w:pPr>
+          </w:p>
+        </w:tc>
+        <w:tc>
+          <w:tcPr>
+            <w:tcW w:w="1840" w:type="dxa"/>
+            <w:shd w:val="clear" w:color="auto" w:fill="auto"/>
+            <w:vAlign w:val="bottom"/>
+          </w:tcPr>
+          <w:p>
+            <w:pPr>
+              <w:spacing w:line="0" w:lineRule="atLeast"/>
+              <w:rPr>
+                <w:rFonts w:ascii="Times New Roman" w:eastAsia="Times New Roman" w:hAnsi="Times New Roman"/>
+                <w:sz w:val="21"/>
+              </w:rPr>
+            </w:pPr>
+          </w:p>
+        </w:tc>
+        <w:tc>
+          <w:tcPr>
+            <w:tcW w:w="6260" w:type="dxa"/>
+            <w:shd w:val="clear" w:color="auto" w:fill="auto"/>
+            <w:vAlign w:val="bottom"/>
+          </w:tcPr>
+          <w:p>
+            <w:pPr>
+              <w:spacing w:line="0" w:lineRule="atLeast"/>
+              <w:ind w:left="60"/>
+              <w:rPr>
+                <w:rFonts w:ascii="Arial" w:eastAsia="Arial" w:hAnsi="Arial"/>
+                <w:b/>
+              </w:rPr>
+            </w:pPr>
+            <w:proofErr w:type="gramStart"/>
+            <w:r>
+              <w:rPr>
+                <w:rFonts w:ascii="Arial" w:eastAsia="Arial" w:hAnsi="Arial"/>
+                <w:b/>
+              </w:rPr>
+              <w:t>Figura .</w:t>
+            </w:r>
+            <w:proofErr w:type="gramEnd"/>
+            <w:r>
+              <w:rPr>
+                <w:rFonts w:ascii="Arial" w:eastAsia="Arial" w:hAnsi="Arial"/>
+                <w:b/>
+              </w:rPr>
+              <w:t xml:space="preserve"> Detalhes caso de uso cadastrar dependente.</w:t>
+            </w:r>
+          </w:p>
+          <w:p>
+            <w:pPr>
+              <w:spacing w:line="0" w:lineRule="atLeast"/>
+              <w:ind w:left="60"/>
+              <w:rPr>
+                <w:rFonts w:ascii="Arial" w:eastAsia="Arial" w:hAnsi="Arial"/>
+                <w:b/>
+              </w:rPr>
+            </w:pPr>
+          </w:p>
+        </w:tc>
+      </w:tr>
+      <w:tr>
+        <w:trPr>
+          <w:trHeight w:val="252"/>
+        </w:trPr>
+        <w:tc>
+          <w:tcPr>
+            <w:tcW w:w="40" w:type="dxa"/>
+            <w:shd w:val="clear" w:color="auto" w:fill="auto"/>
+            <w:vAlign w:val="bottom"/>
+          </w:tcPr>
+          <w:p>
+            <w:pPr>
+              <w:spacing w:line="0" w:lineRule="atLeast"/>
+              <w:rPr>
+                <w:rFonts w:ascii="Times New Roman" w:eastAsia="Times New Roman" w:hAnsi="Times New Roman"/>
+                <w:sz w:val="21"/>
+              </w:rPr>
+            </w:pPr>
+          </w:p>
+          <w:p>
+            <w:pPr>
+              <w:spacing w:line="0" w:lineRule="atLeast"/>
+              <w:rPr>
+                <w:rFonts w:ascii="Times New Roman" w:eastAsia="Times New Roman" w:hAnsi="Times New Roman"/>
+                <w:sz w:val="21"/>
+              </w:rPr>
+            </w:pPr>
+          </w:p>
+          <w:p>
+            <w:pPr>
+              <w:spacing w:line="0" w:lineRule="atLeast"/>
+              <w:rPr>
+                <w:rFonts w:ascii="Times New Roman" w:eastAsia="Times New Roman" w:hAnsi="Times New Roman"/>
+                <w:sz w:val="21"/>
+              </w:rPr>
+            </w:pPr>
+          </w:p>
+        </w:tc>
+        <w:tc>
+          <w:tcPr>
+            <w:tcW w:w="1840" w:type="dxa"/>
+            <w:shd w:val="clear" w:color="auto" w:fill="auto"/>
+            <w:vAlign w:val="bottom"/>
+          </w:tcPr>
+          <w:p>
+            <w:pPr>
+              <w:spacing w:line="0" w:lineRule="atLeast"/>
+              <w:rPr>
+                <w:rFonts w:ascii="Times New Roman" w:eastAsia="Times New Roman" w:hAnsi="Times New Roman"/>
+                <w:sz w:val="21"/>
+              </w:rPr>
+            </w:pPr>
+          </w:p>
+          <w:p>
+            <w:pPr>
+              <w:spacing w:line="0" w:lineRule="atLeast"/>
+              <w:rPr>
+                <w:rFonts w:ascii="Times New Roman" w:eastAsia="Times New Roman" w:hAnsi="Times New Roman"/>
+                <w:sz w:val="21"/>
+              </w:rPr>
+            </w:pPr>
+          </w:p>
+          <w:p>
+            <w:pPr>
+              <w:spacing w:line="0" w:lineRule="atLeast"/>
+              <w:rPr>
+                <w:rFonts w:ascii="Times New Roman" w:eastAsia="Times New Roman" w:hAnsi="Times New Roman"/>
+                <w:sz w:val="21"/>
+              </w:rPr>
+            </w:pPr>
+          </w:p>
+          <w:p>
+            <w:pPr>
+              <w:spacing w:line="0" w:lineRule="atLeast"/>
+              <w:rPr>
+                <w:rFonts w:ascii="Times New Roman" w:eastAsia="Times New Roman" w:hAnsi="Times New Roman"/>
+                <w:sz w:val="21"/>
+              </w:rPr>
+            </w:pPr>
+          </w:p>
+          <w:p>
+            <w:pPr>
+              <w:spacing w:line="0" w:lineRule="atLeast"/>
+              <w:rPr>
+                <w:rFonts w:ascii="Times New Roman" w:eastAsia="Times New Roman" w:hAnsi="Times New Roman"/>
+                <w:sz w:val="21"/>
+              </w:rPr>
+            </w:pPr>
+          </w:p>
+          <w:p>
+            <w:pPr>
+              <w:spacing w:line="0" w:lineRule="atLeast"/>
+              <w:rPr>
+                <w:rFonts w:ascii="Times New Roman" w:eastAsia="Times New Roman" w:hAnsi="Times New Roman"/>
+                <w:sz w:val="21"/>
+              </w:rPr>
+            </w:pPr>
+          </w:p>
+          <w:p>
+            <w:pPr>
+              <w:spacing w:line="0" w:lineRule="atLeast"/>
+              <w:rPr>
+                <w:rFonts w:ascii="Times New Roman" w:eastAsia="Times New Roman" w:hAnsi="Times New Roman"/>
+                <w:sz w:val="21"/>
+              </w:rPr>
+            </w:pPr>
+          </w:p>
+          <w:p>
+            <w:pPr>
+              <w:spacing w:line="0" w:lineRule="atLeast"/>
+              <w:rPr>
+                <w:rFonts w:ascii="Times New Roman" w:eastAsia="Times New Roman" w:hAnsi="Times New Roman"/>
+                <w:sz w:val="21"/>
+              </w:rPr>
+            </w:pPr>
+          </w:p>
+          <w:p>
+            <w:pPr>
+              <w:spacing w:line="0" w:lineRule="atLeast"/>
+              <w:rPr>
+                <w:rFonts w:ascii="Times New Roman" w:eastAsia="Times New Roman" w:hAnsi="Times New Roman"/>
+                <w:sz w:val="21"/>
+              </w:rPr>
+            </w:pPr>
+          </w:p>
+          <w:p>
+            <w:pPr>
+              <w:spacing w:line="0" w:lineRule="atLeast"/>
+              <w:rPr>
+                <w:rFonts w:ascii="Times New Roman" w:eastAsia="Times New Roman" w:hAnsi="Times New Roman"/>
+                <w:sz w:val="21"/>
+              </w:rPr>
+            </w:pPr>
+          </w:p>
+          <w:p>
+            <w:pPr>
+              <w:spacing w:line="0" w:lineRule="atLeast"/>
+              <w:rPr>
+                <w:rFonts w:ascii="Times New Roman" w:eastAsia="Times New Roman" w:hAnsi="Times New Roman"/>
+                <w:sz w:val="21"/>
+              </w:rPr>
+            </w:pPr>
+          </w:p>
+          <w:p>
+            <w:pPr>
+              <w:spacing w:line="0" w:lineRule="atLeast"/>
+              <w:rPr>
+                <w:rFonts w:ascii="Times New Roman" w:eastAsia="Times New Roman" w:hAnsi="Times New Roman"/>
+                <w:sz w:val="21"/>
+              </w:rPr>
+            </w:pPr>
+          </w:p>
+          <w:p>
+            <w:pPr>
+              <w:spacing w:line="0" w:lineRule="atLeast"/>
+              <w:rPr>
+                <w:rFonts w:ascii="Times New Roman" w:eastAsia="Times New Roman" w:hAnsi="Times New Roman"/>
+                <w:sz w:val="21"/>
+              </w:rPr>
+            </w:pPr>
+          </w:p>
+          <w:p>
+            <w:pPr>
+              <w:spacing w:line="0" w:lineRule="atLeast"/>
+              <w:rPr>
+                <w:rFonts w:ascii="Times New Roman" w:eastAsia="Times New Roman" w:hAnsi="Times New Roman"/>
+                <w:sz w:val="21"/>
+              </w:rPr>
+            </w:pPr>
+          </w:p>
+          <w:p>
+            <w:pPr>
+              <w:spacing w:line="0" w:lineRule="atLeast"/>
+              <w:rPr>
+                <w:rFonts w:ascii="Times New Roman" w:eastAsia="Times New Roman" w:hAnsi="Times New Roman"/>
+                <w:sz w:val="21"/>
+              </w:rPr>
+            </w:pPr>
+          </w:p>
+          <w:p>
+            <w:pPr>
+              <w:spacing w:line="0" w:lineRule="atLeast"/>
+              <w:rPr>
+                <w:rFonts w:ascii="Times New Roman" w:eastAsia="Times New Roman" w:hAnsi="Times New Roman"/>
+                <w:sz w:val="21"/>
+              </w:rPr>
+            </w:pPr>
+          </w:p>
+          <w:p>
+            <w:pPr>
+              <w:spacing w:line="0" w:lineRule="atLeast"/>
+              <w:rPr>
+                <w:rFonts w:ascii="Times New Roman" w:eastAsia="Times New Roman" w:hAnsi="Times New Roman"/>
+                <w:sz w:val="21"/>
+              </w:rPr>
+            </w:pPr>
+          </w:p>
+          <w:p>
+            <w:pPr>
+              <w:spacing w:line="0" w:lineRule="atLeast"/>
+              <w:rPr>
+                <w:rFonts w:ascii="Times New Roman" w:eastAsia="Times New Roman" w:hAnsi="Times New Roman"/>
+                <w:sz w:val="21"/>
+              </w:rPr>
+            </w:pPr>
+          </w:p>
+          <w:p>
+            <w:pPr>
+              <w:spacing w:line="0" w:lineRule="atLeast"/>
+              <w:rPr>
+                <w:rFonts w:ascii="Times New Roman" w:eastAsia="Times New Roman" w:hAnsi="Times New Roman"/>
+                <w:sz w:val="21"/>
+              </w:rPr>
+            </w:pPr>
+          </w:p>
+          <w:p>
+            <w:pPr>
+              <w:spacing w:line="0" w:lineRule="atLeast"/>
+              <w:rPr>
+                <w:rFonts w:ascii="Times New Roman" w:eastAsia="Times New Roman" w:hAnsi="Times New Roman"/>
+                <w:sz w:val="21"/>
+              </w:rPr>
+            </w:pPr>
+          </w:p>
+          <w:p>
+            <w:pPr>
+              <w:spacing w:line="0" w:lineRule="atLeast"/>
+              <w:rPr>
+                <w:rFonts w:ascii="Times New Roman" w:eastAsia="Times New Roman" w:hAnsi="Times New Roman"/>
+                <w:sz w:val="21"/>
+              </w:rPr>
+            </w:pPr>
+          </w:p>
+          <w:p>
+            <w:pPr>
+              <w:spacing w:line="0" w:lineRule="atLeast"/>
+              <w:rPr>
+                <w:rFonts w:ascii="Times New Roman" w:eastAsia="Times New Roman" w:hAnsi="Times New Roman"/>
+                <w:sz w:val="21"/>
+              </w:rPr>
+            </w:pPr>
+          </w:p>
+          <w:p>
+            <w:pPr>
+              <w:spacing w:line="0" w:lineRule="atLeast"/>
+              <w:rPr>
+                <w:rFonts w:ascii="Times New Roman" w:eastAsia="Times New Roman" w:hAnsi="Times New Roman"/>
+                <w:sz w:val="21"/>
+              </w:rPr>
+            </w:pPr>
+          </w:p>
+          <w:p>
+            <w:pPr>
+              <w:spacing w:line="0" w:lineRule="atLeast"/>
+              <w:rPr>
+                <w:rFonts w:ascii="Times New Roman" w:eastAsia="Times New Roman" w:hAnsi="Times New Roman"/>
+                <w:sz w:val="21"/>
+              </w:rPr>
+            </w:pPr>
+          </w:p>
+          <w:p>
+            <w:pPr>
+              <w:spacing w:line="0" w:lineRule="atLeast"/>
+              <w:rPr>
+                <w:rFonts w:ascii="Times New Roman" w:eastAsia="Times New Roman" w:hAnsi="Times New Roman"/>
+                <w:sz w:val="21"/>
+              </w:rPr>
+            </w:pPr>
+          </w:p>
+          <w:p>
+            <w:pPr>
+              <w:spacing w:line="0" w:lineRule="atLeast"/>
+              <w:rPr>
+                <w:rFonts w:ascii="Times New Roman" w:eastAsia="Times New Roman" w:hAnsi="Times New Roman"/>
+                <w:sz w:val="21"/>
+              </w:rPr>
+            </w:pPr>
+          </w:p>
+          <w:p>
+            <w:pPr>
+              <w:spacing w:line="0" w:lineRule="atLeast"/>
+              <w:rPr>
+                <w:rFonts w:ascii="Times New Roman" w:eastAsia="Times New Roman" w:hAnsi="Times New Roman"/>
+                <w:sz w:val="21"/>
+              </w:rPr>
+            </w:pPr>
+          </w:p>
+          <w:p>
+            <w:pPr>
+              <w:spacing w:line="0" w:lineRule="atLeast"/>
+              <w:rPr>
+                <w:rFonts w:ascii="Times New Roman" w:eastAsia="Times New Roman" w:hAnsi="Times New Roman"/>
+                <w:sz w:val="21"/>
+              </w:rPr>
+            </w:pPr>
+          </w:p>
+        </w:tc>
+        <w:tc>
+          <w:tcPr>
+            <w:tcW w:w="6260" w:type="dxa"/>
+            <w:shd w:val="clear" w:color="auto" w:fill="auto"/>
+            <w:vAlign w:val="bottom"/>
+          </w:tcPr>
+          <w:p>
+            <w:pPr>
+              <w:spacing w:line="0" w:lineRule="atLeast"/>
+              <w:ind w:left="60"/>
+              <w:rPr>
+                <w:rFonts w:ascii="Arial" w:eastAsia="Arial" w:hAnsi="Arial"/>
+                <w:b/>
+              </w:rPr>
+            </w:pPr>
+          </w:p>
+        </w:tc>
+      </w:tr>
+      <w:tr>
+        <w:trPr>
+          <w:trHeight w:val="253"/>
+        </w:trPr>
+        <w:tc>
+          <w:tcPr>
+            <w:tcW w:w="40" w:type="dxa"/>
+            <w:tcBorders>
+              <w:top w:val="single" w:sz="8" w:space="0" w:color="auto"/>
+              <w:right w:val="single" w:sz="8" w:space="0" w:color="auto"/>
+            </w:tcBorders>
+            <w:shd w:val="clear" w:color="auto" w:fill="000000"/>
+            <w:vAlign w:val="bottom"/>
+          </w:tcPr>
+          <w:p>
+            <w:pPr>
+              <w:spacing w:line="0" w:lineRule="atLeast"/>
+              <w:rPr>
+                <w:rFonts w:ascii="Times New Roman" w:eastAsia="Times New Roman" w:hAnsi="Times New Roman"/>
+                <w:sz w:val="22"/>
+              </w:rPr>
+            </w:pPr>
+          </w:p>
+        </w:tc>
+        <w:tc>
+          <w:tcPr>
+            <w:tcW w:w="1840" w:type="dxa"/>
+            <w:tcBorders>
+              <w:top w:val="single" w:sz="8" w:space="0" w:color="auto"/>
+              <w:right w:val="single" w:sz="8" w:space="0" w:color="auto"/>
+            </w:tcBorders>
+            <w:shd w:val="clear" w:color="auto" w:fill="DDD9C3"/>
+            <w:vAlign w:val="bottom"/>
+          </w:tcPr>
+          <w:p>
+            <w:pPr>
+              <w:spacing w:line="0" w:lineRule="atLeast"/>
+              <w:ind w:left="100"/>
+              <w:rPr>
+                <w:rFonts w:ascii="Arial" w:eastAsia="Arial" w:hAnsi="Arial"/>
+                <w:b/>
+              </w:rPr>
+            </w:pPr>
+            <w:r>
+              <w:rPr>
+                <w:rFonts w:ascii="Arial" w:eastAsia="Arial" w:hAnsi="Arial"/>
+                <w:b/>
+              </w:rPr>
+              <w:t>IDENTIFICAÇÃO</w:t>
+            </w:r>
+          </w:p>
+        </w:tc>
+        <w:tc>
+          <w:tcPr>
+            <w:tcW w:w="6260" w:type="dxa"/>
+            <w:tcBorders>
+              <w:top w:val="single" w:sz="8" w:space="0" w:color="auto"/>
+              <w:right w:val="single" w:sz="8" w:space="0" w:color="auto"/>
+            </w:tcBorders>
+            <w:shd w:val="clear" w:color="auto" w:fill="auto"/>
+            <w:vAlign w:val="bottom"/>
+          </w:tcPr>
+          <w:p>
+            <w:pPr>
+              <w:spacing w:line="0" w:lineRule="atLeast"/>
+              <w:ind w:left="100"/>
+              <w:rPr>
+                <w:rFonts w:ascii="Arial" w:eastAsia="Arial" w:hAnsi="Arial"/>
+              </w:rPr>
+            </w:pPr>
             <w:bookmarkStart w:id="0" w:name="_GoBack"/>
             <w:bookmarkEnd w:id="0"/>
-            <w:r>
-              <w:rPr>
-                <w:rFonts w:ascii="Arial" w:eastAsia="Arial" w:hAnsi="Arial"/>
-                <w:b/>
-              </w:rPr>
-              <w:t>.</w:t>
+          </w:p>
+        </w:tc>
+      </w:tr>
+      <w:tr>
+        <w:trPr>
+          <w:trHeight w:val="250"/>
+        </w:trPr>
+        <w:tc>
+          <w:tcPr>
+            <w:tcW w:w="40" w:type="dxa"/>
+            <w:tcBorders>
+              <w:bottom w:val="single" w:sz="8" w:space="0" w:color="auto"/>
+              <w:right w:val="single" w:sz="8" w:space="0" w:color="auto"/>
+            </w:tcBorders>
+            <w:shd w:val="clear" w:color="auto" w:fill="000000"/>
+            <w:vAlign w:val="bottom"/>
+          </w:tcPr>
+          <w:p>
+            <w:pPr>
+              <w:spacing w:line="0" w:lineRule="atLeast"/>
+              <w:rPr>
+                <w:rFonts w:ascii="Times New Roman" w:eastAsia="Times New Roman" w:hAnsi="Times New Roman"/>
+                <w:sz w:val="21"/>
+              </w:rPr>
+            </w:pPr>
+          </w:p>
+        </w:tc>
+        <w:tc>
+          <w:tcPr>
+            <w:tcW w:w="1840" w:type="dxa"/>
+            <w:tcBorders>
+              <w:bottom w:val="single" w:sz="8" w:space="0" w:color="auto"/>
+              <w:right w:val="single" w:sz="8" w:space="0" w:color="auto"/>
+            </w:tcBorders>
+            <w:shd w:val="clear" w:color="auto" w:fill="DDD9C3"/>
+            <w:vAlign w:val="bottom"/>
+          </w:tcPr>
+          <w:p>
+            <w:pPr>
+              <w:spacing w:line="0" w:lineRule="atLeast"/>
+              <w:rPr>
+                <w:rFonts w:ascii="Times New Roman" w:eastAsia="Times New Roman" w:hAnsi="Times New Roman"/>
+                <w:sz w:val="21"/>
+              </w:rPr>
+            </w:pPr>
+          </w:p>
+        </w:tc>
+        <w:tc>
+          <w:tcPr>
+            <w:tcW w:w="6260" w:type="dxa"/>
+            <w:tcBorders>
+              <w:bottom w:val="single" w:sz="8" w:space="0" w:color="auto"/>
+              <w:right w:val="single" w:sz="8" w:space="0" w:color="auto"/>
+            </w:tcBorders>
+            <w:shd w:val="clear" w:color="auto" w:fill="auto"/>
+            <w:vAlign w:val="bottom"/>
+          </w:tcPr>
+          <w:p>
+            <w:pPr>
+              <w:spacing w:line="0" w:lineRule="atLeast"/>
+              <w:rPr>
+                <w:rFonts w:ascii="Times New Roman" w:eastAsia="Times New Roman" w:hAnsi="Times New Roman"/>
+              </w:rPr>
+            </w:pPr>
+          </w:p>
+        </w:tc>
+      </w:tr>
+      <w:tr>
+        <w:trPr>
+          <w:trHeight w:val="224"/>
+        </w:trPr>
+        <w:tc>
+          <w:tcPr>
+            <w:tcW w:w="40" w:type="dxa"/>
+            <w:tcBorders>
+              <w:right w:val="single" w:sz="8" w:space="0" w:color="auto"/>
+            </w:tcBorders>
+            <w:shd w:val="clear" w:color="auto" w:fill="000000"/>
+            <w:vAlign w:val="bottom"/>
+          </w:tcPr>
+          <w:p>
+            <w:pPr>
+              <w:spacing w:line="0" w:lineRule="atLeast"/>
+              <w:rPr>
+                <w:rFonts w:ascii="Times New Roman" w:eastAsia="Times New Roman" w:hAnsi="Times New Roman"/>
+                <w:sz w:val="19"/>
+              </w:rPr>
+            </w:pPr>
+          </w:p>
+        </w:tc>
+        <w:tc>
+          <w:tcPr>
+            <w:tcW w:w="1840" w:type="dxa"/>
+            <w:tcBorders>
+              <w:right w:val="single" w:sz="8" w:space="0" w:color="auto"/>
+            </w:tcBorders>
+            <w:shd w:val="clear" w:color="auto" w:fill="DDD9C3"/>
+            <w:vAlign w:val="bottom"/>
+          </w:tcPr>
+          <w:p>
+            <w:pPr>
+              <w:spacing w:line="224" w:lineRule="exact"/>
+              <w:ind w:left="100"/>
+              <w:rPr>
+                <w:rFonts w:ascii="Arial" w:eastAsia="Arial" w:hAnsi="Arial"/>
+                <w:b/>
+              </w:rPr>
+            </w:pPr>
+            <w:r>
+              <w:rPr>
+                <w:rFonts w:ascii="Arial" w:eastAsia="Arial" w:hAnsi="Arial"/>
+                <w:b/>
+              </w:rPr>
+              <w:t>Função</w:t>
+            </w:r>
+          </w:p>
+        </w:tc>
+        <w:tc>
+          <w:tcPr>
+            <w:tcW w:w="6260" w:type="dxa"/>
+            <w:tcBorders>
+              <w:right w:val="single" w:sz="8" w:space="0" w:color="auto"/>
+            </w:tcBorders>
+            <w:shd w:val="clear" w:color="auto" w:fill="auto"/>
+            <w:vAlign w:val="bottom"/>
+          </w:tcPr>
+          <w:p>
+            <w:pPr>
+              <w:spacing w:line="225" w:lineRule="exact"/>
+              <w:ind w:left="100"/>
+              <w:rPr>
+                <w:rFonts w:ascii="Arial" w:eastAsia="Arial" w:hAnsi="Arial"/>
+              </w:rPr>
+            </w:pPr>
+          </w:p>
+        </w:tc>
+      </w:tr>
+      <w:tr>
+        <w:trPr>
+          <w:trHeight w:val="250"/>
+        </w:trPr>
+        <w:tc>
+          <w:tcPr>
+            <w:tcW w:w="40" w:type="dxa"/>
+            <w:tcBorders>
+              <w:bottom w:val="single" w:sz="8" w:space="0" w:color="auto"/>
+              <w:right w:val="single" w:sz="8" w:space="0" w:color="auto"/>
+            </w:tcBorders>
+            <w:shd w:val="clear" w:color="auto" w:fill="000000"/>
+            <w:vAlign w:val="bottom"/>
+          </w:tcPr>
+          <w:p>
+            <w:pPr>
+              <w:spacing w:line="0" w:lineRule="atLeast"/>
+              <w:rPr>
+                <w:rFonts w:ascii="Times New Roman" w:eastAsia="Times New Roman" w:hAnsi="Times New Roman"/>
+                <w:sz w:val="21"/>
+              </w:rPr>
+            </w:pPr>
+          </w:p>
+        </w:tc>
+        <w:tc>
+          <w:tcPr>
+            <w:tcW w:w="1840" w:type="dxa"/>
+            <w:tcBorders>
+              <w:bottom w:val="single" w:sz="8" w:space="0" w:color="auto"/>
+              <w:right w:val="single" w:sz="8" w:space="0" w:color="auto"/>
+            </w:tcBorders>
+            <w:shd w:val="clear" w:color="auto" w:fill="DDD9C3"/>
+            <w:vAlign w:val="bottom"/>
+          </w:tcPr>
+          <w:p>
+            <w:pPr>
+              <w:spacing w:line="0" w:lineRule="atLeast"/>
+              <w:rPr>
+                <w:rFonts w:ascii="Times New Roman" w:eastAsia="Times New Roman" w:hAnsi="Times New Roman"/>
+                <w:sz w:val="21"/>
+              </w:rPr>
+            </w:pPr>
+          </w:p>
+        </w:tc>
+        <w:tc>
+          <w:tcPr>
+            <w:tcW w:w="6260" w:type="dxa"/>
+            <w:tcBorders>
+              <w:bottom w:val="single" w:sz="8" w:space="0" w:color="auto"/>
+              <w:right w:val="single" w:sz="8" w:space="0" w:color="auto"/>
+            </w:tcBorders>
+            <w:shd w:val="clear" w:color="auto" w:fill="auto"/>
+            <w:vAlign w:val="bottom"/>
+          </w:tcPr>
+          <w:p>
+            <w:pPr>
+              <w:spacing w:line="0" w:lineRule="atLeast"/>
+              <w:rPr>
+                <w:rFonts w:ascii="Times New Roman" w:eastAsia="Times New Roman" w:hAnsi="Times New Roman"/>
+              </w:rPr>
+            </w:pPr>
+          </w:p>
+        </w:tc>
+      </w:tr>
+      <w:tr>
+        <w:trPr>
+          <w:trHeight w:val="250"/>
+        </w:trPr>
+        <w:tc>
+          <w:tcPr>
+            <w:tcW w:w="40" w:type="dxa"/>
+            <w:tcBorders>
+              <w:bottom w:val="single" w:sz="8" w:space="0" w:color="auto"/>
+              <w:right w:val="single" w:sz="8" w:space="0" w:color="auto"/>
+            </w:tcBorders>
+            <w:shd w:val="clear" w:color="auto" w:fill="000000"/>
+            <w:vAlign w:val="bottom"/>
+          </w:tcPr>
+          <w:p>
+            <w:pPr>
+              <w:spacing w:line="0" w:lineRule="atLeast"/>
+              <w:rPr>
+                <w:rFonts w:ascii="Times New Roman" w:eastAsia="Times New Roman" w:hAnsi="Times New Roman"/>
+                <w:sz w:val="21"/>
+              </w:rPr>
+            </w:pPr>
+          </w:p>
+        </w:tc>
+        <w:tc>
+          <w:tcPr>
+            <w:tcW w:w="1840" w:type="dxa"/>
+            <w:tcBorders>
+              <w:bottom w:val="single" w:sz="8" w:space="0" w:color="auto"/>
+              <w:right w:val="single" w:sz="8" w:space="0" w:color="auto"/>
+            </w:tcBorders>
+            <w:shd w:val="clear" w:color="auto" w:fill="DDD9C3"/>
+            <w:vAlign w:val="bottom"/>
+          </w:tcPr>
+          <w:p>
+            <w:pPr>
+              <w:spacing w:line="224" w:lineRule="exact"/>
+              <w:ind w:left="100"/>
+              <w:rPr>
+                <w:rFonts w:ascii="Arial" w:eastAsia="Arial" w:hAnsi="Arial"/>
+                <w:b/>
+              </w:rPr>
+            </w:pPr>
+            <w:r>
+              <w:rPr>
+                <w:rFonts w:ascii="Arial" w:eastAsia="Arial" w:hAnsi="Arial"/>
+                <w:b/>
+              </w:rPr>
+              <w:t>Atores</w:t>
+            </w:r>
+          </w:p>
+        </w:tc>
+        <w:tc>
+          <w:tcPr>
+            <w:tcW w:w="6260" w:type="dxa"/>
+            <w:tcBorders>
+              <w:bottom w:val="single" w:sz="8" w:space="0" w:color="auto"/>
+              <w:right w:val="single" w:sz="8" w:space="0" w:color="auto"/>
+            </w:tcBorders>
+            <w:shd w:val="clear" w:color="auto" w:fill="auto"/>
+            <w:vAlign w:val="bottom"/>
+          </w:tcPr>
+          <w:p>
+            <w:pPr>
+              <w:spacing w:line="225" w:lineRule="exact"/>
+              <w:rPr>
+                <w:rFonts w:ascii="Arial" w:eastAsia="Arial" w:hAnsi="Arial"/>
+              </w:rPr>
+            </w:pPr>
+          </w:p>
+        </w:tc>
+      </w:tr>
+      <w:tr>
+        <w:trPr>
+          <w:trHeight w:val="234"/>
+        </w:trPr>
+        <w:tc>
+          <w:tcPr>
+            <w:tcW w:w="40" w:type="dxa"/>
+            <w:tcBorders>
+              <w:bottom w:val="single" w:sz="8" w:space="0" w:color="auto"/>
+              <w:right w:val="single" w:sz="8" w:space="0" w:color="auto"/>
+            </w:tcBorders>
+            <w:shd w:val="clear" w:color="auto" w:fill="000000"/>
+            <w:vAlign w:val="bottom"/>
+          </w:tcPr>
+          <w:p>
+            <w:pPr>
+              <w:spacing w:line="0" w:lineRule="atLeast"/>
+              <w:rPr>
+                <w:rFonts w:ascii="Times New Roman" w:eastAsia="Times New Roman" w:hAnsi="Times New Roman"/>
+              </w:rPr>
+            </w:pPr>
+          </w:p>
+        </w:tc>
+        <w:tc>
+          <w:tcPr>
+            <w:tcW w:w="1840" w:type="dxa"/>
+            <w:tcBorders>
+              <w:bottom w:val="single" w:sz="8" w:space="0" w:color="auto"/>
+              <w:right w:val="single" w:sz="8" w:space="0" w:color="auto"/>
+            </w:tcBorders>
+            <w:shd w:val="clear" w:color="auto" w:fill="DDD9C3"/>
+            <w:vAlign w:val="bottom"/>
+          </w:tcPr>
+          <w:p>
+            <w:pPr>
+              <w:spacing w:line="220" w:lineRule="exact"/>
+              <w:ind w:left="100"/>
+              <w:rPr>
+                <w:rFonts w:ascii="Arial" w:eastAsia="Arial" w:hAnsi="Arial"/>
+                <w:b/>
+              </w:rPr>
+            </w:pPr>
+            <w:r>
+              <w:rPr>
+                <w:rFonts w:ascii="Arial" w:eastAsia="Arial" w:hAnsi="Arial"/>
+                <w:b/>
+              </w:rPr>
+              <w:t>Prioridade</w:t>
+            </w:r>
+          </w:p>
+        </w:tc>
+        <w:tc>
+          <w:tcPr>
+            <w:tcW w:w="6260" w:type="dxa"/>
+            <w:tcBorders>
+              <w:bottom w:val="single" w:sz="8" w:space="0" w:color="auto"/>
+              <w:right w:val="single" w:sz="8" w:space="0" w:color="auto"/>
+            </w:tcBorders>
+            <w:shd w:val="clear" w:color="auto" w:fill="auto"/>
+            <w:vAlign w:val="bottom"/>
+          </w:tcPr>
+          <w:p>
+            <w:pPr>
+              <w:spacing w:line="220" w:lineRule="exact"/>
+              <w:ind w:left="100"/>
+              <w:rPr>
+                <w:rFonts w:ascii="Arial" w:eastAsia="Arial" w:hAnsi="Arial"/>
+              </w:rPr>
+            </w:pPr>
+          </w:p>
+        </w:tc>
+      </w:tr>
+      <w:tr>
+        <w:trPr>
+          <w:trHeight w:val="239"/>
+        </w:trPr>
+        <w:tc>
+          <w:tcPr>
+            <w:tcW w:w="40" w:type="dxa"/>
+            <w:tcBorders>
+              <w:bottom w:val="single" w:sz="8" w:space="0" w:color="auto"/>
+              <w:right w:val="single" w:sz="8" w:space="0" w:color="auto"/>
+            </w:tcBorders>
+            <w:shd w:val="clear" w:color="auto" w:fill="000000"/>
+            <w:vAlign w:val="bottom"/>
+          </w:tcPr>
+          <w:p>
+            <w:pPr>
+              <w:spacing w:line="0" w:lineRule="atLeast"/>
+              <w:rPr>
+                <w:rFonts w:ascii="Times New Roman" w:eastAsia="Times New Roman" w:hAnsi="Times New Roman"/>
+              </w:rPr>
+            </w:pPr>
+          </w:p>
+        </w:tc>
+        <w:tc>
+          <w:tcPr>
+            <w:tcW w:w="1840" w:type="dxa"/>
+            <w:tcBorders>
+              <w:bottom w:val="single" w:sz="8" w:space="0" w:color="DDD9C3"/>
+              <w:right w:val="single" w:sz="8" w:space="0" w:color="auto"/>
+            </w:tcBorders>
+            <w:shd w:val="clear" w:color="auto" w:fill="DDD9C3"/>
+            <w:vAlign w:val="bottom"/>
+          </w:tcPr>
+          <w:p>
+            <w:pPr>
+              <w:spacing w:line="203" w:lineRule="exact"/>
+              <w:ind w:left="100"/>
+              <w:rPr>
+                <w:rFonts w:ascii="Arial" w:eastAsia="Arial" w:hAnsi="Arial"/>
+                <w:b/>
+                <w:sz w:val="18"/>
+              </w:rPr>
+            </w:pPr>
+            <w:r>
+              <w:rPr>
+                <w:rFonts w:ascii="Arial" w:eastAsia="Arial" w:hAnsi="Arial"/>
+                <w:b/>
+                <w:sz w:val="18"/>
+              </w:rPr>
+              <w:t>Pré-condição</w:t>
+            </w:r>
+          </w:p>
+        </w:tc>
+        <w:tc>
+          <w:tcPr>
+            <w:tcW w:w="6260" w:type="dxa"/>
+            <w:tcBorders>
+              <w:right w:val="single" w:sz="8" w:space="0" w:color="auto"/>
+            </w:tcBorders>
+            <w:shd w:val="clear" w:color="auto" w:fill="auto"/>
+            <w:vAlign w:val="bottom"/>
+          </w:tcPr>
+          <w:p>
+            <w:pPr>
+              <w:spacing w:line="207" w:lineRule="exact"/>
+              <w:ind w:left="100"/>
+              <w:rPr>
+                <w:rFonts w:ascii="Arial" w:eastAsia="Arial" w:hAnsi="Arial"/>
+              </w:rPr>
+            </w:pPr>
+          </w:p>
+        </w:tc>
+      </w:tr>
+      <w:tr>
+        <w:trPr>
+          <w:trHeight w:val="239"/>
+        </w:trPr>
+        <w:tc>
+          <w:tcPr>
+            <w:tcW w:w="40" w:type="dxa"/>
+            <w:tcBorders>
+              <w:top w:val="single" w:sz="8" w:space="0" w:color="auto"/>
+              <w:bottom w:val="single" w:sz="8" w:space="0" w:color="auto"/>
+              <w:right w:val="single" w:sz="8" w:space="0" w:color="auto"/>
+            </w:tcBorders>
+            <w:shd w:val="clear" w:color="auto" w:fill="000000"/>
+            <w:vAlign w:val="bottom"/>
+          </w:tcPr>
+          <w:p>
+            <w:pPr>
+              <w:spacing w:line="0" w:lineRule="atLeast"/>
+              <w:rPr>
+                <w:rFonts w:ascii="Times New Roman" w:eastAsia="Times New Roman" w:hAnsi="Times New Roman"/>
+              </w:rPr>
+            </w:pPr>
+          </w:p>
+        </w:tc>
+        <w:tc>
+          <w:tcPr>
+            <w:tcW w:w="1840" w:type="dxa"/>
+            <w:tcBorders>
+              <w:top w:val="single" w:sz="8" w:space="0" w:color="auto"/>
+              <w:bottom w:val="single" w:sz="8" w:space="0" w:color="DDD9C3"/>
+              <w:right w:val="single" w:sz="8" w:space="0" w:color="auto"/>
+            </w:tcBorders>
+            <w:shd w:val="clear" w:color="auto" w:fill="DDD9C3"/>
+            <w:vAlign w:val="bottom"/>
+          </w:tcPr>
+          <w:p>
+            <w:pPr>
+              <w:spacing w:line="203" w:lineRule="exact"/>
+              <w:ind w:left="100"/>
+              <w:rPr>
+                <w:rFonts w:ascii="Arial" w:eastAsia="Arial" w:hAnsi="Arial"/>
+                <w:b/>
+                <w:sz w:val="18"/>
+              </w:rPr>
+            </w:pPr>
+            <w:r>
+              <w:rPr>
+                <w:rFonts w:ascii="Arial" w:eastAsia="Arial" w:hAnsi="Arial"/>
+                <w:b/>
+                <w:sz w:val="18"/>
+              </w:rPr>
+              <w:t>Pós-condição</w:t>
+            </w:r>
+          </w:p>
+        </w:tc>
+        <w:tc>
+          <w:tcPr>
+            <w:tcW w:w="6260" w:type="dxa"/>
+            <w:tcBorders>
+              <w:top w:val="single" w:sz="8" w:space="0" w:color="auto"/>
+              <w:right w:val="single" w:sz="8" w:space="0" w:color="auto"/>
+            </w:tcBorders>
+            <w:shd w:val="clear" w:color="auto" w:fill="auto"/>
+            <w:vAlign w:val="bottom"/>
+          </w:tcPr>
+          <w:p>
+            <w:pPr>
+              <w:spacing w:line="207" w:lineRule="exact"/>
+              <w:ind w:left="100"/>
+              <w:rPr>
+                <w:rFonts w:ascii="Arial" w:eastAsia="Arial" w:hAnsi="Arial"/>
+              </w:rPr>
+            </w:pPr>
+          </w:p>
+        </w:tc>
+      </w:tr>
+      <w:tr>
+        <w:trPr>
+          <w:trHeight w:val="206"/>
+        </w:trPr>
+        <w:tc>
+          <w:tcPr>
+            <w:tcW w:w="40" w:type="dxa"/>
+            <w:tcBorders>
+              <w:top w:val="single" w:sz="8" w:space="0" w:color="auto"/>
+              <w:right w:val="single" w:sz="8" w:space="0" w:color="auto"/>
+            </w:tcBorders>
+            <w:shd w:val="clear" w:color="auto" w:fill="000000"/>
+            <w:vAlign w:val="bottom"/>
+          </w:tcPr>
+          <w:p>
+            <w:pPr>
+              <w:spacing w:line="0" w:lineRule="atLeast"/>
+              <w:rPr>
+                <w:rFonts w:ascii="Times New Roman" w:eastAsia="Times New Roman" w:hAnsi="Times New Roman"/>
+                <w:sz w:val="17"/>
+              </w:rPr>
+            </w:pPr>
+          </w:p>
+        </w:tc>
+        <w:tc>
+          <w:tcPr>
+            <w:tcW w:w="1840" w:type="dxa"/>
+            <w:tcBorders>
+              <w:top w:val="single" w:sz="8" w:space="0" w:color="auto"/>
+              <w:right w:val="single" w:sz="8" w:space="0" w:color="auto"/>
+            </w:tcBorders>
+            <w:shd w:val="clear" w:color="auto" w:fill="DDD9C3"/>
+            <w:vAlign w:val="bottom"/>
+          </w:tcPr>
+          <w:p>
+            <w:pPr>
+              <w:spacing w:line="203" w:lineRule="exact"/>
+              <w:ind w:left="100"/>
+              <w:rPr>
+                <w:rFonts w:ascii="Arial" w:eastAsia="Arial" w:hAnsi="Arial"/>
+                <w:b/>
+                <w:sz w:val="18"/>
+              </w:rPr>
+            </w:pPr>
+            <w:r>
+              <w:rPr>
+                <w:rFonts w:ascii="Arial" w:eastAsia="Arial" w:hAnsi="Arial"/>
+                <w:b/>
+                <w:sz w:val="18"/>
+              </w:rPr>
+              <w:t>Fluxo principal</w:t>
+            </w:r>
+          </w:p>
+        </w:tc>
+        <w:tc>
+          <w:tcPr>
+            <w:tcW w:w="6260" w:type="dxa"/>
+            <w:tcBorders>
+              <w:top w:val="single" w:sz="8" w:space="0" w:color="auto"/>
+              <w:right w:val="single" w:sz="8" w:space="0" w:color="auto"/>
+            </w:tcBorders>
+            <w:shd w:val="clear" w:color="auto" w:fill="auto"/>
+            <w:vAlign w:val="bottom"/>
+          </w:tcPr>
+          <w:p>
+            <w:pPr>
+              <w:spacing w:line="207" w:lineRule="exact"/>
+              <w:ind w:left="60"/>
+              <w:rPr>
+                <w:rFonts w:ascii="Arial" w:eastAsia="Arial" w:hAnsi="Arial"/>
+              </w:rPr>
+            </w:pPr>
+          </w:p>
+        </w:tc>
+      </w:tr>
+      <w:tr>
+        <w:trPr>
+          <w:trHeight w:val="255"/>
+        </w:trPr>
+        <w:tc>
+          <w:tcPr>
+            <w:tcW w:w="40" w:type="dxa"/>
+            <w:tcBorders>
+              <w:right w:val="single" w:sz="8" w:space="0" w:color="auto"/>
+            </w:tcBorders>
+            <w:shd w:val="clear" w:color="auto" w:fill="000000"/>
+            <w:vAlign w:val="bottom"/>
+          </w:tcPr>
+          <w:p>
+            <w:pPr>
+              <w:spacing w:line="0" w:lineRule="atLeast"/>
+              <w:rPr>
+                <w:rFonts w:ascii="Times New Roman" w:eastAsia="Times New Roman" w:hAnsi="Times New Roman"/>
+                <w:sz w:val="22"/>
+              </w:rPr>
+            </w:pPr>
+          </w:p>
+        </w:tc>
+        <w:tc>
+          <w:tcPr>
+            <w:tcW w:w="1840" w:type="dxa"/>
+            <w:tcBorders>
+              <w:right w:val="single" w:sz="8" w:space="0" w:color="auto"/>
+            </w:tcBorders>
+            <w:shd w:val="clear" w:color="auto" w:fill="DDD9C3"/>
+            <w:vAlign w:val="bottom"/>
+          </w:tcPr>
+          <w:p>
+            <w:pPr>
+              <w:spacing w:line="0" w:lineRule="atLeast"/>
+              <w:rPr>
+                <w:rFonts w:ascii="Times New Roman" w:eastAsia="Times New Roman" w:hAnsi="Times New Roman"/>
+                <w:sz w:val="22"/>
+              </w:rPr>
+            </w:pPr>
+          </w:p>
+        </w:tc>
+        <w:tc>
+          <w:tcPr>
+            <w:tcW w:w="6260" w:type="dxa"/>
+            <w:tcBorders>
+              <w:right w:val="single" w:sz="8" w:space="0" w:color="auto"/>
+            </w:tcBorders>
+            <w:shd w:val="clear" w:color="auto" w:fill="auto"/>
+            <w:vAlign w:val="bottom"/>
+          </w:tcPr>
+          <w:p>
+            <w:pPr>
+              <w:spacing w:line="255" w:lineRule="exact"/>
+              <w:ind w:left="60"/>
+              <w:rPr>
+                <w:rFonts w:ascii="Arial" w:eastAsia="Arial" w:hAnsi="Arial"/>
+              </w:rPr>
+            </w:pPr>
+          </w:p>
+        </w:tc>
+      </w:tr>
+      <w:tr>
+        <w:trPr>
+          <w:trHeight w:val="230"/>
+        </w:trPr>
+        <w:tc>
+          <w:tcPr>
+            <w:tcW w:w="40" w:type="dxa"/>
+            <w:tcBorders>
+              <w:right w:val="single" w:sz="8" w:space="0" w:color="auto"/>
+            </w:tcBorders>
+            <w:shd w:val="clear" w:color="auto" w:fill="000000"/>
+            <w:vAlign w:val="bottom"/>
+          </w:tcPr>
+          <w:p>
+            <w:pPr>
+              <w:spacing w:line="0" w:lineRule="atLeast"/>
+              <w:rPr>
+                <w:rFonts w:ascii="Times New Roman" w:eastAsia="Times New Roman" w:hAnsi="Times New Roman"/>
+              </w:rPr>
+            </w:pPr>
+          </w:p>
+        </w:tc>
+        <w:tc>
+          <w:tcPr>
+            <w:tcW w:w="1840" w:type="dxa"/>
+            <w:tcBorders>
+              <w:right w:val="single" w:sz="8" w:space="0" w:color="auto"/>
+            </w:tcBorders>
+            <w:shd w:val="clear" w:color="auto" w:fill="DDD9C3"/>
+            <w:vAlign w:val="bottom"/>
+          </w:tcPr>
+          <w:p>
+            <w:pPr>
+              <w:spacing w:line="0" w:lineRule="atLeast"/>
+              <w:rPr>
+                <w:rFonts w:ascii="Times New Roman" w:eastAsia="Times New Roman" w:hAnsi="Times New Roman"/>
+              </w:rPr>
+            </w:pPr>
+          </w:p>
+        </w:tc>
+        <w:tc>
+          <w:tcPr>
+            <w:tcW w:w="6260" w:type="dxa"/>
+            <w:tcBorders>
+              <w:right w:val="single" w:sz="8" w:space="0" w:color="auto"/>
+            </w:tcBorders>
+            <w:shd w:val="clear" w:color="auto" w:fill="auto"/>
+            <w:vAlign w:val="bottom"/>
+          </w:tcPr>
+          <w:p>
+            <w:pPr>
+              <w:spacing w:line="230" w:lineRule="exact"/>
+              <w:ind w:left="60"/>
+              <w:rPr>
+                <w:rFonts w:ascii="Arial" w:eastAsia="Arial" w:hAnsi="Arial"/>
+              </w:rPr>
+            </w:pPr>
+          </w:p>
+        </w:tc>
+      </w:tr>
+      <w:tr>
+        <w:trPr>
+          <w:trHeight w:val="237"/>
+        </w:trPr>
+        <w:tc>
+          <w:tcPr>
+            <w:tcW w:w="40" w:type="dxa"/>
+            <w:tcBorders>
+              <w:right w:val="single" w:sz="8" w:space="0" w:color="auto"/>
+            </w:tcBorders>
+            <w:shd w:val="clear" w:color="auto" w:fill="000000"/>
+            <w:vAlign w:val="bottom"/>
+          </w:tcPr>
+          <w:p>
+            <w:pPr>
+              <w:spacing w:line="0" w:lineRule="atLeast"/>
+              <w:rPr>
+                <w:rFonts w:ascii="Times New Roman" w:eastAsia="Times New Roman" w:hAnsi="Times New Roman"/>
+              </w:rPr>
+            </w:pPr>
+          </w:p>
+        </w:tc>
+        <w:tc>
+          <w:tcPr>
+            <w:tcW w:w="1840" w:type="dxa"/>
+            <w:tcBorders>
+              <w:right w:val="single" w:sz="8" w:space="0" w:color="auto"/>
+            </w:tcBorders>
+            <w:shd w:val="clear" w:color="auto" w:fill="DDD9C3"/>
+            <w:vAlign w:val="bottom"/>
+          </w:tcPr>
+          <w:p>
+            <w:pPr>
+              <w:spacing w:line="0" w:lineRule="atLeast"/>
+              <w:rPr>
+                <w:rFonts w:ascii="Times New Roman" w:eastAsia="Times New Roman" w:hAnsi="Times New Roman"/>
+              </w:rPr>
+            </w:pPr>
+          </w:p>
+        </w:tc>
+        <w:tc>
+          <w:tcPr>
+            <w:tcW w:w="6260" w:type="dxa"/>
+            <w:tcBorders>
+              <w:right w:val="single" w:sz="8" w:space="0" w:color="auto"/>
+            </w:tcBorders>
+            <w:shd w:val="clear" w:color="auto" w:fill="auto"/>
+            <w:vAlign w:val="bottom"/>
+          </w:tcPr>
+          <w:p>
+            <w:pPr>
+              <w:spacing w:line="237" w:lineRule="exact"/>
+              <w:ind w:left="60"/>
+              <w:rPr>
+                <w:rFonts w:ascii="Arial" w:eastAsia="Arial" w:hAnsi="Arial"/>
+              </w:rPr>
+            </w:pPr>
+          </w:p>
+        </w:tc>
+      </w:tr>
+      <w:tr>
+        <w:trPr>
+          <w:trHeight w:val="230"/>
+        </w:trPr>
+        <w:tc>
+          <w:tcPr>
+            <w:tcW w:w="40" w:type="dxa"/>
+            <w:tcBorders>
+              <w:right w:val="single" w:sz="8" w:space="0" w:color="auto"/>
+            </w:tcBorders>
+            <w:shd w:val="clear" w:color="auto" w:fill="000000"/>
+            <w:vAlign w:val="bottom"/>
+          </w:tcPr>
+          <w:p>
+            <w:pPr>
+              <w:spacing w:line="0" w:lineRule="atLeast"/>
+              <w:rPr>
+                <w:rFonts w:ascii="Times New Roman" w:eastAsia="Times New Roman" w:hAnsi="Times New Roman"/>
+              </w:rPr>
+            </w:pPr>
+          </w:p>
+        </w:tc>
+        <w:tc>
+          <w:tcPr>
+            <w:tcW w:w="1840" w:type="dxa"/>
+            <w:tcBorders>
+              <w:right w:val="single" w:sz="8" w:space="0" w:color="auto"/>
+            </w:tcBorders>
+            <w:shd w:val="clear" w:color="auto" w:fill="DDD9C3"/>
+            <w:vAlign w:val="bottom"/>
+          </w:tcPr>
+          <w:p>
+            <w:pPr>
+              <w:spacing w:line="0" w:lineRule="atLeast"/>
+              <w:rPr>
+                <w:rFonts w:ascii="Times New Roman" w:eastAsia="Times New Roman" w:hAnsi="Times New Roman"/>
+              </w:rPr>
+            </w:pPr>
+          </w:p>
+        </w:tc>
+        <w:tc>
+          <w:tcPr>
+            <w:tcW w:w="6260" w:type="dxa"/>
+            <w:tcBorders>
+              <w:right w:val="single" w:sz="8" w:space="0" w:color="auto"/>
+            </w:tcBorders>
+            <w:shd w:val="clear" w:color="auto" w:fill="auto"/>
+            <w:vAlign w:val="bottom"/>
+          </w:tcPr>
+          <w:p>
+            <w:pPr>
+              <w:spacing w:line="230" w:lineRule="exact"/>
+              <w:ind w:left="60"/>
+              <w:rPr>
+                <w:rFonts w:ascii="Arial" w:eastAsia="Arial" w:hAnsi="Arial"/>
+              </w:rPr>
+            </w:pPr>
+          </w:p>
+        </w:tc>
+      </w:tr>
+      <w:tr>
+        <w:trPr>
+          <w:trHeight w:val="414"/>
+        </w:trPr>
+        <w:tc>
+          <w:tcPr>
+            <w:tcW w:w="40" w:type="dxa"/>
+            <w:tcBorders>
+              <w:right w:val="single" w:sz="8" w:space="0" w:color="auto"/>
+            </w:tcBorders>
+            <w:shd w:val="clear" w:color="auto" w:fill="000000"/>
+            <w:vAlign w:val="bottom"/>
+          </w:tcPr>
+          <w:p>
+            <w:pPr>
+              <w:spacing w:line="0" w:lineRule="atLeast"/>
+              <w:rPr>
+                <w:rFonts w:ascii="Times New Roman" w:eastAsia="Times New Roman" w:hAnsi="Times New Roman"/>
+                <w:sz w:val="24"/>
+              </w:rPr>
+            </w:pPr>
+          </w:p>
+        </w:tc>
+        <w:tc>
+          <w:tcPr>
+            <w:tcW w:w="1840" w:type="dxa"/>
+            <w:tcBorders>
+              <w:right w:val="single" w:sz="8" w:space="0" w:color="auto"/>
+            </w:tcBorders>
+            <w:shd w:val="clear" w:color="auto" w:fill="DDD9C3"/>
+            <w:vAlign w:val="bottom"/>
+          </w:tcPr>
+          <w:p>
+            <w:pPr>
+              <w:spacing w:line="0" w:lineRule="atLeast"/>
+              <w:rPr>
+                <w:rFonts w:ascii="Times New Roman" w:eastAsia="Times New Roman" w:hAnsi="Times New Roman"/>
+                <w:sz w:val="24"/>
+              </w:rPr>
+            </w:pPr>
+          </w:p>
+        </w:tc>
+        <w:tc>
+          <w:tcPr>
+            <w:tcW w:w="6260" w:type="dxa"/>
+            <w:tcBorders>
+              <w:right w:val="single" w:sz="8" w:space="0" w:color="auto"/>
+            </w:tcBorders>
+            <w:shd w:val="clear" w:color="auto" w:fill="auto"/>
+            <w:vAlign w:val="bottom"/>
+          </w:tcPr>
+          <w:p>
+            <w:pPr>
+              <w:spacing w:line="413" w:lineRule="exact"/>
+              <w:ind w:left="60"/>
+              <w:rPr>
+                <w:rFonts w:ascii="Arial" w:eastAsia="Arial" w:hAnsi="Arial"/>
+              </w:rPr>
+            </w:pPr>
+          </w:p>
+        </w:tc>
+      </w:tr>
+      <w:tr>
+        <w:trPr>
+          <w:trHeight w:val="99"/>
+        </w:trPr>
+        <w:tc>
+          <w:tcPr>
+            <w:tcW w:w="40" w:type="dxa"/>
+            <w:tcBorders>
+              <w:bottom w:val="single" w:sz="8" w:space="0" w:color="auto"/>
+              <w:right w:val="single" w:sz="8" w:space="0" w:color="auto"/>
+            </w:tcBorders>
+            <w:shd w:val="clear" w:color="auto" w:fill="000000"/>
+            <w:vAlign w:val="bottom"/>
+          </w:tcPr>
+          <w:p>
+            <w:pPr>
+              <w:spacing w:line="0" w:lineRule="atLeast"/>
+              <w:rPr>
+                <w:rFonts w:ascii="Times New Roman" w:eastAsia="Times New Roman" w:hAnsi="Times New Roman"/>
+                <w:sz w:val="8"/>
+              </w:rPr>
+            </w:pPr>
+          </w:p>
+        </w:tc>
+        <w:tc>
+          <w:tcPr>
+            <w:tcW w:w="1840" w:type="dxa"/>
+            <w:tcBorders>
+              <w:bottom w:val="single" w:sz="8" w:space="0" w:color="auto"/>
+              <w:right w:val="single" w:sz="8" w:space="0" w:color="auto"/>
+            </w:tcBorders>
+            <w:shd w:val="clear" w:color="auto" w:fill="DDD9C3"/>
+            <w:vAlign w:val="bottom"/>
+          </w:tcPr>
+          <w:p>
+            <w:pPr>
+              <w:spacing w:line="0" w:lineRule="atLeast"/>
+              <w:rPr>
+                <w:rFonts w:ascii="Times New Roman" w:eastAsia="Times New Roman" w:hAnsi="Times New Roman"/>
+                <w:sz w:val="8"/>
+              </w:rPr>
+            </w:pPr>
+          </w:p>
+        </w:tc>
+        <w:tc>
+          <w:tcPr>
+            <w:tcW w:w="6260" w:type="dxa"/>
+            <w:tcBorders>
+              <w:bottom w:val="single" w:sz="8" w:space="0" w:color="auto"/>
+              <w:right w:val="single" w:sz="8" w:space="0" w:color="auto"/>
+            </w:tcBorders>
+            <w:shd w:val="clear" w:color="auto" w:fill="auto"/>
+            <w:vAlign w:val="bottom"/>
+          </w:tcPr>
+          <w:p>
+            <w:pPr>
+              <w:spacing w:line="0" w:lineRule="atLeast"/>
+              <w:rPr>
+                <w:rFonts w:ascii="Times New Roman" w:eastAsia="Times New Roman" w:hAnsi="Times New Roman"/>
+              </w:rPr>
+            </w:pPr>
+          </w:p>
+        </w:tc>
+      </w:tr>
+      <w:tr>
+        <w:trPr>
+          <w:trHeight w:val="206"/>
+        </w:trPr>
+        <w:tc>
+          <w:tcPr>
+            <w:tcW w:w="40" w:type="dxa"/>
+            <w:tcBorders>
+              <w:right w:val="single" w:sz="8" w:space="0" w:color="auto"/>
+            </w:tcBorders>
+            <w:shd w:val="clear" w:color="auto" w:fill="000000"/>
+            <w:vAlign w:val="bottom"/>
+          </w:tcPr>
+          <w:p>
+            <w:pPr>
+              <w:spacing w:line="0" w:lineRule="atLeast"/>
+              <w:rPr>
+                <w:rFonts w:ascii="Times New Roman" w:eastAsia="Times New Roman" w:hAnsi="Times New Roman"/>
+                <w:sz w:val="17"/>
+              </w:rPr>
+            </w:pPr>
+          </w:p>
+        </w:tc>
+        <w:tc>
+          <w:tcPr>
+            <w:tcW w:w="1840" w:type="dxa"/>
+            <w:tcBorders>
+              <w:right w:val="single" w:sz="8" w:space="0" w:color="auto"/>
+            </w:tcBorders>
+            <w:shd w:val="clear" w:color="auto" w:fill="DDD9C3"/>
+            <w:vAlign w:val="bottom"/>
+          </w:tcPr>
+          <w:p>
+            <w:pPr>
+              <w:spacing w:line="203" w:lineRule="exact"/>
+              <w:ind w:left="100"/>
+              <w:rPr>
+                <w:rFonts w:ascii="Arial" w:eastAsia="Arial" w:hAnsi="Arial"/>
+                <w:b/>
+                <w:sz w:val="18"/>
+              </w:rPr>
+            </w:pPr>
+            <w:r>
+              <w:rPr>
+                <w:rFonts w:ascii="Arial" w:eastAsia="Arial" w:hAnsi="Arial"/>
+                <w:b/>
+                <w:sz w:val="18"/>
+              </w:rPr>
+              <w:t>Fluxo alternativo</w:t>
+            </w:r>
+          </w:p>
+        </w:tc>
+        <w:tc>
+          <w:tcPr>
+            <w:tcW w:w="6260" w:type="dxa"/>
+            <w:tcBorders>
+              <w:right w:val="single" w:sz="8" w:space="0" w:color="auto"/>
+            </w:tcBorders>
+            <w:shd w:val="clear" w:color="auto" w:fill="auto"/>
+            <w:vAlign w:val="bottom"/>
+          </w:tcPr>
+          <w:p>
+            <w:pPr>
+              <w:spacing w:line="207" w:lineRule="exact"/>
+              <w:ind w:left="20"/>
+              <w:rPr>
+                <w:rFonts w:ascii="Arial" w:eastAsia="Arial" w:hAnsi="Arial"/>
+              </w:rPr>
+            </w:pPr>
+          </w:p>
+        </w:tc>
+      </w:tr>
+      <w:tr>
+        <w:trPr>
+          <w:trHeight w:val="248"/>
+        </w:trPr>
+        <w:tc>
+          <w:tcPr>
+            <w:tcW w:w="40" w:type="dxa"/>
+            <w:tcBorders>
+              <w:right w:val="single" w:sz="8" w:space="0" w:color="auto"/>
+            </w:tcBorders>
+            <w:shd w:val="clear" w:color="auto" w:fill="000000"/>
+            <w:vAlign w:val="bottom"/>
+          </w:tcPr>
+          <w:p>
+            <w:pPr>
+              <w:spacing w:line="0" w:lineRule="atLeast"/>
+              <w:rPr>
+                <w:rFonts w:ascii="Times New Roman" w:eastAsia="Times New Roman" w:hAnsi="Times New Roman"/>
+                <w:sz w:val="21"/>
+              </w:rPr>
+            </w:pPr>
+          </w:p>
+        </w:tc>
+        <w:tc>
+          <w:tcPr>
+            <w:tcW w:w="1840" w:type="dxa"/>
+            <w:tcBorders>
+              <w:right w:val="single" w:sz="8" w:space="0" w:color="auto"/>
+            </w:tcBorders>
+            <w:shd w:val="clear" w:color="auto" w:fill="DDD9C3"/>
+            <w:vAlign w:val="bottom"/>
+          </w:tcPr>
+          <w:p>
+            <w:pPr>
+              <w:spacing w:line="203" w:lineRule="exact"/>
+              <w:ind w:left="100"/>
+              <w:rPr>
+                <w:rFonts w:ascii="Arial" w:eastAsia="Arial" w:hAnsi="Arial"/>
+                <w:b/>
+                <w:sz w:val="18"/>
+              </w:rPr>
+            </w:pPr>
+          </w:p>
+        </w:tc>
+        <w:tc>
+          <w:tcPr>
+            <w:tcW w:w="6260" w:type="dxa"/>
+            <w:tcBorders>
+              <w:right w:val="single" w:sz="8" w:space="0" w:color="auto"/>
+            </w:tcBorders>
+            <w:shd w:val="clear" w:color="auto" w:fill="auto"/>
+            <w:vAlign w:val="bottom"/>
+          </w:tcPr>
+          <w:p>
+            <w:pPr>
+              <w:spacing w:line="0" w:lineRule="atLeast"/>
+              <w:ind w:left="380"/>
+              <w:rPr>
+                <w:rFonts w:ascii="Arial" w:eastAsia="Arial" w:hAnsi="Arial"/>
+              </w:rPr>
+            </w:pPr>
+          </w:p>
+        </w:tc>
+      </w:tr>
+      <w:tr>
+        <w:trPr>
+          <w:trHeight w:val="293"/>
+        </w:trPr>
+        <w:tc>
+          <w:tcPr>
+            <w:tcW w:w="40" w:type="dxa"/>
+            <w:tcBorders>
+              <w:bottom w:val="single" w:sz="8" w:space="0" w:color="auto"/>
+              <w:right w:val="single" w:sz="8" w:space="0" w:color="auto"/>
+            </w:tcBorders>
+            <w:shd w:val="clear" w:color="auto" w:fill="000000"/>
+            <w:vAlign w:val="bottom"/>
+          </w:tcPr>
+          <w:p>
+            <w:pPr>
+              <w:spacing w:line="0" w:lineRule="atLeast"/>
+              <w:rPr>
+                <w:rFonts w:ascii="Times New Roman" w:eastAsia="Times New Roman" w:hAnsi="Times New Roman"/>
+                <w:sz w:val="24"/>
+              </w:rPr>
+            </w:pPr>
+          </w:p>
+        </w:tc>
+        <w:tc>
+          <w:tcPr>
+            <w:tcW w:w="1840" w:type="dxa"/>
+            <w:tcBorders>
+              <w:bottom w:val="single" w:sz="8" w:space="0" w:color="auto"/>
+              <w:right w:val="single" w:sz="8" w:space="0" w:color="auto"/>
+            </w:tcBorders>
+            <w:shd w:val="clear" w:color="auto" w:fill="DDD9C3"/>
+            <w:vAlign w:val="bottom"/>
+          </w:tcPr>
+          <w:p>
+            <w:pPr>
+              <w:spacing w:line="0" w:lineRule="atLeast"/>
+              <w:rPr>
+                <w:rFonts w:ascii="Times New Roman" w:eastAsia="Times New Roman" w:hAnsi="Times New Roman"/>
+                <w:sz w:val="24"/>
+              </w:rPr>
+            </w:pPr>
+          </w:p>
+        </w:tc>
+        <w:tc>
+          <w:tcPr>
+            <w:tcW w:w="6260" w:type="dxa"/>
+            <w:tcBorders>
+              <w:bottom w:val="single" w:sz="8" w:space="0" w:color="auto"/>
+              <w:right w:val="single" w:sz="8" w:space="0" w:color="auto"/>
+            </w:tcBorders>
+            <w:shd w:val="clear" w:color="auto" w:fill="auto"/>
+            <w:vAlign w:val="bottom"/>
+          </w:tcPr>
+          <w:p>
+            <w:pPr>
+              <w:spacing w:line="0" w:lineRule="atLeast"/>
+              <w:rPr>
+                <w:rFonts w:ascii="Times New Roman" w:eastAsia="Times New Roman" w:hAnsi="Times New Roman"/>
+              </w:rPr>
+            </w:pPr>
+          </w:p>
+        </w:tc>
+      </w:tr>
+      <w:tr>
+        <w:trPr>
+          <w:trHeight w:val="206"/>
+        </w:trPr>
+        <w:tc>
+          <w:tcPr>
+            <w:tcW w:w="40" w:type="dxa"/>
+            <w:tcBorders>
+              <w:right w:val="single" w:sz="8" w:space="0" w:color="auto"/>
+            </w:tcBorders>
+            <w:shd w:val="clear" w:color="auto" w:fill="000000"/>
+            <w:vAlign w:val="bottom"/>
+          </w:tcPr>
+          <w:p>
+            <w:pPr>
+              <w:spacing w:line="0" w:lineRule="atLeast"/>
+              <w:rPr>
+                <w:rFonts w:ascii="Times New Roman" w:eastAsia="Times New Roman" w:hAnsi="Times New Roman"/>
+                <w:sz w:val="17"/>
+              </w:rPr>
+            </w:pPr>
+          </w:p>
+        </w:tc>
+        <w:tc>
+          <w:tcPr>
+            <w:tcW w:w="1840" w:type="dxa"/>
+            <w:tcBorders>
+              <w:right w:val="single" w:sz="8" w:space="0" w:color="auto"/>
+            </w:tcBorders>
+            <w:shd w:val="clear" w:color="auto" w:fill="DDD9C3"/>
+            <w:vAlign w:val="bottom"/>
+          </w:tcPr>
+          <w:p>
+            <w:pPr>
+              <w:spacing w:line="203" w:lineRule="exact"/>
+              <w:ind w:left="100"/>
+              <w:rPr>
+                <w:rFonts w:ascii="Arial" w:eastAsia="Arial" w:hAnsi="Arial"/>
+                <w:b/>
+                <w:sz w:val="18"/>
+              </w:rPr>
+            </w:pPr>
+            <w:r>
+              <w:rPr>
+                <w:rFonts w:ascii="Arial" w:eastAsia="Arial" w:hAnsi="Arial"/>
+                <w:b/>
+                <w:sz w:val="18"/>
+              </w:rPr>
+              <w:t>Fluxo alternativo</w:t>
+            </w:r>
+          </w:p>
+        </w:tc>
+        <w:tc>
+          <w:tcPr>
+            <w:tcW w:w="6260" w:type="dxa"/>
+            <w:tcBorders>
+              <w:right w:val="single" w:sz="8" w:space="0" w:color="auto"/>
+            </w:tcBorders>
+            <w:shd w:val="clear" w:color="auto" w:fill="auto"/>
+            <w:vAlign w:val="bottom"/>
+          </w:tcPr>
+          <w:p>
+            <w:pPr>
+              <w:spacing w:line="207" w:lineRule="exact"/>
+              <w:ind w:left="20"/>
+              <w:rPr>
+                <w:rFonts w:ascii="Arial" w:eastAsia="Arial" w:hAnsi="Arial"/>
+              </w:rPr>
+            </w:pPr>
+          </w:p>
+        </w:tc>
+      </w:tr>
+      <w:tr>
+        <w:trPr>
+          <w:trHeight w:val="249"/>
+        </w:trPr>
+        <w:tc>
+          <w:tcPr>
+            <w:tcW w:w="40" w:type="dxa"/>
+            <w:tcBorders>
+              <w:right w:val="single" w:sz="8" w:space="0" w:color="auto"/>
+            </w:tcBorders>
+            <w:shd w:val="clear" w:color="auto" w:fill="000000"/>
+            <w:vAlign w:val="bottom"/>
+          </w:tcPr>
+          <w:p>
+            <w:pPr>
+              <w:spacing w:line="0" w:lineRule="atLeast"/>
+              <w:rPr>
+                <w:rFonts w:ascii="Times New Roman" w:eastAsia="Times New Roman" w:hAnsi="Times New Roman"/>
+                <w:sz w:val="21"/>
+              </w:rPr>
+            </w:pPr>
+          </w:p>
+        </w:tc>
+        <w:tc>
+          <w:tcPr>
+            <w:tcW w:w="1840" w:type="dxa"/>
+            <w:tcBorders>
+              <w:right w:val="single" w:sz="8" w:space="0" w:color="auto"/>
+            </w:tcBorders>
+            <w:shd w:val="clear" w:color="auto" w:fill="DDD9C3"/>
+            <w:vAlign w:val="bottom"/>
+          </w:tcPr>
+          <w:p>
+            <w:pPr>
+              <w:spacing w:line="203" w:lineRule="exact"/>
+              <w:ind w:left="100"/>
+              <w:rPr>
+                <w:rFonts w:ascii="Arial" w:eastAsia="Arial" w:hAnsi="Arial"/>
+                <w:b/>
+                <w:sz w:val="18"/>
+              </w:rPr>
+            </w:pPr>
+          </w:p>
+        </w:tc>
+        <w:tc>
+          <w:tcPr>
+            <w:tcW w:w="6260" w:type="dxa"/>
+            <w:tcBorders>
+              <w:right w:val="single" w:sz="8" w:space="0" w:color="auto"/>
+            </w:tcBorders>
+            <w:shd w:val="clear" w:color="auto" w:fill="auto"/>
+            <w:vAlign w:val="bottom"/>
+          </w:tcPr>
+          <w:p>
+            <w:pPr>
+              <w:spacing w:line="0" w:lineRule="atLeast"/>
+              <w:ind w:left="380"/>
+              <w:rPr>
+                <w:rFonts w:ascii="Arial" w:eastAsia="Arial" w:hAnsi="Arial"/>
+              </w:rPr>
+            </w:pPr>
+          </w:p>
+        </w:tc>
+      </w:tr>
+      <w:tr>
+        <w:trPr>
+          <w:trHeight w:val="237"/>
+        </w:trPr>
+        <w:tc>
+          <w:tcPr>
+            <w:tcW w:w="40" w:type="dxa"/>
+            <w:tcBorders>
+              <w:right w:val="single" w:sz="8" w:space="0" w:color="auto"/>
+            </w:tcBorders>
+            <w:shd w:val="clear" w:color="auto" w:fill="000000"/>
+            <w:vAlign w:val="bottom"/>
+          </w:tcPr>
+          <w:p>
+            <w:pPr>
+              <w:spacing w:line="0" w:lineRule="atLeast"/>
+              <w:rPr>
+                <w:rFonts w:ascii="Times New Roman" w:eastAsia="Times New Roman" w:hAnsi="Times New Roman"/>
+              </w:rPr>
+            </w:pPr>
+          </w:p>
+        </w:tc>
+        <w:tc>
+          <w:tcPr>
+            <w:tcW w:w="1840" w:type="dxa"/>
+            <w:tcBorders>
+              <w:right w:val="single" w:sz="8" w:space="0" w:color="auto"/>
+            </w:tcBorders>
+            <w:shd w:val="clear" w:color="auto" w:fill="DDD9C3"/>
+            <w:vAlign w:val="bottom"/>
+          </w:tcPr>
+          <w:p>
+            <w:pPr>
+              <w:spacing w:line="0" w:lineRule="atLeast"/>
+              <w:rPr>
+                <w:rFonts w:ascii="Times New Roman" w:eastAsia="Times New Roman" w:hAnsi="Times New Roman"/>
+              </w:rPr>
+            </w:pPr>
+          </w:p>
+        </w:tc>
+        <w:tc>
+          <w:tcPr>
+            <w:tcW w:w="6260" w:type="dxa"/>
+            <w:tcBorders>
+              <w:right w:val="single" w:sz="8" w:space="0" w:color="auto"/>
+            </w:tcBorders>
+            <w:shd w:val="clear" w:color="auto" w:fill="auto"/>
+            <w:vAlign w:val="bottom"/>
+          </w:tcPr>
+          <w:p>
+            <w:pPr>
+              <w:spacing w:line="237" w:lineRule="exact"/>
+              <w:ind w:left="20"/>
+              <w:rPr>
+                <w:rFonts w:ascii="Arial" w:eastAsia="Arial" w:hAnsi="Arial"/>
+              </w:rPr>
+            </w:pPr>
+          </w:p>
+        </w:tc>
+      </w:tr>
+      <w:tr>
+        <w:trPr>
+          <w:trHeight w:val="249"/>
+        </w:trPr>
+        <w:tc>
+          <w:tcPr>
+            <w:tcW w:w="40" w:type="dxa"/>
+            <w:tcBorders>
+              <w:bottom w:val="single" w:sz="8" w:space="0" w:color="auto"/>
+              <w:right w:val="single" w:sz="8" w:space="0" w:color="auto"/>
+            </w:tcBorders>
+            <w:shd w:val="clear" w:color="auto" w:fill="000000"/>
+            <w:vAlign w:val="bottom"/>
+          </w:tcPr>
+          <w:p>
+            <w:pPr>
+              <w:spacing w:line="0" w:lineRule="atLeast"/>
+              <w:rPr>
+                <w:rFonts w:ascii="Times New Roman" w:eastAsia="Times New Roman" w:hAnsi="Times New Roman"/>
+                <w:sz w:val="21"/>
+              </w:rPr>
+            </w:pPr>
+          </w:p>
+        </w:tc>
+        <w:tc>
+          <w:tcPr>
+            <w:tcW w:w="1840" w:type="dxa"/>
+            <w:tcBorders>
+              <w:bottom w:val="single" w:sz="8" w:space="0" w:color="auto"/>
+              <w:right w:val="single" w:sz="8" w:space="0" w:color="auto"/>
+            </w:tcBorders>
+            <w:shd w:val="clear" w:color="auto" w:fill="DDD9C3"/>
+            <w:vAlign w:val="bottom"/>
+          </w:tcPr>
+          <w:p>
+            <w:pPr>
+              <w:spacing w:line="0" w:lineRule="atLeast"/>
+              <w:rPr>
+                <w:rFonts w:ascii="Times New Roman" w:eastAsia="Times New Roman" w:hAnsi="Times New Roman"/>
+                <w:sz w:val="21"/>
+              </w:rPr>
+            </w:pPr>
+          </w:p>
+        </w:tc>
+        <w:tc>
+          <w:tcPr>
+            <w:tcW w:w="6260" w:type="dxa"/>
+            <w:tcBorders>
+              <w:bottom w:val="single" w:sz="8" w:space="0" w:color="auto"/>
+              <w:right w:val="single" w:sz="8" w:space="0" w:color="auto"/>
+            </w:tcBorders>
+            <w:shd w:val="clear" w:color="auto" w:fill="auto"/>
+            <w:vAlign w:val="bottom"/>
+          </w:tcPr>
+          <w:p>
+            <w:pPr>
+              <w:spacing w:line="224" w:lineRule="exact"/>
+              <w:rPr>
+                <w:rFonts w:ascii="Arial" w:eastAsia="Arial" w:hAnsi="Arial"/>
+              </w:rPr>
+            </w:pPr>
+          </w:p>
+        </w:tc>
+      </w:tr>
+      <w:tr>
+        <w:trPr>
+          <w:trHeight w:val="252"/>
+        </w:trPr>
+        <w:tc>
+          <w:tcPr>
+            <w:tcW w:w="40" w:type="dxa"/>
+            <w:shd w:val="clear" w:color="auto" w:fill="auto"/>
+            <w:vAlign w:val="bottom"/>
+          </w:tcPr>
+          <w:p>
+            <w:pPr>
+              <w:spacing w:line="0" w:lineRule="atLeast"/>
+              <w:rPr>
+                <w:rFonts w:ascii="Times New Roman" w:eastAsia="Times New Roman" w:hAnsi="Times New Roman"/>
+                <w:sz w:val="21"/>
+              </w:rPr>
+            </w:pPr>
+          </w:p>
+        </w:tc>
+        <w:tc>
+          <w:tcPr>
+            <w:tcW w:w="1840" w:type="dxa"/>
+            <w:shd w:val="clear" w:color="auto" w:fill="auto"/>
+            <w:vAlign w:val="bottom"/>
+          </w:tcPr>
+          <w:p>
+            <w:pPr>
+              <w:spacing w:line="0" w:lineRule="atLeast"/>
+              <w:rPr>
+                <w:rFonts w:ascii="Times New Roman" w:eastAsia="Times New Roman" w:hAnsi="Times New Roman"/>
+                <w:sz w:val="21"/>
+              </w:rPr>
+            </w:pPr>
+          </w:p>
+        </w:tc>
+        <w:tc>
+          <w:tcPr>
+            <w:tcW w:w="6260" w:type="dxa"/>
+            <w:shd w:val="clear" w:color="auto" w:fill="auto"/>
+            <w:vAlign w:val="bottom"/>
+          </w:tcPr>
+          <w:p>
+            <w:pPr>
+              <w:spacing w:line="0" w:lineRule="atLeast"/>
+              <w:ind w:left="60"/>
+              <w:rPr>
+                <w:rFonts w:ascii="Arial" w:eastAsia="Arial" w:hAnsi="Arial"/>
+                <w:b/>
+              </w:rPr>
+            </w:pPr>
+            <w:proofErr w:type="gramStart"/>
+            <w:r>
+              <w:rPr>
+                <w:rFonts w:ascii="Arial" w:eastAsia="Arial" w:hAnsi="Arial"/>
+                <w:b/>
+              </w:rPr>
+              <w:t>Figura .</w:t>
+            </w:r>
+            <w:proofErr w:type="gramEnd"/>
+            <w:r>
+              <w:rPr>
+                <w:rFonts w:ascii="Arial" w:eastAsia="Arial" w:hAnsi="Arial"/>
+                <w:b/>
+              </w:rPr>
+              <w:t xml:space="preserve"> Detalhes caso de uso cadastrar filme.</w:t>
             </w:r>
           </w:p>
           <w:p>
@@ -6792,7 +11855,7 @@
 </file>
 
 <file path=word/endnotes.xml><?xml version="1.0" encoding="utf-8"?>
-<w:endnotes xmlns:wpc="http://schemas.microsoft.com/office/word/2010/wordprocessingCanvas" xmlns:cx="http://schemas.microsoft.com/office/drawing/2014/chartex" xmlns:mc="http://schemas.openxmlformats.org/markup-compatibility/2006" xmlns:o="urn:schemas-microsoft-com:office:office" xmlns:r="http://schemas.openxmlformats.org/officeDocument/2006/relationships" xmlns:m="http://schemas.openxmlformats.org/officeDocument/2006/math" xmlns:v="urn:schemas-microsoft-com:vml" xmlns:wp14="http://schemas.microsoft.com/office/word/2010/wordprocessingDrawing" xmlns:wp="http://schemas.openxmlformats.org/drawingml/2006/wordprocessingDrawing" xmlns:w10="urn:schemas-microsoft-com:office:word" xmlns:w="http://schemas.openxmlformats.org/wordprocessingml/2006/main" xmlns:w14="http://schemas.microsoft.com/office/word/2010/wordml" xmlns:w15="http://schemas.microsoft.com/office/word/2012/wordml" xmlns:w16se="http://schemas.microsoft.com/office/word/2015/wordml/symex" xmlns:wpg="http://schemas.microsoft.com/office/word/2010/wordprocessingGroup" xmlns:wpi="http://schemas.microsoft.com/office/word/2010/wordprocessingInk" xmlns:wne="http://schemas.microsoft.com/office/word/2006/wordml" xmlns:wps="http://schemas.microsoft.com/office/word/2010/wordprocessingShape" mc:Ignorable="w14 w15 w16se wp14">
+<w:endnotes xmlns:wpc="http://schemas.microsoft.com/office/word/2010/wordprocessingCanvas" xmlns:mc="http://schemas.openxmlformats.org/markup-compatibility/2006" xmlns:o="urn:schemas-microsoft-com:office:office" xmlns:r="http://schemas.openxmlformats.org/officeDocument/2006/relationships" xmlns:m="http://schemas.openxmlformats.org/officeDocument/2006/math" xmlns:v="urn:schemas-microsoft-com:vml" xmlns:wp14="http://schemas.microsoft.com/office/word/2010/wordprocessingDrawing" xmlns:wp="http://schemas.openxmlformats.org/drawingml/2006/wordprocessingDrawing" xmlns:w10="urn:schemas-microsoft-com:office:word" xmlns:w="http://schemas.openxmlformats.org/wordprocessingml/2006/main" xmlns:w14="http://schemas.microsoft.com/office/word/2010/wordml" xmlns:wpg="http://schemas.microsoft.com/office/word/2010/wordprocessingGroup" xmlns:wpi="http://schemas.microsoft.com/office/word/2010/wordprocessingInk" xmlns:wne="http://schemas.microsoft.com/office/word/2006/wordml" xmlns:wps="http://schemas.microsoft.com/office/word/2010/wordprocessingShape" mc:Ignorable="w14 wp14">
   <w:endnote w:type="separator" w:id="-1">
     <w:p>
       <w:r>
@@ -6811,7 +11874,7 @@
 </file>
 
 <file path=word/footnotes.xml><?xml version="1.0" encoding="utf-8"?>
-<w:footnotes xmlns:wpc="http://schemas.microsoft.com/office/word/2010/wordprocessingCanvas" xmlns:cx="http://schemas.microsoft.com/office/drawing/2014/chartex" xmlns:mc="http://schemas.openxmlformats.org/markup-compatibility/2006" xmlns:o="urn:schemas-microsoft-com:office:office" xmlns:r="http://schemas.openxmlformats.org/officeDocument/2006/relationships" xmlns:m="http://schemas.openxmlformats.org/officeDocument/2006/math" xmlns:v="urn:schemas-microsoft-com:vml" xmlns:wp14="http://schemas.microsoft.com/office/word/2010/wordprocessingDrawing" xmlns:wp="http://schemas.openxmlformats.org/drawingml/2006/wordprocessingDrawing" xmlns:w10="urn:schemas-microsoft-com:office:word" xmlns:w="http://schemas.openxmlformats.org/wordprocessingml/2006/main" xmlns:w14="http://schemas.microsoft.com/office/word/2010/wordml" xmlns:w15="http://schemas.microsoft.com/office/word/2012/wordml" xmlns:w16se="http://schemas.microsoft.com/office/word/2015/wordml/symex" xmlns:wpg="http://schemas.microsoft.com/office/word/2010/wordprocessingGroup" xmlns:wpi="http://schemas.microsoft.com/office/word/2010/wordprocessingInk" xmlns:wne="http://schemas.microsoft.com/office/word/2006/wordml" xmlns:wps="http://schemas.microsoft.com/office/word/2010/wordprocessingShape" mc:Ignorable="w14 w15 w16se wp14">
+<w:footnotes xmlns:wpc="http://schemas.microsoft.com/office/word/2010/wordprocessingCanvas" xmlns:mc="http://schemas.openxmlformats.org/markup-compatibility/2006" xmlns:o="urn:schemas-microsoft-com:office:office" xmlns:r="http://schemas.openxmlformats.org/officeDocument/2006/relationships" xmlns:m="http://schemas.openxmlformats.org/officeDocument/2006/math" xmlns:v="urn:schemas-microsoft-com:vml" xmlns:wp14="http://schemas.microsoft.com/office/word/2010/wordprocessingDrawing" xmlns:wp="http://schemas.openxmlformats.org/drawingml/2006/wordprocessingDrawing" xmlns:w10="urn:schemas-microsoft-com:office:word" xmlns:w="http://schemas.openxmlformats.org/wordprocessingml/2006/main" xmlns:w14="http://schemas.microsoft.com/office/word/2010/wordml" xmlns:wpg="http://schemas.microsoft.com/office/word/2010/wordprocessingGroup" xmlns:wpi="http://schemas.microsoft.com/office/word/2010/wordprocessingInk" xmlns:wne="http://schemas.microsoft.com/office/word/2006/wordml" xmlns:wps="http://schemas.microsoft.com/office/word/2010/wordprocessingShape" mc:Ignorable="w14 wp14">
   <w:footnote w:type="separator" w:id="-1">
     <w:p>
       <w:r>
@@ -6830,8 +11893,8 @@
 </file>
 
 <file path=word/numbering.xml><?xml version="1.0" encoding="utf-8"?>
-<w:numbering xmlns:wpc="http://schemas.microsoft.com/office/word/2010/wordprocessingCanvas" xmlns:cx="http://schemas.microsoft.com/office/drawing/2014/chartex" xmlns:mc="http://schemas.openxmlformats.org/markup-compatibility/2006" xmlns:o="urn:schemas-microsoft-com:office:office" xmlns:r="http://schemas.openxmlformats.org/officeDocument/2006/relationships" xmlns:m="http://schemas.openxmlformats.org/officeDocument/2006/math" xmlns:v="urn:schemas-microsoft-com:vml" xmlns:wp14="http://schemas.microsoft.com/office/word/2010/wordprocessingDrawing" xmlns:wp="http://schemas.openxmlformats.org/drawingml/2006/wordprocessingDrawing" xmlns:w10="urn:schemas-microsoft-com:office:word" xmlns:w="http://schemas.openxmlformats.org/wordprocessingml/2006/main" xmlns:w14="http://schemas.microsoft.com/office/word/2010/wordml" xmlns:w15="http://schemas.microsoft.com/office/word/2012/wordml" xmlns:w16se="http://schemas.microsoft.com/office/word/2015/wordml/symex" xmlns:wpg="http://schemas.microsoft.com/office/word/2010/wordprocessingGroup" xmlns:wpi="http://schemas.microsoft.com/office/word/2010/wordprocessingInk" xmlns:wne="http://schemas.microsoft.com/office/word/2006/wordml" xmlns:wps="http://schemas.microsoft.com/office/word/2010/wordprocessingShape" mc:Ignorable="w14 w15 w16se wp14">
-  <w:abstractNum w:abstractNumId="0" w15:restartNumberingAfterBreak="0">
+<w:numbering xmlns:wpc="http://schemas.microsoft.com/office/word/2010/wordprocessingCanvas" xmlns:mc="http://schemas.openxmlformats.org/markup-compatibility/2006" xmlns:o="urn:schemas-microsoft-com:office:office" xmlns:r="http://schemas.openxmlformats.org/officeDocument/2006/relationships" xmlns:m="http://schemas.openxmlformats.org/officeDocument/2006/math" xmlns:v="urn:schemas-microsoft-com:vml" xmlns:wp14="http://schemas.microsoft.com/office/word/2010/wordprocessingDrawing" xmlns:wp="http://schemas.openxmlformats.org/drawingml/2006/wordprocessingDrawing" xmlns:w10="urn:schemas-microsoft-com:office:word" xmlns:w="http://schemas.openxmlformats.org/wordprocessingml/2006/main" xmlns:w14="http://schemas.microsoft.com/office/word/2010/wordml" xmlns:wpg="http://schemas.microsoft.com/office/word/2010/wordprocessingGroup" xmlns:wpi="http://schemas.microsoft.com/office/word/2010/wordprocessingInk" xmlns:wne="http://schemas.microsoft.com/office/word/2006/wordml" xmlns:wps="http://schemas.microsoft.com/office/word/2010/wordprocessingShape" mc:Ignorable="w14 wp14">
+  <w:abstractNum w:abstractNumId="0">
     <w:nsid w:val="00000003"/>
     <w:multiLevelType w:val="hybridMultilevel"/>
     <w:tmpl w:val="41B71EFA"/>
@@ -6897,7 +11960,7 @@
 </file>
 
 <file path=word/styles.xml><?xml version="1.0" encoding="utf-8"?>
-<w:styles xmlns:mc="http://schemas.openxmlformats.org/markup-compatibility/2006" xmlns:r="http://schemas.openxmlformats.org/officeDocument/2006/relationships" xmlns:w="http://schemas.openxmlformats.org/wordprocessingml/2006/main" xmlns:w14="http://schemas.microsoft.com/office/word/2010/wordml" xmlns:w15="http://schemas.microsoft.com/office/word/2012/wordml" xmlns:w16se="http://schemas.microsoft.com/office/word/2015/wordml/symex" mc:Ignorable="w14 w15 w16se">
+<w:styles xmlns:mc="http://schemas.openxmlformats.org/markup-compatibility/2006" xmlns:r="http://schemas.openxmlformats.org/officeDocument/2006/relationships" xmlns:w="http://schemas.openxmlformats.org/wordprocessingml/2006/main" xmlns:w14="http://schemas.microsoft.com/office/word/2010/wordml" mc:Ignorable="w14">
   <w:docDefaults>
     <w:rPrDefault>
       <w:rPr>
@@ -6913,378 +11976,144 @@
       </w:pPr>
     </w:pPrDefault>
   </w:docDefaults>
-  <w:latentStyles w:defLockedState="0" w:defUIPriority="99" w:defSemiHidden="0" w:defUnhideWhenUsed="0" w:defQFormat="0" w:count="371">
-    <w:lsdException w:name="Normal" w:uiPriority="0" w:qFormat="1"/>
-    <w:lsdException w:name="heading 1" w:uiPriority="9" w:qFormat="1"/>
-    <w:lsdException w:name="heading 2" w:semiHidden="1" w:uiPriority="9" w:unhideWhenUsed="1" w:qFormat="1"/>
-    <w:lsdException w:name="heading 3" w:semiHidden="1" w:uiPriority="9" w:unhideWhenUsed="1" w:qFormat="1"/>
-    <w:lsdException w:name="heading 4" w:semiHidden="1" w:uiPriority="9" w:unhideWhenUsed="1" w:qFormat="1"/>
-    <w:lsdException w:name="heading 5" w:semiHidden="1" w:uiPriority="9" w:unhideWhenUsed="1" w:qFormat="1"/>
-    <w:lsdException w:name="heading 6" w:semiHidden="1" w:uiPriority="9" w:unhideWhenUsed="1" w:qFormat="1"/>
-    <w:lsdException w:name="heading 7" w:semiHidden="1" w:uiPriority="9" w:unhideWhenUsed="1" w:qFormat="1"/>
-    <w:lsdException w:name="heading 8" w:semiHidden="1" w:uiPriority="9" w:unhideWhenUsed="1" w:qFormat="1"/>
-    <w:lsdException w:name="heading 9" w:semiHidden="1" w:uiPriority="9" w:unhideWhenUsed="1" w:qFormat="1"/>
-    <w:lsdException w:name="index 1" w:semiHidden="1" w:unhideWhenUsed="1"/>
-    <w:lsdException w:name="index 2" w:semiHidden="1" w:unhideWhenUsed="1"/>
-    <w:lsdException w:name="index 3" w:semiHidden="1" w:unhideWhenUsed="1"/>
-    <w:lsdException w:name="index 4" w:semiHidden="1" w:unhideWhenUsed="1"/>
-    <w:lsdException w:name="index 5" w:semiHidden="1" w:unhideWhenUsed="1"/>
-    <w:lsdException w:name="index 6" w:semiHidden="1" w:unhideWhenUsed="1"/>
-    <w:lsdException w:name="index 7" w:semiHidden="1" w:unhideWhenUsed="1"/>
-    <w:lsdException w:name="index 8" w:semiHidden="1" w:unhideWhenUsed="1"/>
-    <w:lsdException w:name="index 9" w:semiHidden="1" w:unhideWhenUsed="1"/>
-    <w:lsdException w:name="toc 1" w:semiHidden="1" w:uiPriority="39" w:unhideWhenUsed="1"/>
-    <w:lsdException w:name="toc 2" w:semiHidden="1" w:uiPriority="39" w:unhideWhenUsed="1"/>
-    <w:lsdException w:name="toc 3" w:semiHidden="1" w:uiPriority="39" w:unhideWhenUsed="1"/>
-    <w:lsdException w:name="toc 4" w:semiHidden="1" w:uiPriority="39" w:unhideWhenUsed="1"/>
-    <w:lsdException w:name="toc 5" w:semiHidden="1" w:uiPriority="39" w:unhideWhenUsed="1"/>
-    <w:lsdException w:name="toc 6" w:semiHidden="1" w:uiPriority="39" w:unhideWhenUsed="1"/>
-    <w:lsdException w:name="toc 7" w:semiHidden="1" w:uiPriority="39" w:unhideWhenUsed="1"/>
-    <w:lsdException w:name="toc 8" w:semiHidden="1" w:uiPriority="39" w:unhideWhenUsed="1"/>
-    <w:lsdException w:name="toc 9" w:semiHidden="1" w:uiPriority="39" w:unhideWhenUsed="1"/>
-    <w:lsdException w:name="Normal Indent" w:semiHidden="1" w:unhideWhenUsed="1"/>
-    <w:lsdException w:name="footnote text" w:semiHidden="1" w:unhideWhenUsed="1"/>
-    <w:lsdException w:name="annotation text" w:semiHidden="1" w:unhideWhenUsed="1"/>
-    <w:lsdException w:name="header" w:semiHidden="1" w:unhideWhenUsed="1"/>
-    <w:lsdException w:name="footer" w:semiHidden="1" w:unhideWhenUsed="1"/>
-    <w:lsdException w:name="index heading" w:semiHidden="1" w:unhideWhenUsed="1"/>
-    <w:lsdException w:name="caption" w:semiHidden="1" w:uiPriority="35" w:unhideWhenUsed="1" w:qFormat="1"/>
-    <w:lsdException w:name="table of figures" w:semiHidden="1" w:unhideWhenUsed="1"/>
-    <w:lsdException w:name="envelope address" w:semiHidden="1" w:unhideWhenUsed="1"/>
-    <w:lsdException w:name="envelope return" w:semiHidden="1" w:unhideWhenUsed="1"/>
-    <w:lsdException w:name="footnote reference" w:semiHidden="1" w:unhideWhenUsed="1"/>
-    <w:lsdException w:name="annotation reference" w:semiHidden="1" w:unhideWhenUsed="1"/>
-    <w:lsdException w:name="line number" w:semiHidden="1" w:unhideWhenUsed="1"/>
-    <w:lsdException w:name="page number" w:semiHidden="1" w:unhideWhenUsed="1"/>
-    <w:lsdException w:name="endnote reference" w:semiHidden="1" w:unhideWhenUsed="1"/>
-    <w:lsdException w:name="endnote text" w:semiHidden="1" w:unhideWhenUsed="1"/>
-    <w:lsdException w:name="table of authorities" w:semiHidden="1" w:unhideWhenUsed="1"/>
-    <w:lsdException w:name="macro" w:semiHidden="1" w:unhideWhenUsed="1"/>
-    <w:lsdException w:name="toa heading" w:semiHidden="1" w:unhideWhenUsed="1"/>
-    <w:lsdException w:name="List" w:semiHidden="1" w:unhideWhenUsed="1"/>
-    <w:lsdException w:name="List Bullet" w:semiHidden="1" w:unhideWhenUsed="1"/>
-    <w:lsdException w:name="List Number" w:semiHidden="1" w:unhideWhenUsed="1"/>
-    <w:lsdException w:name="List 2" w:semiHidden="1" w:unhideWhenUsed="1"/>
-    <w:lsdException w:name="List 3" w:semiHidden="1" w:unhideWhenUsed="1"/>
-    <w:lsdException w:name="List 4" w:semiHidden="1" w:unhideWhenUsed="1"/>
-    <w:lsdException w:name="List 5" w:semiHidden="1" w:unhideWhenUsed="1"/>
-    <w:lsdException w:name="List Bullet 2" w:semiHidden="1" w:unhideWhenUsed="1"/>
-    <w:lsdException w:name="List Bullet 3" w:semiHidden="1" w:unhideWhenUsed="1"/>
-    <w:lsdException w:name="List Bullet 4" w:semiHidden="1" w:unhideWhenUsed="1"/>
-    <w:lsdException w:name="List Bullet 5" w:semiHidden="1" w:unhideWhenUsed="1"/>
-    <w:lsdException w:name="List Number 2" w:semiHidden="1" w:unhideWhenUsed="1"/>
-    <w:lsdException w:name="List Number 3" w:semiHidden="1" w:unhideWhenUsed="1"/>
-    <w:lsdException w:name="List Number 4" w:semiHidden="1" w:unhideWhenUsed="1"/>
-    <w:lsdException w:name="List Number 5" w:semiHidden="1" w:unhideWhenUsed="1"/>
-    <w:lsdException w:name="Title" w:uiPriority="10" w:qFormat="1"/>
-    <w:lsdException w:name="Closing" w:semiHidden="1" w:unhideWhenUsed="1"/>
-    <w:lsdException w:name="Signature" w:semiHidden="1" w:unhideWhenUsed="1"/>
-    <w:lsdException w:name="Default Paragraph Font" w:semiHidden="1" w:uiPriority="1" w:unhideWhenUsed="1"/>
-    <w:lsdException w:name="Body Text" w:semiHidden="1" w:unhideWhenUsed="1"/>
-    <w:lsdException w:name="Body Text Indent" w:semiHidden="1" w:unhideWhenUsed="1"/>
-    <w:lsdException w:name="List Continue" w:semiHidden="1" w:unhideWhenUsed="1"/>
-    <w:lsdException w:name="List Continue 2" w:semiHidden="1" w:unhideWhenUsed="1"/>
-    <w:lsdException w:name="List Continue 3" w:semiHidden="1" w:unhideWhenUsed="1"/>
-    <w:lsdException w:name="List Continue 4" w:semiHidden="1" w:unhideWhenUsed="1"/>
-    <w:lsdException w:name="List Continue 5" w:semiHidden="1" w:unhideWhenUsed="1"/>
-    <w:lsdException w:name="Message Header" w:semiHidden="1" w:unhideWhenUsed="1"/>
-    <w:lsdException w:name="Subtitle" w:uiPriority="11" w:qFormat="1"/>
-    <w:lsdException w:name="Salutation" w:semiHidden="1" w:unhideWhenUsed="1"/>
-    <w:lsdException w:name="Date" w:semiHidden="1" w:unhideWhenUsed="1"/>
-    <w:lsdException w:name="Body Text First Indent" w:semiHidden="1" w:unhideWhenUsed="1"/>
-    <w:lsdException w:name="Body Text First Indent 2" w:semiHidden="1" w:unhideWhenUsed="1"/>
-    <w:lsdException w:name="Note Heading" w:semiHidden="1" w:unhideWhenUsed="1"/>
-    <w:lsdException w:name="Body Text 2" w:semiHidden="1" w:unhideWhenUsed="1"/>
-    <w:lsdException w:name="Body Text 3" w:semiHidden="1" w:unhideWhenUsed="1"/>
-    <w:lsdException w:name="Body Text Indent 2" w:semiHidden="1" w:unhideWhenUsed="1"/>
-    <w:lsdException w:name="Body Text Indent 3" w:semiHidden="1" w:unhideWhenUsed="1"/>
-    <w:lsdException w:name="Block Text" w:semiHidden="1" w:unhideWhenUsed="1"/>
-    <w:lsdException w:name="Hyperlink" w:semiHidden="1" w:unhideWhenUsed="1"/>
-    <w:lsdException w:name="FollowedHyperlink" w:semiHidden="1" w:unhideWhenUsed="1"/>
-    <w:lsdException w:name="Strong" w:uiPriority="22" w:qFormat="1"/>
-    <w:lsdException w:name="Emphasis" w:uiPriority="20" w:qFormat="1"/>
-    <w:lsdException w:name="Document Map" w:semiHidden="1" w:unhideWhenUsed="1"/>
-    <w:lsdException w:name="Plain Text" w:semiHidden="1" w:unhideWhenUsed="1"/>
-    <w:lsdException w:name="E-mail Signature" w:semiHidden="1" w:unhideWhenUsed="1"/>
-    <w:lsdException w:name="HTML Top of Form" w:semiHidden="1" w:unhideWhenUsed="1"/>
-    <w:lsdException w:name="HTML Bottom of Form" w:semiHidden="1" w:unhideWhenUsed="1"/>
-    <w:lsdException w:name="Normal (Web)" w:semiHidden="1" w:unhideWhenUsed="1"/>
-    <w:lsdException w:name="HTML Acronym" w:semiHidden="1" w:unhideWhenUsed="1"/>
-    <w:lsdException w:name="HTML Address" w:semiHidden="1" w:unhideWhenUsed="1"/>
-    <w:lsdException w:name="HTML Cite" w:semiHidden="1" w:unhideWhenUsed="1"/>
-    <w:lsdException w:name="HTML Code" w:semiHidden="1" w:unhideWhenUsed="1"/>
-    <w:lsdException w:name="HTML Definition" w:semiHidden="1" w:unhideWhenUsed="1"/>
-    <w:lsdException w:name="HTML Keyboard" w:semiHidden="1" w:unhideWhenUsed="1"/>
-    <w:lsdException w:name="HTML Preformatted" w:semiHidden="1" w:unhideWhenUsed="1"/>
-    <w:lsdException w:name="HTML Sample" w:semiHidden="1" w:unhideWhenUsed="1"/>
-    <w:lsdException w:name="HTML Typewriter" w:semiHidden="1" w:unhideWhenUsed="1"/>
-    <w:lsdException w:name="HTML Variable" w:semiHidden="1" w:unhideWhenUsed="1"/>
-    <w:lsdException w:name="Normal Table" w:semiHidden="1" w:unhideWhenUsed="1"/>
-    <w:lsdException w:name="annotation subject" w:semiHidden="1" w:unhideWhenUsed="1"/>
-    <w:lsdException w:name="No List" w:semiHidden="1" w:unhideWhenUsed="1"/>
-    <w:lsdException w:name="Outline List 1" w:semiHidden="1" w:unhideWhenUsed="1"/>
-    <w:lsdException w:name="Outline List 2" w:semiHidden="1" w:unhideWhenUsed="1"/>
-    <w:lsdException w:name="Outline List 3" w:semiHidden="1" w:unhideWhenUsed="1"/>
-    <w:lsdException w:name="Table Simple 1" w:semiHidden="1" w:unhideWhenUsed="1"/>
-    <w:lsdException w:name="Table Simple 2" w:semiHidden="1" w:unhideWhenUsed="1"/>
-    <w:lsdException w:name="Table Simple 3" w:semiHidden="1" w:unhideWhenUsed="1"/>
-    <w:lsdException w:name="Table Classic 1" w:semiHidden="1" w:unhideWhenUsed="1"/>
-    <w:lsdException w:name="Table Classic 2" w:semiHidden="1" w:unhideWhenUsed="1"/>
-    <w:lsdException w:name="Table Classic 3" w:semiHidden="1" w:unhideWhenUsed="1"/>
-    <w:lsdException w:name="Table Classic 4" w:semiHidden="1" w:unhideWhenUsed="1"/>
-    <w:lsdException w:name="Table Colorful 1" w:semiHidden="1" w:unhideWhenUsed="1"/>
-    <w:lsdException w:name="Table Colorful 2" w:semiHidden="1" w:unhideWhenUsed="1"/>
-    <w:lsdException w:name="Table Colorful 3" w:semiHidden="1" w:unhideWhenUsed="1"/>
-    <w:lsdException w:name="Table Columns 1" w:semiHidden="1" w:unhideWhenUsed="1"/>
-    <w:lsdException w:name="Table Columns 2" w:semiHidden="1" w:unhideWhenUsed="1"/>
-    <w:lsdException w:name="Table Columns 3" w:semiHidden="1" w:unhideWhenUsed="1"/>
-    <w:lsdException w:name="Table Columns 4" w:semiHidden="1" w:unhideWhenUsed="1"/>
-    <w:lsdException w:name="Table Columns 5" w:semiHidden="1" w:unhideWhenUsed="1"/>
-    <w:lsdException w:name="Table Grid 1" w:semiHidden="1" w:unhideWhenUsed="1"/>
-    <w:lsdException w:name="Table Grid 2" w:semiHidden="1" w:unhideWhenUsed="1"/>
-    <w:lsdException w:name="Table Grid 3" w:semiHidden="1" w:unhideWhenUsed="1"/>
-    <w:lsdException w:name="Table Grid 4" w:semiHidden="1" w:unhideWhenUsed="1"/>
-    <w:lsdException w:name="Table Grid 5" w:semiHidden="1" w:unhideWhenUsed="1"/>
-    <w:lsdException w:name="Table Grid 6" w:semiHidden="1" w:unhideWhenUsed="1"/>
-    <w:lsdException w:name="Table Grid 7" w:semiHidden="1" w:unhideWhenUsed="1"/>
-    <w:lsdException w:name="Table Grid 8" w:semiHidden="1" w:unhideWhenUsed="1"/>
-    <w:lsdException w:name="Table List 1" w:semiHidden="1" w:unhideWhenUsed="1"/>
-    <w:lsdException w:name="Table List 2" w:semiHidden="1" w:unhideWhenUsed="1"/>
-    <w:lsdException w:name="Table List 3" w:semiHidden="1" w:unhideWhenUsed="1"/>
-    <w:lsdException w:name="Table List 4" w:semiHidden="1" w:unhideWhenUsed="1"/>
-    <w:lsdException w:name="Table List 5" w:semiHidden="1" w:unhideWhenUsed="1"/>
-    <w:lsdException w:name="Table List 6" w:semiHidden="1" w:unhideWhenUsed="1"/>
-    <w:lsdException w:name="Table List 7" w:semiHidden="1" w:unhideWhenUsed="1"/>
-    <w:lsdException w:name="Table List 8" w:semiHidden="1" w:unhideWhenUsed="1"/>
-    <w:lsdException w:name="Table 3D effects 1" w:semiHidden="1" w:unhideWhenUsed="1"/>
-    <w:lsdException w:name="Table 3D effects 2" w:semiHidden="1" w:unhideWhenUsed="1"/>
-    <w:lsdException w:name="Table 3D effects 3" w:semiHidden="1" w:unhideWhenUsed="1"/>
-    <w:lsdException w:name="Table Contemporary" w:semiHidden="1" w:unhideWhenUsed="1"/>
-    <w:lsdException w:name="Table Elegant" w:semiHidden="1" w:unhideWhenUsed="1"/>
-    <w:lsdException w:name="Table Professional" w:semiHidden="1" w:unhideWhenUsed="1"/>
-    <w:lsdException w:name="Table Subtle 1" w:semiHidden="1" w:unhideWhenUsed="1"/>
-    <w:lsdException w:name="Table Subtle 2" w:semiHidden="1" w:unhideWhenUsed="1"/>
-    <w:lsdException w:name="Table Web 1" w:semiHidden="1" w:unhideWhenUsed="1"/>
-    <w:lsdException w:name="Table Web 2" w:semiHidden="1" w:unhideWhenUsed="1"/>
-    <w:lsdException w:name="Table Web 3" w:semiHidden="1" w:unhideWhenUsed="1"/>
-    <w:lsdException w:name="Balloon Text" w:semiHidden="1" w:unhideWhenUsed="1"/>
-    <w:lsdException w:name="Table Grid" w:uiPriority="39"/>
-    <w:lsdException w:name="Table Theme" w:semiHidden="1" w:unhideWhenUsed="1"/>
-    <w:lsdException w:name="Placeholder Text" w:semiHidden="1"/>
-    <w:lsdException w:name="No Spacing" w:uiPriority="1" w:qFormat="1"/>
-    <w:lsdException w:name="Light Shading" w:uiPriority="60"/>
-    <w:lsdException w:name="Light List" w:uiPriority="61"/>
-    <w:lsdException w:name="Light Grid" w:uiPriority="62"/>
-    <w:lsdException w:name="Medium Shading 1" w:uiPriority="63"/>
-    <w:lsdException w:name="Medium Shading 2" w:uiPriority="64"/>
-    <w:lsdException w:name="Medium List 1" w:uiPriority="65"/>
-    <w:lsdException w:name="Medium List 2" w:uiPriority="66"/>
-    <w:lsdException w:name="Medium Grid 1" w:uiPriority="67"/>
-    <w:lsdException w:name="Medium Grid 2" w:uiPriority="68"/>
-    <w:lsdException w:name="Medium Grid 3" w:uiPriority="69"/>
-    <w:lsdException w:name="Dark List" w:uiPriority="70"/>
-    <w:lsdException w:name="Colorful Shading" w:uiPriority="71"/>
-    <w:lsdException w:name="Colorful List" w:uiPriority="72"/>
-    <w:lsdException w:name="Colorful Grid" w:uiPriority="73"/>
-    <w:lsdException w:name="Light Shading Accent 1" w:uiPriority="60"/>
-    <w:lsdException w:name="Light List Accent 1" w:uiPriority="61"/>
-    <w:lsdException w:name="Light Grid Accent 1" w:uiPriority="62"/>
-    <w:lsdException w:name="Medium Shading 1 Accent 1" w:uiPriority="63"/>
-    <w:lsdException w:name="Medium Shading 2 Accent 1" w:uiPriority="64"/>
-    <w:lsdException w:name="Medium List 1 Accent 1" w:uiPriority="65"/>
-    <w:lsdException w:name="Revision" w:semiHidden="1"/>
-    <w:lsdException w:name="List Paragraph" w:uiPriority="34" w:qFormat="1"/>
-    <w:lsdException w:name="Quote" w:uiPriority="29" w:qFormat="1"/>
-    <w:lsdException w:name="Intense Quote" w:uiPriority="30" w:qFormat="1"/>
-    <w:lsdException w:name="Medium List 2 Accent 1" w:uiPriority="66"/>
-    <w:lsdException w:name="Medium Grid 1 Accent 1" w:uiPriority="67"/>
-    <w:lsdException w:name="Medium Grid 2 Accent 1" w:uiPriority="68"/>
-    <w:lsdException w:name="Medium Grid 3 Accent 1" w:uiPriority="69"/>
-    <w:lsdException w:name="Dark List Accent 1" w:uiPriority="70"/>
-    <w:lsdException w:name="Colorful Shading Accent 1" w:uiPriority="71"/>
-    <w:lsdException w:name="Colorful List Accent 1" w:uiPriority="72"/>
-    <w:lsdException w:name="Colorful Grid Accent 1" w:uiPriority="73"/>
-    <w:lsdException w:name="Light Shading Accent 2" w:uiPriority="60"/>
-    <w:lsdException w:name="Light List Accent 2" w:uiPriority="61"/>
-    <w:lsdException w:name="Light Grid Accent 2" w:uiPriority="62"/>
-    <w:lsdException w:name="Medium Shading 1 Accent 2" w:uiPriority="63"/>
-    <w:lsdException w:name="Medium Shading 2 Accent 2" w:uiPriority="64"/>
-    <w:lsdException w:name="Medium List 1 Accent 2" w:uiPriority="65"/>
-    <w:lsdException w:name="Medium List 2 Accent 2" w:uiPriority="66"/>
-    <w:lsdException w:name="Medium Grid 1 Accent 2" w:uiPriority="67"/>
-    <w:lsdException w:name="Medium Grid 2 Accent 2" w:uiPriority="68"/>
-    <w:lsdException w:name="Medium Grid 3 Accent 2" w:uiPriority="69"/>
-    <w:lsdException w:name="Dark List Accent 2" w:uiPriority="70"/>
-    <w:lsdException w:name="Colorful Shading Accent 2" w:uiPriority="71"/>
-    <w:lsdException w:name="Colorful List Accent 2" w:uiPriority="72"/>
-    <w:lsdException w:name="Colorful Grid Accent 2" w:uiPriority="73"/>
-    <w:lsdException w:name="Light Shading Accent 3" w:uiPriority="60"/>
-    <w:lsdException w:name="Light List Accent 3" w:uiPriority="61"/>
-    <w:lsdException w:name="Light Grid Accent 3" w:uiPriority="62"/>
-    <w:lsdException w:name="Medium Shading 1 Accent 3" w:uiPriority="63"/>
-    <w:lsdException w:name="Medium Shading 2 Accent 3" w:uiPriority="64"/>
-    <w:lsdException w:name="Medium List 1 Accent 3" w:uiPriority="65"/>
-    <w:lsdException w:name="Medium List 2 Accent 3" w:uiPriority="66"/>
-    <w:lsdException w:name="Medium Grid 1 Accent 3" w:uiPriority="67"/>
-    <w:lsdException w:name="Medium Grid 2 Accent 3" w:uiPriority="68"/>
-    <w:lsdException w:name="Medium Grid 3 Accent 3" w:uiPriority="69"/>
-    <w:lsdException w:name="Dark List Accent 3" w:uiPriority="70"/>
-    <w:lsdException w:name="Colorful Shading Accent 3" w:uiPriority="71"/>
-    <w:lsdException w:name="Colorful List Accent 3" w:uiPriority="72"/>
-    <w:lsdException w:name="Colorful Grid Accent 3" w:uiPriority="73"/>
-    <w:lsdException w:name="Light Shading Accent 4" w:uiPriority="60"/>
-    <w:lsdException w:name="Light List Accent 4" w:uiPriority="61"/>
-    <w:lsdException w:name="Light Grid Accent 4" w:uiPriority="62"/>
-    <w:lsdException w:name="Medium Shading 1 Accent 4" w:uiPriority="63"/>
-    <w:lsdException w:name="Medium Shading 2 Accent 4" w:uiPriority="64"/>
-    <w:lsdException w:name="Medium List 1 Accent 4" w:uiPriority="65"/>
-    <w:lsdException w:name="Medium List 2 Accent 4" w:uiPriority="66"/>
-    <w:lsdException w:name="Medium Grid 1 Accent 4" w:uiPriority="67"/>
-    <w:lsdException w:name="Medium Grid 2 Accent 4" w:uiPriority="68"/>
-    <w:lsdException w:name="Medium Grid 3 Accent 4" w:uiPriority="69"/>
-    <w:lsdException w:name="Dark List Accent 4" w:uiPriority="70"/>
-    <w:lsdException w:name="Colorful Shading Accent 4" w:uiPriority="71"/>
-    <w:lsdException w:name="Colorful List Accent 4" w:uiPriority="72"/>
-    <w:lsdException w:name="Colorful Grid Accent 4" w:uiPriority="73"/>
-    <w:lsdException w:name="Light Shading Accent 5" w:uiPriority="60"/>
-    <w:lsdException w:name="Light List Accent 5" w:uiPriority="61"/>
-    <w:lsdException w:name="Light Grid Accent 5" w:uiPriority="62"/>
-    <w:lsdException w:name="Medium Shading 1 Accent 5" w:uiPriority="63"/>
-    <w:lsdException w:name="Medium Shading 2 Accent 5" w:uiPriority="64"/>
-    <w:lsdException w:name="Medium List 1 Accent 5" w:uiPriority="65"/>
-    <w:lsdException w:name="Medium List 2 Accent 5" w:uiPriority="66"/>
-    <w:lsdException w:name="Medium Grid 1 Accent 5" w:uiPriority="67"/>
-    <w:lsdException w:name="Medium Grid 2 Accent 5" w:uiPriority="68"/>
-    <w:lsdException w:name="Medium Grid 3 Accent 5" w:uiPriority="69"/>
-    <w:lsdException w:name="Dark List Accent 5" w:uiPriority="70"/>
-    <w:lsdException w:name="Colorful Shading Accent 5" w:uiPriority="71"/>
-    <w:lsdException w:name="Colorful List Accent 5" w:uiPriority="72"/>
-    <w:lsdException w:name="Colorful Grid Accent 5" w:uiPriority="73"/>
-    <w:lsdException w:name="Light Shading Accent 6" w:uiPriority="60"/>
-    <w:lsdException w:name="Light List Accent 6" w:uiPriority="61"/>
-    <w:lsdException w:name="Light Grid Accent 6" w:uiPriority="62"/>
-    <w:lsdException w:name="Medium Shading 1 Accent 6" w:uiPriority="63"/>
-    <w:lsdException w:name="Medium Shading 2 Accent 6" w:uiPriority="64"/>
-    <w:lsdException w:name="Medium List 1 Accent 6" w:uiPriority="65"/>
-    <w:lsdException w:name="Medium List 2 Accent 6" w:uiPriority="66"/>
-    <w:lsdException w:name="Medium Grid 1 Accent 6" w:uiPriority="67"/>
-    <w:lsdException w:name="Medium Grid 2 Accent 6" w:uiPriority="68"/>
-    <w:lsdException w:name="Medium Grid 3 Accent 6" w:uiPriority="69"/>
-    <w:lsdException w:name="Dark List Accent 6" w:uiPriority="70"/>
-    <w:lsdException w:name="Colorful Shading Accent 6" w:uiPriority="71"/>
-    <w:lsdException w:name="Colorful List Accent 6" w:uiPriority="72"/>
-    <w:lsdException w:name="Colorful Grid Accent 6" w:uiPriority="73"/>
-    <w:lsdException w:name="Subtle Emphasis" w:uiPriority="19" w:qFormat="1"/>
-    <w:lsdException w:name="Intense Emphasis" w:uiPriority="21" w:qFormat="1"/>
-    <w:lsdException w:name="Subtle Reference" w:uiPriority="31" w:qFormat="1"/>
-    <w:lsdException w:name="Intense Reference" w:uiPriority="32" w:qFormat="1"/>
-    <w:lsdException w:name="Book Title" w:uiPriority="33" w:qFormat="1"/>
-    <w:lsdException w:name="Bibliography" w:semiHidden="1" w:uiPriority="37" w:unhideWhenUsed="1"/>
-    <w:lsdException w:name="TOC Heading" w:semiHidden="1" w:uiPriority="39" w:unhideWhenUsed="1" w:qFormat="1"/>
-    <w:lsdException w:name="Plain Table 1" w:uiPriority="41"/>
-    <w:lsdException w:name="Plain Table 2" w:uiPriority="42"/>
-    <w:lsdException w:name="Plain Table 3" w:uiPriority="43"/>
-    <w:lsdException w:name="Plain Table 4" w:uiPriority="44"/>
-    <w:lsdException w:name="Plain Table 5" w:uiPriority="45"/>
-    <w:lsdException w:name="Grid Table Light" w:uiPriority="40"/>
-    <w:lsdException w:name="Grid Table 1 Light" w:uiPriority="46"/>
-    <w:lsdException w:name="Grid Table 2" w:uiPriority="47"/>
-    <w:lsdException w:name="Grid Table 3" w:uiPriority="48"/>
-    <w:lsdException w:name="Grid Table 4" w:uiPriority="49"/>
-    <w:lsdException w:name="Grid Table 5 Dark" w:uiPriority="50"/>
-    <w:lsdException w:name="Grid Table 6 Colorful" w:uiPriority="51"/>
-    <w:lsdException w:name="Grid Table 7 Colorful" w:uiPriority="52"/>
-    <w:lsdException w:name="Grid Table 1 Light Accent 1" w:uiPriority="46"/>
-    <w:lsdException w:name="Grid Table 2 Accent 1" w:uiPriority="47"/>
-    <w:lsdException w:name="Grid Table 3 Accent 1" w:uiPriority="48"/>
-    <w:lsdException w:name="Grid Table 4 Accent 1" w:uiPriority="49"/>
-    <w:lsdException w:name="Grid Table 5 Dark Accent 1" w:uiPriority="50"/>
-    <w:lsdException w:name="Grid Table 6 Colorful Accent 1" w:uiPriority="51"/>
-    <w:lsdException w:name="Grid Table 7 Colorful Accent 1" w:uiPriority="52"/>
-    <w:lsdException w:name="Grid Table 1 Light Accent 2" w:uiPriority="46"/>
-    <w:lsdException w:name="Grid Table 2 Accent 2" w:uiPriority="47"/>
-    <w:lsdException w:name="Grid Table 3 Accent 2" w:uiPriority="48"/>
-    <w:lsdException w:name="Grid Table 4 Accent 2" w:uiPriority="49"/>
-    <w:lsdException w:name="Grid Table 5 Dark Accent 2" w:uiPriority="50"/>
-    <w:lsdException w:name="Grid Table 6 Colorful Accent 2" w:uiPriority="51"/>
-    <w:lsdException w:name="Grid Table 7 Colorful Accent 2" w:uiPriority="52"/>
-    <w:lsdException w:name="Grid Table 1 Light Accent 3" w:uiPriority="46"/>
-    <w:lsdException w:name="Grid Table 2 Accent 3" w:uiPriority="47"/>
-    <w:lsdException w:name="Grid Table 3 Accent 3" w:uiPriority="48"/>
-    <w:lsdException w:name="Grid Table 4 Accent 3" w:uiPriority="49"/>
-    <w:lsdException w:name="Grid Table 5 Dark Accent 3" w:uiPriority="50"/>
-    <w:lsdException w:name="Grid Table 6 Colorful Accent 3" w:uiPriority="51"/>
-    <w:lsdException w:name="Grid Table 7 Colorful Accent 3" w:uiPriority="52"/>
-    <w:lsdException w:name="Grid Table 1 Light Accent 4" w:uiPriority="46"/>
-    <w:lsdException w:name="Grid Table 2 Accent 4" w:uiPriority="47"/>
-    <w:lsdException w:name="Grid Table 3 Accent 4" w:uiPriority="48"/>
-    <w:lsdException w:name="Grid Table 4 Accent 4" w:uiPriority="49"/>
-    <w:lsdException w:name="Grid Table 5 Dark Accent 4" w:uiPriority="50"/>
-    <w:lsdException w:name="Grid Table 6 Colorful Accent 4" w:uiPriority="51"/>
-    <w:lsdException w:name="Grid Table 7 Colorful Accent 4" w:uiPriority="52"/>
-    <w:lsdException w:name="Grid Table 1 Light Accent 5" w:uiPriority="46"/>
-    <w:lsdException w:name="Grid Table 2 Accent 5" w:uiPriority="47"/>
-    <w:lsdException w:name="Grid Table 3 Accent 5" w:uiPriority="48"/>
-    <w:lsdException w:name="Grid Table 4 Accent 5" w:uiPriority="49"/>
-    <w:lsdException w:name="Grid Table 5 Dark Accent 5" w:uiPriority="50"/>
-    <w:lsdException w:name="Grid Table 6 Colorful Accent 5" w:uiPriority="51"/>
-    <w:lsdException w:name="Grid Table 7 Colorful Accent 5" w:uiPriority="52"/>
-    <w:lsdException w:name="Grid Table 1 Light Accent 6" w:uiPriority="46"/>
-    <w:lsdException w:name="Grid Table 2 Accent 6" w:uiPriority="47"/>
-    <w:lsdException w:name="Grid Table 3 Accent 6" w:uiPriority="48"/>
-    <w:lsdException w:name="Grid Table 4 Accent 6" w:uiPriority="49"/>
-    <w:lsdException w:name="Grid Table 5 Dark Accent 6" w:uiPriority="50"/>
-    <w:lsdException w:name="Grid Table 6 Colorful Accent 6" w:uiPriority="51"/>
-    <w:lsdException w:name="Grid Table 7 Colorful Accent 6" w:uiPriority="52"/>
-    <w:lsdException w:name="List Table 1 Light" w:uiPriority="46"/>
-    <w:lsdException w:name="List Table 2" w:uiPriority="47"/>
-    <w:lsdException w:name="List Table 3" w:uiPriority="48"/>
-    <w:lsdException w:name="List Table 4" w:uiPriority="49"/>
-    <w:lsdException w:name="List Table 5 Dark" w:uiPriority="50"/>
-    <w:lsdException w:name="List Table 6 Colorful" w:uiPriority="51"/>
-    <w:lsdException w:name="List Table 7 Colorful" w:uiPriority="52"/>
-    <w:lsdException w:name="List Table 1 Light Accent 1" w:uiPriority="46"/>
-    <w:lsdException w:name="List Table 2 Accent 1" w:uiPriority="47"/>
-    <w:lsdException w:name="List Table 3 Accent 1" w:uiPriority="48"/>
-    <w:lsdException w:name="List Table 4 Accent 1" w:uiPriority="49"/>
-    <w:lsdException w:name="List Table 5 Dark Accent 1" w:uiPriority="50"/>
-    <w:lsdException w:name="List Table 6 Colorful Accent 1" w:uiPriority="51"/>
-    <w:lsdException w:name="List Table 7 Colorful Accent 1" w:uiPriority="52"/>
-    <w:lsdException w:name="List Table 1 Light Accent 2" w:uiPriority="46"/>
-    <w:lsdException w:name="List Table 2 Accent 2" w:uiPriority="47"/>
-    <w:lsdException w:name="List Table 3 Accent 2" w:uiPriority="48"/>
-    <w:lsdException w:name="List Table 4 Accent 2" w:uiPriority="49"/>
-    <w:lsdException w:name="List Table 5 Dark Accent 2" w:uiPriority="50"/>
-    <w:lsdException w:name="List Table 6 Colorful Accent 2" w:uiPriority="51"/>
-    <w:lsdException w:name="List Table 7 Colorful Accent 2" w:uiPriority="52"/>
-    <w:lsdException w:name="List Table 1 Light Accent 3" w:uiPriority="46"/>
-    <w:lsdException w:name="List Table 2 Accent 3" w:uiPriority="47"/>
-    <w:lsdException w:name="List Table 3 Accent 3" w:uiPriority="48"/>
-    <w:lsdException w:name="List Table 4 Accent 3" w:uiPriority="49"/>
-    <w:lsdException w:name="List Table 5 Dark Accent 3" w:uiPriority="50"/>
-    <w:lsdException w:name="List Table 6 Colorful Accent 3" w:uiPriority="51"/>
-    <w:lsdException w:name="List Table 7 Colorful Accent 3" w:uiPriority="52"/>
-    <w:lsdException w:name="List Table 1 Light Accent 4" w:uiPriority="46"/>
-    <w:lsdException w:name="List Table 2 Accent 4" w:uiPriority="47"/>
-    <w:lsdException w:name="List Table 3 Accent 4" w:uiPriority="48"/>
-    <w:lsdException w:name="List Table 4 Accent 4" w:uiPriority="49"/>
-    <w:lsdException w:name="List Table 5 Dark Accent 4" w:uiPriority="50"/>
-    <w:lsdException w:name="List Table 6 Colorful Accent 4" w:uiPriority="51"/>
-    <w:lsdException w:name="List Table 7 Colorful Accent 4" w:uiPriority="52"/>
-    <w:lsdException w:name="List Table 1 Light Accent 5" w:uiPriority="46"/>
-    <w:lsdException w:name="List Table 2 Accent 5" w:uiPriority="47"/>
-    <w:lsdException w:name="List Table 3 Accent 5" w:uiPriority="48"/>
-    <w:lsdException w:name="List Table 4 Accent 5" w:uiPriority="49"/>
-    <w:lsdException w:name="List Table 5 Dark Accent 5" w:uiPriority="50"/>
-    <w:lsdException w:name="List Table 6 Colorful Accent 5" w:uiPriority="51"/>
-    <w:lsdException w:name="List Table 7 Colorful Accent 5" w:uiPriority="52"/>
-    <w:lsdException w:name="List Table 1 Light Accent 6" w:uiPriority="46"/>
-    <w:lsdException w:name="List Table 2 Accent 6" w:uiPriority="47"/>
-    <w:lsdException w:name="List Table 3 Accent 6" w:uiPriority="48"/>
-    <w:lsdException w:name="List Table 4 Accent 6" w:uiPriority="49"/>
-    <w:lsdException w:name="List Table 5 Dark Accent 6" w:uiPriority="50"/>
-    <w:lsdException w:name="List Table 6 Colorful Accent 6" w:uiPriority="51"/>
-    <w:lsdException w:name="List Table 7 Colorful Accent 6" w:uiPriority="52"/>
+  <w:latentStyles w:defLockedState="0" w:defUIPriority="99" w:defSemiHidden="1" w:defUnhideWhenUsed="1" w:defQFormat="0" w:count="267">
+    <w:lsdException w:name="Normal" w:semiHidden="0" w:uiPriority="0" w:unhideWhenUsed="0" w:qFormat="1"/>
+    <w:lsdException w:name="heading 1" w:semiHidden="0" w:uiPriority="9" w:unhideWhenUsed="0" w:qFormat="1"/>
+    <w:lsdException w:name="heading 2" w:uiPriority="9" w:qFormat="1"/>
+    <w:lsdException w:name="heading 3" w:uiPriority="9" w:qFormat="1"/>
+    <w:lsdException w:name="heading 4" w:uiPriority="9" w:qFormat="1"/>
+    <w:lsdException w:name="heading 5" w:uiPriority="9" w:qFormat="1"/>
+    <w:lsdException w:name="heading 6" w:uiPriority="9" w:qFormat="1"/>
+    <w:lsdException w:name="heading 7" w:uiPriority="9" w:qFormat="1"/>
+    <w:lsdException w:name="heading 8" w:uiPriority="9" w:qFormat="1"/>
+    <w:lsdException w:name="heading 9" w:uiPriority="9" w:qFormat="1"/>
+    <w:lsdException w:name="toc 1" w:uiPriority="39"/>
+    <w:lsdException w:name="toc 2" w:uiPriority="39"/>
+    <w:lsdException w:name="toc 3" w:uiPriority="39"/>
+    <w:lsdException w:name="toc 4" w:uiPriority="39"/>
+    <w:lsdException w:name="toc 5" w:uiPriority="39"/>
+    <w:lsdException w:name="toc 6" w:uiPriority="39"/>
+    <w:lsdException w:name="toc 7" w:uiPriority="39"/>
+    <w:lsdException w:name="toc 8" w:uiPriority="39"/>
+    <w:lsdException w:name="toc 9" w:uiPriority="39"/>
+    <w:lsdException w:name="caption" w:uiPriority="35" w:qFormat="1"/>
+    <w:lsdException w:name="Title" w:semiHidden="0" w:uiPriority="10" w:unhideWhenUsed="0" w:qFormat="1"/>
+    <w:lsdException w:name="Default Paragraph Font" w:uiPriority="1"/>
+    <w:lsdException w:name="Subtitle" w:semiHidden="0" w:uiPriority="11" w:unhideWhenUsed="0" w:qFormat="1"/>
+    <w:lsdException w:name="Strong" w:semiHidden="0" w:uiPriority="22" w:unhideWhenUsed="0" w:qFormat="1"/>
+    <w:lsdException w:name="Emphasis" w:semiHidden="0" w:uiPriority="20" w:unhideWhenUsed="0" w:qFormat="1"/>
+    <w:lsdException w:name="Table Grid" w:semiHidden="0" w:uiPriority="39" w:unhideWhenUsed="0"/>
+    <w:lsdException w:name="Placeholder Text" w:unhideWhenUsed="0"/>
+    <w:lsdException w:name="No Spacing" w:semiHidden="0" w:uiPriority="1" w:unhideWhenUsed="0" w:qFormat="1"/>
+    <w:lsdException w:name="Light Shading" w:semiHidden="0" w:uiPriority="60" w:unhideWhenUsed="0"/>
+    <w:lsdException w:name="Light List" w:semiHidden="0" w:uiPriority="61" w:unhideWhenUsed="0"/>
+    <w:lsdException w:name="Light Grid" w:semiHidden="0" w:uiPriority="62" w:unhideWhenUsed="0"/>
+    <w:lsdException w:name="Medium Shading 1" w:semiHidden="0" w:uiPriority="63" w:unhideWhenUsed="0"/>
+    <w:lsdException w:name="Medium Shading 2" w:semiHidden="0" w:uiPriority="64" w:unhideWhenUsed="0"/>
+    <w:lsdException w:name="Medium List 1" w:semiHidden="0" w:uiPriority="65" w:unhideWhenUsed="0"/>
+    <w:lsdException w:name="Medium List 2" w:semiHidden="0" w:uiPriority="66" w:unhideWhenUsed="0"/>
+    <w:lsdException w:name="Medium Grid 1" w:semiHidden="0" w:uiPriority="67" w:unhideWhenUsed="0"/>
+    <w:lsdException w:name="Medium Grid 2" w:semiHidden="0" w:uiPriority="68" w:unhideWhenUsed="0"/>
+    <w:lsdException w:name="Medium Grid 3" w:semiHidden="0" w:uiPriority="69" w:unhideWhenUsed="0"/>
+    <w:lsdException w:name="Dark List" w:semiHidden="0" w:uiPriority="70" w:unhideWhenUsed="0"/>
+    <w:lsdException w:name="Colorful Shading" w:semiHidden="0" w:uiPriority="71" w:unhideWhenUsed="0"/>
+    <w:lsdException w:name="Colorful List" w:semiHidden="0" w:uiPriority="72" w:unhideWhenUsed="0"/>
+    <w:lsdException w:name="Colorful Grid" w:semiHidden="0" w:uiPriority="73" w:unhideWhenUsed="0"/>
+    <w:lsdException w:name="Light Shading Accent 1" w:semiHidden="0" w:uiPriority="60" w:unhideWhenUsed="0"/>
+    <w:lsdException w:name="Light List Accent 1" w:semiHidden="0" w:uiPriority="61" w:unhideWhenUsed="0"/>
+    <w:lsdException w:name="Light Grid Accent 1" w:semiHidden="0" w:uiPriority="62" w:unhideWhenUsed="0"/>
+    <w:lsdException w:name="Medium Shading 1 Accent 1" w:semiHidden="0" w:uiPriority="63" w:unhideWhenUsed="0"/>
+    <w:lsdException w:name="Medium Shading 2 Accent 1" w:semiHidden="0" w:uiPriority="64" w:unhideWhenUsed="0"/>
+    <w:lsdException w:name="Medium List 1 Accent 1" w:semiHidden="0" w:uiPriority="65" w:unhideWhenUsed="0"/>
+    <w:lsdException w:name="Revision" w:unhideWhenUsed="0"/>
+    <w:lsdException w:name="List Paragraph" w:semiHidden="0" w:uiPriority="34" w:unhideWhenUsed="0" w:qFormat="1"/>
+    <w:lsdException w:name="Quote" w:semiHidden="0" w:uiPriority="29" w:unhideWhenUsed="0" w:qFormat="1"/>
+    <w:lsdException w:name="Intense Quote" w:semiHidden="0" w:uiPriority="30" w:unhideWhenUsed="0" w:qFormat="1"/>
+    <w:lsdException w:name="Medium List 2 Accent 1" w:semiHidden="0" w:uiPriority="66" w:unhideWhenUsed="0"/>
+    <w:lsdException w:name="Medium Grid 1 Accent 1" w:semiHidden="0" w:uiPriority="67" w:unhideWhenUsed="0"/>
+    <w:lsdException w:name="Medium Grid 2 Accent 1" w:semiHidden="0" w:uiPriority="68" w:unhideWhenUsed="0"/>
+    <w:lsdException w:name="Medium Grid 3 Accent 1" w:semiHidden="0" w:uiPriority="69" w:unhideWhenUsed="0"/>
+    <w:lsdException w:name="Dark List Accent 1" w:semiHidden="0" w:uiPriority="70" w:unhideWhenUsed="0"/>
+    <w:lsdException w:name="Colorful Shading Accent 1" w:semiHidden="0" w:uiPriority="71" w:unhideWhenUsed="0"/>
+    <w:lsdException w:name="Colorful List Accent 1" w:semiHidden="0" w:uiPriority="72" w:unhideWhenUsed="0"/>
+    <w:lsdException w:name="Colorful Grid Accent 1" w:semiHidden="0" w:uiPriority="73" w:unhideWhenUsed="0"/>
+    <w:lsdException w:name="Light Shading Accent 2" w:semiHidden="0" w:uiPriority="60" w:unhideWhenUsed="0"/>
+    <w:lsdException w:name="Light List Accent 2" w:semiHidden="0" w:uiPriority="61" w:unhideWhenUsed="0"/>
+    <w:lsdException w:name="Light Grid Accent 2" w:semiHidden="0" w:uiPriority="62" w:unhideWhenUsed="0"/>
+    <w:lsdException w:name="Medium Shading 1 Accent 2" w:semiHidden="0" w:uiPriority="63" w:unhideWhenUsed="0"/>
+    <w:lsdException w:name="Medium Shading 2 Accent 2" w:semiHidden="0" w:uiPriority="64" w:unhideWhenUsed="0"/>
+    <w:lsdException w:name="Medium List 1 Accent 2" w:semiHidden="0" w:uiPriority="65" w:unhideWhenUsed="0"/>
+    <w:lsdException w:name="Medium List 2 Accent 2" w:semiHidden="0" w:uiPriority="66" w:unhideWhenUsed="0"/>
+    <w:lsdException w:name="Medium Grid 1 Accent 2" w:semiHidden="0" w:uiPriority="67" w:unhideWhenUsed="0"/>
+    <w:lsdException w:name="Medium Grid 2 Accent 2" w:semiHidden="0" w:uiPriority="68" w:unhideWhenUsed="0"/>
+    <w:lsdException w:name="Medium Grid 3 Accent 2" w:semiHidden="0" w:uiPriority="69" w:unhideWhenUsed="0"/>
+    <w:lsdException w:name="Dark List Accent 2" w:semiHidden="0" w:uiPriority="70" w:unhideWhenUsed="0"/>
+    <w:lsdException w:name="Colorful Shading Accent 2" w:semiHidden="0" w:uiPriority="71" w:unhideWhenUsed="0"/>
+    <w:lsdException w:name="Colorful List Accent 2" w:semiHidden="0" w:uiPriority="72" w:unhideWhenUsed="0"/>
+    <w:lsdException w:name="Colorful Grid Accent 2" w:semiHidden="0" w:uiPriority="73" w:unhideWhenUsed="0"/>
+    <w:lsdException w:name="Light Shading Accent 3" w:semiHidden="0" w:uiPriority="60" w:unhideWhenUsed="0"/>
+    <w:lsdException w:name="Light List Accent 3" w:semiHidden="0" w:uiPriority="61" w:unhideWhenUsed="0"/>
+    <w:lsdException w:name="Light Grid Accent 3" w:semiHidden="0" w:uiPriority="62" w:unhideWhenUsed="0"/>
+    <w:lsdException w:name="Medium Shading 1 Accent 3" w:semiHidden="0" w:uiPriority="63" w:unhideWhenUsed="0"/>
+    <w:lsdException w:name="Medium Shading 2 Accent 3" w:semiHidden="0" w:uiPriority="64" w:unhideWhenUsed="0"/>
+    <w:lsdException w:name="Medium List 1 Accent 3" w:semiHidden="0" w:uiPriority="65" w:unhideWhenUsed="0"/>
+    <w:lsdException w:name="Medium List 2 Accent 3" w:semiHidden="0" w:uiPriority="66" w:unhideWhenUsed="0"/>
+    <w:lsdException w:name="Medium Grid 1 Accent 3" w:semiHidden="0" w:uiPriority="67" w:unhideWhenUsed="0"/>
+    <w:lsdException w:name="Medium Grid 2 Accent 3" w:semiHidden="0" w:uiPriority="68" w:unhideWhenUsed="0"/>
+    <w:lsdException w:name="Medium Grid 3 Accent 3" w:semiHidden="0" w:uiPriority="69" w:unhideWhenUsed="0"/>
+    <w:lsdException w:name="Dark List Accent 3" w:semiHidden="0" w:uiPriority="70" w:unhideWhenUsed="0"/>
+    <w:lsdException w:name="Colorful Shading Accent 3" w:semiHidden="0" w:uiPriority="71" w:unhideWhenUsed="0"/>
+    <w:lsdException w:name="Colorful List Accent 3" w:semiHidden="0" w:uiPriority="72" w:unhideWhenUsed="0"/>
+    <w:lsdException w:name="Colorful Grid Accent 3" w:semiHidden="0" w:uiPriority="73" w:unhideWhenUsed="0"/>
+    <w:lsdException w:name="Light Shading Accent 4" w:semiHidden="0" w:uiPriority="60" w:unhideWhenUsed="0"/>
+    <w:lsdException w:name="Light List Accent 4" w:semiHidden="0" w:uiPriority="61" w:unhideWhenUsed="0"/>
+    <w:lsdException w:name="Light Grid Accent 4" w:semiHidden="0" w:uiPriority="62" w:unhideWhenUsed="0"/>
+    <w:lsdException w:name="Medium Shading 1 Accent 4" w:semiHidden="0" w:uiPriority="63" w:unhideWhenUsed="0"/>
+    <w:lsdException w:name="Medium Shading 2 Accent 4" w:semiHidden="0" w:uiPriority="64" w:unhideWhenUsed="0"/>
+    <w:lsdException w:name="Medium List 1 Accent 4" w:semiHidden="0" w:uiPriority="65" w:unhideWhenUsed="0"/>
+    <w:lsdException w:name="Medium List 2 Accent 4" w:semiHidden="0" w:uiPriority="66" w:unhideWhenUsed="0"/>
+    <w:lsdException w:name="Medium Grid 1 Accent 4" w:semiHidden="0" w:uiPriority="67" w:unhideWhenUsed="0"/>
+    <w:lsdException w:name="Medium Grid 2 Accent 4" w:semiHidden="0" w:uiPriority="68" w:unhideWhenUsed="0"/>
+    <w:lsdException w:name="Medium Grid 3 Accent 4" w:semiHidden="0" w:uiPriority="69" w:unhideWhenUsed="0"/>
+    <w:lsdException w:name="Dark List Accent 4" w:semiHidden="0" w:uiPriority="70" w:unhideWhenUsed="0"/>
+    <w:lsdException w:name="Colorful Shading Accent 4" w:semiHidden="0" w:uiPriority="71" w:unhideWhenUsed="0"/>
+    <w:lsdException w:name="Colorful List Accent 4" w:semiHidden="0" w:uiPriority="72" w:unhideWhenUsed="0"/>
+    <w:lsdException w:name="Colorful Grid Accent 4" w:semiHidden="0" w:uiPriority="73" w:unhideWhenUsed="0"/>
+    <w:lsdException w:name="Light Shading Accent 5" w:semiHidden="0" w:uiPriority="60" w:unhideWhenUsed="0"/>
+    <w:lsdException w:name="Light List Accent 5" w:semiHidden="0" w:uiPriority="61" w:unhideWhenUsed="0"/>
+    <w:lsdException w:name="Light Grid Accent 5" w:semiHidden="0" w:uiPriority="62" w:unhideWhenUsed="0"/>
+    <w:lsdException w:name="Medium Shading 1 Accent 5" w:semiHidden="0" w:uiPriority="63" w:unhideWhenUsed="0"/>
+    <w:lsdException w:name="Medium Shading 2 Accent 5" w:semiHidden="0" w:uiPriority="64" w:unhideWhenUsed="0"/>
+    <w:lsdException w:name="Medium List 1 Accent 5" w:semiHidden="0" w:uiPriority="65" w:unhideWhenUsed="0"/>
+    <w:lsdException w:name="Medium List 2 Accent 5" w:semiHidden="0" w:uiPriority="66" w:unhideWhenUsed="0"/>
+    <w:lsdException w:name="Medium Grid 1 Accent 5" w:semiHidden="0" w:uiPriority="67" w:unhideWhenUsed="0"/>
+    <w:lsdException w:name="Medium Grid 2 Accent 5" w:semiHidden="0" w:uiPriority="68" w:unhideWhenUsed="0"/>
+    <w:lsdException w:name="Medium Grid 3 Accent 5" w:semiHidden="0" w:uiPriority="69" w:unhideWhenUsed="0"/>
+    <w:lsdException w:name="Dark List Accent 5" w:semiHidden="0" w:uiPriority="70" w:unhideWhenUsed="0"/>
+    <w:lsdException w:name="Colorful Shading Accent 5" w:semiHidden="0" w:uiPriority="71" w:unhideWhenUsed="0"/>
+    <w:lsdException w:name="Colorful List Accent 5" w:semiHidden="0" w:uiPriority="72" w:unhideWhenUsed="0"/>
+    <w:lsdException w:name="Colorful Grid Accent 5" w:semiHidden="0" w:uiPriority="73" w:unhideWhenUsed="0"/>
+    <w:lsdException w:name="Light Shading Accent 6" w:semiHidden="0" w:uiPriority="60" w:unhideWhenUsed="0"/>
+    <w:lsdException w:name="Light List Accent 6" w:semiHidden="0" w:uiPriority="61" w:unhideWhenUsed="0"/>
+    <w:lsdException w:name="Light Grid Accent 6" w:semiHidden="0" w:uiPriority="62" w:unhideWhenUsed="0"/>
+    <w:lsdException w:name="Medium Shading 1 Accent 6" w:semiHidden="0" w:uiPriority="63" w:unhideWhenUsed="0"/>
+    <w:lsdException w:name="Medium Shading 2 Accent 6" w:semiHidden="0" w:uiPriority="64" w:unhideWhenUsed="0"/>
+    <w:lsdException w:name="Medium List 1 Accent 6" w:semiHidden="0" w:uiPriority="65" w:unhideWhenUsed="0"/>
+    <w:lsdException w:name="Medium List 2 Accent 6" w:semiHidden="0" w:uiPriority="66" w:unhideWhenUsed="0"/>
+    <w:lsdException w:name="Medium Grid 1 Accent 6" w:semiHidden="0" w:uiPriority="67" w:unhideWhenUsed="0"/>
+    <w:lsdException w:name="Medium Grid 2 Accent 6" w:semiHidden="0" w:uiPriority="68" w:unhideWhenUsed="0"/>
+    <w:lsdException w:name="Medium Grid 3 Accent 6" w:semiHidden="0" w:uiPriority="69" w:unhideWhenUsed="0"/>
+    <w:lsdException w:name="Dark List Accent 6" w:semiHidden="0" w:uiPriority="70" w:unhideWhenUsed="0"/>
+    <w:lsdException w:name="Colorful Shading Accent 6" w:semiHidden="0" w:uiPriority="71" w:unhideWhenUsed="0"/>
+    <w:lsdException w:name="Colorful List Accent 6" w:semiHidden="0" w:uiPriority="72" w:unhideWhenUsed="0"/>
+    <w:lsdException w:name="Colorful Grid Accent 6" w:semiHidden="0" w:uiPriority="73" w:unhideWhenUsed="0"/>
+    <w:lsdException w:name="Subtle Emphasis" w:semiHidden="0" w:uiPriority="19" w:unhideWhenUsed="0" w:qFormat="1"/>
+    <w:lsdException w:name="Intense Emphasis" w:semiHidden="0" w:uiPriority="21" w:unhideWhenUsed="0" w:qFormat="1"/>
+    <w:lsdException w:name="Subtle Reference" w:semiHidden="0" w:uiPriority="31" w:unhideWhenUsed="0" w:qFormat="1"/>
+    <w:lsdException w:name="Intense Reference" w:semiHidden="0" w:uiPriority="32" w:unhideWhenUsed="0" w:qFormat="1"/>
+    <w:lsdException w:name="Book Title" w:semiHidden="0" w:uiPriority="33" w:unhideWhenUsed="0" w:qFormat="1"/>
+    <w:lsdException w:name="Bibliography" w:uiPriority="37"/>
+    <w:lsdException w:name="TOC Heading" w:uiPriority="39" w:qFormat="1"/>
   </w:latentStyles>
   <w:style w:type="paragraph" w:default="1" w:styleId="Normal">
     <w:name w:val="Normal"/>
@@ -7381,6 +12210,316 @@
       <w:lang w:eastAsia="pt-BR"/>
     </w:rPr>
   </w:style>
+  <w:style w:type="paragraph" w:styleId="Textodebalo">
+    <w:name w:val="Balloon Text"/>
+    <w:basedOn w:val="Normal"/>
+    <w:link w:val="TextodebaloChar"/>
+    <w:uiPriority w:val="99"/>
+    <w:semiHidden/>
+    <w:unhideWhenUsed/>
+    <w:rsid w:val="005E7D25"/>
+    <w:rPr>
+      <w:rFonts w:ascii="Tahoma" w:hAnsi="Tahoma" w:cs="Tahoma"/>
+      <w:sz w:val="16"/>
+      <w:szCs w:val="16"/>
+    </w:rPr>
+  </w:style>
+  <w:style w:type="character" w:customStyle="1" w:styleId="TextodebaloChar">
+    <w:name w:val="Texto de balão Char"/>
+    <w:basedOn w:val="Fontepargpadro"/>
+    <w:link w:val="Textodebalo"/>
+    <w:uiPriority w:val="99"/>
+    <w:semiHidden/>
+    <w:rsid w:val="005E7D25"/>
+    <w:rPr>
+      <w:rFonts w:ascii="Tahoma" w:eastAsia="Calibri" w:hAnsi="Tahoma" w:cs="Tahoma"/>
+      <w:sz w:val="16"/>
+      <w:szCs w:val="16"/>
+      <w:lang w:eastAsia="pt-BR"/>
+    </w:rPr>
+  </w:style>
+</w:styles>
+</file>
+
+<file path=word/stylesWithEffects.xml><?xml version="1.0" encoding="utf-8"?>
+<w:styles xmlns:wpc="http://schemas.microsoft.com/office/word/2010/wordprocessingCanvas" xmlns:mc="http://schemas.openxmlformats.org/markup-compatibility/2006" xmlns:o="urn:schemas-microsoft-com:office:office" xmlns:r="http://schemas.openxmlformats.org/officeDocument/2006/relationships" xmlns:m="http://schemas.openxmlformats.org/officeDocument/2006/math" xmlns:v="urn:schemas-microsoft-com:vml" xmlns:wp14="http://schemas.microsoft.com/office/word/2010/wordprocessingDrawing" xmlns:wp="http://schemas.openxmlformats.org/drawingml/2006/wordprocessingDrawing" xmlns:w10="urn:schemas-microsoft-com:office:word" xmlns:w="http://schemas.openxmlformats.org/wordprocessingml/2006/main" xmlns:w14="http://schemas.microsoft.com/office/word/2010/wordml" xmlns:wpg="http://schemas.microsoft.com/office/word/2010/wordprocessingGroup" xmlns:wpi="http://schemas.microsoft.com/office/word/2010/wordprocessingInk" xmlns:wne="http://schemas.microsoft.com/office/word/2006/wordml" xmlns:wps="http://schemas.microsoft.com/office/word/2010/wordprocessingShape" mc:Ignorable="w14 wp14">
+  <w:docDefaults>
+    <w:rPrDefault>
+      <w:rPr>
+        <w:rFonts w:asciiTheme="minorHAnsi" w:eastAsiaTheme="minorHAnsi" w:hAnsiTheme="minorHAnsi" w:cstheme="minorBidi"/>
+        <w:sz w:val="22"/>
+        <w:szCs w:val="22"/>
+        <w:lang w:val="pt-BR" w:eastAsia="en-US" w:bidi="ar-SA"/>
+      </w:rPr>
+    </w:rPrDefault>
+    <w:pPrDefault>
+      <w:pPr>
+        <w:spacing w:after="160" w:line="259" w:lineRule="auto"/>
+      </w:pPr>
+    </w:pPrDefault>
+  </w:docDefaults>
+  <w:latentStyles w:defLockedState="0" w:defUIPriority="99" w:defSemiHidden="1" w:defUnhideWhenUsed="1" w:defQFormat="0" w:count="267">
+    <w:lsdException w:name="Normal" w:semiHidden="0" w:uiPriority="0" w:unhideWhenUsed="0" w:qFormat="1"/>
+    <w:lsdException w:name="heading 1" w:semiHidden="0" w:uiPriority="9" w:unhideWhenUsed="0" w:qFormat="1"/>
+    <w:lsdException w:name="heading 2" w:uiPriority="9" w:qFormat="1"/>
+    <w:lsdException w:name="heading 3" w:uiPriority="9" w:qFormat="1"/>
+    <w:lsdException w:name="heading 4" w:uiPriority="9" w:qFormat="1"/>
+    <w:lsdException w:name="heading 5" w:uiPriority="9" w:qFormat="1"/>
+    <w:lsdException w:name="heading 6" w:uiPriority="9" w:qFormat="1"/>
+    <w:lsdException w:name="heading 7" w:uiPriority="9" w:qFormat="1"/>
+    <w:lsdException w:name="heading 8" w:uiPriority="9" w:qFormat="1"/>
+    <w:lsdException w:name="heading 9" w:uiPriority="9" w:qFormat="1"/>
+    <w:lsdException w:name="toc 1" w:uiPriority="39"/>
+    <w:lsdException w:name="toc 2" w:uiPriority="39"/>
+    <w:lsdException w:name="toc 3" w:uiPriority="39"/>
+    <w:lsdException w:name="toc 4" w:uiPriority="39"/>
+    <w:lsdException w:name="toc 5" w:uiPriority="39"/>
+    <w:lsdException w:name="toc 6" w:uiPriority="39"/>
+    <w:lsdException w:name="toc 7" w:uiPriority="39"/>
+    <w:lsdException w:name="toc 8" w:uiPriority="39"/>
+    <w:lsdException w:name="toc 9" w:uiPriority="39"/>
+    <w:lsdException w:name="caption" w:uiPriority="35" w:qFormat="1"/>
+    <w:lsdException w:name="Title" w:semiHidden="0" w:uiPriority="10" w:unhideWhenUsed="0" w:qFormat="1"/>
+    <w:lsdException w:name="Default Paragraph Font" w:uiPriority="1"/>
+    <w:lsdException w:name="Subtitle" w:semiHidden="0" w:uiPriority="11" w:unhideWhenUsed="0" w:qFormat="1"/>
+    <w:lsdException w:name="Strong" w:semiHidden="0" w:uiPriority="22" w:unhideWhenUsed="0" w:qFormat="1"/>
+    <w:lsdException w:name="Emphasis" w:semiHidden="0" w:uiPriority="20" w:unhideWhenUsed="0" w:qFormat="1"/>
+    <w:lsdException w:name="Table Grid" w:semiHidden="0" w:uiPriority="39" w:unhideWhenUsed="0"/>
+    <w:lsdException w:name="Placeholder Text" w:unhideWhenUsed="0"/>
+    <w:lsdException w:name="No Spacing" w:semiHidden="0" w:uiPriority="1" w:unhideWhenUsed="0" w:qFormat="1"/>
+    <w:lsdException w:name="Light Shading" w:semiHidden="0" w:uiPriority="60" w:unhideWhenUsed="0"/>
+    <w:lsdException w:name="Light List" w:semiHidden="0" w:uiPriority="61" w:unhideWhenUsed="0"/>
+    <w:lsdException w:name="Light Grid" w:semiHidden="0" w:uiPriority="62" w:unhideWhenUsed="0"/>
+    <w:lsdException w:name="Medium Shading 1" w:semiHidden="0" w:uiPriority="63" w:unhideWhenUsed="0"/>
+    <w:lsdException w:name="Medium Shading 2" w:semiHidden="0" w:uiPriority="64" w:unhideWhenUsed="0"/>
+    <w:lsdException w:name="Medium List 1" w:semiHidden="0" w:uiPriority="65" w:unhideWhenUsed="0"/>
+    <w:lsdException w:name="Medium List 2" w:semiHidden="0" w:uiPriority="66" w:unhideWhenUsed="0"/>
+    <w:lsdException w:name="Medium Grid 1" w:semiHidden="0" w:uiPriority="67" w:unhideWhenUsed="0"/>
+    <w:lsdException w:name="Medium Grid 2" w:semiHidden="0" w:uiPriority="68" w:unhideWhenUsed="0"/>
+    <w:lsdException w:name="Medium Grid 3" w:semiHidden="0" w:uiPriority="69" w:unhideWhenUsed="0"/>
+    <w:lsdException w:name="Dark List" w:semiHidden="0" w:uiPriority="70" w:unhideWhenUsed="0"/>
+    <w:lsdException w:name="Colorful Shading" w:semiHidden="0" w:uiPriority="71" w:unhideWhenUsed="0"/>
+    <w:lsdException w:name="Colorful List" w:semiHidden="0" w:uiPriority="72" w:unhideWhenUsed="0"/>
+    <w:lsdException w:name="Colorful Grid" w:semiHidden="0" w:uiPriority="73" w:unhideWhenUsed="0"/>
+    <w:lsdException w:name="Light Shading Accent 1" w:semiHidden="0" w:uiPriority="60" w:unhideWhenUsed="0"/>
+    <w:lsdException w:name="Light List Accent 1" w:semiHidden="0" w:uiPriority="61" w:unhideWhenUsed="0"/>
+    <w:lsdException w:name="Light Grid Accent 1" w:semiHidden="0" w:uiPriority="62" w:unhideWhenUsed="0"/>
+    <w:lsdException w:name="Medium Shading 1 Accent 1" w:semiHidden="0" w:uiPriority="63" w:unhideWhenUsed="0"/>
+    <w:lsdException w:name="Medium Shading 2 Accent 1" w:semiHidden="0" w:uiPriority="64" w:unhideWhenUsed="0"/>
+    <w:lsdException w:name="Medium List 1 Accent 1" w:semiHidden="0" w:uiPriority="65" w:unhideWhenUsed="0"/>
+    <w:lsdException w:name="Revision" w:unhideWhenUsed="0"/>
+    <w:lsdException w:name="List Paragraph" w:semiHidden="0" w:uiPriority="34" w:unhideWhenUsed="0" w:qFormat="1"/>
+    <w:lsdException w:name="Quote" w:semiHidden="0" w:uiPriority="29" w:unhideWhenUsed="0" w:qFormat="1"/>
+    <w:lsdException w:name="Intense Quote" w:semiHidden="0" w:uiPriority="30" w:unhideWhenUsed="0" w:qFormat="1"/>
+    <w:lsdException w:name="Medium List 2 Accent 1" w:semiHidden="0" w:uiPriority="66" w:unhideWhenUsed="0"/>
+    <w:lsdException w:name="Medium Grid 1 Accent 1" w:semiHidden="0" w:uiPriority="67" w:unhideWhenUsed="0"/>
+    <w:lsdException w:name="Medium Grid 2 Accent 1" w:semiHidden="0" w:uiPriority="68" w:unhideWhenUsed="0"/>
+    <w:lsdException w:name="Medium Grid 3 Accent 1" w:semiHidden="0" w:uiPriority="69" w:unhideWhenUsed="0"/>
+    <w:lsdException w:name="Dark List Accent 1" w:semiHidden="0" w:uiPriority="70" w:unhideWhenUsed="0"/>
+    <w:lsdException w:name="Colorful Shading Accent 1" w:semiHidden="0" w:uiPriority="71" w:unhideWhenUsed="0"/>
+    <w:lsdException w:name="Colorful List Accent 1" w:semiHidden="0" w:uiPriority="72" w:unhideWhenUsed="0"/>
+    <w:lsdException w:name="Colorful Grid Accent 1" w:semiHidden="0" w:uiPriority="73" w:unhideWhenUsed="0"/>
+    <w:lsdException w:name="Light Shading Accent 2" w:semiHidden="0" w:uiPriority="60" w:unhideWhenUsed="0"/>
+    <w:lsdException w:name="Light List Accent 2" w:semiHidden="0" w:uiPriority="61" w:unhideWhenUsed="0"/>
+    <w:lsdException w:name="Light Grid Accent 2" w:semiHidden="0" w:uiPriority="62" w:unhideWhenUsed="0"/>
+    <w:lsdException w:name="Medium Shading 1 Accent 2" w:semiHidden="0" w:uiPriority="63" w:unhideWhenUsed="0"/>
+    <w:lsdException w:name="Medium Shading 2 Accent 2" w:semiHidden="0" w:uiPriority="64" w:unhideWhenUsed="0"/>
+    <w:lsdException w:name="Medium List 1 Accent 2" w:semiHidden="0" w:uiPriority="65" w:unhideWhenUsed="0"/>
+    <w:lsdException w:name="Medium List 2 Accent 2" w:semiHidden="0" w:uiPriority="66" w:unhideWhenUsed="0"/>
+    <w:lsdException w:name="Medium Grid 1 Accent 2" w:semiHidden="0" w:uiPriority="67" w:unhideWhenUsed="0"/>
+    <w:lsdException w:name="Medium Grid 2 Accent 2" w:semiHidden="0" w:uiPriority="68" w:unhideWhenUsed="0"/>
+    <w:lsdException w:name="Medium Grid 3 Accent 2" w:semiHidden="0" w:uiPriority="69" w:unhideWhenUsed="0"/>
+    <w:lsdException w:name="Dark List Accent 2" w:semiHidden="0" w:uiPriority="70" w:unhideWhenUsed="0"/>
+    <w:lsdException w:name="Colorful Shading Accent 2" w:semiHidden="0" w:uiPriority="71" w:unhideWhenUsed="0"/>
+    <w:lsdException w:name="Colorful List Accent 2" w:semiHidden="0" w:uiPriority="72" w:unhideWhenUsed="0"/>
+    <w:lsdException w:name="Colorful Grid Accent 2" w:semiHidden="0" w:uiPriority="73" w:unhideWhenUsed="0"/>
+    <w:lsdException w:name="Light Shading Accent 3" w:semiHidden="0" w:uiPriority="60" w:unhideWhenUsed="0"/>
+    <w:lsdException w:name="Light List Accent 3" w:semiHidden="0" w:uiPriority="61" w:unhideWhenUsed="0"/>
+    <w:lsdException w:name="Light Grid Accent 3" w:semiHidden="0" w:uiPriority="62" w:unhideWhenUsed="0"/>
+    <w:lsdException w:name="Medium Shading 1 Accent 3" w:semiHidden="0" w:uiPriority="63" w:unhideWhenUsed="0"/>
+    <w:lsdException w:name="Medium Shading 2 Accent 3" w:semiHidden="0" w:uiPriority="64" w:unhideWhenUsed="0"/>
+    <w:lsdException w:name="Medium List 1 Accent 3" w:semiHidden="0" w:uiPriority="65" w:unhideWhenUsed="0"/>
+    <w:lsdException w:name="Medium List 2 Accent 3" w:semiHidden="0" w:uiPriority="66" w:unhideWhenUsed="0"/>
+    <w:lsdException w:name="Medium Grid 1 Accent 3" w:semiHidden="0" w:uiPriority="67" w:unhideWhenUsed="0"/>
+    <w:lsdException w:name="Medium Grid 2 Accent 3" w:semiHidden="0" w:uiPriority="68" w:unhideWhenUsed="0"/>
+    <w:lsdException w:name="Medium Grid 3 Accent 3" w:semiHidden="0" w:uiPriority="69" w:unhideWhenUsed="0"/>
+    <w:lsdException w:name="Dark List Accent 3" w:semiHidden="0" w:uiPriority="70" w:unhideWhenUsed="0"/>
+    <w:lsdException w:name="Colorful Shading Accent 3" w:semiHidden="0" w:uiPriority="71" w:unhideWhenUsed="0"/>
+    <w:lsdException w:name="Colorful List Accent 3" w:semiHidden="0" w:uiPriority="72" w:unhideWhenUsed="0"/>
+    <w:lsdException w:name="Colorful Grid Accent 3" w:semiHidden="0" w:uiPriority="73" w:unhideWhenUsed="0"/>
+    <w:lsdException w:name="Light Shading Accent 4" w:semiHidden="0" w:uiPriority="60" w:unhideWhenUsed="0"/>
+    <w:lsdException w:name="Light List Accent 4" w:semiHidden="0" w:uiPriority="61" w:unhideWhenUsed="0"/>
+    <w:lsdException w:name="Light Grid Accent 4" w:semiHidden="0" w:uiPriority="62" w:unhideWhenUsed="0"/>
+    <w:lsdException w:name="Medium Shading 1 Accent 4" w:semiHidden="0" w:uiPriority="63" w:unhideWhenUsed="0"/>
+    <w:lsdException w:name="Medium Shading 2 Accent 4" w:semiHidden="0" w:uiPriority="64" w:unhideWhenUsed="0"/>
+    <w:lsdException w:name="Medium List 1 Accent 4" w:semiHidden="0" w:uiPriority="65" w:unhideWhenUsed="0"/>
+    <w:lsdException w:name="Medium List 2 Accent 4" w:semiHidden="0" w:uiPriority="66" w:unhideWhenUsed="0"/>
+    <w:lsdException w:name="Medium Grid 1 Accent 4" w:semiHidden="0" w:uiPriority="67" w:unhideWhenUsed="0"/>
+    <w:lsdException w:name="Medium Grid 2 Accent 4" w:semiHidden="0" w:uiPriority="68" w:unhideWhenUsed="0"/>
+    <w:lsdException w:name="Medium Grid 3 Accent 4" w:semiHidden="0" w:uiPriority="69" w:unhideWhenUsed="0"/>
+    <w:lsdException w:name="Dark List Accent 4" w:semiHidden="0" w:uiPriority="70" w:unhideWhenUsed="0"/>
+    <w:lsdException w:name="Colorful Shading Accent 4" w:semiHidden="0" w:uiPriority="71" w:unhideWhenUsed="0"/>
+    <w:lsdException w:name="Colorful List Accent 4" w:semiHidden="0" w:uiPriority="72" w:unhideWhenUsed="0"/>
+    <w:lsdException w:name="Colorful Grid Accent 4" w:semiHidden="0" w:uiPriority="73" w:unhideWhenUsed="0"/>
+    <w:lsdException w:name="Light Shading Accent 5" w:semiHidden="0" w:uiPriority="60" w:unhideWhenUsed="0"/>
+    <w:lsdException w:name="Light List Accent 5" w:semiHidden="0" w:uiPriority="61" w:unhideWhenUsed="0"/>
+    <w:lsdException w:name="Light Grid Accent 5" w:semiHidden="0" w:uiPriority="62" w:unhideWhenUsed="0"/>
+    <w:lsdException w:name="Medium Shading 1 Accent 5" w:semiHidden="0" w:uiPriority="63" w:unhideWhenUsed="0"/>
+    <w:lsdException w:name="Medium Shading 2 Accent 5" w:semiHidden="0" w:uiPriority="64" w:unhideWhenUsed="0"/>
+    <w:lsdException w:name="Medium List 1 Accent 5" w:semiHidden="0" w:uiPriority="65" w:unhideWhenUsed="0"/>
+    <w:lsdException w:name="Medium List 2 Accent 5" w:semiHidden="0" w:uiPriority="66" w:unhideWhenUsed="0"/>
+    <w:lsdException w:name="Medium Grid 1 Accent 5" w:semiHidden="0" w:uiPriority="67" w:unhideWhenUsed="0"/>
+    <w:lsdException w:name="Medium Grid 2 Accent 5" w:semiHidden="0" w:uiPriority="68" w:unhideWhenUsed="0"/>
+    <w:lsdException w:name="Medium Grid 3 Accent 5" w:semiHidden="0" w:uiPriority="69" w:unhideWhenUsed="0"/>
+    <w:lsdException w:name="Dark List Accent 5" w:semiHidden="0" w:uiPriority="70" w:unhideWhenUsed="0"/>
+    <w:lsdException w:name="Colorful Shading Accent 5" w:semiHidden="0" w:uiPriority="71" w:unhideWhenUsed="0"/>
+    <w:lsdException w:name="Colorful List Accent 5" w:semiHidden="0" w:uiPriority="72" w:unhideWhenUsed="0"/>
+    <w:lsdException w:name="Colorful Grid Accent 5" w:semiHidden="0" w:uiPriority="73" w:unhideWhenUsed="0"/>
+    <w:lsdException w:name="Light Shading Accent 6" w:semiHidden="0" w:uiPriority="60" w:unhideWhenUsed="0"/>
+    <w:lsdException w:name="Light List Accent 6" w:semiHidden="0" w:uiPriority="61" w:unhideWhenUsed="0"/>
+    <w:lsdException w:name="Light Grid Accent 6" w:semiHidden="0" w:uiPriority="62" w:unhideWhenUsed="0"/>
+    <w:lsdException w:name="Medium Shading 1 Accent 6" w:semiHidden="0" w:uiPriority="63" w:unhideWhenUsed="0"/>
+    <w:lsdException w:name="Medium Shading 2 Accent 6" w:semiHidden="0" w:uiPriority="64" w:unhideWhenUsed="0"/>
+    <w:lsdException w:name="Medium List 1 Accent 6" w:semiHidden="0" w:uiPriority="65" w:unhideWhenUsed="0"/>
+    <w:lsdException w:name="Medium List 2 Accent 6" w:semiHidden="0" w:uiPriority="66" w:unhideWhenUsed="0"/>
+    <w:lsdException w:name="Medium Grid 1 Accent 6" w:semiHidden="0" w:uiPriority="67" w:unhideWhenUsed="0"/>
+    <w:lsdException w:name="Medium Grid 2 Accent 6" w:semiHidden="0" w:uiPriority="68" w:unhideWhenUsed="0"/>
+    <w:lsdException w:name="Medium Grid 3 Accent 6" w:semiHidden="0" w:uiPriority="69" w:unhideWhenUsed="0"/>
+    <w:lsdException w:name="Dark List Accent 6" w:semiHidden="0" w:uiPriority="70" w:unhideWhenUsed="0"/>
+    <w:lsdException w:name="Colorful Shading Accent 6" w:semiHidden="0" w:uiPriority="71" w:unhideWhenUsed="0"/>
+    <w:lsdException w:name="Colorful List Accent 6" w:semiHidden="0" w:uiPriority="72" w:unhideWhenUsed="0"/>
+    <w:lsdException w:name="Colorful Grid Accent 6" w:semiHidden="0" w:uiPriority="73" w:unhideWhenUsed="0"/>
+    <w:lsdException w:name="Subtle Emphasis" w:semiHidden="0" w:uiPriority="19" w:unhideWhenUsed="0" w:qFormat="1"/>
+    <w:lsdException w:name="Intense Emphasis" w:semiHidden="0" w:uiPriority="21" w:unhideWhenUsed="0" w:qFormat="1"/>
+    <w:lsdException w:name="Subtle Reference" w:semiHidden="0" w:uiPriority="31" w:unhideWhenUsed="0" w:qFormat="1"/>
+    <w:lsdException w:name="Intense Reference" w:semiHidden="0" w:uiPriority="32" w:unhideWhenUsed="0" w:qFormat="1"/>
+    <w:lsdException w:name="Book Title" w:semiHidden="0" w:uiPriority="33" w:unhideWhenUsed="0" w:qFormat="1"/>
+    <w:lsdException w:name="Bibliography" w:uiPriority="37"/>
+    <w:lsdException w:name="TOC Heading" w:uiPriority="39" w:qFormat="1"/>
+  </w:latentStyles>
+  <w:style w:type="paragraph" w:default="1" w:styleId="Normal">
+    <w:name w:val="Normal"/>
+    <w:qFormat/>
+    <w:rsid w:val="001003BD"/>
+    <w:pPr>
+      <w:spacing w:after="0" w:line="240" w:lineRule="auto"/>
+    </w:pPr>
+    <w:rPr>
+      <w:rFonts w:ascii="Calibri" w:eastAsia="Calibri" w:hAnsi="Calibri" w:cs="Arial"/>
+      <w:sz w:val="20"/>
+      <w:szCs w:val="20"/>
+      <w:lang w:eastAsia="pt-BR"/>
+    </w:rPr>
+  </w:style>
+  <w:style w:type="character" w:default="1" w:styleId="Fontepargpadro">
+    <w:name w:val="Default Paragraph Font"/>
+    <w:uiPriority w:val="1"/>
+    <w:semiHidden/>
+    <w:unhideWhenUsed/>
+  </w:style>
+  <w:style w:type="table" w:default="1" w:styleId="Tabelanormal">
+    <w:name w:val="Normal Table"/>
+    <w:uiPriority w:val="99"/>
+    <w:semiHidden/>
+    <w:unhideWhenUsed/>
+    <w:tblPr>
+      <w:tblInd w:w="0" w:type="dxa"/>
+      <w:tblCellMar>
+        <w:top w:w="0" w:type="dxa"/>
+        <w:left w:w="108" w:type="dxa"/>
+        <w:bottom w:w="0" w:type="dxa"/>
+        <w:right w:w="108" w:type="dxa"/>
+      </w:tblCellMar>
+    </w:tblPr>
+  </w:style>
+  <w:style w:type="numbering" w:default="1" w:styleId="Semlista">
+    <w:name w:val="No List"/>
+    <w:uiPriority w:val="99"/>
+    <w:semiHidden/>
+    <w:unhideWhenUsed/>
+  </w:style>
+  <w:style w:type="paragraph" w:styleId="Cabealho">
+    <w:name w:val="header"/>
+    <w:basedOn w:val="Normal"/>
+    <w:link w:val="CabealhoChar"/>
+    <w:uiPriority w:val="99"/>
+    <w:unhideWhenUsed/>
+    <w:rsid w:val="001003BD"/>
+    <w:pPr>
+      <w:tabs>
+        <w:tab w:val="center" w:pos="4252"/>
+        <w:tab w:val="right" w:pos="8504"/>
+      </w:tabs>
+    </w:pPr>
+  </w:style>
+  <w:style w:type="character" w:customStyle="1" w:styleId="CabealhoChar">
+    <w:name w:val="Cabeçalho Char"/>
+    <w:basedOn w:val="Fontepargpadro"/>
+    <w:link w:val="Cabealho"/>
+    <w:uiPriority w:val="99"/>
+    <w:rsid w:val="001003BD"/>
+    <w:rPr>
+      <w:rFonts w:ascii="Calibri" w:eastAsia="Calibri" w:hAnsi="Calibri" w:cs="Arial"/>
+      <w:sz w:val="20"/>
+      <w:szCs w:val="20"/>
+      <w:lang w:eastAsia="pt-BR"/>
+    </w:rPr>
+  </w:style>
+  <w:style w:type="paragraph" w:styleId="Rodap">
+    <w:name w:val="footer"/>
+    <w:basedOn w:val="Normal"/>
+    <w:link w:val="RodapChar"/>
+    <w:uiPriority w:val="99"/>
+    <w:unhideWhenUsed/>
+    <w:rsid w:val="001003BD"/>
+    <w:pPr>
+      <w:tabs>
+        <w:tab w:val="center" w:pos="4252"/>
+        <w:tab w:val="right" w:pos="8504"/>
+      </w:tabs>
+    </w:pPr>
+  </w:style>
+  <w:style w:type="character" w:customStyle="1" w:styleId="RodapChar">
+    <w:name w:val="Rodapé Char"/>
+    <w:basedOn w:val="Fontepargpadro"/>
+    <w:link w:val="Rodap"/>
+    <w:uiPriority w:val="99"/>
+    <w:rsid w:val="001003BD"/>
+    <w:rPr>
+      <w:rFonts w:ascii="Calibri" w:eastAsia="Calibri" w:hAnsi="Calibri" w:cs="Arial"/>
+      <w:sz w:val="20"/>
+      <w:szCs w:val="20"/>
+      <w:lang w:eastAsia="pt-BR"/>
+    </w:rPr>
+  </w:style>
+  <w:style w:type="paragraph" w:styleId="Textodebalo">
+    <w:name w:val="Balloon Text"/>
+    <w:basedOn w:val="Normal"/>
+    <w:link w:val="TextodebaloChar"/>
+    <w:uiPriority w:val="99"/>
+    <w:semiHidden/>
+    <w:unhideWhenUsed/>
+    <w:rsid w:val="005E7D25"/>
+    <w:rPr>
+      <w:rFonts w:ascii="Tahoma" w:hAnsi="Tahoma" w:cs="Tahoma"/>
+      <w:sz w:val="16"/>
+      <w:szCs w:val="16"/>
+    </w:rPr>
+  </w:style>
+  <w:style w:type="character" w:customStyle="1" w:styleId="TextodebaloChar">
+    <w:name w:val="Texto de balão Char"/>
+    <w:basedOn w:val="Fontepargpadro"/>
+    <w:link w:val="Textodebalo"/>
+    <w:uiPriority w:val="99"/>
+    <w:semiHidden/>
+    <w:rsid w:val="005E7D25"/>
+    <w:rPr>
+      <w:rFonts w:ascii="Tahoma" w:eastAsia="Calibri" w:hAnsi="Tahoma" w:cs="Tahoma"/>
+      <w:sz w:val="16"/>
+      <w:szCs w:val="16"/>
+      <w:lang w:eastAsia="pt-BR"/>
+    </w:rPr>
+  </w:style>
 </w:styles>
 </file>
 
@@ -7427,7 +12566,7 @@
     </a:clrScheme>
     <a:fontScheme name="Office">
       <a:majorFont>
-        <a:latin typeface="Calibri Light" panose="020F0302020204030204"/>
+        <a:latin typeface="Calibri Light"/>
         <a:ea typeface=""/>
         <a:cs typeface=""/>
         <a:font script="Jpan" typeface="游ゴシック Light"/>
@@ -7462,7 +12601,7 @@
         <a:font script="Geor" typeface="Sylfaen"/>
       </a:majorFont>
       <a:minorFont>
-        <a:latin typeface="Calibri" panose="020F0502020204030204"/>
+        <a:latin typeface="Calibri"/>
         <a:ea typeface=""/>
         <a:cs typeface=""/>
         <a:font script="Jpan" typeface="游明朝"/>
@@ -7639,7 +12778,7 @@
   <a:extraClrSchemeLst/>
   <a:extLst>
     <a:ext uri="{05A4C25C-085E-4340-85A3-A5531E510DB2}">
-      <thm15:themeFamily xmlns:thm15="http://schemas.microsoft.com/office/thememl/2012/main" name="Office Theme" id="{62F939B6-93AF-4DB8-9C6B-D6C7DFDC589F}" vid="{4A3C46E8-61CC-4603-A589-7422A47A8E4A}"/>
+      <thm15:themeFamily xmlns:thm15="http://schemas.microsoft.com/office/thememl/2012/main" xmlns="" name="Office Theme" id="{62F939B6-93AF-4DB8-9C6B-D6C7DFDC589F}" vid="{4A3C46E8-61CC-4603-A589-7422A47A8E4A}"/>
     </a:ext>
   </a:extLst>
 </a:theme>

--- a/Projeto Video Locadora/Documentacao/Casos de uso.docx
+++ b/Projeto Video Locadora/Documentacao/Casos de uso.docx
@@ -1871,25 +1871,7 @@
               <w:rPr>
                 <w:rFonts w:ascii="Arial" w:eastAsia="Arial" w:hAnsi="Arial"/>
               </w:rPr>
-              <w:t>E</w:t>
-            </w:r>
-            <w:r>
-              <w:rPr>
-                <w:rFonts w:ascii="Arial" w:eastAsia="Arial" w:hAnsi="Arial"/>
-              </w:rPr>
-              <w:t>ndereço</w:t>
-            </w:r>
-            <w:r>
-              <w:rPr>
-                <w:rFonts w:ascii="Arial" w:eastAsia="Arial" w:hAnsi="Arial"/>
-              </w:rPr>
-              <w:t xml:space="preserve"> Residencial</w:t>
-            </w:r>
-            <w:r>
-              <w:rPr>
-                <w:rFonts w:ascii="Arial" w:eastAsia="Arial" w:hAnsi="Arial"/>
-              </w:rPr>
-              <w:t xml:space="preserve">, </w:t>
+              <w:t xml:space="preserve">Endereço Residencial, </w:t>
             </w:r>
           </w:p>
           <w:p>
@@ -1910,13 +1892,7 @@
               <w:rPr>
                 <w:rFonts w:ascii="Arial" w:eastAsia="Arial" w:hAnsi="Arial"/>
               </w:rPr>
-              <w:t xml:space="preserve">Endereço </w:t>
-            </w:r>
-            <w:r>
-              <w:rPr>
-                <w:rFonts w:ascii="Arial" w:eastAsia="Arial" w:hAnsi="Arial"/>
-              </w:rPr>
-              <w:t xml:space="preserve">de trabalho, </w:t>
+              <w:t xml:space="preserve">Endereço de trabalho, </w:t>
             </w:r>
           </w:p>
           <w:p>
@@ -1937,13 +1913,7 @@
               <w:rPr>
                 <w:rFonts w:ascii="Arial" w:eastAsia="Arial" w:hAnsi="Arial"/>
               </w:rPr>
-              <w:t>T</w:t>
-            </w:r>
-            <w:r>
-              <w:rPr>
-                <w:rFonts w:ascii="Arial" w:eastAsia="Arial" w:hAnsi="Arial"/>
-              </w:rPr>
-              <w:t>elefone residencial</w:t>
+              <w:t>Telefone residencial</w:t>
             </w:r>
             <w:r>
               <w:rPr>
@@ -1970,13 +1940,7 @@
               <w:rPr>
                 <w:rFonts w:ascii="Arial" w:eastAsia="Arial" w:hAnsi="Arial"/>
               </w:rPr>
-              <w:t>T</w:t>
-            </w:r>
-            <w:r>
-              <w:rPr>
-                <w:rFonts w:ascii="Arial" w:eastAsia="Arial" w:hAnsi="Arial"/>
-              </w:rPr>
-              <w:t>elefone comercial</w:t>
+              <w:t>Telefone comercial</w:t>
             </w:r>
             <w:r>
               <w:rPr>
@@ -2003,13 +1967,7 @@
               <w:rPr>
                 <w:rFonts w:ascii="Arial" w:eastAsia="Arial" w:hAnsi="Arial"/>
               </w:rPr>
-              <w:t>T</w:t>
-            </w:r>
-            <w:r>
-              <w:rPr>
-                <w:rFonts w:ascii="Arial" w:eastAsia="Arial" w:hAnsi="Arial"/>
-              </w:rPr>
-              <w:t>elefone celular</w:t>
+              <w:t>Telefone celular</w:t>
             </w:r>
             <w:r>
               <w:rPr>
@@ -2036,13 +1994,7 @@
               <w:rPr>
                 <w:rFonts w:ascii="Arial" w:eastAsia="Arial" w:hAnsi="Arial"/>
               </w:rPr>
-              <w:t>S</w:t>
-            </w:r>
-            <w:r>
-              <w:rPr>
-                <w:rFonts w:ascii="Arial" w:eastAsia="Arial" w:hAnsi="Arial"/>
-              </w:rPr>
-              <w:t>exo</w:t>
+              <w:t>Sexo</w:t>
             </w:r>
             <w:r>
               <w:rPr>
@@ -2069,13 +2021,7 @@
               <w:rPr>
                 <w:rFonts w:ascii="Arial" w:eastAsia="Arial" w:hAnsi="Arial"/>
               </w:rPr>
-              <w:t>D</w:t>
-            </w:r>
-            <w:r>
-              <w:rPr>
-                <w:rFonts w:ascii="Arial" w:eastAsia="Arial" w:hAnsi="Arial"/>
-              </w:rPr>
-              <w:t>ata de nasciment</w:t>
+              <w:t>Data de nasciment</w:t>
             </w:r>
             <w:r>
               <w:rPr>
@@ -2491,6 +2437,7 @@
           <w:tcPr>
             <w:tcW w:w="1840" w:type="dxa"/>
             <w:tcBorders>
+              <w:top w:val="single" w:sz="8" w:space="0" w:color="auto"/>
               <w:right w:val="single" w:sz="8" w:space="0" w:color="auto"/>
             </w:tcBorders>
             <w:shd w:val="clear" w:color="auto" w:fill="DDD9C3"/>
@@ -2520,19 +2467,12 @@
           <w:tcPr>
             <w:tcW w:w="6260" w:type="dxa"/>
             <w:tcBorders>
-              <w:right w:val="single" w:sz="8" w:space="0" w:color="auto"/>
-            </w:tcBorders>
-            <w:shd w:val="clear" w:color="auto" w:fill="auto"/>
-            <w:vAlign w:val="bottom"/>
-          </w:tcPr>
-          <w:p>
-            <w:pPr>
-              <w:spacing w:line="207" w:lineRule="exact"/>
-              <w:ind w:left="20"/>
-              <w:rPr>
-                <w:rFonts w:ascii="Arial" w:eastAsia="Arial" w:hAnsi="Arial"/>
-              </w:rPr>
-            </w:pPr>
+              <w:top w:val="single" w:sz="8" w:space="0" w:color="auto"/>
+              <w:right w:val="single" w:sz="8" w:space="0" w:color="auto"/>
+            </w:tcBorders>
+            <w:shd w:val="clear" w:color="auto" w:fill="auto"/>
+          </w:tcPr>
+          <w:p>
             <w:r>
               <w:rPr>
                 <w:rFonts w:ascii="Wingdings" w:eastAsia="Wingdings" w:hAnsi="Wingdings"/>
@@ -2540,19 +2480,30 @@
               </w:rPr>
               <w:t></w:t>
             </w:r>
-            <w:proofErr w:type="gramStart"/>
-            <w:r>
-              <w:rPr>
-                <w:rFonts w:ascii="Arial" w:eastAsia="Arial" w:hAnsi="Arial"/>
-              </w:rPr>
-              <w:t xml:space="preserve">  </w:t>
-            </w:r>
-            <w:proofErr w:type="gramEnd"/>
-            <w:r>
-              <w:rPr>
-                <w:rFonts w:ascii="Arial" w:eastAsia="Arial" w:hAnsi="Arial"/>
-              </w:rPr>
-              <w:t>Dados incompletos: Usuário insere os dados novamente ou</w:t>
+            <w:r>
+              <w:rPr>
+                <w:rFonts w:ascii="Arial" w:eastAsia="Arial" w:hAnsi="Arial"/>
+              </w:rPr>
+              <w:t xml:space="preserve"> </w:t>
+            </w:r>
+            <w:r>
+              <w:rPr>
+                <w:rFonts w:ascii="Arial" w:eastAsia="Arial" w:hAnsi="Arial"/>
+                <w:b/>
+              </w:rPr>
+              <w:t>Dados incompletos</w:t>
+            </w:r>
+            <w:r>
+              <w:rPr>
+                <w:rFonts w:ascii="Arial" w:eastAsia="Arial" w:hAnsi="Arial"/>
+              </w:rPr>
+              <w:t>: O sistema informa os campos pendentes, ou usuário cancela a operação</w:t>
+            </w:r>
+            <w:r>
+              <w:rPr>
+                <w:rFonts w:ascii="Arial" w:eastAsia="Arial" w:hAnsi="Arial"/>
+              </w:rPr>
+              <w:t>.</w:t>
             </w:r>
           </w:p>
         </w:tc>
@@ -2584,6 +2535,7 @@
           <w:tcPr>
             <w:tcW w:w="1840" w:type="dxa"/>
             <w:tcBorders>
+              <w:bottom w:val="single" w:sz="4" w:space="0" w:color="auto"/>
               <w:right w:val="single" w:sz="8" w:space="0" w:color="auto"/>
             </w:tcBorders>
             <w:shd w:val="clear" w:color="auto" w:fill="DDD9C3"/>
@@ -2605,112 +2557,12 @@
           <w:tcPr>
             <w:tcW w:w="6260" w:type="dxa"/>
             <w:tcBorders>
-              <w:right w:val="single" w:sz="8" w:space="0" w:color="auto"/>
-            </w:tcBorders>
-            <w:shd w:val="clear" w:color="auto" w:fill="auto"/>
-            <w:vAlign w:val="bottom"/>
-          </w:tcPr>
-          <w:p>
-            <w:pPr>
-              <w:spacing w:line="0" w:lineRule="atLeast"/>
-              <w:ind w:left="380"/>
-              <w:rPr>
-                <w:rFonts w:ascii="Arial" w:eastAsia="Arial" w:hAnsi="Arial"/>
-              </w:rPr>
-            </w:pPr>
-            <w:proofErr w:type="gramStart"/>
-            <w:r>
-              <w:rPr>
-                <w:rFonts w:ascii="Arial" w:eastAsia="Arial" w:hAnsi="Arial"/>
-              </w:rPr>
-              <w:t>cancela</w:t>
-            </w:r>
-            <w:proofErr w:type="gramEnd"/>
-            <w:r>
-              <w:rPr>
-                <w:rFonts w:ascii="Arial" w:eastAsia="Arial" w:hAnsi="Arial"/>
-              </w:rPr>
-              <w:t xml:space="preserve"> a operação</w:t>
-            </w:r>
-            <w:r>
-              <w:rPr>
-                <w:rFonts w:ascii="Arial" w:eastAsia="Arial" w:hAnsi="Arial"/>
-              </w:rPr>
-              <w:t>, informa o erro ao usuário;</w:t>
-            </w:r>
-          </w:p>
-          <w:p>
-            <w:pPr>
-              <w:spacing w:line="0" w:lineRule="atLeast"/>
-              <w:rPr>
-                <w:rFonts w:ascii="Arial" w:eastAsia="Arial" w:hAnsi="Arial"/>
-              </w:rPr>
-            </w:pPr>
-          </w:p>
-        </w:tc>
-      </w:tr>
-      <w:tr>
-        <w:trPr>
-          <w:trHeight w:val="293"/>
-        </w:trPr>
-        <w:tc>
-          <w:tcPr>
-            <w:tcW w:w="40" w:type="dxa"/>
-            <w:tcBorders>
-              <w:bottom w:val="single" w:sz="8" w:space="0" w:color="auto"/>
-              <w:right w:val="single" w:sz="8" w:space="0" w:color="auto"/>
-            </w:tcBorders>
-            <w:shd w:val="clear" w:color="auto" w:fill="000000"/>
-            <w:vAlign w:val="bottom"/>
-          </w:tcPr>
-          <w:p>
-            <w:pPr>
-              <w:spacing w:line="0" w:lineRule="atLeast"/>
-              <w:rPr>
-                <w:rFonts w:ascii="Times New Roman" w:eastAsia="Times New Roman" w:hAnsi="Times New Roman"/>
-                <w:sz w:val="24"/>
-              </w:rPr>
-            </w:pPr>
-          </w:p>
-        </w:tc>
-        <w:tc>
-          <w:tcPr>
-            <w:tcW w:w="1840" w:type="dxa"/>
-            <w:tcBorders>
-              <w:bottom w:val="single" w:sz="8" w:space="0" w:color="auto"/>
-              <w:right w:val="single" w:sz="8" w:space="0" w:color="auto"/>
-            </w:tcBorders>
-            <w:shd w:val="clear" w:color="auto" w:fill="DDD9C3"/>
-            <w:vAlign w:val="bottom"/>
-          </w:tcPr>
-          <w:p>
-            <w:pPr>
-              <w:spacing w:line="0" w:lineRule="atLeast"/>
-              <w:rPr>
-                <w:rFonts w:ascii="Times New Roman" w:eastAsia="Times New Roman" w:hAnsi="Times New Roman"/>
-                <w:sz w:val="24"/>
-              </w:rPr>
-            </w:pPr>
-          </w:p>
-        </w:tc>
-        <w:tc>
-          <w:tcPr>
-            <w:tcW w:w="6260" w:type="dxa"/>
-            <w:tcBorders>
-              <w:bottom w:val="single" w:sz="8" w:space="0" w:color="auto"/>
-              <w:right w:val="single" w:sz="8" w:space="0" w:color="auto"/>
-            </w:tcBorders>
-            <w:shd w:val="clear" w:color="auto" w:fill="auto"/>
-            <w:vAlign w:val="bottom"/>
-          </w:tcPr>
-          <w:p>
-            <w:pPr>
-              <w:spacing w:line="0" w:lineRule="atLeast"/>
-              <w:rPr>
-                <w:rFonts w:ascii="Times New Roman" w:eastAsia="Times New Roman" w:hAnsi="Times New Roman"/>
-              </w:rPr>
-            </w:pPr>
-          </w:p>
+              <w:bottom w:val="single" w:sz="4" w:space="0" w:color="auto"/>
+              <w:right w:val="single" w:sz="8" w:space="0" w:color="auto"/>
+            </w:tcBorders>
+            <w:shd w:val="clear" w:color="auto" w:fill="auto"/>
+          </w:tcPr>
+          <w:p/>
         </w:tc>
       </w:tr>
       <w:tr>
@@ -2740,6 +2592,7 @@
           <w:tcPr>
             <w:tcW w:w="1840" w:type="dxa"/>
             <w:tcBorders>
+              <w:top w:val="single" w:sz="4" w:space="0" w:color="auto"/>
               <w:right w:val="single" w:sz="8" w:space="0" w:color="auto"/>
             </w:tcBorders>
             <w:shd w:val="clear" w:color="auto" w:fill="DDD9C3"/>
@@ -2769,6 +2622,7 @@
           <w:tcPr>
             <w:tcW w:w="6260" w:type="dxa"/>
             <w:tcBorders>
+              <w:top w:val="single" w:sz="4" w:space="0" w:color="auto"/>
               <w:right w:val="single" w:sz="8" w:space="0" w:color="auto"/>
             </w:tcBorders>
             <w:shd w:val="clear" w:color="auto" w:fill="auto"/>
@@ -2785,15 +2639,39 @@
             <w:r>
               <w:rPr>
                 <w:rFonts w:ascii="Wingdings" w:eastAsia="Wingdings" w:hAnsi="Wingdings"/>
+                <w:b/>
                 <w:vertAlign w:val="superscript"/>
               </w:rPr>
               <w:t></w:t>
             </w:r>
-            <w:r>
-              <w:rPr>
-                <w:rFonts w:ascii="Arial" w:eastAsia="Arial" w:hAnsi="Arial"/>
-              </w:rPr>
-              <w:t xml:space="preserve">  Cliente com CPF informado já cadastrado, sistema mostra</w:t>
+            <w:proofErr w:type="gramStart"/>
+            <w:r>
+              <w:rPr>
+                <w:rFonts w:ascii="Arial" w:eastAsia="Arial" w:hAnsi="Arial"/>
+                <w:b/>
+              </w:rPr>
+              <w:t xml:space="preserve">  </w:t>
+            </w:r>
+            <w:proofErr w:type="gramEnd"/>
+            <w:r>
+              <w:rPr>
+                <w:rFonts w:ascii="Arial" w:eastAsia="Arial" w:hAnsi="Arial"/>
+                <w:b/>
+              </w:rPr>
+              <w:t>Cliente com CPF informado já cadastrado</w:t>
+            </w:r>
+            <w:r>
+              <w:rPr>
+                <w:rFonts w:ascii="Arial" w:eastAsia="Arial" w:hAnsi="Arial"/>
+                <w:b/>
+              </w:rPr>
+              <w:t>:</w:t>
+            </w:r>
+            <w:r>
+              <w:rPr>
+                <w:rFonts w:ascii="Arial" w:eastAsia="Arial" w:hAnsi="Arial"/>
+              </w:rPr>
+              <w:t xml:space="preserve"> sistema mostra</w:t>
             </w:r>
           </w:p>
         </w:tc>
@@ -4079,12 +3957,6 @@
               </w:rPr>
               <w:t xml:space="preserve">  </w:t>
             </w:r>
-            <w:r>
-              <w:rPr>
-                <w:rFonts w:ascii="Arial" w:eastAsia="Arial" w:hAnsi="Arial"/>
-              </w:rPr>
-              <w:t xml:space="preserve"> </w:t>
-            </w:r>
             <w:proofErr w:type="gramEnd"/>
             <w:r>
               <w:rPr>
@@ -4251,19 +4123,11 @@
               </w:rPr>
               <w:t></w:t>
             </w:r>
-            <w:proofErr w:type="gramStart"/>
-            <w:r>
-              <w:rPr>
-                <w:rFonts w:ascii="Arial" w:eastAsia="Arial" w:hAnsi="Arial"/>
-              </w:rPr>
-              <w:t xml:space="preserve">  </w:t>
-            </w:r>
-            <w:proofErr w:type="gramEnd"/>
-            <w:r>
-              <w:rPr>
-                <w:rFonts w:ascii="Arial" w:eastAsia="Arial" w:hAnsi="Arial"/>
-              </w:rPr>
-              <w:t>Usuário</w:t>
+            <w:r>
+              <w:rPr>
+                <w:rFonts w:ascii="Arial" w:eastAsia="Arial" w:hAnsi="Arial"/>
+              </w:rPr>
+              <w:t xml:space="preserve"> Usuário</w:t>
             </w:r>
             <w:r>
               <w:rPr>
@@ -4526,7 +4390,7 @@
             <w:tcW w:w="1840" w:type="dxa"/>
             <w:tcBorders>
               <w:top w:val="single" w:sz="8" w:space="0" w:color="auto"/>
-              <w:right w:val="single" w:sz="8" w:space="0" w:color="auto"/>
+              <w:right w:val="single" w:sz="4" w:space="0" w:color="auto"/>
             </w:tcBorders>
             <w:shd w:val="clear" w:color="auto" w:fill="DDD9C3"/>
             <w:vAlign w:val="bottom"/>
@@ -4554,17 +4418,17 @@
         <w:tc>
           <w:tcPr>
             <w:tcW w:w="6260" w:type="dxa"/>
-            <w:tcBorders>
-              <w:bottom w:val="single" w:sz="4" w:space="0" w:color="auto"/>
-              <w:right w:val="single" w:sz="8" w:space="0" w:color="auto"/>
-            </w:tcBorders>
-            <w:shd w:val="clear" w:color="auto" w:fill="auto"/>
-            <w:vAlign w:val="bottom"/>
-          </w:tcPr>
-          <w:p>
-            <w:pPr>
-              <w:spacing w:line="207" w:lineRule="exact"/>
-              <w:ind w:left="20"/>
+            <w:vMerge w:val="restart"/>
+            <w:tcBorders>
+              <w:left w:val="single" w:sz="4" w:space="0" w:color="auto"/>
+              <w:right w:val="single" w:sz="8" w:space="0" w:color="auto"/>
+            </w:tcBorders>
+            <w:shd w:val="clear" w:color="auto" w:fill="auto"/>
+            <w:vAlign w:val="bottom"/>
+          </w:tcPr>
+          <w:p>
+            <w:pPr>
+              <w:spacing w:line="0" w:lineRule="atLeast"/>
               <w:rPr>
                 <w:rFonts w:ascii="Arial" w:eastAsia="Arial" w:hAnsi="Arial"/>
               </w:rPr>
@@ -4580,7 +4444,38 @@
               <w:rPr>
                 <w:rFonts w:ascii="Arial" w:eastAsia="Arial" w:hAnsi="Arial"/>
               </w:rPr>
-              <w:t xml:space="preserve">  Dados incompletos: Usuário insere os dados novamente ou</w:t>
+              <w:t xml:space="preserve"> </w:t>
+            </w:r>
+            <w:r>
+              <w:rPr>
+                <w:rFonts w:ascii="Arial" w:eastAsia="Arial" w:hAnsi="Arial"/>
+                <w:b/>
+              </w:rPr>
+              <w:t>Dados incompletos</w:t>
+            </w:r>
+            <w:r>
+              <w:rPr>
+                <w:rFonts w:ascii="Arial" w:eastAsia="Arial" w:hAnsi="Arial"/>
+              </w:rPr>
+              <w:t xml:space="preserve">: </w:t>
+            </w:r>
+            <w:r>
+              <w:rPr>
+                <w:rFonts w:ascii="Arial" w:eastAsia="Arial" w:hAnsi="Arial"/>
+              </w:rPr>
+              <w:t xml:space="preserve">O sistema informa os campos pendentes, ou usuário </w:t>
+            </w:r>
+            <w:r>
+              <w:rPr>
+                <w:rFonts w:ascii="Arial" w:eastAsia="Arial" w:hAnsi="Arial"/>
+              </w:rPr>
+              <w:t>cancela a operação</w:t>
+            </w:r>
+            <w:r>
+              <w:rPr>
+                <w:rFonts w:ascii="Arial" w:eastAsia="Arial" w:hAnsi="Arial"/>
+              </w:rPr>
+              <w:t>.</w:t>
             </w:r>
           </w:p>
         </w:tc>
@@ -4634,11 +4529,11 @@
         <w:tc>
           <w:tcPr>
             <w:tcW w:w="6260" w:type="dxa"/>
-            <w:tcBorders>
-              <w:top w:val="single" w:sz="4" w:space="0" w:color="auto"/>
+            <w:vMerge/>
+            <w:tcBorders>
               <w:left w:val="single" w:sz="4" w:space="0" w:color="auto"/>
               <w:bottom w:val="single" w:sz="4" w:space="0" w:color="auto"/>
-              <w:right w:val="single" w:sz="4" w:space="0" w:color="auto"/>
+              <w:right w:val="single" w:sz="8" w:space="0" w:color="auto"/>
             </w:tcBorders>
             <w:shd w:val="clear" w:color="auto" w:fill="auto"/>
             <w:vAlign w:val="bottom"/>
@@ -4651,12 +4546,6 @@
                 <w:rFonts w:ascii="Arial" w:eastAsia="Arial" w:hAnsi="Arial"/>
               </w:rPr>
             </w:pPr>
-            <w:r>
-              <w:rPr>
-                <w:rFonts w:ascii="Arial" w:eastAsia="Arial" w:hAnsi="Arial"/>
-              </w:rPr>
-              <w:t>cancela a operação</w:t>
-            </w:r>
           </w:p>
         </w:tc>
       </w:tr>
@@ -4717,7 +4606,6 @@
         <w:tc>
           <w:tcPr>
             <w:tcW w:w="6260" w:type="dxa"/>
-            <w:vMerge w:val="restart"/>
             <w:tcBorders>
               <w:top w:val="single" w:sz="4" w:space="0" w:color="auto"/>
               <w:left w:val="single" w:sz="4" w:space="0" w:color="auto"/>
@@ -4742,16 +4630,170 @@
             </w:r>
             <w:r>
               <w:rPr>
+                <w:rFonts w:ascii="Arial" w:eastAsia="Arial" w:hAnsi="Arial"/>
+              </w:rPr>
+              <w:t xml:space="preserve"> </w:t>
+            </w:r>
+            <w:r>
+              <w:rPr>
+                <w:rFonts w:ascii="Arial" w:eastAsia="Arial" w:hAnsi="Arial"/>
+                <w:b/>
+              </w:rPr>
+              <w:t xml:space="preserve">Cliente com Máximo </w:t>
+            </w:r>
+            <w:proofErr w:type="gramStart"/>
+            <w:r>
+              <w:rPr>
+                <w:rFonts w:ascii="Arial" w:eastAsia="Arial" w:hAnsi="Arial"/>
+                <w:b/>
+              </w:rPr>
+              <w:t>3</w:t>
+            </w:r>
+            <w:proofErr w:type="gramEnd"/>
+            <w:r>
+              <w:rPr>
+                <w:rFonts w:ascii="Arial" w:eastAsia="Arial" w:hAnsi="Arial"/>
+                <w:b/>
+              </w:rPr>
+              <w:t xml:space="preserve"> Dependentes: </w:t>
+            </w:r>
+            <w:r>
+              <w:rPr>
+                <w:rFonts w:ascii="Arial" w:eastAsia="Arial" w:hAnsi="Arial"/>
+              </w:rPr>
+              <w:t>O sistema informa que o máximos d</w:t>
+            </w:r>
+            <w:r>
+              <w:rPr>
+                <w:rFonts w:ascii="Arial" w:eastAsia="Arial" w:hAnsi="Arial"/>
+              </w:rPr>
+              <w:t>e dependentes por Cliente são 3, retornado a mensagem caso tente inserir mais de 3, “Cliente, com no máximo 3 Dependentes!” [RN07</w:t>
+            </w:r>
+            <w:bookmarkStart w:id="0" w:name="_GoBack"/>
+            <w:bookmarkEnd w:id="0"/>
+            <w:r>
+              <w:rPr>
+                <w:rFonts w:ascii="Arial" w:eastAsia="Arial" w:hAnsi="Arial"/>
+              </w:rPr>
+              <w:t xml:space="preserve">]. </w:t>
+            </w:r>
+          </w:p>
+          <w:p>
+            <w:pPr>
+              <w:spacing w:line="0" w:lineRule="atLeast"/>
+              <w:rPr>
                 <w:rFonts w:ascii="Wingdings" w:eastAsia="Wingdings" w:hAnsi="Wingdings"/>
                 <w:vertAlign w:val="superscript"/>
               </w:rPr>
+            </w:pPr>
+          </w:p>
+        </w:tc>
+      </w:tr>
+      <w:tr>
+        <w:trPr>
+          <w:trHeight w:val="248"/>
+        </w:trPr>
+        <w:tc>
+          <w:tcPr>
+            <w:tcW w:w="40" w:type="dxa"/>
+            <w:tcBorders>
+              <w:right w:val="single" w:sz="4" w:space="0" w:color="auto"/>
+            </w:tcBorders>
+            <w:shd w:val="clear" w:color="auto" w:fill="000000"/>
+            <w:vAlign w:val="bottom"/>
+          </w:tcPr>
+          <w:p>
+            <w:pPr>
+              <w:spacing w:line="0" w:lineRule="atLeast"/>
+              <w:rPr>
+                <w:rFonts w:ascii="Times New Roman" w:eastAsia="Times New Roman" w:hAnsi="Times New Roman"/>
+                <w:sz w:val="21"/>
+              </w:rPr>
+            </w:pPr>
+          </w:p>
+        </w:tc>
+        <w:tc>
+          <w:tcPr>
+            <w:tcW w:w="1840" w:type="dxa"/>
+            <w:tcBorders>
+              <w:top w:val="single" w:sz="4" w:space="0" w:color="auto"/>
+              <w:left w:val="single" w:sz="4" w:space="0" w:color="auto"/>
+              <w:right w:val="single" w:sz="4" w:space="0" w:color="auto"/>
+            </w:tcBorders>
+            <w:shd w:val="clear" w:color="auto" w:fill="DDD9C3"/>
+            <w:vAlign w:val="bottom"/>
+          </w:tcPr>
+          <w:p>
+            <w:pPr>
+              <w:spacing w:line="203" w:lineRule="exact"/>
+              <w:ind w:left="100"/>
+              <w:rPr>
+                <w:rFonts w:ascii="Arial" w:eastAsia="Arial" w:hAnsi="Arial"/>
+                <w:b/>
+                <w:sz w:val="18"/>
+              </w:rPr>
+            </w:pPr>
+            <w:r>
+              <w:rPr>
+                <w:rFonts w:ascii="Arial" w:eastAsia="Arial" w:hAnsi="Arial"/>
+                <w:b/>
+                <w:sz w:val="18"/>
+              </w:rPr>
+              <w:t>Fluxo alternativo</w:t>
+            </w:r>
+          </w:p>
+        </w:tc>
+        <w:tc>
+          <w:tcPr>
+            <w:tcW w:w="6260" w:type="dxa"/>
+            <w:vMerge w:val="restart"/>
+            <w:tcBorders>
+              <w:top w:val="single" w:sz="4" w:space="0" w:color="auto"/>
+              <w:left w:val="single" w:sz="4" w:space="0" w:color="auto"/>
+              <w:right w:val="single" w:sz="4" w:space="0" w:color="auto"/>
+            </w:tcBorders>
+            <w:shd w:val="clear" w:color="auto" w:fill="auto"/>
+            <w:vAlign w:val="bottom"/>
+          </w:tcPr>
+          <w:p>
+            <w:pPr>
+              <w:spacing w:line="0" w:lineRule="atLeast"/>
+              <w:rPr>
+                <w:rFonts w:ascii="Arial" w:eastAsia="Arial" w:hAnsi="Arial"/>
+              </w:rPr>
+            </w:pPr>
+            <w:r>
+              <w:rPr>
+                <w:rFonts w:ascii="Wingdings" w:eastAsia="Wingdings" w:hAnsi="Wingdings"/>
+                <w:vertAlign w:val="superscript"/>
+              </w:rPr>
+              <w:t></w:t>
+            </w:r>
+            <w:r>
+              <w:rPr>
+                <w:rFonts w:ascii="Wingdings" w:eastAsia="Wingdings" w:hAnsi="Wingdings"/>
+                <w:vertAlign w:val="superscript"/>
+              </w:rPr>
               <w:t></w:t>
             </w:r>
             <w:r>
               <w:rPr>
                 <w:rFonts w:ascii="Arial" w:eastAsia="Arial" w:hAnsi="Arial"/>
               </w:rPr>
-              <w:t xml:space="preserve"> Dependente sem Responsável: Usuário ao cadastrar o dependente sem o Responsável, o sistema informa mensagem de “Dependente é necessário ter um Cliente Responsável!</w:t>
+              <w:t xml:space="preserve"> </w:t>
+            </w:r>
+            <w:r>
+              <w:rPr>
+                <w:rFonts w:ascii="Arial" w:eastAsia="Arial" w:hAnsi="Arial"/>
+                <w:b/>
+              </w:rPr>
+              <w:t>Dependente sem Responsável:</w:t>
+            </w:r>
+            <w:r>
+              <w:rPr>
+                <w:rFonts w:ascii="Arial" w:eastAsia="Arial" w:hAnsi="Arial"/>
+              </w:rPr>
+              <w:t xml:space="preserve"> Usuário ao cadastrar o dependente sem o Responsável, o sistema informa mensagem de “Dependente é necessário ter um Cliente Responsável!</w:t>
             </w:r>
             <w:proofErr w:type="gramStart"/>
             <w:r>
@@ -4913,14 +4955,35 @@
               <w:rPr>
                 <w:rFonts w:ascii="Arial" w:eastAsia="Arial" w:hAnsi="Arial"/>
               </w:rPr>
-              <w:t xml:space="preserve">  Dependente com nome </w:t>
-            </w:r>
-            <w:r>
-              <w:rPr>
-                <w:rFonts w:ascii="Arial" w:eastAsia="Arial" w:hAnsi="Arial"/>
-              </w:rPr>
-              <w:t>informado já cadastrado, sistema mostra</w:t>
-            </w:r>
+              <w:t xml:space="preserve"> </w:t>
+            </w:r>
+            <w:r>
+              <w:rPr>
+                <w:rFonts w:ascii="Arial" w:eastAsia="Arial" w:hAnsi="Arial"/>
+                <w:b/>
+              </w:rPr>
+              <w:t>Dependente com nome informado</w:t>
+            </w:r>
+            <w:r>
+              <w:rPr>
+                <w:rFonts w:ascii="Arial" w:eastAsia="Arial" w:hAnsi="Arial"/>
+              </w:rPr>
+              <w:t>:</w:t>
+            </w:r>
+            <w:r>
+              <w:rPr>
+                <w:rFonts w:ascii="Arial" w:eastAsia="Arial" w:hAnsi="Arial"/>
+              </w:rPr>
+              <w:t xml:space="preserve"> já cadastrado, sistema </w:t>
+            </w:r>
+            <w:proofErr w:type="gramStart"/>
+            <w:r>
+              <w:rPr>
+                <w:rFonts w:ascii="Arial" w:eastAsia="Arial" w:hAnsi="Arial"/>
+              </w:rPr>
+              <w:t>mostra</w:t>
+            </w:r>
+            <w:proofErr w:type="gramEnd"/>
           </w:p>
         </w:tc>
       </w:tr>
@@ -5243,7 +5306,7 @@
       </w:tr>
       <w:tr>
         <w:trPr>
-          <w:trHeight w:val="252"/>
+          <w:trHeight w:val="4161"/>
         </w:trPr>
         <w:tc>
           <w:tcPr>
@@ -5427,6 +5490,76 @@
             <w:shd w:val="clear" w:color="auto" w:fill="auto"/>
             <w:vAlign w:val="bottom"/>
           </w:tcPr>
+          <w:p>
+            <w:pPr>
+              <w:spacing w:line="0" w:lineRule="atLeast"/>
+              <w:ind w:left="60"/>
+              <w:rPr>
+                <w:rFonts w:ascii="Arial" w:eastAsia="Arial" w:hAnsi="Arial"/>
+                <w:b/>
+              </w:rPr>
+            </w:pPr>
+          </w:p>
+          <w:p>
+            <w:pPr>
+              <w:spacing w:line="0" w:lineRule="atLeast"/>
+              <w:ind w:left="60"/>
+              <w:rPr>
+                <w:rFonts w:ascii="Arial" w:eastAsia="Arial" w:hAnsi="Arial"/>
+                <w:b/>
+              </w:rPr>
+            </w:pPr>
+          </w:p>
+          <w:p>
+            <w:pPr>
+              <w:spacing w:line="0" w:lineRule="atLeast"/>
+              <w:ind w:left="60"/>
+              <w:rPr>
+                <w:rFonts w:ascii="Arial" w:eastAsia="Arial" w:hAnsi="Arial"/>
+                <w:b/>
+              </w:rPr>
+            </w:pPr>
+          </w:p>
+          <w:p>
+            <w:pPr>
+              <w:spacing w:line="0" w:lineRule="atLeast"/>
+              <w:ind w:left="60"/>
+              <w:rPr>
+                <w:rFonts w:ascii="Arial" w:eastAsia="Arial" w:hAnsi="Arial"/>
+                <w:b/>
+              </w:rPr>
+            </w:pPr>
+          </w:p>
+          <w:p>
+            <w:pPr>
+              <w:spacing w:line="0" w:lineRule="atLeast"/>
+              <w:ind w:left="60"/>
+              <w:rPr>
+                <w:rFonts w:ascii="Arial" w:eastAsia="Arial" w:hAnsi="Arial"/>
+                <w:b/>
+              </w:rPr>
+            </w:pPr>
+          </w:p>
+          <w:p>
+            <w:pPr>
+              <w:spacing w:line="0" w:lineRule="atLeast"/>
+              <w:ind w:left="60"/>
+              <w:rPr>
+                <w:rFonts w:ascii="Arial" w:eastAsia="Arial" w:hAnsi="Arial"/>
+                <w:b/>
+              </w:rPr>
+            </w:pPr>
+          </w:p>
+          <w:p>
+            <w:pPr>
+              <w:spacing w:line="0" w:lineRule="atLeast"/>
+              <w:ind w:left="60"/>
+              <w:rPr>
+                <w:rFonts w:ascii="Arial" w:eastAsia="Arial" w:hAnsi="Arial"/>
+                <w:b/>
+              </w:rPr>
+            </w:pPr>
+          </w:p>
           <w:p>
             <w:pPr>
               <w:spacing w:line="0" w:lineRule="atLeast"/>
@@ -6320,14 +6453,12 @@
               </w:rPr>
               <w:t></w:t>
             </w:r>
-            <w:proofErr w:type="gramStart"/>
-            <w:r>
-              <w:rPr>
-                <w:rFonts w:ascii="Arial" w:eastAsia="Arial" w:hAnsi="Arial"/>
-              </w:rPr>
-              <w:t xml:space="preserve">  </w:t>
-            </w:r>
-            <w:proofErr w:type="gramEnd"/>
+            <w:r>
+              <w:rPr>
+                <w:rFonts w:ascii="Arial" w:eastAsia="Arial" w:hAnsi="Arial"/>
+              </w:rPr>
+              <w:t xml:space="preserve"> </w:t>
+            </w:r>
             <w:r>
               <w:rPr>
                 <w:rFonts w:ascii="Arial" w:eastAsia="Arial" w:hAnsi="Arial"/>
@@ -6419,22 +6550,34 @@
               <w:rPr>
                 <w:rFonts w:ascii="Arial" w:eastAsia="Arial" w:hAnsi="Arial"/>
               </w:rPr>
-              <w:t xml:space="preserve">ipo de </w:t>
-            </w:r>
+              <w:t>ipo de mídia</w:t>
+            </w:r>
+            <w:r>
+              <w:rPr>
+                <w:rFonts w:ascii="Arial" w:eastAsia="Arial" w:hAnsi="Arial"/>
+              </w:rPr>
+              <w:t xml:space="preserve"> </w:t>
+            </w:r>
+            <w:r>
+              <w:rPr>
+                <w:rFonts w:ascii="Arial" w:eastAsia="Arial" w:hAnsi="Arial"/>
+              </w:rPr>
+              <w:t>(</w:t>
+            </w:r>
+            <w:proofErr w:type="spellStart"/>
             <w:proofErr w:type="gramStart"/>
             <w:r>
               <w:rPr>
                 <w:rFonts w:ascii="Arial" w:eastAsia="Arial" w:hAnsi="Arial"/>
               </w:rPr>
-              <w:t>mídia(</w:t>
-            </w:r>
-            <w:proofErr w:type="spellStart"/>
+              <w:t>DVD,</w:t>
+            </w:r>
             <w:proofErr w:type="gramEnd"/>
             <w:r>
               <w:rPr>
                 <w:rFonts w:ascii="Arial" w:eastAsia="Arial" w:hAnsi="Arial"/>
               </w:rPr>
-              <w:t>DVD,VHS,Blu</w:t>
+              <w:t>VHS,Blu</w:t>
             </w:r>
             <w:proofErr w:type="spellEnd"/>
             <w:r>
@@ -6491,7 +6634,37 @@
               <w:rPr>
                 <w:rFonts w:ascii="Arial" w:eastAsia="Arial" w:hAnsi="Arial"/>
               </w:rPr>
-              <w:t xml:space="preserve">   Se o Filme é de catálogo e lançamentos</w:t>
+              <w:t xml:space="preserve">   </w:t>
+            </w:r>
+            <w:r>
+              <w:rPr>
+                <w:rFonts w:ascii="Arial" w:eastAsia="Arial" w:hAnsi="Arial"/>
+              </w:rPr>
+              <w:t>Escolha se o filme é C</w:t>
+            </w:r>
+            <w:r>
+              <w:rPr>
+                <w:rFonts w:ascii="Arial" w:eastAsia="Arial" w:hAnsi="Arial"/>
+              </w:rPr>
+              <w:t>atálogo ou</w:t>
+            </w:r>
+            <w:r>
+              <w:rPr>
+                <w:rFonts w:ascii="Arial" w:eastAsia="Arial" w:hAnsi="Arial"/>
+              </w:rPr>
+              <w:t xml:space="preserve"> </w:t>
+            </w:r>
+            <w:r>
+              <w:rPr>
+                <w:rFonts w:ascii="Arial" w:eastAsia="Arial" w:hAnsi="Arial"/>
+              </w:rPr>
+              <w:t>L</w:t>
+            </w:r>
+            <w:r>
+              <w:rPr>
+                <w:rFonts w:ascii="Arial" w:eastAsia="Arial" w:hAnsi="Arial"/>
+              </w:rPr>
+              <w:t>ançamentos</w:t>
             </w:r>
             <w:r>
               <w:rPr>
@@ -6570,7 +6743,7 @@
               <w:rPr>
                 <w:rFonts w:ascii="Arial" w:eastAsia="Arial" w:hAnsi="Arial"/>
               </w:rPr>
-              <w:t xml:space="preserve">  Usuário</w:t>
+              <w:t xml:space="preserve"> Usuário</w:t>
             </w:r>
             <w:r>
               <w:rPr>
@@ -6607,6 +6780,7 @@
           <w:tcPr>
             <w:tcW w:w="1840" w:type="dxa"/>
             <w:tcBorders>
+              <w:bottom w:val="single" w:sz="4" w:space="0" w:color="auto"/>
               <w:right w:val="single" w:sz="8" w:space="0" w:color="auto"/>
             </w:tcBorders>
             <w:shd w:val="clear" w:color="auto" w:fill="DDD9C3"/>
@@ -6625,6 +6799,7 @@
           <w:tcPr>
             <w:tcW w:w="6260" w:type="dxa"/>
             <w:tcBorders>
+              <w:bottom w:val="single" w:sz="4" w:space="0" w:color="auto"/>
               <w:right w:val="single" w:sz="8" w:space="0" w:color="auto"/>
             </w:tcBorders>
             <w:shd w:val="clear" w:color="auto" w:fill="auto"/>
@@ -6649,65 +6824,12 @@
               <w:rPr>
                 <w:rFonts w:ascii="Arial" w:eastAsia="Arial" w:hAnsi="Arial"/>
               </w:rPr>
-              <w:t xml:space="preserve">  Sistema confirma a realização da operação.</w:t>
-            </w:r>
-          </w:p>
-        </w:tc>
-      </w:tr>
-      <w:tr>
-        <w:trPr>
-          <w:trHeight w:val="414"/>
-        </w:trPr>
-        <w:tc>
-          <w:tcPr>
-            <w:tcW w:w="40" w:type="dxa"/>
-            <w:tcBorders>
-              <w:right w:val="single" w:sz="8" w:space="0" w:color="auto"/>
-            </w:tcBorders>
-            <w:shd w:val="clear" w:color="auto" w:fill="000000"/>
-            <w:vAlign w:val="bottom"/>
-          </w:tcPr>
-          <w:p>
-            <w:pPr>
-              <w:spacing w:line="0" w:lineRule="atLeast"/>
-              <w:rPr>
-                <w:rFonts w:ascii="Times New Roman" w:eastAsia="Times New Roman" w:hAnsi="Times New Roman"/>
-                <w:sz w:val="24"/>
-              </w:rPr>
-            </w:pPr>
-          </w:p>
-        </w:tc>
-        <w:tc>
-          <w:tcPr>
-            <w:tcW w:w="1840" w:type="dxa"/>
-            <w:tcBorders>
-              <w:right w:val="single" w:sz="8" w:space="0" w:color="auto"/>
-            </w:tcBorders>
-            <w:shd w:val="clear" w:color="auto" w:fill="DDD9C3"/>
-            <w:vAlign w:val="bottom"/>
-          </w:tcPr>
-          <w:p>
-            <w:pPr>
-              <w:spacing w:line="0" w:lineRule="atLeast"/>
-              <w:rPr>
-                <w:rFonts w:ascii="Times New Roman" w:eastAsia="Times New Roman" w:hAnsi="Times New Roman"/>
-                <w:sz w:val="24"/>
-              </w:rPr>
-            </w:pPr>
-          </w:p>
-        </w:tc>
-        <w:tc>
-          <w:tcPr>
-            <w:tcW w:w="6260" w:type="dxa"/>
-            <w:tcBorders>
-              <w:right w:val="single" w:sz="8" w:space="0" w:color="auto"/>
-            </w:tcBorders>
-            <w:shd w:val="clear" w:color="auto" w:fill="auto"/>
-            <w:vAlign w:val="bottom"/>
-          </w:tcPr>
-          <w:p>
-            <w:pPr>
-              <w:spacing w:line="413" w:lineRule="exact"/>
+              <w:t xml:space="preserve"> Sistema confirma a realização da operação.</w:t>
+            </w:r>
+          </w:p>
+          <w:p>
+            <w:pPr>
+              <w:spacing w:line="230" w:lineRule="exact"/>
               <w:ind w:left="60"/>
               <w:rPr>
                 <w:rFonts w:ascii="Arial" w:eastAsia="Arial" w:hAnsi="Arial"/>
@@ -6724,413 +6846,13 @@
               <w:rPr>
                 <w:rFonts w:ascii="Arial" w:eastAsia="Arial" w:hAnsi="Arial"/>
               </w:rPr>
-              <w:t xml:space="preserve">  Usuário</w:t>
+              <w:t xml:space="preserve"> Usuário</w:t>
             </w:r>
             <w:r>
               <w:rPr>
                 <w:rFonts w:ascii="Arial" w:eastAsia="Arial" w:hAnsi="Arial"/>
               </w:rPr>
               <w:t xml:space="preserve"> sai da tela de cadastro.</w:t>
-            </w:r>
-          </w:p>
-        </w:tc>
-      </w:tr>
-      <w:tr>
-        <w:trPr>
-          <w:trHeight w:val="99"/>
-        </w:trPr>
-        <w:tc>
-          <w:tcPr>
-            <w:tcW w:w="40" w:type="dxa"/>
-            <w:tcBorders>
-              <w:bottom w:val="single" w:sz="8" w:space="0" w:color="auto"/>
-              <w:right w:val="single" w:sz="8" w:space="0" w:color="auto"/>
-            </w:tcBorders>
-            <w:shd w:val="clear" w:color="auto" w:fill="000000"/>
-            <w:vAlign w:val="bottom"/>
-          </w:tcPr>
-          <w:p>
-            <w:pPr>
-              <w:spacing w:line="0" w:lineRule="atLeast"/>
-              <w:rPr>
-                <w:rFonts w:ascii="Times New Roman" w:eastAsia="Times New Roman" w:hAnsi="Times New Roman"/>
-                <w:sz w:val="8"/>
-              </w:rPr>
-            </w:pPr>
-          </w:p>
-        </w:tc>
-        <w:tc>
-          <w:tcPr>
-            <w:tcW w:w="1840" w:type="dxa"/>
-            <w:tcBorders>
-              <w:bottom w:val="single" w:sz="8" w:space="0" w:color="auto"/>
-              <w:right w:val="single" w:sz="8" w:space="0" w:color="auto"/>
-            </w:tcBorders>
-            <w:shd w:val="clear" w:color="auto" w:fill="DDD9C3"/>
-            <w:vAlign w:val="bottom"/>
-          </w:tcPr>
-          <w:p>
-            <w:pPr>
-              <w:spacing w:line="0" w:lineRule="atLeast"/>
-              <w:rPr>
-                <w:rFonts w:ascii="Times New Roman" w:eastAsia="Times New Roman" w:hAnsi="Times New Roman"/>
-                <w:sz w:val="8"/>
-              </w:rPr>
-            </w:pPr>
-          </w:p>
-        </w:tc>
-        <w:tc>
-          <w:tcPr>
-            <w:tcW w:w="6260" w:type="dxa"/>
-            <w:tcBorders>
-              <w:bottom w:val="single" w:sz="8" w:space="0" w:color="auto"/>
-              <w:right w:val="single" w:sz="8" w:space="0" w:color="auto"/>
-            </w:tcBorders>
-            <w:shd w:val="clear" w:color="auto" w:fill="auto"/>
-            <w:vAlign w:val="bottom"/>
-          </w:tcPr>
-          <w:p>
-            <w:pPr>
-              <w:spacing w:line="0" w:lineRule="atLeast"/>
-              <w:rPr>
-                <w:rFonts w:ascii="Times New Roman" w:eastAsia="Times New Roman" w:hAnsi="Times New Roman"/>
-              </w:rPr>
-            </w:pPr>
-          </w:p>
-        </w:tc>
-      </w:tr>
-      <w:tr>
-        <w:trPr>
-          <w:trHeight w:val="206"/>
-        </w:trPr>
-        <w:tc>
-          <w:tcPr>
-            <w:tcW w:w="40" w:type="dxa"/>
-            <w:tcBorders>
-              <w:right w:val="single" w:sz="8" w:space="0" w:color="auto"/>
-            </w:tcBorders>
-            <w:shd w:val="clear" w:color="auto" w:fill="000000"/>
-            <w:vAlign w:val="bottom"/>
-          </w:tcPr>
-          <w:p>
-            <w:pPr>
-              <w:spacing w:line="0" w:lineRule="atLeast"/>
-              <w:rPr>
-                <w:rFonts w:ascii="Times New Roman" w:eastAsia="Times New Roman" w:hAnsi="Times New Roman"/>
-                <w:sz w:val="17"/>
-              </w:rPr>
-            </w:pPr>
-          </w:p>
-        </w:tc>
-        <w:tc>
-          <w:tcPr>
-            <w:tcW w:w="1840" w:type="dxa"/>
-            <w:tcBorders>
-              <w:right w:val="single" w:sz="8" w:space="0" w:color="auto"/>
-            </w:tcBorders>
-            <w:shd w:val="clear" w:color="auto" w:fill="DDD9C3"/>
-            <w:vAlign w:val="bottom"/>
-          </w:tcPr>
-          <w:p>
-            <w:pPr>
-              <w:spacing w:line="203" w:lineRule="exact"/>
-              <w:ind w:left="100"/>
-              <w:rPr>
-                <w:rFonts w:ascii="Arial" w:eastAsia="Arial" w:hAnsi="Arial"/>
-                <w:b/>
-                <w:sz w:val="18"/>
-              </w:rPr>
-            </w:pPr>
-            <w:r>
-              <w:rPr>
-                <w:rFonts w:ascii="Arial" w:eastAsia="Arial" w:hAnsi="Arial"/>
-                <w:b/>
-                <w:sz w:val="18"/>
-              </w:rPr>
-              <w:t>Fluxo alternativo</w:t>
-            </w:r>
-          </w:p>
-        </w:tc>
-        <w:tc>
-          <w:tcPr>
-            <w:tcW w:w="6260" w:type="dxa"/>
-            <w:tcBorders>
-              <w:right w:val="single" w:sz="8" w:space="0" w:color="auto"/>
-            </w:tcBorders>
-            <w:shd w:val="clear" w:color="auto" w:fill="auto"/>
-            <w:vAlign w:val="bottom"/>
-          </w:tcPr>
-          <w:p>
-            <w:pPr>
-              <w:spacing w:line="207" w:lineRule="exact"/>
-              <w:ind w:left="20"/>
-              <w:rPr>
-                <w:rFonts w:ascii="Arial" w:eastAsia="Arial" w:hAnsi="Arial"/>
-              </w:rPr>
-            </w:pPr>
-            <w:r>
-              <w:rPr>
-                <w:rFonts w:ascii="Wingdings" w:eastAsia="Wingdings" w:hAnsi="Wingdings"/>
-                <w:vertAlign w:val="superscript"/>
-              </w:rPr>
-              <w:t></w:t>
-            </w:r>
-            <w:proofErr w:type="gramStart"/>
-            <w:r>
-              <w:rPr>
-                <w:rFonts w:ascii="Arial" w:eastAsia="Arial" w:hAnsi="Arial"/>
-              </w:rPr>
-              <w:t xml:space="preserve">  </w:t>
-            </w:r>
-            <w:proofErr w:type="gramEnd"/>
-            <w:r>
-              <w:rPr>
-                <w:rFonts w:ascii="Arial" w:eastAsia="Arial" w:hAnsi="Arial"/>
-              </w:rPr>
-              <w:t>Dados incompletos: Usuário insere os dados novamente</w:t>
-            </w:r>
-            <w:r>
-              <w:rPr>
-                <w:rFonts w:ascii="Arial" w:eastAsia="Arial" w:hAnsi="Arial"/>
-              </w:rPr>
-              <w:t>, retorna informando os campos pendentes</w:t>
-            </w:r>
-            <w:r>
-              <w:rPr>
-                <w:rFonts w:ascii="Arial" w:eastAsia="Arial" w:hAnsi="Arial"/>
-              </w:rPr>
-              <w:t xml:space="preserve"> ou</w:t>
-            </w:r>
-          </w:p>
-        </w:tc>
-      </w:tr>
-      <w:tr>
-        <w:trPr>
-          <w:trHeight w:val="248"/>
-        </w:trPr>
-        <w:tc>
-          <w:tcPr>
-            <w:tcW w:w="40" w:type="dxa"/>
-            <w:tcBorders>
-              <w:right w:val="single" w:sz="8" w:space="0" w:color="auto"/>
-            </w:tcBorders>
-            <w:shd w:val="clear" w:color="auto" w:fill="000000"/>
-            <w:vAlign w:val="bottom"/>
-          </w:tcPr>
-          <w:p>
-            <w:pPr>
-              <w:spacing w:line="0" w:lineRule="atLeast"/>
-              <w:rPr>
-                <w:rFonts w:ascii="Times New Roman" w:eastAsia="Times New Roman" w:hAnsi="Times New Roman"/>
-                <w:sz w:val="21"/>
-              </w:rPr>
-            </w:pPr>
-          </w:p>
-        </w:tc>
-        <w:tc>
-          <w:tcPr>
-            <w:tcW w:w="1840" w:type="dxa"/>
-            <w:tcBorders>
-              <w:right w:val="single" w:sz="8" w:space="0" w:color="auto"/>
-            </w:tcBorders>
-            <w:shd w:val="clear" w:color="auto" w:fill="DDD9C3"/>
-            <w:vAlign w:val="bottom"/>
-          </w:tcPr>
-          <w:p>
-            <w:pPr>
-              <w:spacing w:line="203" w:lineRule="exact"/>
-              <w:ind w:left="100"/>
-              <w:rPr>
-                <w:rFonts w:ascii="Arial" w:eastAsia="Arial" w:hAnsi="Arial"/>
-                <w:b/>
-                <w:sz w:val="18"/>
-              </w:rPr>
-            </w:pPr>
-          </w:p>
-        </w:tc>
-        <w:tc>
-          <w:tcPr>
-            <w:tcW w:w="6260" w:type="dxa"/>
-            <w:tcBorders>
-              <w:right w:val="single" w:sz="8" w:space="0" w:color="auto"/>
-            </w:tcBorders>
-            <w:shd w:val="clear" w:color="auto" w:fill="auto"/>
-            <w:vAlign w:val="bottom"/>
-          </w:tcPr>
-          <w:p>
-            <w:pPr>
-              <w:spacing w:line="0" w:lineRule="atLeast"/>
-              <w:ind w:left="380"/>
-              <w:rPr>
-                <w:rFonts w:ascii="Arial" w:eastAsia="Arial" w:hAnsi="Arial"/>
-              </w:rPr>
-            </w:pPr>
-            <w:r>
-              <w:rPr>
-                <w:rFonts w:ascii="Arial" w:eastAsia="Arial" w:hAnsi="Arial"/>
-              </w:rPr>
-              <w:t>cancela a operação</w:t>
-            </w:r>
-          </w:p>
-        </w:tc>
-      </w:tr>
-      <w:tr>
-        <w:trPr>
-          <w:trHeight w:val="293"/>
-        </w:trPr>
-        <w:tc>
-          <w:tcPr>
-            <w:tcW w:w="40" w:type="dxa"/>
-            <w:tcBorders>
-              <w:bottom w:val="single" w:sz="8" w:space="0" w:color="auto"/>
-              <w:right w:val="single" w:sz="8" w:space="0" w:color="auto"/>
-            </w:tcBorders>
-            <w:shd w:val="clear" w:color="auto" w:fill="000000"/>
-            <w:vAlign w:val="bottom"/>
-          </w:tcPr>
-          <w:p>
-            <w:pPr>
-              <w:spacing w:line="0" w:lineRule="atLeast"/>
-              <w:rPr>
-                <w:rFonts w:ascii="Times New Roman" w:eastAsia="Times New Roman" w:hAnsi="Times New Roman"/>
-                <w:sz w:val="24"/>
-              </w:rPr>
-            </w:pPr>
-          </w:p>
-        </w:tc>
-        <w:tc>
-          <w:tcPr>
-            <w:tcW w:w="1840" w:type="dxa"/>
-            <w:tcBorders>
-              <w:bottom w:val="single" w:sz="8" w:space="0" w:color="auto"/>
-              <w:right w:val="single" w:sz="8" w:space="0" w:color="auto"/>
-            </w:tcBorders>
-            <w:shd w:val="clear" w:color="auto" w:fill="DDD9C3"/>
-            <w:vAlign w:val="bottom"/>
-          </w:tcPr>
-          <w:p>
-            <w:pPr>
-              <w:spacing w:line="0" w:lineRule="atLeast"/>
-              <w:rPr>
-                <w:rFonts w:ascii="Times New Roman" w:eastAsia="Times New Roman" w:hAnsi="Times New Roman"/>
-                <w:sz w:val="24"/>
-              </w:rPr>
-            </w:pPr>
-          </w:p>
-        </w:tc>
-        <w:tc>
-          <w:tcPr>
-            <w:tcW w:w="6260" w:type="dxa"/>
-            <w:tcBorders>
-              <w:bottom w:val="single" w:sz="8" w:space="0" w:color="auto"/>
-              <w:right w:val="single" w:sz="8" w:space="0" w:color="auto"/>
-            </w:tcBorders>
-            <w:shd w:val="clear" w:color="auto" w:fill="auto"/>
-            <w:vAlign w:val="bottom"/>
-          </w:tcPr>
-          <w:p>
-            <w:pPr>
-              <w:spacing w:line="0" w:lineRule="atLeast"/>
-              <w:rPr>
-                <w:rFonts w:ascii="Times New Roman" w:eastAsia="Times New Roman" w:hAnsi="Times New Roman"/>
-              </w:rPr>
-            </w:pPr>
-          </w:p>
-        </w:tc>
-      </w:tr>
-      <w:tr>
-        <w:trPr>
-          <w:trHeight w:val="206"/>
-        </w:trPr>
-        <w:tc>
-          <w:tcPr>
-            <w:tcW w:w="40" w:type="dxa"/>
-            <w:tcBorders>
-              <w:right w:val="single" w:sz="8" w:space="0" w:color="auto"/>
-            </w:tcBorders>
-            <w:shd w:val="clear" w:color="auto" w:fill="000000"/>
-            <w:vAlign w:val="bottom"/>
-          </w:tcPr>
-          <w:p>
-            <w:pPr>
-              <w:spacing w:line="0" w:lineRule="atLeast"/>
-              <w:rPr>
-                <w:rFonts w:ascii="Times New Roman" w:eastAsia="Times New Roman" w:hAnsi="Times New Roman"/>
-                <w:sz w:val="17"/>
-              </w:rPr>
-            </w:pPr>
-          </w:p>
-        </w:tc>
-        <w:tc>
-          <w:tcPr>
-            <w:tcW w:w="1840" w:type="dxa"/>
-            <w:tcBorders>
-              <w:right w:val="single" w:sz="8" w:space="0" w:color="auto"/>
-            </w:tcBorders>
-            <w:shd w:val="clear" w:color="auto" w:fill="DDD9C3"/>
-            <w:vAlign w:val="bottom"/>
-          </w:tcPr>
-          <w:p>
-            <w:pPr>
-              <w:spacing w:line="203" w:lineRule="exact"/>
-              <w:ind w:left="100"/>
-              <w:rPr>
-                <w:rFonts w:ascii="Arial" w:eastAsia="Arial" w:hAnsi="Arial"/>
-                <w:b/>
-                <w:sz w:val="18"/>
-              </w:rPr>
-            </w:pPr>
-            <w:r>
-              <w:rPr>
-                <w:rFonts w:ascii="Arial" w:eastAsia="Arial" w:hAnsi="Arial"/>
-                <w:b/>
-                <w:sz w:val="18"/>
-              </w:rPr>
-              <w:t>Fluxo alternativo</w:t>
-            </w:r>
-          </w:p>
-        </w:tc>
-        <w:tc>
-          <w:tcPr>
-            <w:tcW w:w="6260" w:type="dxa"/>
-            <w:tcBorders>
-              <w:right w:val="single" w:sz="8" w:space="0" w:color="auto"/>
-            </w:tcBorders>
-            <w:shd w:val="clear" w:color="auto" w:fill="auto"/>
-            <w:vAlign w:val="bottom"/>
-          </w:tcPr>
-          <w:p>
-            <w:pPr>
-              <w:spacing w:line="207" w:lineRule="exact"/>
-              <w:ind w:left="20"/>
-              <w:rPr>
-                <w:rFonts w:ascii="Arial" w:eastAsia="Arial" w:hAnsi="Arial"/>
-              </w:rPr>
-            </w:pPr>
-            <w:r>
-              <w:rPr>
-                <w:rFonts w:ascii="Wingdings" w:eastAsia="Wingdings" w:hAnsi="Wingdings"/>
-                <w:vertAlign w:val="superscript"/>
-              </w:rPr>
-              <w:t></w:t>
-            </w:r>
-            <w:r>
-              <w:rPr>
-                <w:rFonts w:ascii="Arial" w:eastAsia="Arial" w:hAnsi="Arial"/>
-              </w:rPr>
-              <w:t xml:space="preserve">  Filme</w:t>
-            </w:r>
-            <w:r>
-              <w:rPr>
-                <w:rFonts w:ascii="Arial" w:eastAsia="Arial" w:hAnsi="Arial"/>
-              </w:rPr>
-              <w:t xml:space="preserve"> com nome </w:t>
-            </w:r>
-            <w:r>
-              <w:rPr>
-                <w:rFonts w:ascii="Arial" w:eastAsia="Arial" w:hAnsi="Arial"/>
-              </w:rPr>
-              <w:t>informado já cadastrado, sistema mostra</w:t>
             </w:r>
           </w:p>
         </w:tc>
@@ -7143,28 +6865,10 @@
           <w:tcPr>
             <w:tcW w:w="40" w:type="dxa"/>
             <w:tcBorders>
+              <w:bottom w:val="single" w:sz="8" w:space="0" w:color="auto"/>
               <w:right w:val="single" w:sz="8" w:space="0" w:color="auto"/>
             </w:tcBorders>
             <w:shd w:val="clear" w:color="auto" w:fill="000000"/>
-            <w:vAlign w:val="bottom"/>
-          </w:tcPr>
-          <w:p>
-            <w:pPr>
-              <w:spacing w:line="0" w:lineRule="atLeast"/>
-              <w:rPr>
-                <w:rFonts w:ascii="Times New Roman" w:eastAsia="Times New Roman" w:hAnsi="Times New Roman"/>
-                <w:sz w:val="21"/>
-              </w:rPr>
-            </w:pPr>
-          </w:p>
-        </w:tc>
-        <w:tc>
-          <w:tcPr>
-            <w:tcW w:w="1840" w:type="dxa"/>
-            <w:tcBorders>
-              <w:right w:val="single" w:sz="8" w:space="0" w:color="auto"/>
-            </w:tcBorders>
-            <w:shd w:val="clear" w:color="auto" w:fill="DDD9C3"/>
             <w:vAlign w:val="bottom"/>
           </w:tcPr>
           <w:p>
@@ -7181,94 +6885,49 @@
         </w:tc>
         <w:tc>
           <w:tcPr>
+            <w:tcW w:w="1840" w:type="dxa"/>
+            <w:tcBorders>
+              <w:top w:val="single" w:sz="4" w:space="0" w:color="auto"/>
+              <w:bottom w:val="single" w:sz="8" w:space="0" w:color="auto"/>
+              <w:right w:val="single" w:sz="8" w:space="0" w:color="auto"/>
+            </w:tcBorders>
+            <w:shd w:val="clear" w:color="auto" w:fill="DDD9C3"/>
+            <w:vAlign w:val="center"/>
+          </w:tcPr>
+          <w:p>
+            <w:pPr>
+              <w:spacing w:line="203" w:lineRule="exact"/>
+              <w:ind w:left="100"/>
+              <w:jc w:val="center"/>
+              <w:rPr>
+                <w:rFonts w:ascii="Arial" w:eastAsia="Arial" w:hAnsi="Arial"/>
+                <w:b/>
+                <w:sz w:val="18"/>
+              </w:rPr>
+            </w:pPr>
+            <w:r>
+              <w:rPr>
+                <w:rFonts w:ascii="Arial" w:eastAsia="Arial" w:hAnsi="Arial"/>
+                <w:b/>
+                <w:sz w:val="18"/>
+              </w:rPr>
+              <w:t>Fluxo Alternativo</w:t>
+            </w:r>
+          </w:p>
+        </w:tc>
+        <w:tc>
+          <w:tcPr>
             <w:tcW w:w="6260" w:type="dxa"/>
             <w:tcBorders>
-              <w:right w:val="single" w:sz="8" w:space="0" w:color="auto"/>
-            </w:tcBorders>
-            <w:shd w:val="clear" w:color="auto" w:fill="auto"/>
-            <w:vAlign w:val="bottom"/>
-          </w:tcPr>
-          <w:p>
-            <w:pPr>
-              <w:spacing w:line="0" w:lineRule="atLeast"/>
-              <w:ind w:left="380"/>
-              <w:rPr>
-                <w:rFonts w:ascii="Arial" w:eastAsia="Arial" w:hAnsi="Arial"/>
-              </w:rPr>
-            </w:pPr>
-            <w:r>
-              <w:rPr>
-                <w:rFonts w:ascii="Arial" w:eastAsia="Arial" w:hAnsi="Arial"/>
-              </w:rPr>
-              <w:t>a in</w:t>
-            </w:r>
-            <w:r>
-              <w:rPr>
-                <w:rFonts w:ascii="Arial" w:eastAsia="Arial" w:hAnsi="Arial"/>
-              </w:rPr>
-              <w:t>formação: filme</w:t>
-            </w:r>
-            <w:r>
-              <w:rPr>
-                <w:rFonts w:ascii="Arial" w:eastAsia="Arial" w:hAnsi="Arial"/>
-              </w:rPr>
-              <w:t xml:space="preserve"> já cadastrado.</w:t>
-            </w:r>
-          </w:p>
-        </w:tc>
-      </w:tr>
-      <w:tr>
-        <w:trPr>
-          <w:trHeight w:val="237"/>
-        </w:trPr>
-        <w:tc>
-          <w:tcPr>
-            <w:tcW w:w="40" w:type="dxa"/>
-            <w:tcBorders>
-              <w:right w:val="single" w:sz="8" w:space="0" w:color="auto"/>
-            </w:tcBorders>
-            <w:shd w:val="clear" w:color="auto" w:fill="000000"/>
-            <w:vAlign w:val="bottom"/>
-          </w:tcPr>
-          <w:p>
-            <w:pPr>
-              <w:spacing w:line="0" w:lineRule="atLeast"/>
-              <w:rPr>
-                <w:rFonts w:ascii="Times New Roman" w:eastAsia="Times New Roman" w:hAnsi="Times New Roman"/>
-              </w:rPr>
-            </w:pPr>
-          </w:p>
-        </w:tc>
-        <w:tc>
-          <w:tcPr>
-            <w:tcW w:w="1840" w:type="dxa"/>
-            <w:tcBorders>
-              <w:right w:val="single" w:sz="8" w:space="0" w:color="auto"/>
-            </w:tcBorders>
-            <w:shd w:val="clear" w:color="auto" w:fill="DDD9C3"/>
-            <w:vAlign w:val="bottom"/>
-          </w:tcPr>
-          <w:p>
-            <w:pPr>
-              <w:spacing w:line="0" w:lineRule="atLeast"/>
-              <w:rPr>
-                <w:rFonts w:ascii="Times New Roman" w:eastAsia="Times New Roman" w:hAnsi="Times New Roman"/>
-              </w:rPr>
-            </w:pPr>
-          </w:p>
-        </w:tc>
-        <w:tc>
-          <w:tcPr>
-            <w:tcW w:w="6260" w:type="dxa"/>
-            <w:tcBorders>
-              <w:right w:val="single" w:sz="8" w:space="0" w:color="auto"/>
-            </w:tcBorders>
-            <w:shd w:val="clear" w:color="auto" w:fill="auto"/>
-            <w:vAlign w:val="bottom"/>
-          </w:tcPr>
-          <w:p>
-            <w:pPr>
-              <w:spacing w:line="237" w:lineRule="exact"/>
+              <w:bottom w:val="single" w:sz="8" w:space="0" w:color="auto"/>
+              <w:right w:val="single" w:sz="8" w:space="0" w:color="auto"/>
+            </w:tcBorders>
+            <w:shd w:val="clear" w:color="auto" w:fill="auto"/>
+            <w:vAlign w:val="bottom"/>
+          </w:tcPr>
+          <w:p>
+            <w:pPr>
+              <w:spacing w:line="207" w:lineRule="exact"/>
               <w:ind w:left="20"/>
               <w:rPr>
                 <w:rFonts w:ascii="Arial" w:eastAsia="Arial" w:hAnsi="Arial"/>
@@ -7283,15 +6942,72 @@
             </w:r>
             <w:r>
               <w:rPr>
-                <w:rFonts w:ascii="Arial" w:eastAsia="Arial" w:hAnsi="Arial"/>
-              </w:rPr>
-              <w:t xml:space="preserve">  Usuário</w:t>
-            </w:r>
-            <w:r>
-              <w:rPr>
-                <w:rFonts w:ascii="Arial" w:eastAsia="Arial" w:hAnsi="Arial"/>
-              </w:rPr>
-              <w:t xml:space="preserve"> repete a operação ou sai do módulo de cadastro de</w:t>
+                <w:rFonts w:ascii="Wingdings" w:eastAsia="Wingdings" w:hAnsi="Wingdings"/>
+                <w:vertAlign w:val="superscript"/>
+              </w:rPr>
+              <w:t></w:t>
+            </w:r>
+            <w:r>
+              <w:rPr>
+                <w:rFonts w:ascii="Arial" w:eastAsia="Arial" w:hAnsi="Arial"/>
+                <w:b/>
+              </w:rPr>
+              <w:t>Dados in</w:t>
+            </w:r>
+            <w:r>
+              <w:rPr>
+                <w:rFonts w:ascii="Arial" w:eastAsia="Arial" w:hAnsi="Arial"/>
+                <w:b/>
+              </w:rPr>
+              <w:t>completos</w:t>
+            </w:r>
+            <w:r>
+              <w:rPr>
+                <w:rFonts w:ascii="Arial" w:eastAsia="Arial" w:hAnsi="Arial"/>
+              </w:rPr>
+              <w:t>:</w:t>
+            </w:r>
+            <w:r>
+              <w:rPr>
+                <w:rFonts w:ascii="Arial" w:eastAsia="Arial" w:hAnsi="Arial"/>
+              </w:rPr>
+              <w:t xml:space="preserve"> </w:t>
+            </w:r>
+            <w:r>
+              <w:rPr>
+                <w:rFonts w:ascii="Arial" w:eastAsia="Arial" w:hAnsi="Arial"/>
+              </w:rPr>
+              <w:t>O sistema informa os campos pendentes,</w:t>
+            </w:r>
+            <w:r>
+              <w:rPr>
+                <w:rFonts w:ascii="Arial" w:eastAsia="Arial" w:hAnsi="Arial"/>
+              </w:rPr>
+              <w:t xml:space="preserve"> </w:t>
+            </w:r>
+            <w:r>
+              <w:rPr>
+                <w:rFonts w:ascii="Arial" w:eastAsia="Arial" w:hAnsi="Arial"/>
+              </w:rPr>
+              <w:t xml:space="preserve">ou usuário </w:t>
+            </w:r>
+            <w:r>
+              <w:rPr>
+                <w:rFonts w:ascii="Arial" w:eastAsia="Arial" w:hAnsi="Arial"/>
+              </w:rPr>
+              <w:t>cancela a operação</w:t>
+            </w:r>
+            <w:r>
+              <w:rPr>
+                <w:rFonts w:ascii="Arial" w:eastAsia="Arial" w:hAnsi="Arial"/>
+              </w:rPr>
+              <w:t>.</w:t>
+            </w:r>
+            <w:r>
+              <w:rPr>
+                <w:rFonts w:ascii="Arial" w:eastAsia="Arial" w:hAnsi="Arial"/>
+              </w:rPr>
+              <w:t xml:space="preserve"> </w:t>
             </w:r>
           </w:p>
         </w:tc>
@@ -7312,10 +7028,12 @@
           </w:tcPr>
           <w:p>
             <w:pPr>
-              <w:spacing w:line="0" w:lineRule="atLeast"/>
-              <w:rPr>
-                <w:rFonts w:ascii="Times New Roman" w:eastAsia="Times New Roman" w:hAnsi="Times New Roman"/>
-                <w:sz w:val="21"/>
+              <w:spacing w:line="203" w:lineRule="exact"/>
+              <w:ind w:left="100"/>
+              <w:rPr>
+                <w:rFonts w:ascii="Arial" w:eastAsia="Arial" w:hAnsi="Arial"/>
+                <w:b/>
+                <w:sz w:val="18"/>
               </w:rPr>
             </w:pPr>
           </w:p>
@@ -7324,6 +7042,7 @@
           <w:tcPr>
             <w:tcW w:w="1840" w:type="dxa"/>
             <w:tcBorders>
+              <w:top w:val="single" w:sz="4" w:space="0" w:color="auto"/>
               <w:bottom w:val="single" w:sz="8" w:space="0" w:color="auto"/>
               <w:right w:val="single" w:sz="8" w:space="0" w:color="auto"/>
             </w:tcBorders>
@@ -7332,12 +7051,22 @@
           </w:tcPr>
           <w:p>
             <w:pPr>
-              <w:spacing w:line="0" w:lineRule="atLeast"/>
-              <w:rPr>
-                <w:rFonts w:ascii="Times New Roman" w:eastAsia="Times New Roman" w:hAnsi="Times New Roman"/>
-                <w:sz w:val="21"/>
-              </w:rPr>
-            </w:pPr>
+              <w:spacing w:line="203" w:lineRule="exact"/>
+              <w:ind w:left="100"/>
+              <w:rPr>
+                <w:rFonts w:ascii="Arial" w:eastAsia="Arial" w:hAnsi="Arial"/>
+                <w:b/>
+                <w:sz w:val="18"/>
+              </w:rPr>
+            </w:pPr>
+            <w:r>
+              <w:rPr>
+                <w:rFonts w:ascii="Arial" w:eastAsia="Arial" w:hAnsi="Arial"/>
+                <w:b/>
+                <w:sz w:val="18"/>
+              </w:rPr>
+              <w:t>Fluxo Alternativo</w:t>
+            </w:r>
           </w:p>
         </w:tc>
         <w:tc>
@@ -7359,9 +7088,93 @@
             </w:pPr>
             <w:r>
               <w:rPr>
-                <w:rFonts w:ascii="Arial" w:eastAsia="Arial" w:hAnsi="Arial"/>
-              </w:rPr>
-              <w:t xml:space="preserve"> dependentes</w:t>
+                <w:rFonts w:ascii="Wingdings" w:eastAsia="Wingdings" w:hAnsi="Wingdings"/>
+                <w:vertAlign w:val="superscript"/>
+              </w:rPr>
+              <w:t></w:t>
+            </w:r>
+            <w:r>
+              <w:rPr>
+                <w:rFonts w:ascii="Arial" w:eastAsia="Arial" w:hAnsi="Arial"/>
+              </w:rPr>
+              <w:t xml:space="preserve"> </w:t>
+            </w:r>
+            <w:r>
+              <w:rPr>
+                <w:rFonts w:ascii="Arial" w:eastAsia="Arial" w:hAnsi="Arial"/>
+                <w:b/>
+              </w:rPr>
+              <w:t>Filme já cadastrado:</w:t>
+            </w:r>
+            <w:r>
+              <w:rPr>
+                <w:rFonts w:ascii="Arial" w:eastAsia="Arial" w:hAnsi="Arial"/>
+              </w:rPr>
+              <w:t xml:space="preserve"> </w:t>
+            </w:r>
+            <w:r>
+              <w:rPr>
+                <w:rFonts w:ascii="Arial" w:eastAsia="Arial" w:hAnsi="Arial"/>
+              </w:rPr>
+              <w:t xml:space="preserve">O </w:t>
+            </w:r>
+            <w:r>
+              <w:rPr>
+                <w:rFonts w:ascii="Arial" w:eastAsia="Arial" w:hAnsi="Arial"/>
+              </w:rPr>
+              <w:t>sistema mostra</w:t>
+            </w:r>
+            <w:r>
+              <w:rPr>
+                <w:rFonts w:ascii="Arial" w:eastAsia="Arial" w:hAnsi="Arial"/>
+              </w:rPr>
+              <w:t xml:space="preserve"> a informação que o filme</w:t>
+            </w:r>
+            <w:r>
+              <w:rPr>
+                <w:rFonts w:ascii="Arial" w:eastAsia="Arial" w:hAnsi="Arial"/>
+              </w:rPr>
+              <w:t xml:space="preserve"> já</w:t>
+            </w:r>
+          </w:p>
+          <w:p>
+            <w:pPr>
+              <w:spacing w:line="224" w:lineRule="exact"/>
+              <w:rPr>
+                <w:rFonts w:ascii="Arial" w:eastAsia="Arial" w:hAnsi="Arial"/>
+              </w:rPr>
+            </w:pPr>
+            <w:proofErr w:type="gramStart"/>
+            <w:r>
+              <w:rPr>
+                <w:rFonts w:ascii="Arial" w:eastAsia="Arial" w:hAnsi="Arial"/>
+              </w:rPr>
+              <w:t>está</w:t>
+            </w:r>
+            <w:proofErr w:type="gramEnd"/>
+            <w:r>
+              <w:rPr>
+                <w:rFonts w:ascii="Arial" w:eastAsia="Arial" w:hAnsi="Arial"/>
+              </w:rPr>
+              <w:t xml:space="preserve"> </w:t>
+            </w:r>
+            <w:r>
+              <w:rPr>
+                <w:rFonts w:ascii="Arial" w:eastAsia="Arial" w:hAnsi="Arial"/>
+              </w:rPr>
+              <w:t>cadastrado</w:t>
+            </w:r>
+            <w:r>
+              <w:rPr>
+                <w:rFonts w:ascii="Arial" w:eastAsia="Arial" w:hAnsi="Arial"/>
+              </w:rPr>
+              <w:t xml:space="preserve"> no sistema</w:t>
+            </w:r>
+            <w:r>
+              <w:rPr>
+                <w:rFonts w:ascii="Arial" w:eastAsia="Arial" w:hAnsi="Arial"/>
+              </w:rPr>
+              <w:t>.</w:t>
             </w:r>
           </w:p>
         </w:tc>
@@ -7417,6 +7230,16 @@
                 <w:b/>
               </w:rPr>
             </w:pPr>
+          </w:p>
+          <w:p>
+            <w:pPr>
+              <w:spacing w:line="0" w:lineRule="atLeast"/>
+              <w:ind w:left="60"/>
+              <w:rPr>
+                <w:rFonts w:ascii="Arial" w:eastAsia="Arial" w:hAnsi="Arial"/>
+                <w:b/>
+              </w:rPr>
+            </w:pPr>
             <w:proofErr w:type="gramStart"/>
             <w:r>
               <w:rPr>
@@ -7448,78 +7271,6 @@
               <w:t>.</w:t>
             </w:r>
           </w:p>
-          <w:p>
-            <w:pPr>
-              <w:spacing w:line="0" w:lineRule="atLeast"/>
-              <w:ind w:left="60"/>
-              <w:rPr>
-                <w:rFonts w:ascii="Arial" w:eastAsia="Arial" w:hAnsi="Arial"/>
-                <w:b/>
-              </w:rPr>
-            </w:pPr>
-          </w:p>
-        </w:tc>
-      </w:tr>
-      <w:tr>
-        <w:trPr>
-          <w:trHeight w:val="252"/>
-        </w:trPr>
-        <w:tc>
-          <w:tcPr>
-            <w:tcW w:w="40" w:type="dxa"/>
-            <w:shd w:val="clear" w:color="auto" w:fill="auto"/>
-            <w:vAlign w:val="bottom"/>
-          </w:tcPr>
-          <w:p>
-            <w:pPr>
-              <w:spacing w:line="0" w:lineRule="atLeast"/>
-              <w:rPr>
-                <w:rFonts w:ascii="Times New Roman" w:eastAsia="Times New Roman" w:hAnsi="Times New Roman"/>
-                <w:sz w:val="21"/>
-              </w:rPr>
-            </w:pPr>
-          </w:p>
-          <w:p>
-            <w:pPr>
-              <w:spacing w:line="0" w:lineRule="atLeast"/>
-              <w:rPr>
-                <w:rFonts w:ascii="Times New Roman" w:eastAsia="Times New Roman" w:hAnsi="Times New Roman"/>
-                <w:sz w:val="21"/>
-              </w:rPr>
-            </w:pPr>
-          </w:p>
-          <w:p>
-            <w:pPr>
-              <w:spacing w:line="0" w:lineRule="atLeast"/>
-              <w:rPr>
-                <w:rFonts w:ascii="Times New Roman" w:eastAsia="Times New Roman" w:hAnsi="Times New Roman"/>
-                <w:sz w:val="21"/>
-              </w:rPr>
-            </w:pPr>
-          </w:p>
-        </w:tc>
-        <w:tc>
-          <w:tcPr>
-            <w:tcW w:w="1840" w:type="dxa"/>
-            <w:shd w:val="clear" w:color="auto" w:fill="auto"/>
-            <w:vAlign w:val="bottom"/>
-          </w:tcPr>
-          <w:p>
-            <w:pPr>
-              <w:spacing w:line="0" w:lineRule="atLeast"/>
-              <w:rPr>
-                <w:rFonts w:ascii="Times New Roman" w:eastAsia="Times New Roman" w:hAnsi="Times New Roman"/>
-                <w:sz w:val="21"/>
-              </w:rPr>
-            </w:pPr>
-          </w:p>
-        </w:tc>
-        <w:tc>
-          <w:tcPr>
-            <w:tcW w:w="6260" w:type="dxa"/>
-            <w:shd w:val="clear" w:color="auto" w:fill="auto"/>
-            <w:vAlign w:val="bottom"/>
-          </w:tcPr>
           <w:p>
             <w:pPr>
               <w:spacing w:line="0" w:lineRule="atLeast"/>
@@ -7533,7 +7284,6 @@
         </w:tc>
       </w:tr>
     </w:tbl>
-    <w:p/>
     <w:p>
       <w:pPr>
         <w:spacing w:after="160" w:line="259" w:lineRule="auto"/>
@@ -7544,7 +7294,7 @@
     </w:p>
     <w:tbl>
       <w:tblPr>
-        <w:tblW w:w="8140" w:type="dxa"/>
+        <w:tblW w:w="14400" w:type="dxa"/>
         <w:tblInd w:w="760" w:type="dxa"/>
         <w:tblLayout w:type="fixed"/>
         <w:tblCellMar>
@@ -7557,9 +7307,12 @@
         <w:gridCol w:w="40"/>
         <w:gridCol w:w="1840"/>
         <w:gridCol w:w="6260"/>
+        <w:gridCol w:w="6260"/>
       </w:tblGrid>
       <w:tr>
         <w:trPr>
+          <w:gridAfter w:val="1"/>
+          <w:wAfter w:w="6260" w:type="dxa"/>
           <w:trHeight w:val="253"/>
         </w:trPr>
         <w:tc>
@@ -7632,31 +7385,15 @@
               <w:rPr>
                 <w:rFonts w:ascii="Arial" w:eastAsia="Arial" w:hAnsi="Arial"/>
               </w:rPr>
-              <w:t>UC- 0</w:t>
-            </w:r>
-            <w:r>
-              <w:rPr>
-                <w:rFonts w:ascii="Arial" w:eastAsia="Arial" w:hAnsi="Arial"/>
-              </w:rPr>
-              <w:t>4</w:t>
-            </w:r>
-            <w:r>
-              <w:rPr>
-                <w:rFonts w:ascii="Arial" w:eastAsia="Arial" w:hAnsi="Arial"/>
-              </w:rPr>
-              <w:t xml:space="preserve">- Cadastrar </w:t>
-            </w:r>
-            <w:r>
-              <w:rPr>
-                <w:rFonts w:ascii="Arial" w:eastAsia="Arial" w:hAnsi="Arial"/>
-              </w:rPr>
-              <w:t>Reservas de Filmes</w:t>
+              <w:t>UC- 04- Cadastrar Reservas de Filmes</w:t>
             </w:r>
           </w:p>
         </w:tc>
       </w:tr>
       <w:tr>
         <w:trPr>
+          <w:gridAfter w:val="1"/>
+          <w:wAfter w:w="6260" w:type="dxa"/>
           <w:trHeight w:val="250"/>
         </w:trPr>
         <w:tc>
@@ -7721,6 +7458,8 @@
       </w:tr>
       <w:tr>
         <w:trPr>
+          <w:gridAfter w:val="1"/>
+          <w:wAfter w:w="6260" w:type="dxa"/>
           <w:trHeight w:val="224"/>
         </w:trPr>
         <w:tc>
@@ -7797,6 +7536,8 @@
       </w:tr>
       <w:tr>
         <w:trPr>
+          <w:gridAfter w:val="1"/>
+          <w:wAfter w:w="6260" w:type="dxa"/>
           <w:trHeight w:val="250"/>
         </w:trPr>
         <w:tc>
@@ -7861,6 +7602,8 @@
       </w:tr>
       <w:tr>
         <w:trPr>
+          <w:gridAfter w:val="1"/>
+          <w:wAfter w:w="6260" w:type="dxa"/>
           <w:trHeight w:val="250"/>
         </w:trPr>
         <w:tc>
@@ -7945,6 +7688,8 @@
       </w:tr>
       <w:tr>
         <w:trPr>
+          <w:gridAfter w:val="1"/>
+          <w:wAfter w:w="6260" w:type="dxa"/>
           <w:trHeight w:val="234"/>
         </w:trPr>
         <w:tc>
@@ -8023,6 +7768,8 @@
       </w:tr>
       <w:tr>
         <w:trPr>
+          <w:gridAfter w:val="1"/>
+          <w:wAfter w:w="6260" w:type="dxa"/>
           <w:trHeight w:val="239"/>
         </w:trPr>
         <w:tc>
@@ -8101,19 +7848,15 @@
               <w:rPr>
                 <w:rFonts w:ascii="Arial" w:eastAsia="Arial" w:hAnsi="Arial"/>
               </w:rPr>
-              <w:t xml:space="preserve">tar de posse de dados </w:t>
-            </w:r>
-            <w:r>
-              <w:rPr>
-                <w:rFonts w:ascii="Arial" w:eastAsia="Arial" w:hAnsi="Arial"/>
-              </w:rPr>
-              <w:t>do Filme e Cliente</w:t>
+              <w:t>tar de posse de dados do Filme e Cliente</w:t>
             </w:r>
           </w:p>
         </w:tc>
       </w:tr>
       <w:tr>
         <w:trPr>
+          <w:gridAfter w:val="1"/>
+          <w:wAfter w:w="6260" w:type="dxa"/>
           <w:trHeight w:val="239"/>
         </w:trPr>
         <w:tc>
@@ -8191,6 +7934,717 @@
               </w:rPr>
               <w:t>Operação realizada com sucesso</w:t>
             </w:r>
+          </w:p>
+        </w:tc>
+      </w:tr>
+      <w:tr>
+        <w:trPr>
+          <w:gridAfter w:val="1"/>
+          <w:wAfter w:w="6260" w:type="dxa"/>
+          <w:trHeight w:val="206"/>
+        </w:trPr>
+        <w:tc>
+          <w:tcPr>
+            <w:tcW w:w="40" w:type="dxa"/>
+            <w:tcBorders>
+              <w:top w:val="single" w:sz="8" w:space="0" w:color="auto"/>
+              <w:right w:val="single" w:sz="8" w:space="0" w:color="auto"/>
+            </w:tcBorders>
+            <w:shd w:val="clear" w:color="auto" w:fill="000000"/>
+            <w:vAlign w:val="bottom"/>
+          </w:tcPr>
+          <w:p>
+            <w:pPr>
+              <w:spacing w:line="0" w:lineRule="atLeast"/>
+              <w:rPr>
+                <w:rFonts w:ascii="Times New Roman" w:eastAsia="Times New Roman" w:hAnsi="Times New Roman"/>
+                <w:sz w:val="17"/>
+              </w:rPr>
+            </w:pPr>
+          </w:p>
+        </w:tc>
+        <w:tc>
+          <w:tcPr>
+            <w:tcW w:w="1840" w:type="dxa"/>
+            <w:tcBorders>
+              <w:top w:val="single" w:sz="8" w:space="0" w:color="auto"/>
+              <w:right w:val="single" w:sz="8" w:space="0" w:color="auto"/>
+            </w:tcBorders>
+            <w:shd w:val="clear" w:color="auto" w:fill="DDD9C3"/>
+            <w:vAlign w:val="bottom"/>
+          </w:tcPr>
+          <w:p>
+            <w:pPr>
+              <w:spacing w:line="203" w:lineRule="exact"/>
+              <w:ind w:left="100"/>
+              <w:rPr>
+                <w:rFonts w:ascii="Arial" w:eastAsia="Arial" w:hAnsi="Arial"/>
+                <w:b/>
+                <w:sz w:val="18"/>
+              </w:rPr>
+            </w:pPr>
+            <w:r>
+              <w:rPr>
+                <w:rFonts w:ascii="Arial" w:eastAsia="Arial" w:hAnsi="Arial"/>
+                <w:b/>
+                <w:sz w:val="18"/>
+              </w:rPr>
+              <w:t>Fluxo principal</w:t>
+            </w:r>
+          </w:p>
+        </w:tc>
+        <w:tc>
+          <w:tcPr>
+            <w:tcW w:w="6260" w:type="dxa"/>
+            <w:tcBorders>
+              <w:top w:val="single" w:sz="8" w:space="0" w:color="auto"/>
+              <w:right w:val="single" w:sz="8" w:space="0" w:color="auto"/>
+            </w:tcBorders>
+            <w:shd w:val="clear" w:color="auto" w:fill="auto"/>
+            <w:vAlign w:val="bottom"/>
+          </w:tcPr>
+          <w:p>
+            <w:pPr>
+              <w:spacing w:line="207" w:lineRule="exact"/>
+              <w:ind w:left="60"/>
+              <w:rPr>
+                <w:rFonts w:ascii="Arial" w:eastAsia="Arial" w:hAnsi="Arial"/>
+              </w:rPr>
+            </w:pPr>
+            <w:r>
+              <w:rPr>
+                <w:rFonts w:ascii="Wingdings" w:eastAsia="Wingdings" w:hAnsi="Wingdings"/>
+                <w:vertAlign w:val="superscript"/>
+              </w:rPr>
+              <w:t></w:t>
+            </w:r>
+            <w:r>
+              <w:rPr>
+                <w:rFonts w:ascii="Arial" w:eastAsia="Arial" w:hAnsi="Arial"/>
+              </w:rPr>
+              <w:t xml:space="preserve"> Usuário so</w:t>
+            </w:r>
+            <w:r>
+              <w:rPr>
+                <w:rFonts w:ascii="Arial" w:eastAsia="Arial" w:hAnsi="Arial"/>
+              </w:rPr>
+              <w:t>licita a opção cadastrar Reserva</w:t>
+            </w:r>
+            <w:r>
+              <w:rPr>
+                <w:rFonts w:ascii="Arial" w:eastAsia="Arial" w:hAnsi="Arial"/>
+              </w:rPr>
+              <w:t>.</w:t>
+            </w:r>
+          </w:p>
+        </w:tc>
+      </w:tr>
+      <w:tr>
+        <w:trPr>
+          <w:gridAfter w:val="1"/>
+          <w:wAfter w:w="6260" w:type="dxa"/>
+          <w:trHeight w:val="255"/>
+        </w:trPr>
+        <w:tc>
+          <w:tcPr>
+            <w:tcW w:w="40" w:type="dxa"/>
+            <w:tcBorders>
+              <w:right w:val="single" w:sz="8" w:space="0" w:color="auto"/>
+            </w:tcBorders>
+            <w:shd w:val="clear" w:color="auto" w:fill="000000"/>
+            <w:vAlign w:val="bottom"/>
+          </w:tcPr>
+          <w:p>
+            <w:pPr>
+              <w:spacing w:line="0" w:lineRule="atLeast"/>
+              <w:rPr>
+                <w:rFonts w:ascii="Times New Roman" w:eastAsia="Times New Roman" w:hAnsi="Times New Roman"/>
+                <w:sz w:val="22"/>
+              </w:rPr>
+            </w:pPr>
+          </w:p>
+        </w:tc>
+        <w:tc>
+          <w:tcPr>
+            <w:tcW w:w="1840" w:type="dxa"/>
+            <w:tcBorders>
+              <w:right w:val="single" w:sz="8" w:space="0" w:color="auto"/>
+            </w:tcBorders>
+            <w:shd w:val="clear" w:color="auto" w:fill="DDD9C3"/>
+            <w:vAlign w:val="bottom"/>
+          </w:tcPr>
+          <w:p>
+            <w:pPr>
+              <w:spacing w:line="0" w:lineRule="atLeast"/>
+              <w:rPr>
+                <w:rFonts w:ascii="Times New Roman" w:eastAsia="Times New Roman" w:hAnsi="Times New Roman"/>
+                <w:sz w:val="22"/>
+              </w:rPr>
+            </w:pPr>
+          </w:p>
+        </w:tc>
+        <w:tc>
+          <w:tcPr>
+            <w:tcW w:w="6260" w:type="dxa"/>
+            <w:tcBorders>
+              <w:right w:val="single" w:sz="8" w:space="0" w:color="auto"/>
+            </w:tcBorders>
+            <w:shd w:val="clear" w:color="auto" w:fill="auto"/>
+            <w:vAlign w:val="bottom"/>
+          </w:tcPr>
+          <w:p>
+            <w:pPr>
+              <w:spacing w:line="255" w:lineRule="exact"/>
+              <w:ind w:left="60"/>
+              <w:rPr>
+                <w:rFonts w:ascii="Arial" w:eastAsia="Arial" w:hAnsi="Arial"/>
+              </w:rPr>
+            </w:pPr>
+            <w:r>
+              <w:rPr>
+                <w:rFonts w:ascii="Wingdings" w:eastAsia="Wingdings" w:hAnsi="Wingdings"/>
+                <w:vertAlign w:val="superscript"/>
+              </w:rPr>
+              <w:t></w:t>
+            </w:r>
+            <w:r>
+              <w:rPr>
+                <w:rFonts w:ascii="Arial" w:eastAsia="Arial" w:hAnsi="Arial"/>
+              </w:rPr>
+              <w:t xml:space="preserve"> Sistema exibe form</w:t>
+            </w:r>
+            <w:r>
+              <w:rPr>
+                <w:rFonts w:ascii="Arial" w:eastAsia="Arial" w:hAnsi="Arial"/>
+              </w:rPr>
+              <w:t>ulário de Reservas de Filmes</w:t>
+            </w:r>
+          </w:p>
+          <w:p>
+            <w:pPr>
+              <w:spacing w:line="230" w:lineRule="exact"/>
+              <w:ind w:left="60"/>
+              <w:rPr>
+                <w:rFonts w:ascii="Arial" w:eastAsia="Arial" w:hAnsi="Arial"/>
+              </w:rPr>
+            </w:pPr>
+            <w:r>
+              <w:rPr>
+                <w:rFonts w:ascii="Wingdings" w:eastAsia="Wingdings" w:hAnsi="Wingdings"/>
+                <w:vertAlign w:val="superscript"/>
+              </w:rPr>
+              <w:t></w:t>
+            </w:r>
+            <w:r>
+              <w:rPr>
+                <w:rFonts w:ascii="Wingdings" w:eastAsia="Wingdings" w:hAnsi="Wingdings"/>
+                <w:vertAlign w:val="superscript"/>
+              </w:rPr>
+              <w:t></w:t>
+            </w:r>
+            <w:r>
+              <w:rPr>
+                <w:rFonts w:ascii="Arial" w:eastAsia="Arial" w:hAnsi="Arial"/>
+              </w:rPr>
+              <w:t xml:space="preserve">Usuário insere dados do </w:t>
+            </w:r>
+            <w:r>
+              <w:rPr>
+                <w:rFonts w:ascii="Arial" w:eastAsia="Arial" w:hAnsi="Arial"/>
+              </w:rPr>
+              <w:t>Cliente ou Dependente para pesquisar seu cadastro nos devidos campos</w:t>
+            </w:r>
+            <w:r>
+              <w:rPr>
+                <w:rFonts w:ascii="Arial" w:eastAsia="Arial" w:hAnsi="Arial"/>
+              </w:rPr>
+              <w:t>.</w:t>
+            </w:r>
+          </w:p>
+        </w:tc>
+      </w:tr>
+      <w:tr>
+        <w:trPr>
+          <w:gridAfter w:val="1"/>
+          <w:wAfter w:w="6260" w:type="dxa"/>
+          <w:trHeight w:val="230"/>
+        </w:trPr>
+        <w:tc>
+          <w:tcPr>
+            <w:tcW w:w="40" w:type="dxa"/>
+            <w:tcBorders>
+              <w:right w:val="single" w:sz="8" w:space="0" w:color="auto"/>
+            </w:tcBorders>
+            <w:shd w:val="clear" w:color="auto" w:fill="000000"/>
+            <w:vAlign w:val="bottom"/>
+          </w:tcPr>
+          <w:p>
+            <w:pPr>
+              <w:spacing w:line="0" w:lineRule="atLeast"/>
+              <w:rPr>
+                <w:rFonts w:ascii="Times New Roman" w:eastAsia="Times New Roman" w:hAnsi="Times New Roman"/>
+              </w:rPr>
+            </w:pPr>
+          </w:p>
+        </w:tc>
+        <w:tc>
+          <w:tcPr>
+            <w:tcW w:w="1840" w:type="dxa"/>
+            <w:tcBorders>
+              <w:right w:val="single" w:sz="8" w:space="0" w:color="auto"/>
+            </w:tcBorders>
+            <w:shd w:val="clear" w:color="auto" w:fill="DDD9C3"/>
+            <w:vAlign w:val="bottom"/>
+          </w:tcPr>
+          <w:p>
+            <w:pPr>
+              <w:spacing w:line="0" w:lineRule="atLeast"/>
+              <w:rPr>
+                <w:rFonts w:ascii="Times New Roman" w:eastAsia="Times New Roman" w:hAnsi="Times New Roman"/>
+              </w:rPr>
+            </w:pPr>
+          </w:p>
+        </w:tc>
+        <w:tc>
+          <w:tcPr>
+            <w:tcW w:w="6260" w:type="dxa"/>
+            <w:tcBorders>
+              <w:right w:val="single" w:sz="8" w:space="0" w:color="auto"/>
+            </w:tcBorders>
+            <w:shd w:val="clear" w:color="auto" w:fill="auto"/>
+            <w:vAlign w:val="bottom"/>
+          </w:tcPr>
+          <w:p>
+            <w:pPr>
+              <w:spacing w:line="230" w:lineRule="exact"/>
+              <w:ind w:left="60"/>
+              <w:rPr>
+                <w:rFonts w:ascii="Arial" w:eastAsia="Arial" w:hAnsi="Arial"/>
+              </w:rPr>
+            </w:pPr>
+            <w:r>
+              <w:rPr>
+                <w:rFonts w:ascii="Wingdings" w:eastAsia="Wingdings" w:hAnsi="Wingdings"/>
+                <w:vertAlign w:val="superscript"/>
+              </w:rPr>
+              <w:t></w:t>
+            </w:r>
+            <w:r>
+              <w:rPr>
+                <w:rFonts w:ascii="Arial" w:eastAsia="Arial" w:hAnsi="Arial"/>
+              </w:rPr>
+              <w:t xml:space="preserve"> Usuário insere dados </w:t>
+            </w:r>
+            <w:proofErr w:type="gramStart"/>
+            <w:r>
+              <w:rPr>
+                <w:rFonts w:ascii="Arial" w:eastAsia="Arial" w:hAnsi="Arial"/>
+              </w:rPr>
+              <w:t>do</w:t>
+            </w:r>
+            <w:r>
+              <w:rPr>
+                <w:rFonts w:ascii="Arial" w:eastAsia="Arial" w:hAnsi="Arial"/>
+              </w:rPr>
+              <w:t>s</w:t>
+            </w:r>
+            <w:r>
+              <w:rPr>
+                <w:rFonts w:ascii="Arial" w:eastAsia="Arial" w:hAnsi="Arial"/>
+              </w:rPr>
+              <w:t xml:space="preserve"> filme</w:t>
+            </w:r>
+            <w:proofErr w:type="gramEnd"/>
+            <w:r>
+              <w:rPr>
+                <w:rFonts w:ascii="Arial" w:eastAsia="Arial" w:hAnsi="Arial"/>
+              </w:rPr>
+              <w:t xml:space="preserve"> (s)</w:t>
+            </w:r>
+            <w:r>
+              <w:rPr>
+                <w:rFonts w:ascii="Arial" w:eastAsia="Arial" w:hAnsi="Arial"/>
+              </w:rPr>
+              <w:t xml:space="preserve"> (código, título</w:t>
+            </w:r>
+            <w:r>
+              <w:rPr>
+                <w:rFonts w:ascii="Arial" w:eastAsia="Arial" w:hAnsi="Arial"/>
+              </w:rPr>
+              <w:t xml:space="preserve">) </w:t>
+            </w:r>
+            <w:r>
+              <w:rPr>
+                <w:rFonts w:ascii="Arial" w:eastAsia="Arial" w:hAnsi="Arial"/>
+              </w:rPr>
+              <w:t xml:space="preserve">para pesquisa </w:t>
+            </w:r>
+            <w:r>
+              <w:rPr>
+                <w:rFonts w:ascii="Arial" w:eastAsia="Arial" w:hAnsi="Arial"/>
+              </w:rPr>
+              <w:t>nos</w:t>
+            </w:r>
+            <w:r>
+              <w:rPr>
+                <w:rFonts w:ascii="Arial" w:eastAsia="Arial" w:hAnsi="Arial"/>
+              </w:rPr>
+              <w:t xml:space="preserve"> devidos campos para reserva</w:t>
+            </w:r>
+            <w:r>
+              <w:rPr>
+                <w:rFonts w:ascii="Arial" w:eastAsia="Arial" w:hAnsi="Arial"/>
+              </w:rPr>
+              <w:t>;</w:t>
+            </w:r>
+          </w:p>
+        </w:tc>
+      </w:tr>
+      <w:tr>
+        <w:trPr>
+          <w:gridAfter w:val="1"/>
+          <w:wAfter w:w="6260" w:type="dxa"/>
+          <w:trHeight w:val="237"/>
+        </w:trPr>
+        <w:tc>
+          <w:tcPr>
+            <w:tcW w:w="40" w:type="dxa"/>
+            <w:tcBorders>
+              <w:right w:val="single" w:sz="8" w:space="0" w:color="auto"/>
+            </w:tcBorders>
+            <w:shd w:val="clear" w:color="auto" w:fill="000000"/>
+            <w:vAlign w:val="bottom"/>
+          </w:tcPr>
+          <w:p>
+            <w:pPr>
+              <w:spacing w:line="0" w:lineRule="atLeast"/>
+              <w:rPr>
+                <w:rFonts w:ascii="Times New Roman" w:eastAsia="Times New Roman" w:hAnsi="Times New Roman"/>
+              </w:rPr>
+            </w:pPr>
+          </w:p>
+        </w:tc>
+        <w:tc>
+          <w:tcPr>
+            <w:tcW w:w="1840" w:type="dxa"/>
+            <w:tcBorders>
+              <w:right w:val="single" w:sz="8" w:space="0" w:color="auto"/>
+            </w:tcBorders>
+            <w:shd w:val="clear" w:color="auto" w:fill="DDD9C3"/>
+            <w:vAlign w:val="bottom"/>
+          </w:tcPr>
+          <w:p>
+            <w:pPr>
+              <w:spacing w:line="0" w:lineRule="atLeast"/>
+              <w:rPr>
+                <w:rFonts w:ascii="Times New Roman" w:eastAsia="Times New Roman" w:hAnsi="Times New Roman"/>
+              </w:rPr>
+            </w:pPr>
+          </w:p>
+        </w:tc>
+        <w:tc>
+          <w:tcPr>
+            <w:tcW w:w="6260" w:type="dxa"/>
+            <w:tcBorders>
+              <w:right w:val="single" w:sz="8" w:space="0" w:color="auto"/>
+            </w:tcBorders>
+            <w:shd w:val="clear" w:color="auto" w:fill="auto"/>
+            <w:vAlign w:val="bottom"/>
+          </w:tcPr>
+          <w:p>
+            <w:pPr>
+              <w:spacing w:line="237" w:lineRule="exact"/>
+              <w:ind w:left="60"/>
+              <w:rPr>
+                <w:rFonts w:ascii="Arial" w:eastAsia="Arial" w:hAnsi="Arial"/>
+              </w:rPr>
+            </w:pPr>
+            <w:r>
+              <w:rPr>
+                <w:rFonts w:ascii="Wingdings" w:eastAsia="Wingdings" w:hAnsi="Wingdings"/>
+                <w:vertAlign w:val="superscript"/>
+              </w:rPr>
+              <w:t></w:t>
+            </w:r>
+            <w:r>
+              <w:rPr>
+                <w:rFonts w:ascii="Arial" w:eastAsia="Arial" w:hAnsi="Arial"/>
+              </w:rPr>
+              <w:t xml:space="preserve"> Usuário</w:t>
+            </w:r>
+            <w:r>
+              <w:rPr>
+                <w:rFonts w:ascii="Arial" w:eastAsia="Arial" w:hAnsi="Arial"/>
+              </w:rPr>
+              <w:t xml:space="preserve"> </w:t>
+            </w:r>
+            <w:r>
+              <w:rPr>
+                <w:rFonts w:ascii="Arial" w:eastAsia="Arial" w:hAnsi="Arial"/>
+              </w:rPr>
+              <w:t xml:space="preserve">registra data, hora e </w:t>
+            </w:r>
+            <w:proofErr w:type="spellStart"/>
+            <w:r>
+              <w:rPr>
+                <w:rFonts w:ascii="Arial" w:eastAsia="Arial" w:hAnsi="Arial"/>
+              </w:rPr>
+              <w:t>email</w:t>
+            </w:r>
+            <w:proofErr w:type="spellEnd"/>
+            <w:r>
+              <w:rPr>
+                <w:rFonts w:ascii="Arial" w:eastAsia="Arial" w:hAnsi="Arial"/>
+              </w:rPr>
+              <w:t xml:space="preserve"> e clica no </w:t>
+            </w:r>
+            <w:proofErr w:type="gramStart"/>
+            <w:r>
+              <w:rPr>
+                <w:rFonts w:ascii="Arial" w:eastAsia="Arial" w:hAnsi="Arial"/>
+              </w:rPr>
+              <w:t>botão</w:t>
+            </w:r>
+            <w:proofErr w:type="gramEnd"/>
+          </w:p>
+          <w:p>
+            <w:pPr>
+              <w:spacing w:line="237" w:lineRule="exact"/>
+              <w:ind w:left="60"/>
+              <w:rPr>
+                <w:rFonts w:ascii="Arial" w:eastAsia="Arial" w:hAnsi="Arial"/>
+              </w:rPr>
+            </w:pPr>
+            <w:r>
+              <w:rPr>
+                <w:rFonts w:ascii="Arial" w:eastAsia="Arial" w:hAnsi="Arial"/>
+              </w:rPr>
+              <w:t xml:space="preserve">   Salvar;</w:t>
+            </w:r>
+          </w:p>
+        </w:tc>
+      </w:tr>
+      <w:tr>
+        <w:trPr>
+          <w:gridAfter w:val="1"/>
+          <w:wAfter w:w="6260" w:type="dxa"/>
+          <w:trHeight w:val="230"/>
+        </w:trPr>
+        <w:tc>
+          <w:tcPr>
+            <w:tcW w:w="40" w:type="dxa"/>
+            <w:tcBorders>
+              <w:right w:val="single" w:sz="8" w:space="0" w:color="auto"/>
+            </w:tcBorders>
+            <w:shd w:val="clear" w:color="auto" w:fill="000000"/>
+            <w:vAlign w:val="bottom"/>
+          </w:tcPr>
+          <w:p>
+            <w:pPr>
+              <w:spacing w:line="0" w:lineRule="atLeast"/>
+              <w:rPr>
+                <w:rFonts w:ascii="Times New Roman" w:eastAsia="Times New Roman" w:hAnsi="Times New Roman"/>
+              </w:rPr>
+            </w:pPr>
+          </w:p>
+        </w:tc>
+        <w:tc>
+          <w:tcPr>
+            <w:tcW w:w="1840" w:type="dxa"/>
+            <w:tcBorders>
+              <w:right w:val="single" w:sz="8" w:space="0" w:color="auto"/>
+            </w:tcBorders>
+            <w:shd w:val="clear" w:color="auto" w:fill="DDD9C3"/>
+            <w:vAlign w:val="bottom"/>
+          </w:tcPr>
+          <w:p>
+            <w:pPr>
+              <w:spacing w:line="0" w:lineRule="atLeast"/>
+              <w:rPr>
+                <w:rFonts w:ascii="Times New Roman" w:eastAsia="Times New Roman" w:hAnsi="Times New Roman"/>
+              </w:rPr>
+            </w:pPr>
+          </w:p>
+        </w:tc>
+        <w:tc>
+          <w:tcPr>
+            <w:tcW w:w="6260" w:type="dxa"/>
+            <w:tcBorders>
+              <w:right w:val="single" w:sz="8" w:space="0" w:color="auto"/>
+            </w:tcBorders>
+            <w:shd w:val="clear" w:color="auto" w:fill="auto"/>
+            <w:vAlign w:val="bottom"/>
+          </w:tcPr>
+          <w:p>
+            <w:pPr>
+              <w:spacing w:line="230" w:lineRule="exact"/>
+              <w:ind w:left="60"/>
+              <w:rPr>
+                <w:rFonts w:ascii="Arial" w:eastAsia="Arial" w:hAnsi="Arial"/>
+              </w:rPr>
+            </w:pPr>
+            <w:r>
+              <w:rPr>
+                <w:rFonts w:ascii="Wingdings" w:eastAsia="Wingdings" w:hAnsi="Wingdings"/>
+                <w:vertAlign w:val="superscript"/>
+              </w:rPr>
+              <w:t></w:t>
+            </w:r>
+            <w:r>
+              <w:rPr>
+                <w:rFonts w:ascii="Arial" w:eastAsia="Arial" w:hAnsi="Arial"/>
+              </w:rPr>
+              <w:t xml:space="preserve"> Sistema confirma a realização da operação.</w:t>
+            </w:r>
+          </w:p>
+        </w:tc>
+      </w:tr>
+      <w:tr>
+        <w:trPr>
+          <w:gridAfter w:val="1"/>
+          <w:wAfter w:w="6260" w:type="dxa"/>
+          <w:trHeight w:val="414"/>
+        </w:trPr>
+        <w:tc>
+          <w:tcPr>
+            <w:tcW w:w="40" w:type="dxa"/>
+            <w:tcBorders>
+              <w:right w:val="single" w:sz="8" w:space="0" w:color="auto"/>
+            </w:tcBorders>
+            <w:shd w:val="clear" w:color="auto" w:fill="000000"/>
+            <w:vAlign w:val="bottom"/>
+          </w:tcPr>
+          <w:p>
+            <w:pPr>
+              <w:spacing w:line="0" w:lineRule="atLeast"/>
+              <w:rPr>
+                <w:rFonts w:ascii="Times New Roman" w:eastAsia="Times New Roman" w:hAnsi="Times New Roman"/>
+                <w:sz w:val="24"/>
+              </w:rPr>
+            </w:pPr>
+          </w:p>
+        </w:tc>
+        <w:tc>
+          <w:tcPr>
+            <w:tcW w:w="1840" w:type="dxa"/>
+            <w:tcBorders>
+              <w:right w:val="single" w:sz="8" w:space="0" w:color="auto"/>
+            </w:tcBorders>
+            <w:shd w:val="clear" w:color="auto" w:fill="DDD9C3"/>
+            <w:vAlign w:val="bottom"/>
+          </w:tcPr>
+          <w:p>
+            <w:pPr>
+              <w:spacing w:line="0" w:lineRule="atLeast"/>
+              <w:rPr>
+                <w:rFonts w:ascii="Times New Roman" w:eastAsia="Times New Roman" w:hAnsi="Times New Roman"/>
+                <w:sz w:val="24"/>
+              </w:rPr>
+            </w:pPr>
+          </w:p>
+        </w:tc>
+        <w:tc>
+          <w:tcPr>
+            <w:tcW w:w="6260" w:type="dxa"/>
+            <w:tcBorders>
+              <w:right w:val="single" w:sz="8" w:space="0" w:color="auto"/>
+            </w:tcBorders>
+            <w:shd w:val="clear" w:color="auto" w:fill="auto"/>
+            <w:vAlign w:val="bottom"/>
+          </w:tcPr>
+          <w:p>
+            <w:pPr>
+              <w:spacing w:line="413" w:lineRule="exact"/>
+              <w:ind w:left="60"/>
+              <w:rPr>
+                <w:rFonts w:ascii="Arial" w:eastAsia="Arial" w:hAnsi="Arial"/>
+              </w:rPr>
+            </w:pPr>
+            <w:r>
+              <w:rPr>
+                <w:rFonts w:ascii="Wingdings" w:eastAsia="Wingdings" w:hAnsi="Wingdings"/>
+                <w:vertAlign w:val="superscript"/>
+              </w:rPr>
+              <w:t></w:t>
+            </w:r>
+            <w:r>
+              <w:rPr>
+                <w:rFonts w:ascii="Arial" w:eastAsia="Arial" w:hAnsi="Arial"/>
+              </w:rPr>
+              <w:t xml:space="preserve"> Usuário</w:t>
+            </w:r>
+            <w:r>
+              <w:rPr>
+                <w:rFonts w:ascii="Arial" w:eastAsia="Arial" w:hAnsi="Arial"/>
+              </w:rPr>
+              <w:t xml:space="preserve"> sai da tela de cadastro.</w:t>
+            </w:r>
+          </w:p>
+        </w:tc>
+      </w:tr>
+      <w:tr>
+        <w:trPr>
+          <w:gridAfter w:val="1"/>
+          <w:wAfter w:w="6260" w:type="dxa"/>
+          <w:trHeight w:val="99"/>
+        </w:trPr>
+        <w:tc>
+          <w:tcPr>
+            <w:tcW w:w="40" w:type="dxa"/>
+            <w:tcBorders>
+              <w:bottom w:val="single" w:sz="8" w:space="0" w:color="auto"/>
+              <w:right w:val="single" w:sz="8" w:space="0" w:color="auto"/>
+            </w:tcBorders>
+            <w:shd w:val="clear" w:color="auto" w:fill="000000"/>
+            <w:vAlign w:val="bottom"/>
+          </w:tcPr>
+          <w:p>
+            <w:pPr>
+              <w:spacing w:line="0" w:lineRule="atLeast"/>
+              <w:rPr>
+                <w:rFonts w:ascii="Times New Roman" w:eastAsia="Times New Roman" w:hAnsi="Times New Roman"/>
+                <w:sz w:val="8"/>
+              </w:rPr>
+            </w:pPr>
+          </w:p>
+        </w:tc>
+        <w:tc>
+          <w:tcPr>
+            <w:tcW w:w="1840" w:type="dxa"/>
+            <w:tcBorders>
+              <w:bottom w:val="single" w:sz="8" w:space="0" w:color="auto"/>
+              <w:right w:val="single" w:sz="8" w:space="0" w:color="auto"/>
+            </w:tcBorders>
+            <w:shd w:val="clear" w:color="auto" w:fill="DDD9C3"/>
+            <w:vAlign w:val="bottom"/>
+          </w:tcPr>
+          <w:p>
+            <w:pPr>
+              <w:spacing w:line="0" w:lineRule="atLeast"/>
+              <w:rPr>
+                <w:rFonts w:ascii="Times New Roman" w:eastAsia="Times New Roman" w:hAnsi="Times New Roman"/>
+                <w:sz w:val="8"/>
+              </w:rPr>
+            </w:pPr>
+          </w:p>
+        </w:tc>
+        <w:tc>
+          <w:tcPr>
+            <w:tcW w:w="6260" w:type="dxa"/>
+            <w:tcBorders>
+              <w:bottom w:val="single" w:sz="8" w:space="0" w:color="auto"/>
+              <w:right w:val="single" w:sz="8" w:space="0" w:color="auto"/>
+            </w:tcBorders>
+            <w:shd w:val="clear" w:color="auto" w:fill="auto"/>
+            <w:vAlign w:val="bottom"/>
+          </w:tcPr>
+          <w:p>
+            <w:pPr>
+              <w:spacing w:line="0" w:lineRule="atLeast"/>
+              <w:rPr>
+                <w:rFonts w:ascii="Times New Roman" w:eastAsia="Times New Roman" w:hAnsi="Times New Roman"/>
+              </w:rPr>
+            </w:pPr>
           </w:p>
         </w:tc>
       </w:tr>
@@ -8202,28 +8656,27 @@
           <w:tcPr>
             <w:tcW w:w="40" w:type="dxa"/>
             <w:tcBorders>
+              <w:right w:val="single" w:sz="8" w:space="0" w:color="auto"/>
+            </w:tcBorders>
+            <w:shd w:val="clear" w:color="auto" w:fill="000000"/>
+            <w:vAlign w:val="bottom"/>
+          </w:tcPr>
+          <w:p>
+            <w:pPr>
+              <w:spacing w:line="0" w:lineRule="atLeast"/>
+              <w:rPr>
+                <w:rFonts w:ascii="Times New Roman" w:eastAsia="Times New Roman" w:hAnsi="Times New Roman"/>
+                <w:sz w:val="17"/>
+              </w:rPr>
+            </w:pPr>
+          </w:p>
+        </w:tc>
+        <w:tc>
+          <w:tcPr>
+            <w:tcW w:w="1840" w:type="dxa"/>
+            <w:tcBorders>
               <w:top w:val="single" w:sz="8" w:space="0" w:color="auto"/>
-              <w:right w:val="single" w:sz="8" w:space="0" w:color="auto"/>
-            </w:tcBorders>
-            <w:shd w:val="clear" w:color="auto" w:fill="000000"/>
-            <w:vAlign w:val="bottom"/>
-          </w:tcPr>
-          <w:p>
-            <w:pPr>
-              <w:spacing w:line="0" w:lineRule="atLeast"/>
-              <w:rPr>
-                <w:rFonts w:ascii="Times New Roman" w:eastAsia="Times New Roman" w:hAnsi="Times New Roman"/>
-                <w:sz w:val="17"/>
-              </w:rPr>
-            </w:pPr>
-          </w:p>
-        </w:tc>
-        <w:tc>
-          <w:tcPr>
-            <w:tcW w:w="1840" w:type="dxa"/>
-            <w:tcBorders>
-              <w:top w:val="single" w:sz="8" w:space="0" w:color="auto"/>
-              <w:right w:val="single" w:sz="8" w:space="0" w:color="auto"/>
+              <w:right w:val="single" w:sz="4" w:space="0" w:color="auto"/>
             </w:tcBorders>
             <w:shd w:val="clear" w:color="auto" w:fill="DDD9C3"/>
             <w:vAlign w:val="bottom"/>
@@ -8244,15 +8697,32 @@
                 <w:b/>
                 <w:sz w:val="18"/>
               </w:rPr>
-              <w:t>Fluxo principal</w:t>
+              <w:t xml:space="preserve">Fluxo </w:t>
+            </w:r>
+            <w:r>
+              <w:rPr>
+                <w:rFonts w:ascii="Arial" w:eastAsia="Arial" w:hAnsi="Arial"/>
+                <w:b/>
+                <w:sz w:val="18"/>
+              </w:rPr>
+              <w:t>A</w:t>
+            </w:r>
+            <w:r>
+              <w:rPr>
+                <w:rFonts w:ascii="Arial" w:eastAsia="Arial" w:hAnsi="Arial"/>
+                <w:b/>
+                <w:sz w:val="18"/>
+              </w:rPr>
+              <w:t>lternativo</w:t>
             </w:r>
           </w:p>
         </w:tc>
         <w:tc>
           <w:tcPr>
             <w:tcW w:w="6260" w:type="dxa"/>
-            <w:tcBorders>
-              <w:top w:val="single" w:sz="8" w:space="0" w:color="auto"/>
+            <w:vMerge w:val="restart"/>
+            <w:tcBorders>
+              <w:left w:val="single" w:sz="4" w:space="0" w:color="auto"/>
               <w:right w:val="single" w:sz="8" w:space="0" w:color="auto"/>
             </w:tcBorders>
             <w:shd w:val="clear" w:color="auto" w:fill="auto"/>
@@ -8261,7 +8731,7 @@
           <w:p>
             <w:pPr>
               <w:spacing w:line="207" w:lineRule="exact"/>
-              <w:ind w:left="60"/>
+              <w:ind w:left="20"/>
               <w:rPr>
                 <w:rFonts w:ascii="Arial" w:eastAsia="Arial" w:hAnsi="Arial"/>
               </w:rPr>
@@ -8277,19 +8747,57 @@
               <w:rPr>
                 <w:rFonts w:ascii="Arial" w:eastAsia="Arial" w:hAnsi="Arial"/>
               </w:rPr>
-              <w:t xml:space="preserve"> Usuário so</w:t>
-            </w:r>
-            <w:r>
-              <w:rPr>
-                <w:rFonts w:ascii="Arial" w:eastAsia="Arial" w:hAnsi="Arial"/>
-              </w:rPr>
-              <w:t xml:space="preserve">licita a opção cadastrar </w:t>
-            </w:r>
-            <w:r>
-              <w:rPr>
-                <w:rFonts w:ascii="Arial" w:eastAsia="Arial" w:hAnsi="Arial"/>
-              </w:rPr>
-              <w:t>Reserva</w:t>
+              <w:t xml:space="preserve"> </w:t>
+            </w:r>
+            <w:r>
+              <w:rPr>
+                <w:rFonts w:ascii="Arial" w:eastAsia="Arial" w:hAnsi="Arial"/>
+                <w:b/>
+              </w:rPr>
+              <w:t>Dados incompletos</w:t>
+            </w:r>
+            <w:r>
+              <w:rPr>
+                <w:rFonts w:ascii="Arial" w:eastAsia="Arial" w:hAnsi="Arial"/>
+              </w:rPr>
+              <w:t>: O sistema informa os campos pendentes,</w:t>
+            </w:r>
+            <w:r>
+              <w:rPr>
+                <w:rFonts w:ascii="Arial" w:eastAsia="Arial" w:hAnsi="Arial"/>
+              </w:rPr>
+              <w:t xml:space="preserve"> </w:t>
+            </w:r>
+          </w:p>
+          <w:p>
+            <w:pPr>
+              <w:spacing w:line="207" w:lineRule="exact"/>
+              <w:ind w:left="20"/>
+              <w:rPr>
+                <w:rFonts w:ascii="Arial" w:eastAsia="Arial" w:hAnsi="Arial"/>
+                <w:b/>
+                <w:sz w:val="18"/>
+              </w:rPr>
+            </w:pPr>
+            <w:proofErr w:type="gramStart"/>
+            <w:r>
+              <w:rPr>
+                <w:rFonts w:ascii="Arial" w:eastAsia="Arial" w:hAnsi="Arial"/>
+              </w:rPr>
+              <w:t>ou</w:t>
+            </w:r>
+            <w:proofErr w:type="gramEnd"/>
+            <w:r>
+              <w:rPr>
+                <w:rFonts w:ascii="Arial" w:eastAsia="Arial" w:hAnsi="Arial"/>
+              </w:rPr>
+              <w:t xml:space="preserve"> usuário </w:t>
+            </w:r>
+            <w:r>
+              <w:rPr>
+                <w:rFonts w:ascii="Arial" w:eastAsia="Arial" w:hAnsi="Arial"/>
+              </w:rPr>
+              <w:t>cancela a operação</w:t>
             </w:r>
             <w:r>
               <w:rPr>
@@ -8297,18 +8805,35 @@
               </w:rPr>
               <w:t>.</w:t>
             </w:r>
+          </w:p>
+        </w:tc>
+        <w:tc>
+          <w:tcPr>
+            <w:tcW w:w="6260" w:type="dxa"/>
+            <w:vAlign w:val="bottom"/>
+          </w:tcPr>
+          <w:p>
+            <w:pPr>
+              <w:spacing w:line="207" w:lineRule="exact"/>
+              <w:ind w:left="20"/>
+              <w:rPr>
+                <w:rFonts w:ascii="Arial" w:eastAsia="Arial" w:hAnsi="Arial"/>
+              </w:rPr>
+            </w:pPr>
           </w:p>
         </w:tc>
       </w:tr>
       <w:tr>
         <w:trPr>
-          <w:trHeight w:val="255"/>
+          <w:gridAfter w:val="1"/>
+          <w:wAfter w:w="6260" w:type="dxa"/>
+          <w:trHeight w:val="248"/>
         </w:trPr>
         <w:tc>
           <w:tcPr>
             <w:tcW w:w="40" w:type="dxa"/>
             <w:tcBorders>
-              <w:right w:val="single" w:sz="8" w:space="0" w:color="auto"/>
+              <w:right w:val="single" w:sz="4" w:space="0" w:color="auto"/>
             </w:tcBorders>
             <w:shd w:val="clear" w:color="auto" w:fill="000000"/>
             <w:vAlign w:val="bottom"/>
@@ -8318,7 +8843,7 @@
               <w:spacing w:line="0" w:lineRule="atLeast"/>
               <w:rPr>
                 <w:rFonts w:ascii="Times New Roman" w:eastAsia="Times New Roman" w:hAnsi="Times New Roman"/>
-                <w:sz w:val="22"/>
+                <w:sz w:val="21"/>
               </w:rPr>
             </w:pPr>
           </w:p>
@@ -8327,17 +8852,21 @@
           <w:tcPr>
             <w:tcW w:w="1840" w:type="dxa"/>
             <w:tcBorders>
-              <w:right w:val="single" w:sz="8" w:space="0" w:color="auto"/>
+              <w:left w:val="single" w:sz="4" w:space="0" w:color="auto"/>
+              <w:bottom w:val="single" w:sz="4" w:space="0" w:color="auto"/>
+              <w:right w:val="single" w:sz="4" w:space="0" w:color="auto"/>
             </w:tcBorders>
             <w:shd w:val="clear" w:color="auto" w:fill="DDD9C3"/>
             <w:vAlign w:val="bottom"/>
           </w:tcPr>
           <w:p>
             <w:pPr>
-              <w:spacing w:line="0" w:lineRule="atLeast"/>
-              <w:rPr>
-                <w:rFonts w:ascii="Times New Roman" w:eastAsia="Times New Roman" w:hAnsi="Times New Roman"/>
-                <w:sz w:val="22"/>
+              <w:spacing w:line="203" w:lineRule="exact"/>
+              <w:ind w:left="100"/>
+              <w:rPr>
+                <w:rFonts w:ascii="Arial" w:eastAsia="Arial" w:hAnsi="Arial"/>
+                <w:b/>
+                <w:sz w:val="18"/>
               </w:rPr>
             </w:pPr>
           </w:p>
@@ -8345,51 +8874,37 @@
         <w:tc>
           <w:tcPr>
             <w:tcW w:w="6260" w:type="dxa"/>
-            <w:tcBorders>
-              <w:right w:val="single" w:sz="8" w:space="0" w:color="auto"/>
-            </w:tcBorders>
-            <w:shd w:val="clear" w:color="auto" w:fill="auto"/>
-            <w:vAlign w:val="bottom"/>
-          </w:tcPr>
-          <w:p>
-            <w:pPr>
-              <w:spacing w:line="255" w:lineRule="exact"/>
-              <w:ind w:left="60"/>
-              <w:rPr>
-                <w:rFonts w:ascii="Arial" w:eastAsia="Arial" w:hAnsi="Arial"/>
-              </w:rPr>
-            </w:pPr>
-            <w:r>
-              <w:rPr>
-                <w:rFonts w:ascii="Wingdings" w:eastAsia="Wingdings" w:hAnsi="Wingdings"/>
-                <w:vertAlign w:val="superscript"/>
-              </w:rPr>
-              <w:t></w:t>
-            </w:r>
-            <w:r>
-              <w:rPr>
-                <w:rFonts w:ascii="Arial" w:eastAsia="Arial" w:hAnsi="Arial"/>
-              </w:rPr>
-              <w:t xml:space="preserve"> Sistema exibe form</w:t>
-            </w:r>
-            <w:r>
-              <w:rPr>
-                <w:rFonts w:ascii="Arial" w:eastAsia="Arial" w:hAnsi="Arial"/>
-              </w:rPr>
-              <w:t>ulário de Reservas de Filmes</w:t>
-            </w:r>
+            <w:vMerge/>
+            <w:tcBorders>
+              <w:left w:val="single" w:sz="4" w:space="0" w:color="auto"/>
+              <w:bottom w:val="single" w:sz="4" w:space="0" w:color="auto"/>
+              <w:right w:val="single" w:sz="8" w:space="0" w:color="auto"/>
+            </w:tcBorders>
+            <w:shd w:val="clear" w:color="auto" w:fill="auto"/>
+            <w:vAlign w:val="bottom"/>
+          </w:tcPr>
+          <w:p>
+            <w:pPr>
+              <w:spacing w:line="0" w:lineRule="atLeast"/>
+              <w:ind w:left="380"/>
+              <w:rPr>
+                <w:rFonts w:ascii="Arial" w:eastAsia="Arial" w:hAnsi="Arial"/>
+              </w:rPr>
+            </w:pPr>
           </w:p>
         </w:tc>
       </w:tr>
       <w:tr>
         <w:trPr>
-          <w:trHeight w:val="230"/>
+          <w:gridAfter w:val="1"/>
+          <w:wAfter w:w="6260" w:type="dxa"/>
+          <w:trHeight w:val="248"/>
         </w:trPr>
         <w:tc>
           <w:tcPr>
             <w:tcW w:w="40" w:type="dxa"/>
             <w:tcBorders>
-              <w:right w:val="single" w:sz="8" w:space="0" w:color="auto"/>
+              <w:right w:val="single" w:sz="4" w:space="0" w:color="auto"/>
             </w:tcBorders>
             <w:shd w:val="clear" w:color="auto" w:fill="000000"/>
             <w:vAlign w:val="bottom"/>
@@ -8399,6 +8914,7 @@
               <w:spacing w:line="0" w:lineRule="atLeast"/>
               <w:rPr>
                 <w:rFonts w:ascii="Times New Roman" w:eastAsia="Times New Roman" w:hAnsi="Times New Roman"/>
+                <w:sz w:val="21"/>
               </w:rPr>
             </w:pPr>
           </w:p>
@@ -8406,539 +8922,11 @@
         <w:tc>
           <w:tcPr>
             <w:tcW w:w="1840" w:type="dxa"/>
-            <w:tcBorders>
-              <w:right w:val="single" w:sz="8" w:space="0" w:color="auto"/>
-            </w:tcBorders>
-            <w:shd w:val="clear" w:color="auto" w:fill="DDD9C3"/>
-            <w:vAlign w:val="bottom"/>
-          </w:tcPr>
-          <w:p>
-            <w:pPr>
-              <w:spacing w:line="0" w:lineRule="atLeast"/>
-              <w:rPr>
-                <w:rFonts w:ascii="Times New Roman" w:eastAsia="Times New Roman" w:hAnsi="Times New Roman"/>
-              </w:rPr>
-            </w:pPr>
-          </w:p>
-        </w:tc>
-        <w:tc>
-          <w:tcPr>
-            <w:tcW w:w="6260" w:type="dxa"/>
-            <w:tcBorders>
-              <w:right w:val="single" w:sz="8" w:space="0" w:color="auto"/>
-            </w:tcBorders>
-            <w:shd w:val="clear" w:color="auto" w:fill="auto"/>
-            <w:vAlign w:val="bottom"/>
-          </w:tcPr>
-          <w:p>
-            <w:pPr>
-              <w:spacing w:line="230" w:lineRule="exact"/>
-              <w:ind w:left="60"/>
-              <w:rPr>
-                <w:rFonts w:ascii="Arial" w:eastAsia="Arial" w:hAnsi="Arial"/>
-              </w:rPr>
-            </w:pPr>
-            <w:r>
-              <w:rPr>
-                <w:rFonts w:ascii="Wingdings" w:eastAsia="Wingdings" w:hAnsi="Wingdings"/>
-                <w:vertAlign w:val="superscript"/>
-              </w:rPr>
-              <w:t></w:t>
-            </w:r>
-            <w:r>
-              <w:rPr>
-                <w:rFonts w:ascii="Arial" w:eastAsia="Arial" w:hAnsi="Arial"/>
-              </w:rPr>
-              <w:t xml:space="preserve"> Usuário insere dados do </w:t>
-            </w:r>
-            <w:r>
-              <w:rPr>
-                <w:rFonts w:ascii="Arial" w:eastAsia="Arial" w:hAnsi="Arial"/>
-              </w:rPr>
-              <w:t>filme</w:t>
-            </w:r>
-            <w:r>
-              <w:rPr>
-                <w:rFonts w:ascii="Arial" w:eastAsia="Arial" w:hAnsi="Arial"/>
-              </w:rPr>
-              <w:t xml:space="preserve"> (</w:t>
-            </w:r>
-            <w:r>
-              <w:rPr>
-                <w:rFonts w:ascii="Arial" w:eastAsia="Arial" w:hAnsi="Arial"/>
-              </w:rPr>
-              <w:t>código, título</w:t>
-            </w:r>
-            <w:r>
-              <w:rPr>
-                <w:rFonts w:ascii="Arial" w:eastAsia="Arial" w:hAnsi="Arial"/>
-              </w:rPr>
-              <w:t>) nos</w:t>
-            </w:r>
-            <w:r>
-              <w:rPr>
-                <w:rFonts w:ascii="Arial" w:eastAsia="Arial" w:hAnsi="Arial"/>
-              </w:rPr>
-              <w:t xml:space="preserve"> devidos campos.</w:t>
-            </w:r>
-          </w:p>
-          <w:p>
-            <w:pPr>
-              <w:spacing w:line="230" w:lineRule="exact"/>
-              <w:ind w:left="60"/>
-              <w:rPr>
-                <w:rFonts w:ascii="Arial" w:eastAsia="Arial" w:hAnsi="Arial"/>
-              </w:rPr>
-            </w:pPr>
-            <w:r>
-              <w:rPr>
-                <w:rFonts w:ascii="Wingdings" w:eastAsia="Wingdings" w:hAnsi="Wingdings"/>
-                <w:vertAlign w:val="superscript"/>
-              </w:rPr>
-              <w:t></w:t>
-            </w:r>
-            <w:r>
-              <w:rPr>
-                <w:rFonts w:ascii="Wingdings" w:eastAsia="Wingdings" w:hAnsi="Wingdings"/>
-                <w:vertAlign w:val="superscript"/>
-              </w:rPr>
-              <w:t></w:t>
-            </w:r>
-            <w:r>
-              <w:rPr>
-                <w:rFonts w:ascii="Arial" w:eastAsia="Arial" w:hAnsi="Arial"/>
-              </w:rPr>
-              <w:t>Usuário</w:t>
-            </w:r>
-            <w:r>
-              <w:rPr>
-                <w:rFonts w:ascii="Arial" w:eastAsia="Arial" w:hAnsi="Arial"/>
-              </w:rPr>
-              <w:t xml:space="preserve"> pesquisa dos dados </w:t>
-            </w:r>
-            <w:proofErr w:type="gramStart"/>
-            <w:r>
-              <w:rPr>
-                <w:rFonts w:ascii="Arial" w:eastAsia="Arial" w:hAnsi="Arial"/>
-              </w:rPr>
-              <w:t>dos filme</w:t>
-            </w:r>
-            <w:proofErr w:type="gramEnd"/>
-            <w:r>
-              <w:rPr>
-                <w:rFonts w:ascii="Arial" w:eastAsia="Arial" w:hAnsi="Arial"/>
-              </w:rPr>
-              <w:t xml:space="preserve"> (s) a serem reservados</w:t>
-            </w:r>
-            <w:r>
-              <w:rPr>
-                <w:rFonts w:ascii="Arial" w:eastAsia="Arial" w:hAnsi="Arial"/>
-              </w:rPr>
-              <w:t>;</w:t>
-            </w:r>
-          </w:p>
-          <w:p>
-            <w:pPr>
-              <w:spacing w:line="230" w:lineRule="exact"/>
-              <w:ind w:left="60"/>
-              <w:rPr>
-                <w:rFonts w:ascii="Arial" w:eastAsia="Arial" w:hAnsi="Arial"/>
-              </w:rPr>
-            </w:pPr>
-          </w:p>
-        </w:tc>
-      </w:tr>
-      <w:tr>
-        <w:trPr>
-          <w:trHeight w:val="237"/>
-        </w:trPr>
-        <w:tc>
-          <w:tcPr>
-            <w:tcW w:w="40" w:type="dxa"/>
-            <w:tcBorders>
-              <w:right w:val="single" w:sz="8" w:space="0" w:color="auto"/>
-            </w:tcBorders>
-            <w:shd w:val="clear" w:color="auto" w:fill="000000"/>
-            <w:vAlign w:val="bottom"/>
-          </w:tcPr>
-          <w:p>
-            <w:pPr>
-              <w:spacing w:line="0" w:lineRule="atLeast"/>
-              <w:rPr>
-                <w:rFonts w:ascii="Times New Roman" w:eastAsia="Times New Roman" w:hAnsi="Times New Roman"/>
-              </w:rPr>
-            </w:pPr>
-          </w:p>
-        </w:tc>
-        <w:tc>
-          <w:tcPr>
-            <w:tcW w:w="1840" w:type="dxa"/>
-            <w:tcBorders>
-              <w:right w:val="single" w:sz="8" w:space="0" w:color="auto"/>
-            </w:tcBorders>
-            <w:shd w:val="clear" w:color="auto" w:fill="DDD9C3"/>
-            <w:vAlign w:val="bottom"/>
-          </w:tcPr>
-          <w:p>
-            <w:pPr>
-              <w:spacing w:line="0" w:lineRule="atLeast"/>
-              <w:rPr>
-                <w:rFonts w:ascii="Times New Roman" w:eastAsia="Times New Roman" w:hAnsi="Times New Roman"/>
-              </w:rPr>
-            </w:pPr>
-          </w:p>
-        </w:tc>
-        <w:tc>
-          <w:tcPr>
-            <w:tcW w:w="6260" w:type="dxa"/>
-            <w:tcBorders>
-              <w:right w:val="single" w:sz="8" w:space="0" w:color="auto"/>
-            </w:tcBorders>
-            <w:shd w:val="clear" w:color="auto" w:fill="auto"/>
-            <w:vAlign w:val="bottom"/>
-          </w:tcPr>
-          <w:p>
-            <w:pPr>
-              <w:spacing w:line="237" w:lineRule="exact"/>
-              <w:ind w:left="60"/>
-              <w:rPr>
-                <w:rFonts w:ascii="Arial" w:eastAsia="Arial" w:hAnsi="Arial"/>
-              </w:rPr>
-            </w:pPr>
-            <w:r>
-              <w:rPr>
-                <w:rFonts w:ascii="Wingdings" w:eastAsia="Wingdings" w:hAnsi="Wingdings"/>
-                <w:vertAlign w:val="superscript"/>
-              </w:rPr>
-              <w:t></w:t>
-            </w:r>
-            <w:proofErr w:type="gramStart"/>
-            <w:r>
-              <w:rPr>
-                <w:rFonts w:ascii="Arial" w:eastAsia="Arial" w:hAnsi="Arial"/>
-              </w:rPr>
-              <w:t xml:space="preserve">  </w:t>
-            </w:r>
-            <w:proofErr w:type="gramEnd"/>
-            <w:r>
-              <w:rPr>
-                <w:rFonts w:ascii="Arial" w:eastAsia="Arial" w:hAnsi="Arial"/>
-              </w:rPr>
-              <w:t>Usuário</w:t>
-            </w:r>
-            <w:r>
-              <w:rPr>
-                <w:rFonts w:ascii="Arial" w:eastAsia="Arial" w:hAnsi="Arial"/>
-              </w:rPr>
-              <w:t xml:space="preserve"> </w:t>
-            </w:r>
-            <w:r>
-              <w:rPr>
-                <w:rFonts w:ascii="Arial" w:eastAsia="Arial" w:hAnsi="Arial"/>
-              </w:rPr>
-              <w:t xml:space="preserve">registra data, hora e </w:t>
-            </w:r>
-            <w:proofErr w:type="spellStart"/>
-            <w:r>
-              <w:rPr>
-                <w:rFonts w:ascii="Arial" w:eastAsia="Arial" w:hAnsi="Arial"/>
-              </w:rPr>
-              <w:t>email</w:t>
-            </w:r>
-            <w:proofErr w:type="spellEnd"/>
-            <w:r>
-              <w:rPr>
-                <w:rFonts w:ascii="Arial" w:eastAsia="Arial" w:hAnsi="Arial"/>
-              </w:rPr>
-              <w:t xml:space="preserve"> e clica no botão</w:t>
-            </w:r>
-          </w:p>
-          <w:p>
-            <w:pPr>
-              <w:spacing w:line="237" w:lineRule="exact"/>
-              <w:ind w:left="60"/>
-              <w:rPr>
-                <w:rFonts w:ascii="Arial" w:eastAsia="Arial" w:hAnsi="Arial"/>
-              </w:rPr>
-            </w:pPr>
-            <w:r>
-              <w:rPr>
-                <w:rFonts w:ascii="Arial" w:eastAsia="Arial" w:hAnsi="Arial"/>
-              </w:rPr>
-              <w:t xml:space="preserve">   </w:t>
-            </w:r>
-            <w:r>
-              <w:rPr>
-                <w:rFonts w:ascii="Arial" w:eastAsia="Arial" w:hAnsi="Arial"/>
-              </w:rPr>
-              <w:t>Salvar;</w:t>
-            </w:r>
-          </w:p>
-        </w:tc>
-      </w:tr>
-      <w:tr>
-        <w:trPr>
-          <w:trHeight w:val="230"/>
-        </w:trPr>
-        <w:tc>
-          <w:tcPr>
-            <w:tcW w:w="40" w:type="dxa"/>
-            <w:tcBorders>
-              <w:right w:val="single" w:sz="8" w:space="0" w:color="auto"/>
-            </w:tcBorders>
-            <w:shd w:val="clear" w:color="auto" w:fill="000000"/>
-            <w:vAlign w:val="bottom"/>
-          </w:tcPr>
-          <w:p>
-            <w:pPr>
-              <w:spacing w:line="0" w:lineRule="atLeast"/>
-              <w:rPr>
-                <w:rFonts w:ascii="Times New Roman" w:eastAsia="Times New Roman" w:hAnsi="Times New Roman"/>
-              </w:rPr>
-            </w:pPr>
-          </w:p>
-        </w:tc>
-        <w:tc>
-          <w:tcPr>
-            <w:tcW w:w="1840" w:type="dxa"/>
-            <w:tcBorders>
-              <w:right w:val="single" w:sz="8" w:space="0" w:color="auto"/>
-            </w:tcBorders>
-            <w:shd w:val="clear" w:color="auto" w:fill="DDD9C3"/>
-            <w:vAlign w:val="bottom"/>
-          </w:tcPr>
-          <w:p>
-            <w:pPr>
-              <w:spacing w:line="0" w:lineRule="atLeast"/>
-              <w:rPr>
-                <w:rFonts w:ascii="Times New Roman" w:eastAsia="Times New Roman" w:hAnsi="Times New Roman"/>
-              </w:rPr>
-            </w:pPr>
-          </w:p>
-        </w:tc>
-        <w:tc>
-          <w:tcPr>
-            <w:tcW w:w="6260" w:type="dxa"/>
-            <w:tcBorders>
-              <w:right w:val="single" w:sz="8" w:space="0" w:color="auto"/>
-            </w:tcBorders>
-            <w:shd w:val="clear" w:color="auto" w:fill="auto"/>
-            <w:vAlign w:val="bottom"/>
-          </w:tcPr>
-          <w:p>
-            <w:pPr>
-              <w:spacing w:line="230" w:lineRule="exact"/>
-              <w:ind w:left="60"/>
-              <w:rPr>
-                <w:rFonts w:ascii="Arial" w:eastAsia="Arial" w:hAnsi="Arial"/>
-              </w:rPr>
-            </w:pPr>
-            <w:r>
-              <w:rPr>
-                <w:rFonts w:ascii="Wingdings" w:eastAsia="Wingdings" w:hAnsi="Wingdings"/>
-                <w:vertAlign w:val="superscript"/>
-              </w:rPr>
-              <w:t></w:t>
-            </w:r>
-            <w:proofErr w:type="gramStart"/>
-            <w:r>
-              <w:rPr>
-                <w:rFonts w:ascii="Arial" w:eastAsia="Arial" w:hAnsi="Arial"/>
-              </w:rPr>
-              <w:t xml:space="preserve">  </w:t>
-            </w:r>
-            <w:proofErr w:type="gramEnd"/>
-            <w:r>
-              <w:rPr>
-                <w:rFonts w:ascii="Arial" w:eastAsia="Arial" w:hAnsi="Arial"/>
-              </w:rPr>
-              <w:t>Sistema confirma a realização da operação.</w:t>
-            </w:r>
-          </w:p>
-        </w:tc>
-      </w:tr>
-      <w:tr>
-        <w:trPr>
-          <w:trHeight w:val="414"/>
-        </w:trPr>
-        <w:tc>
-          <w:tcPr>
-            <w:tcW w:w="40" w:type="dxa"/>
-            <w:tcBorders>
-              <w:right w:val="single" w:sz="8" w:space="0" w:color="auto"/>
-            </w:tcBorders>
-            <w:shd w:val="clear" w:color="auto" w:fill="000000"/>
-            <w:vAlign w:val="bottom"/>
-          </w:tcPr>
-          <w:p>
-            <w:pPr>
-              <w:spacing w:line="0" w:lineRule="atLeast"/>
-              <w:rPr>
-                <w:rFonts w:ascii="Times New Roman" w:eastAsia="Times New Roman" w:hAnsi="Times New Roman"/>
-                <w:sz w:val="24"/>
-              </w:rPr>
-            </w:pPr>
-          </w:p>
-        </w:tc>
-        <w:tc>
-          <w:tcPr>
-            <w:tcW w:w="1840" w:type="dxa"/>
-            <w:tcBorders>
-              <w:right w:val="single" w:sz="8" w:space="0" w:color="auto"/>
-            </w:tcBorders>
-            <w:shd w:val="clear" w:color="auto" w:fill="DDD9C3"/>
-            <w:vAlign w:val="bottom"/>
-          </w:tcPr>
-          <w:p>
-            <w:pPr>
-              <w:spacing w:line="0" w:lineRule="atLeast"/>
-              <w:rPr>
-                <w:rFonts w:ascii="Times New Roman" w:eastAsia="Times New Roman" w:hAnsi="Times New Roman"/>
-                <w:sz w:val="24"/>
-              </w:rPr>
-            </w:pPr>
-          </w:p>
-        </w:tc>
-        <w:tc>
-          <w:tcPr>
-            <w:tcW w:w="6260" w:type="dxa"/>
-            <w:tcBorders>
-              <w:right w:val="single" w:sz="8" w:space="0" w:color="auto"/>
-            </w:tcBorders>
-            <w:shd w:val="clear" w:color="auto" w:fill="auto"/>
-            <w:vAlign w:val="bottom"/>
-          </w:tcPr>
-          <w:p>
-            <w:pPr>
-              <w:spacing w:line="413" w:lineRule="exact"/>
-              <w:ind w:left="60"/>
-              <w:rPr>
-                <w:rFonts w:ascii="Arial" w:eastAsia="Arial" w:hAnsi="Arial"/>
-              </w:rPr>
-            </w:pPr>
-            <w:r>
-              <w:rPr>
-                <w:rFonts w:ascii="Wingdings" w:eastAsia="Wingdings" w:hAnsi="Wingdings"/>
-                <w:vertAlign w:val="superscript"/>
-              </w:rPr>
-              <w:t></w:t>
-            </w:r>
-            <w:proofErr w:type="gramStart"/>
-            <w:r>
-              <w:rPr>
-                <w:rFonts w:ascii="Arial" w:eastAsia="Arial" w:hAnsi="Arial"/>
-              </w:rPr>
-              <w:t xml:space="preserve">  </w:t>
-            </w:r>
-            <w:proofErr w:type="gramEnd"/>
-            <w:r>
-              <w:rPr>
-                <w:rFonts w:ascii="Arial" w:eastAsia="Arial" w:hAnsi="Arial"/>
-              </w:rPr>
-              <w:t>Usuário</w:t>
-            </w:r>
-            <w:r>
-              <w:rPr>
-                <w:rFonts w:ascii="Arial" w:eastAsia="Arial" w:hAnsi="Arial"/>
-              </w:rPr>
-              <w:t xml:space="preserve"> sai da tela de cadastro.</w:t>
-            </w:r>
-          </w:p>
-        </w:tc>
-      </w:tr>
-      <w:tr>
-        <w:trPr>
-          <w:trHeight w:val="99"/>
-        </w:trPr>
-        <w:tc>
-          <w:tcPr>
-            <w:tcW w:w="40" w:type="dxa"/>
-            <w:tcBorders>
-              <w:bottom w:val="single" w:sz="8" w:space="0" w:color="auto"/>
-              <w:right w:val="single" w:sz="8" w:space="0" w:color="auto"/>
-            </w:tcBorders>
-            <w:shd w:val="clear" w:color="auto" w:fill="000000"/>
-            <w:vAlign w:val="bottom"/>
-          </w:tcPr>
-          <w:p>
-            <w:pPr>
-              <w:spacing w:line="0" w:lineRule="atLeast"/>
-              <w:rPr>
-                <w:rFonts w:ascii="Times New Roman" w:eastAsia="Times New Roman" w:hAnsi="Times New Roman"/>
-                <w:sz w:val="8"/>
-              </w:rPr>
-            </w:pPr>
-          </w:p>
-        </w:tc>
-        <w:tc>
-          <w:tcPr>
-            <w:tcW w:w="1840" w:type="dxa"/>
-            <w:tcBorders>
-              <w:bottom w:val="single" w:sz="8" w:space="0" w:color="auto"/>
-              <w:right w:val="single" w:sz="8" w:space="0" w:color="auto"/>
-            </w:tcBorders>
-            <w:shd w:val="clear" w:color="auto" w:fill="DDD9C3"/>
-            <w:vAlign w:val="bottom"/>
-          </w:tcPr>
-          <w:p>
-            <w:pPr>
-              <w:spacing w:line="0" w:lineRule="atLeast"/>
-              <w:rPr>
-                <w:rFonts w:ascii="Times New Roman" w:eastAsia="Times New Roman" w:hAnsi="Times New Roman"/>
-                <w:sz w:val="8"/>
-              </w:rPr>
-            </w:pPr>
-          </w:p>
-        </w:tc>
-        <w:tc>
-          <w:tcPr>
-            <w:tcW w:w="6260" w:type="dxa"/>
-            <w:tcBorders>
-              <w:bottom w:val="single" w:sz="8" w:space="0" w:color="auto"/>
-              <w:right w:val="single" w:sz="8" w:space="0" w:color="auto"/>
-            </w:tcBorders>
-            <w:shd w:val="clear" w:color="auto" w:fill="auto"/>
-            <w:vAlign w:val="bottom"/>
-          </w:tcPr>
-          <w:p>
-            <w:pPr>
-              <w:spacing w:line="0" w:lineRule="atLeast"/>
-              <w:rPr>
-                <w:rFonts w:ascii="Times New Roman" w:eastAsia="Times New Roman" w:hAnsi="Times New Roman"/>
-              </w:rPr>
-            </w:pPr>
-          </w:p>
-        </w:tc>
-      </w:tr>
-      <w:tr>
-        <w:trPr>
-          <w:trHeight w:val="206"/>
-        </w:trPr>
-        <w:tc>
-          <w:tcPr>
-            <w:tcW w:w="40" w:type="dxa"/>
-            <w:tcBorders>
-              <w:right w:val="single" w:sz="8" w:space="0" w:color="auto"/>
-            </w:tcBorders>
-            <w:shd w:val="clear" w:color="auto" w:fill="000000"/>
-            <w:vAlign w:val="bottom"/>
-          </w:tcPr>
-          <w:p>
-            <w:pPr>
-              <w:spacing w:line="0" w:lineRule="atLeast"/>
-              <w:rPr>
-                <w:rFonts w:ascii="Times New Roman" w:eastAsia="Times New Roman" w:hAnsi="Times New Roman"/>
-                <w:sz w:val="17"/>
-              </w:rPr>
-            </w:pPr>
-          </w:p>
-        </w:tc>
-        <w:tc>
-          <w:tcPr>
-            <w:tcW w:w="1840" w:type="dxa"/>
-            <w:tcBorders>
-              <w:top w:val="single" w:sz="8" w:space="0" w:color="auto"/>
-              <w:right w:val="single" w:sz="8" w:space="0" w:color="auto"/>
+            <w:vMerge w:val="restart"/>
+            <w:tcBorders>
+              <w:top w:val="single" w:sz="4" w:space="0" w:color="auto"/>
+              <w:left w:val="single" w:sz="4" w:space="0" w:color="auto"/>
+              <w:right w:val="single" w:sz="4" w:space="0" w:color="auto"/>
             </w:tcBorders>
             <w:shd w:val="clear" w:color="auto" w:fill="DDD9C3"/>
             <w:vAlign w:val="bottom"/>
@@ -8959,104 +8947,9 @@
                 <w:b/>
                 <w:sz w:val="18"/>
               </w:rPr>
-              <w:t>Fluxo alternativo</w:t>
-            </w:r>
-          </w:p>
-        </w:tc>
-        <w:tc>
-          <w:tcPr>
-            <w:tcW w:w="6260" w:type="dxa"/>
-            <w:tcBorders>
-              <w:bottom w:val="single" w:sz="4" w:space="0" w:color="auto"/>
-              <w:right w:val="single" w:sz="8" w:space="0" w:color="auto"/>
-            </w:tcBorders>
-            <w:shd w:val="clear" w:color="auto" w:fill="auto"/>
-            <w:vAlign w:val="bottom"/>
-          </w:tcPr>
-          <w:p>
-            <w:pPr>
-              <w:spacing w:line="207" w:lineRule="exact"/>
-              <w:ind w:left="20"/>
-              <w:rPr>
-                <w:rFonts w:ascii="Arial" w:eastAsia="Arial" w:hAnsi="Arial"/>
-              </w:rPr>
-            </w:pPr>
-            <w:r>
-              <w:rPr>
-                <w:rFonts w:ascii="Wingdings" w:eastAsia="Wingdings" w:hAnsi="Wingdings"/>
-                <w:vertAlign w:val="superscript"/>
-              </w:rPr>
-              <w:t></w:t>
-            </w:r>
-            <w:proofErr w:type="gramStart"/>
-            <w:r>
-              <w:rPr>
-                <w:rFonts w:ascii="Arial" w:eastAsia="Arial" w:hAnsi="Arial"/>
-              </w:rPr>
-              <w:t xml:space="preserve">  </w:t>
-            </w:r>
-            <w:proofErr w:type="gramEnd"/>
-            <w:r>
-              <w:rPr>
-                <w:rFonts w:ascii="Arial" w:eastAsia="Arial" w:hAnsi="Arial"/>
-              </w:rPr>
-              <w:t xml:space="preserve">Dados incompletos: O sistema informa </w:t>
-            </w:r>
-            <w:r>
-              <w:rPr>
-                <w:rFonts w:ascii="Arial" w:eastAsia="Arial" w:hAnsi="Arial"/>
-              </w:rPr>
-              <w:t>os campos pendentes</w:t>
-            </w:r>
-            <w:r>
-              <w:rPr>
-                <w:rFonts w:ascii="Arial" w:eastAsia="Arial" w:hAnsi="Arial"/>
-              </w:rPr>
-              <w:t>,</w:t>
-            </w:r>
-            <w:r>
-              <w:rPr>
-                <w:rFonts w:ascii="Arial" w:eastAsia="Arial" w:hAnsi="Arial"/>
-              </w:rPr>
-              <w:t xml:space="preserve"> </w:t>
-            </w:r>
-          </w:p>
-        </w:tc>
-      </w:tr>
-      <w:tr>
-        <w:trPr>
-          <w:trHeight w:val="248"/>
-        </w:trPr>
-        <w:tc>
-          <w:tcPr>
-            <w:tcW w:w="40" w:type="dxa"/>
-            <w:tcBorders>
-              <w:right w:val="single" w:sz="4" w:space="0" w:color="auto"/>
-            </w:tcBorders>
-            <w:shd w:val="clear" w:color="auto" w:fill="000000"/>
-            <w:vAlign w:val="bottom"/>
-          </w:tcPr>
-          <w:p>
-            <w:pPr>
-              <w:spacing w:line="0" w:lineRule="atLeast"/>
-              <w:rPr>
-                <w:rFonts w:ascii="Times New Roman" w:eastAsia="Times New Roman" w:hAnsi="Times New Roman"/>
-                <w:sz w:val="21"/>
-              </w:rPr>
-            </w:pPr>
-          </w:p>
-        </w:tc>
-        <w:tc>
-          <w:tcPr>
-            <w:tcW w:w="1840" w:type="dxa"/>
-            <w:tcBorders>
-              <w:left w:val="single" w:sz="4" w:space="0" w:color="auto"/>
-              <w:bottom w:val="single" w:sz="4" w:space="0" w:color="auto"/>
-              <w:right w:val="single" w:sz="4" w:space="0" w:color="auto"/>
-            </w:tcBorders>
-            <w:shd w:val="clear" w:color="auto" w:fill="DDD9C3"/>
-            <w:vAlign w:val="bottom"/>
-          </w:tcPr>
+              <w:t>Fluxo Alternativo</w:t>
+            </w:r>
+          </w:p>
           <w:p>
             <w:pPr>
               <w:spacing w:line="203" w:lineRule="exact"/>
@@ -9072,6 +8965,7 @@
         <w:tc>
           <w:tcPr>
             <w:tcW w:w="6260" w:type="dxa"/>
+            <w:vMerge w:val="restart"/>
             <w:tcBorders>
               <w:top w:val="single" w:sz="4" w:space="0" w:color="auto"/>
               <w:left w:val="single" w:sz="4" w:space="0" w:color="auto"/>
@@ -9083,43 +8977,97 @@
           </w:tcPr>
           <w:p>
             <w:pPr>
-              <w:spacing w:line="0" w:lineRule="atLeast"/>
-              <w:ind w:left="380"/>
-              <w:rPr>
-                <w:rFonts w:ascii="Arial" w:eastAsia="Arial" w:hAnsi="Arial"/>
-              </w:rPr>
-            </w:pPr>
-            <w:proofErr w:type="gramStart"/>
-            <w:r>
-              <w:rPr>
-                <w:rFonts w:ascii="Arial" w:eastAsia="Arial" w:hAnsi="Arial"/>
-              </w:rPr>
-              <w:t>ou</w:t>
-            </w:r>
-            <w:proofErr w:type="gramEnd"/>
-            <w:r>
-              <w:rPr>
-                <w:rFonts w:ascii="Arial" w:eastAsia="Arial" w:hAnsi="Arial"/>
+              <w:spacing w:line="207" w:lineRule="exact"/>
+              <w:ind w:left="20"/>
+              <w:rPr>
+                <w:rFonts w:ascii="Arial" w:eastAsia="Arial" w:hAnsi="Arial"/>
+              </w:rPr>
+            </w:pPr>
+            <w:r>
+              <w:rPr>
+                <w:rFonts w:ascii="Wingdings" w:eastAsia="Wingdings" w:hAnsi="Wingdings"/>
+                <w:vertAlign w:val="superscript"/>
+              </w:rPr>
+              <w:t></w:t>
+            </w:r>
+            <w:r>
+              <w:rPr>
+                <w:rFonts w:ascii="Arial" w:eastAsia="Arial" w:hAnsi="Arial"/>
+                <w:b/>
+              </w:rPr>
+              <w:t>Cliente não encontrado</w:t>
+            </w:r>
+            <w:r>
+              <w:rPr>
+                <w:rFonts w:ascii="Arial" w:eastAsia="Arial" w:hAnsi="Arial"/>
+              </w:rPr>
+              <w:t>: o sistema retorna uma mensagem “Cliente não encontrado, Deseja cadastrar um novo cliente?”.</w:t>
+            </w:r>
+          </w:p>
+          <w:p>
+            <w:pPr>
+              <w:spacing w:line="207" w:lineRule="exact"/>
+              <w:ind w:left="20"/>
+              <w:rPr>
+                <w:rFonts w:ascii="Arial" w:eastAsia="Arial" w:hAnsi="Arial"/>
+              </w:rPr>
+            </w:pPr>
+            <w:r>
+              <w:rPr>
+                <w:rFonts w:ascii="Arial" w:eastAsia="Arial" w:hAnsi="Arial"/>
+                <w:b/>
               </w:rPr>
               <w:t xml:space="preserve"> </w:t>
             </w:r>
             <w:r>
               <w:rPr>
                 <w:rFonts w:ascii="Arial" w:eastAsia="Arial" w:hAnsi="Arial"/>
-              </w:rPr>
-              <w:t xml:space="preserve">usuário </w:t>
-            </w:r>
-            <w:r>
-              <w:rPr>
-                <w:rFonts w:ascii="Arial" w:eastAsia="Arial" w:hAnsi="Arial"/>
-              </w:rPr>
-              <w:t>cancela a operação</w:t>
+                <w:b/>
+              </w:rPr>
+              <w:t>“SIM”:</w:t>
+            </w:r>
+            <w:r>
+              <w:rPr>
+                <w:rFonts w:ascii="Arial" w:eastAsia="Arial" w:hAnsi="Arial"/>
+              </w:rPr>
+              <w:t xml:space="preserve"> Redirecionado ao [UC01] ou [UC 02].</w:t>
+            </w:r>
+          </w:p>
+          <w:p>
+            <w:pPr>
+              <w:spacing w:line="207" w:lineRule="exact"/>
+              <w:ind w:left="20"/>
+              <w:rPr>
+                <w:rFonts w:ascii="Arial" w:eastAsia="Arial" w:hAnsi="Arial"/>
+              </w:rPr>
+            </w:pPr>
+            <w:r>
+              <w:rPr>
+                <w:rFonts w:ascii="Arial" w:eastAsia="Arial" w:hAnsi="Arial"/>
+                <w:b/>
+              </w:rPr>
+              <w:t xml:space="preserve"> </w:t>
+            </w:r>
+            <w:r>
+              <w:rPr>
+                <w:rFonts w:ascii="Arial" w:eastAsia="Arial" w:hAnsi="Arial"/>
+                <w:b/>
+              </w:rPr>
+              <w:t>“NÃO”:</w:t>
+            </w:r>
+            <w:r>
+              <w:rPr>
+                <w:rFonts w:ascii="Arial" w:eastAsia="Arial" w:hAnsi="Arial"/>
+              </w:rPr>
+              <w:t xml:space="preserve"> A reserva é cancelada.</w:t>
             </w:r>
           </w:p>
         </w:tc>
       </w:tr>
       <w:tr>
         <w:trPr>
+          <w:gridAfter w:val="1"/>
+          <w:wAfter w:w="6260" w:type="dxa"/>
           <w:trHeight w:val="248"/>
         </w:trPr>
         <w:tc>
@@ -9144,216 +9092,54 @@
         <w:tc>
           <w:tcPr>
             <w:tcW w:w="1840" w:type="dxa"/>
+            <w:vMerge/>
+            <w:tcBorders>
+              <w:left w:val="single" w:sz="4" w:space="0" w:color="auto"/>
+              <w:right w:val="single" w:sz="4" w:space="0" w:color="auto"/>
+            </w:tcBorders>
+            <w:shd w:val="clear" w:color="auto" w:fill="DDD9C3"/>
+            <w:vAlign w:val="bottom"/>
+          </w:tcPr>
+          <w:p>
+            <w:pPr>
+              <w:spacing w:line="0" w:lineRule="atLeast"/>
+              <w:rPr>
+                <w:rFonts w:ascii="Arial" w:eastAsia="Arial" w:hAnsi="Arial"/>
+                <w:b/>
+                <w:sz w:val="18"/>
+              </w:rPr>
+            </w:pPr>
+          </w:p>
+        </w:tc>
+        <w:tc>
+          <w:tcPr>
+            <w:tcW w:w="6260" w:type="dxa"/>
+            <w:vMerge/>
             <w:tcBorders>
               <w:top w:val="single" w:sz="4" w:space="0" w:color="auto"/>
               <w:left w:val="single" w:sz="4" w:space="0" w:color="auto"/>
+              <w:bottom w:val="single" w:sz="4" w:space="0" w:color="auto"/>
               <w:right w:val="single" w:sz="4" w:space="0" w:color="auto"/>
             </w:tcBorders>
-            <w:shd w:val="clear" w:color="auto" w:fill="DDD9C3"/>
-            <w:vAlign w:val="bottom"/>
-          </w:tcPr>
-          <w:p>
-            <w:pPr>
-              <w:spacing w:line="203" w:lineRule="exact"/>
-              <w:ind w:left="100"/>
-              <w:rPr>
-                <w:rFonts w:ascii="Arial" w:eastAsia="Arial" w:hAnsi="Arial"/>
-                <w:b/>
-                <w:sz w:val="18"/>
-              </w:rPr>
-            </w:pPr>
-            <w:r>
-              <w:rPr>
-                <w:rFonts w:ascii="Arial" w:eastAsia="Arial" w:hAnsi="Arial"/>
-                <w:b/>
-                <w:sz w:val="18"/>
-              </w:rPr>
-              <w:t>Fluxo alternativo</w:t>
-            </w:r>
-          </w:p>
-        </w:tc>
-        <w:tc>
-          <w:tcPr>
-            <w:tcW w:w="6260" w:type="dxa"/>
-            <w:vMerge w:val="restart"/>
-            <w:tcBorders>
-              <w:top w:val="single" w:sz="4" w:space="0" w:color="auto"/>
-              <w:left w:val="single" w:sz="4" w:space="0" w:color="auto"/>
-              <w:right w:val="single" w:sz="4" w:space="0" w:color="auto"/>
-            </w:tcBorders>
-            <w:shd w:val="clear" w:color="auto" w:fill="auto"/>
-            <w:vAlign w:val="bottom"/>
-          </w:tcPr>
-          <w:p>
-            <w:pPr>
-              <w:spacing w:line="0" w:lineRule="atLeast"/>
-              <w:rPr>
-                <w:rFonts w:ascii="Arial" w:eastAsia="Arial" w:hAnsi="Arial"/>
-              </w:rPr>
-            </w:pPr>
-            <w:r>
+            <w:shd w:val="clear" w:color="auto" w:fill="auto"/>
+            <w:vAlign w:val="bottom"/>
+          </w:tcPr>
+          <w:p>
+            <w:pPr>
+              <w:spacing w:line="207" w:lineRule="exact"/>
+              <w:ind w:left="20"/>
               <w:rPr>
                 <w:rFonts w:ascii="Wingdings" w:eastAsia="Wingdings" w:hAnsi="Wingdings"/>
                 <w:vertAlign w:val="superscript"/>
               </w:rPr>
-              <w:t></w:t>
-            </w:r>
-            <w:r>
-              <w:rPr>
-                <w:rFonts w:ascii="Wingdings" w:eastAsia="Wingdings" w:hAnsi="Wingdings"/>
-                <w:vertAlign w:val="superscript"/>
-              </w:rPr>
-              <w:t></w:t>
-            </w:r>
-            <w:r>
-              <w:rPr>
-                <w:rFonts w:ascii="Arial" w:eastAsia="Arial" w:hAnsi="Arial"/>
-              </w:rPr>
-              <w:t xml:space="preserve"> </w:t>
-            </w:r>
-            <w:r>
-              <w:rPr>
-                <w:rFonts w:ascii="Arial" w:eastAsia="Arial" w:hAnsi="Arial"/>
-              </w:rPr>
-              <w:t>Filme não Disponível para Reserva</w:t>
-            </w:r>
-            <w:r>
-              <w:rPr>
-                <w:rFonts w:ascii="Arial" w:eastAsia="Arial" w:hAnsi="Arial"/>
-              </w:rPr>
-              <w:t xml:space="preserve">: Usuário ao </w:t>
-            </w:r>
-            <w:r>
-              <w:rPr>
-                <w:rFonts w:ascii="Arial" w:eastAsia="Arial" w:hAnsi="Arial"/>
-              </w:rPr>
-              <w:t>pesquisar a disponibilidade do filme</w:t>
-            </w:r>
-            <w:r>
-              <w:rPr>
-                <w:rFonts w:ascii="Arial" w:eastAsia="Arial" w:hAnsi="Arial"/>
-              </w:rPr>
-              <w:t xml:space="preserve">, o sistema informa </w:t>
-            </w:r>
-            <w:r>
-              <w:rPr>
-                <w:rFonts w:ascii="Arial" w:eastAsia="Arial" w:hAnsi="Arial"/>
-              </w:rPr>
-              <w:t xml:space="preserve">a seguinte </w:t>
-            </w:r>
-            <w:r>
-              <w:rPr>
-                <w:rFonts w:ascii="Arial" w:eastAsia="Arial" w:hAnsi="Arial"/>
-              </w:rPr>
-              <w:t>mensagem de “</w:t>
-            </w:r>
-            <w:r>
-              <w:rPr>
-                <w:rFonts w:ascii="Arial" w:eastAsia="Arial" w:hAnsi="Arial"/>
-              </w:rPr>
-              <w:t>Filme Reservado ou Alugado</w:t>
-            </w:r>
-            <w:r>
-              <w:rPr>
-                <w:rFonts w:ascii="Arial" w:eastAsia="Arial" w:hAnsi="Arial"/>
-              </w:rPr>
-              <w:t>, Deseja Continuar a Reservar? Sim ou Não</w:t>
-            </w:r>
-            <w:r>
-              <w:rPr>
-                <w:rFonts w:ascii="Arial" w:eastAsia="Arial" w:hAnsi="Arial"/>
-              </w:rPr>
-              <w:t>”</w:t>
-            </w:r>
-            <w:r>
-              <w:rPr>
-                <w:rFonts w:ascii="Arial" w:eastAsia="Arial" w:hAnsi="Arial"/>
-              </w:rPr>
-              <w:t xml:space="preserve">, caso a resposta seja </w:t>
-            </w:r>
-            <w:r>
-              <w:rPr>
-                <w:rFonts w:ascii="Arial" w:eastAsia="Arial" w:hAnsi="Arial"/>
-              </w:rPr>
-              <w:t xml:space="preserve">“SIM” </w:t>
-            </w:r>
-            <w:r>
-              <w:rPr>
-                <w:rFonts w:ascii="Arial" w:eastAsia="Arial" w:hAnsi="Arial"/>
-              </w:rPr>
-              <w:t xml:space="preserve">o sistema </w:t>
-            </w:r>
-            <w:r>
-              <w:rPr>
-                <w:rFonts w:ascii="Arial" w:eastAsia="Arial" w:hAnsi="Arial"/>
-              </w:rPr>
-              <w:t>continua</w:t>
-            </w:r>
-            <w:r>
-              <w:rPr>
-                <w:rFonts w:ascii="Arial" w:eastAsia="Arial" w:hAnsi="Arial"/>
-              </w:rPr>
-              <w:t>rá a reserva do filme</w:t>
-            </w:r>
-            <w:r>
-              <w:rPr>
-                <w:rFonts w:ascii="Arial" w:eastAsia="Arial" w:hAnsi="Arial"/>
-              </w:rPr>
-              <w:t xml:space="preserve">, caso “NÃO” a operação é cancelada e excluído o </w:t>
-            </w:r>
-            <w:proofErr w:type="spellStart"/>
-            <w:r>
-              <w:rPr>
-                <w:rFonts w:ascii="Arial" w:eastAsia="Arial" w:hAnsi="Arial"/>
-              </w:rPr>
-              <w:t>fime</w:t>
-            </w:r>
-            <w:proofErr w:type="spellEnd"/>
-            <w:r>
-              <w:rPr>
-                <w:rFonts w:ascii="Arial" w:eastAsia="Arial" w:hAnsi="Arial"/>
-              </w:rPr>
-              <w:t xml:space="preserve"> da </w:t>
-            </w:r>
-            <w:proofErr w:type="gramStart"/>
-            <w:r>
-              <w:rPr>
-                <w:rFonts w:ascii="Arial" w:eastAsia="Arial" w:hAnsi="Arial"/>
-              </w:rPr>
-              <w:t>reserva</w:t>
-            </w:r>
-            <w:r>
-              <w:rPr>
-                <w:rFonts w:ascii="Arial" w:eastAsia="Arial" w:hAnsi="Arial"/>
-              </w:rPr>
-              <w:t>.</w:t>
-            </w:r>
-            <w:proofErr w:type="gramEnd"/>
-            <w:r>
-              <w:rPr>
-                <w:rFonts w:ascii="Arial" w:eastAsia="Arial" w:hAnsi="Arial"/>
-              </w:rPr>
-              <w:t>[RNF06]</w:t>
-            </w:r>
-          </w:p>
-          <w:p>
-            <w:pPr>
-              <w:spacing w:line="0" w:lineRule="atLeast"/>
-              <w:rPr>
-                <w:rFonts w:ascii="Arial" w:eastAsia="Arial" w:hAnsi="Arial"/>
-              </w:rPr>
-            </w:pPr>
-            <w:r>
-              <w:rPr>
-                <w:rFonts w:ascii="Arial" w:eastAsia="Arial" w:hAnsi="Arial"/>
-              </w:rPr>
-              <w:t xml:space="preserve"> </w:t>
-            </w:r>
+            </w:pPr>
           </w:p>
         </w:tc>
       </w:tr>
       <w:tr>
         <w:trPr>
+          <w:gridAfter w:val="1"/>
+          <w:wAfter w:w="6260" w:type="dxa"/>
           <w:trHeight w:val="293"/>
         </w:trPr>
         <w:tc>
@@ -9379,6 +9165,7 @@
         <w:tc>
           <w:tcPr>
             <w:tcW w:w="1840" w:type="dxa"/>
+            <w:vMerge/>
             <w:tcBorders>
               <w:left w:val="single" w:sz="4" w:space="0" w:color="auto"/>
               <w:bottom w:val="single" w:sz="4" w:space="0" w:color="auto"/>
@@ -9402,6 +9189,7 @@
             <w:tcW w:w="6260" w:type="dxa"/>
             <w:vMerge/>
             <w:tcBorders>
+              <w:top w:val="single" w:sz="4" w:space="0" w:color="auto"/>
               <w:left w:val="single" w:sz="4" w:space="0" w:color="auto"/>
               <w:bottom w:val="single" w:sz="4" w:space="0" w:color="auto"/>
               <w:right w:val="single" w:sz="4" w:space="0" w:color="auto"/>
@@ -9421,6 +9209,8 @@
       </w:tr>
       <w:tr>
         <w:trPr>
+          <w:gridAfter w:val="1"/>
+          <w:wAfter w:w="6260" w:type="dxa"/>
           <w:trHeight w:val="206"/>
         </w:trPr>
         <w:tc>
@@ -9450,12 +9240,13 @@
               <w:right w:val="single" w:sz="8" w:space="0" w:color="auto"/>
             </w:tcBorders>
             <w:shd w:val="clear" w:color="auto" w:fill="DDD9C3"/>
-            <w:vAlign w:val="bottom"/>
+            <w:vAlign w:val="center"/>
           </w:tcPr>
           <w:p>
             <w:pPr>
               <w:spacing w:line="203" w:lineRule="exact"/>
               <w:ind w:left="100"/>
+              <w:jc w:val="center"/>
               <w:rPr>
                 <w:rFonts w:ascii="Arial" w:eastAsia="Arial" w:hAnsi="Arial"/>
                 <w:b/>
@@ -9468,7 +9259,15 @@
                 <w:b/>
                 <w:sz w:val="18"/>
               </w:rPr>
-              <w:t>Fluxo alternativo</w:t>
+              <w:t>Fluxo A</w:t>
+            </w:r>
+            <w:r>
+              <w:rPr>
+                <w:rFonts w:ascii="Arial" w:eastAsia="Arial" w:hAnsi="Arial"/>
+                <w:b/>
+                <w:sz w:val="18"/>
+              </w:rPr>
+              <w:t>lternativo</w:t>
             </w:r>
           </w:p>
         </w:tc>
@@ -9500,55 +9299,125 @@
             <w:r>
               <w:rPr>
                 <w:rFonts w:ascii="Arial" w:eastAsia="Arial" w:hAnsi="Arial"/>
-              </w:rPr>
-              <w:t xml:space="preserve"> Sistema Dispara um </w:t>
-            </w:r>
-            <w:proofErr w:type="spellStart"/>
-            <w:r>
-              <w:rPr>
-                <w:rFonts w:ascii="Arial" w:eastAsia="Arial" w:hAnsi="Arial"/>
-              </w:rPr>
-              <w:t>Email</w:t>
-            </w:r>
-            <w:proofErr w:type="spellEnd"/>
-            <w:r>
-              <w:rPr>
-                <w:rFonts w:ascii="Arial" w:eastAsia="Arial" w:hAnsi="Arial"/>
-              </w:rPr>
-              <w:t xml:space="preserve"> de Devolução do Filme</w:t>
-            </w:r>
-            <w:r>
-              <w:rPr>
-                <w:rFonts w:ascii="Arial" w:eastAsia="Arial" w:hAnsi="Arial"/>
-              </w:rPr>
-              <w:t xml:space="preserve"> Reservado</w:t>
-            </w:r>
-            <w:r>
-              <w:rPr>
-                <w:rFonts w:ascii="Arial" w:eastAsia="Arial" w:hAnsi="Arial"/>
-              </w:rPr>
-              <w:t xml:space="preserve">: O filme foi devolvido tendo uma reserva cadastrada para aquele filme, o Cliente responsável pela reserva recebe um </w:t>
-            </w:r>
-            <w:proofErr w:type="spellStart"/>
-            <w:r>
-              <w:rPr>
-                <w:rFonts w:ascii="Arial" w:eastAsia="Arial" w:hAnsi="Arial"/>
-              </w:rPr>
-              <w:t>email</w:t>
-            </w:r>
-            <w:proofErr w:type="spellEnd"/>
-            <w:r>
-              <w:rPr>
-                <w:rFonts w:ascii="Arial" w:eastAsia="Arial" w:hAnsi="Arial"/>
-              </w:rPr>
-              <w:t xml:space="preserve"> informando que o filme esta disponível para locação;</w:t>
+                <w:b/>
+              </w:rPr>
+              <w:t>Filme</w:t>
+            </w:r>
+            <w:r>
+              <w:rPr>
+                <w:rFonts w:ascii="Arial" w:eastAsia="Arial" w:hAnsi="Arial"/>
+                <w:b/>
+              </w:rPr>
+              <w:t xml:space="preserve"> não encontrado</w:t>
+            </w:r>
+            <w:r>
+              <w:rPr>
+                <w:rFonts w:ascii="Arial" w:eastAsia="Arial" w:hAnsi="Arial"/>
+              </w:rPr>
+              <w:t>: o sistema retorna uma mensagem “</w:t>
+            </w:r>
+            <w:r>
+              <w:rPr>
+                <w:rFonts w:ascii="Arial" w:eastAsia="Arial" w:hAnsi="Arial"/>
+              </w:rPr>
+              <w:t>Filme</w:t>
+            </w:r>
+            <w:r>
+              <w:rPr>
+                <w:rFonts w:ascii="Arial" w:eastAsia="Arial" w:hAnsi="Arial"/>
+              </w:rPr>
+              <w:t xml:space="preserve"> não encontrado, Deseja cadastrar um novo </w:t>
+            </w:r>
+            <w:r>
+              <w:rPr>
+                <w:rFonts w:ascii="Arial" w:eastAsia="Arial" w:hAnsi="Arial"/>
+              </w:rPr>
+              <w:t>filme</w:t>
+            </w:r>
+            <w:r>
+              <w:rPr>
+                <w:rFonts w:ascii="Arial" w:eastAsia="Arial" w:hAnsi="Arial"/>
+              </w:rPr>
+              <w:t>?”.</w:t>
+            </w:r>
+          </w:p>
+          <w:p>
+            <w:pPr>
+              <w:spacing w:line="207" w:lineRule="exact"/>
+              <w:ind w:left="20"/>
+              <w:rPr>
+                <w:rFonts w:ascii="Arial" w:eastAsia="Arial" w:hAnsi="Arial"/>
+              </w:rPr>
+            </w:pPr>
+            <w:r>
+              <w:rPr>
+                <w:rFonts w:ascii="Arial" w:eastAsia="Arial" w:hAnsi="Arial"/>
+                <w:b/>
+              </w:rPr>
+              <w:t xml:space="preserve"> </w:t>
+            </w:r>
+            <w:r>
+              <w:rPr>
+                <w:rFonts w:ascii="Arial" w:eastAsia="Arial" w:hAnsi="Arial"/>
+                <w:b/>
+              </w:rPr>
+              <w:t>“SIM”:</w:t>
+            </w:r>
+            <w:r>
+              <w:rPr>
+                <w:rFonts w:ascii="Arial" w:eastAsia="Arial" w:hAnsi="Arial"/>
+              </w:rPr>
+              <w:t xml:space="preserve"> Redirecionado ao [UC0</w:t>
+            </w:r>
+            <w:r>
+              <w:rPr>
+                <w:rFonts w:ascii="Arial" w:eastAsia="Arial" w:hAnsi="Arial"/>
+              </w:rPr>
+              <w:t>3</w:t>
+            </w:r>
+            <w:r>
+              <w:rPr>
+                <w:rFonts w:ascii="Arial" w:eastAsia="Arial" w:hAnsi="Arial"/>
+              </w:rPr>
+              <w:t>].</w:t>
+            </w:r>
+          </w:p>
+          <w:p>
+            <w:pPr>
+              <w:spacing w:line="0" w:lineRule="atLeast"/>
+              <w:rPr>
+                <w:rFonts w:ascii="Wingdings" w:eastAsia="Wingdings" w:hAnsi="Wingdings"/>
+                <w:vertAlign w:val="superscript"/>
+              </w:rPr>
+            </w:pPr>
+            <w:r>
+              <w:rPr>
+                <w:rFonts w:ascii="Arial" w:eastAsia="Arial" w:hAnsi="Arial"/>
+                <w:b/>
+              </w:rPr>
+              <w:t xml:space="preserve"> </w:t>
+            </w:r>
+            <w:r>
+              <w:rPr>
+                <w:rFonts w:ascii="Arial" w:eastAsia="Arial" w:hAnsi="Arial"/>
+                <w:b/>
+              </w:rPr>
+              <w:t>“NÃO”:</w:t>
+            </w:r>
+            <w:r>
+              <w:rPr>
+                <w:rFonts w:ascii="Arial" w:eastAsia="Arial" w:hAnsi="Arial"/>
+              </w:rPr>
+              <w:t xml:space="preserve"> A reserva é cancelada.</w:t>
             </w:r>
           </w:p>
         </w:tc>
       </w:tr>
       <w:tr>
         <w:trPr>
-          <w:trHeight w:val="249"/>
+          <w:gridAfter w:val="1"/>
+          <w:wAfter w:w="6260" w:type="dxa"/>
+          <w:trHeight w:val="206"/>
         </w:trPr>
         <w:tc>
           <w:tcPr>
@@ -9564,7 +9433,7 @@
               <w:spacing w:line="0" w:lineRule="atLeast"/>
               <w:rPr>
                 <w:rFonts w:ascii="Times New Roman" w:eastAsia="Times New Roman" w:hAnsi="Times New Roman"/>
-                <w:sz w:val="21"/>
+                <w:sz w:val="17"/>
               </w:rPr>
             </w:pPr>
           </w:p>
@@ -9573,6 +9442,7 @@
           <w:tcPr>
             <w:tcW w:w="1840" w:type="dxa"/>
             <w:tcBorders>
+              <w:top w:val="single" w:sz="4" w:space="0" w:color="auto"/>
               <w:right w:val="single" w:sz="8" w:space="0" w:color="auto"/>
             </w:tcBorders>
             <w:shd w:val="clear" w:color="auto" w:fill="DDD9C3"/>
@@ -9588,31 +9458,68 @@
                 <w:sz w:val="18"/>
               </w:rPr>
             </w:pPr>
+            <w:r>
+              <w:rPr>
+                <w:rFonts w:ascii="Arial" w:eastAsia="Arial" w:hAnsi="Arial"/>
+                <w:b/>
+                <w:sz w:val="18"/>
+              </w:rPr>
+              <w:t>Fluxo Alternativo</w:t>
+            </w:r>
           </w:p>
         </w:tc>
         <w:tc>
           <w:tcPr>
             <w:tcW w:w="6260" w:type="dxa"/>
             <w:tcBorders>
-              <w:right w:val="single" w:sz="8" w:space="0" w:color="auto"/>
-            </w:tcBorders>
-            <w:shd w:val="clear" w:color="auto" w:fill="auto"/>
-            <w:vAlign w:val="bottom"/>
-          </w:tcPr>
-          <w:p>
-            <w:pPr>
-              <w:spacing w:line="0" w:lineRule="atLeast"/>
-              <w:ind w:left="380"/>
-              <w:rPr>
-                <w:rFonts w:ascii="Arial" w:eastAsia="Arial" w:hAnsi="Arial"/>
-              </w:rPr>
-            </w:pPr>
+              <w:top w:val="single" w:sz="4" w:space="0" w:color="auto"/>
+              <w:right w:val="single" w:sz="8" w:space="0" w:color="auto"/>
+            </w:tcBorders>
+            <w:shd w:val="clear" w:color="auto" w:fill="auto"/>
+            <w:vAlign w:val="bottom"/>
+          </w:tcPr>
+          <w:p>
+            <w:pPr>
+              <w:spacing w:line="0" w:lineRule="atLeast"/>
+              <w:rPr>
+                <w:rFonts w:ascii="Wingdings" w:eastAsia="Wingdings" w:hAnsi="Wingdings"/>
+                <w:vertAlign w:val="superscript"/>
+              </w:rPr>
+            </w:pPr>
+            <w:r>
+              <w:rPr>
+                <w:rFonts w:ascii="Wingdings" w:eastAsia="Wingdings" w:hAnsi="Wingdings"/>
+                <w:vertAlign w:val="superscript"/>
+              </w:rPr>
+              <w:t></w:t>
+            </w:r>
+            <w:r>
+              <w:rPr>
+                <w:rFonts w:ascii="Arial" w:eastAsia="Arial" w:hAnsi="Arial"/>
+                <w:b/>
+              </w:rPr>
+              <w:t>Cliente com cadastro Suspenso</w:t>
+            </w:r>
+            <w:r>
+              <w:rPr>
+                <w:rFonts w:ascii="Arial" w:eastAsia="Arial" w:hAnsi="Arial"/>
+              </w:rPr>
+              <w:t>:</w:t>
+            </w:r>
+            <w:r>
+              <w:rPr>
+                <w:rFonts w:ascii="Arial" w:eastAsia="Arial" w:hAnsi="Arial"/>
+              </w:rPr>
+              <w:t xml:space="preserve"> O sistema retorna uma mensagem “Cliente com pendências, reserva não pode ser finalizada!”.</w:t>
+            </w:r>
           </w:p>
         </w:tc>
       </w:tr>
       <w:tr>
         <w:trPr>
-          <w:trHeight w:val="237"/>
+          <w:gridAfter w:val="1"/>
+          <w:wAfter w:w="6260" w:type="dxa"/>
+          <w:trHeight w:val="206"/>
         </w:trPr>
         <w:tc>
           <w:tcPr>
@@ -9628,6 +9535,7 @@
               <w:spacing w:line="0" w:lineRule="atLeast"/>
               <w:rPr>
                 <w:rFonts w:ascii="Times New Roman" w:eastAsia="Times New Roman" w:hAnsi="Times New Roman"/>
+                <w:sz w:val="17"/>
               </w:rPr>
             </w:pPr>
           </w:p>
@@ -9636,6 +9544,7 @@
           <w:tcPr>
             <w:tcW w:w="1840" w:type="dxa"/>
             <w:tcBorders>
+              <w:top w:val="single" w:sz="4" w:space="0" w:color="auto"/>
               <w:right w:val="single" w:sz="8" w:space="0" w:color="auto"/>
             </w:tcBorders>
             <w:shd w:val="clear" w:color="auto" w:fill="DDD9C3"/>
@@ -9643,128 +9552,94 @@
           </w:tcPr>
           <w:p>
             <w:pPr>
-              <w:spacing w:line="0" w:lineRule="atLeast"/>
-              <w:rPr>
-                <w:rFonts w:ascii="Times New Roman" w:eastAsia="Times New Roman" w:hAnsi="Times New Roman"/>
-              </w:rPr>
-            </w:pPr>
+              <w:spacing w:line="203" w:lineRule="exact"/>
+              <w:ind w:left="100"/>
+              <w:rPr>
+                <w:rFonts w:ascii="Arial" w:eastAsia="Arial" w:hAnsi="Arial"/>
+                <w:b/>
+                <w:sz w:val="18"/>
+              </w:rPr>
+            </w:pPr>
+            <w:r>
+              <w:rPr>
+                <w:rFonts w:ascii="Arial" w:eastAsia="Arial" w:hAnsi="Arial"/>
+                <w:b/>
+                <w:sz w:val="18"/>
+              </w:rPr>
+              <w:t>Fluxo Alternativo</w:t>
+            </w:r>
           </w:p>
         </w:tc>
         <w:tc>
           <w:tcPr>
             <w:tcW w:w="6260" w:type="dxa"/>
             <w:tcBorders>
-              <w:right w:val="single" w:sz="8" w:space="0" w:color="auto"/>
-            </w:tcBorders>
-            <w:shd w:val="clear" w:color="auto" w:fill="auto"/>
-            <w:vAlign w:val="bottom"/>
-          </w:tcPr>
-          <w:p>
-            <w:pPr>
-              <w:spacing w:line="237" w:lineRule="exact"/>
-              <w:ind w:left="20"/>
-              <w:rPr>
-                <w:rFonts w:ascii="Arial" w:eastAsia="Arial" w:hAnsi="Arial"/>
-              </w:rPr>
-            </w:pPr>
-            <w:r>
+              <w:top w:val="single" w:sz="4" w:space="0" w:color="auto"/>
+              <w:right w:val="single" w:sz="8" w:space="0" w:color="auto"/>
+            </w:tcBorders>
+            <w:shd w:val="clear" w:color="auto" w:fill="auto"/>
+            <w:vAlign w:val="bottom"/>
+          </w:tcPr>
+          <w:p>
+            <w:pPr>
+              <w:spacing w:line="0" w:lineRule="atLeast"/>
               <w:rPr>
                 <w:rFonts w:ascii="Wingdings" w:eastAsia="Wingdings" w:hAnsi="Wingdings"/>
                 <w:vertAlign w:val="superscript"/>
               </w:rPr>
-              <w:t></w:t>
-            </w:r>
+            </w:pPr>
             <w:r>
               <w:rPr>
                 <w:rFonts w:ascii="Wingdings" w:eastAsia="Wingdings" w:hAnsi="Wingdings"/>
                 <w:vertAlign w:val="superscript"/>
               </w:rPr>
-              <w:t></w:t>
-            </w:r>
-            <w:r>
-              <w:rPr>
-                <w:rFonts w:ascii="Arial" w:eastAsia="Arial" w:hAnsi="Arial"/>
-              </w:rPr>
-              <w:t>Receb</w:t>
-            </w:r>
-            <w:r>
-              <w:rPr>
-                <w:rFonts w:ascii="Arial" w:eastAsia="Arial" w:hAnsi="Arial"/>
-              </w:rPr>
-              <w:t xml:space="preserve">imento de </w:t>
-            </w:r>
-            <w:proofErr w:type="spellStart"/>
-            <w:r>
-              <w:rPr>
-                <w:rFonts w:ascii="Arial" w:eastAsia="Arial" w:hAnsi="Arial"/>
-              </w:rPr>
-              <w:t>Email</w:t>
-            </w:r>
-            <w:proofErr w:type="spellEnd"/>
-            <w:r>
-              <w:rPr>
-                <w:rFonts w:ascii="Arial" w:eastAsia="Arial" w:hAnsi="Arial"/>
-              </w:rPr>
-              <w:t>: Após receber o</w:t>
-            </w:r>
-            <w:r>
-              <w:rPr>
-                <w:rFonts w:ascii="Arial" w:eastAsia="Arial" w:hAnsi="Arial"/>
-              </w:rPr>
-              <w:t xml:space="preserve"> </w:t>
-            </w:r>
-            <w:proofErr w:type="spellStart"/>
-            <w:r>
-              <w:rPr>
-                <w:rFonts w:ascii="Arial" w:eastAsia="Arial" w:hAnsi="Arial"/>
-              </w:rPr>
-              <w:t>email</w:t>
-            </w:r>
-            <w:proofErr w:type="spellEnd"/>
-            <w:r>
-              <w:rPr>
-                <w:rFonts w:ascii="Arial" w:eastAsia="Arial" w:hAnsi="Arial"/>
-              </w:rPr>
-              <w:t xml:space="preserve"> da devolução o usuário terá 24 horas para retirar o filme, caso não ocorra </w:t>
-            </w:r>
-            <w:proofErr w:type="gramStart"/>
-            <w:r>
-              <w:rPr>
-                <w:rFonts w:ascii="Arial" w:eastAsia="Arial" w:hAnsi="Arial"/>
-              </w:rPr>
-              <w:t>a</w:t>
-            </w:r>
-            <w:proofErr w:type="gramEnd"/>
-            <w:r>
-              <w:rPr>
-                <w:rFonts w:ascii="Arial" w:eastAsia="Arial" w:hAnsi="Arial"/>
-              </w:rPr>
-              <w:t xml:space="preserve"> reserva é cancelada</w:t>
-            </w:r>
-            <w:r>
-              <w:rPr>
-                <w:rFonts w:ascii="Arial" w:eastAsia="Arial" w:hAnsi="Arial"/>
-              </w:rPr>
-              <w:t xml:space="preserve"> [RN03]</w:t>
-            </w:r>
-            <w:r>
-              <w:rPr>
-                <w:rFonts w:ascii="Arial" w:eastAsia="Arial" w:hAnsi="Arial"/>
-              </w:rPr>
-              <w:t xml:space="preserve">. </w:t>
+              <w:t></w:t>
+            </w:r>
+            <w:r>
+              <w:rPr>
+                <w:rFonts w:ascii="Arial" w:eastAsia="Arial" w:hAnsi="Arial"/>
+                <w:b/>
+              </w:rPr>
+              <w:t xml:space="preserve"> Itens Disponíveis</w:t>
+            </w:r>
+            <w:r>
+              <w:rPr>
+                <w:rFonts w:ascii="Arial" w:eastAsia="Arial" w:hAnsi="Arial"/>
+              </w:rPr>
+              <w:t>:</w:t>
+            </w:r>
+            <w:r>
+              <w:rPr>
+                <w:rFonts w:ascii="Arial" w:eastAsia="Arial" w:hAnsi="Arial"/>
+              </w:rPr>
+              <w:t xml:space="preserve"> O sistema ao pesquisar o filme para reserva encontra itens </w:t>
+            </w:r>
+            <w:r>
+              <w:rPr>
+                <w:rFonts w:ascii="Arial" w:eastAsia="Arial" w:hAnsi="Arial"/>
+                <w:b/>
+              </w:rPr>
+              <w:t>DISPONÍVEIS</w:t>
+            </w:r>
+            <w:r>
+              <w:rPr>
+                <w:rFonts w:ascii="Arial" w:eastAsia="Arial" w:hAnsi="Arial"/>
+              </w:rPr>
+              <w:t xml:space="preserve"> para locação, não deve permitir a reserva, retornando a mensagem “Filme disponível para Locação!”.</w:t>
             </w:r>
           </w:p>
         </w:tc>
       </w:tr>
       <w:tr>
         <w:trPr>
-          <w:trHeight w:val="249"/>
+          <w:gridAfter w:val="1"/>
+          <w:wAfter w:w="6260" w:type="dxa"/>
+          <w:trHeight w:val="206"/>
         </w:trPr>
         <w:tc>
           <w:tcPr>
             <w:tcW w:w="40" w:type="dxa"/>
             <w:tcBorders>
-              <w:bottom w:val="single" w:sz="8" w:space="0" w:color="auto"/>
               <w:right w:val="single" w:sz="8" w:space="0" w:color="auto"/>
             </w:tcBorders>
             <w:shd w:val="clear" w:color="auto" w:fill="000000"/>
@@ -9775,7 +9650,7 @@
               <w:spacing w:line="0" w:lineRule="atLeast"/>
               <w:rPr>
                 <w:rFonts w:ascii="Times New Roman" w:eastAsia="Times New Roman" w:hAnsi="Times New Roman"/>
-                <w:sz w:val="21"/>
+                <w:sz w:val="17"/>
               </w:rPr>
             </w:pPr>
           </w:p>
@@ -9784,7 +9659,7 @@
           <w:tcPr>
             <w:tcW w:w="1840" w:type="dxa"/>
             <w:tcBorders>
-              <w:bottom w:val="single" w:sz="8" w:space="0" w:color="auto"/>
+              <w:top w:val="single" w:sz="4" w:space="0" w:color="auto"/>
               <w:right w:val="single" w:sz="8" w:space="0" w:color="auto"/>
             </w:tcBorders>
             <w:shd w:val="clear" w:color="auto" w:fill="DDD9C3"/>
@@ -9792,48 +9667,237 @@
           </w:tcPr>
           <w:p>
             <w:pPr>
-              <w:spacing w:line="0" w:lineRule="atLeast"/>
-              <w:rPr>
-                <w:rFonts w:ascii="Times New Roman" w:eastAsia="Times New Roman" w:hAnsi="Times New Roman"/>
-                <w:sz w:val="21"/>
-              </w:rPr>
-            </w:pPr>
+              <w:spacing w:line="203" w:lineRule="exact"/>
+              <w:ind w:left="100"/>
+              <w:rPr>
+                <w:rFonts w:ascii="Arial" w:eastAsia="Arial" w:hAnsi="Arial"/>
+                <w:b/>
+                <w:sz w:val="18"/>
+              </w:rPr>
+            </w:pPr>
+            <w:r>
+              <w:rPr>
+                <w:rFonts w:ascii="Arial" w:eastAsia="Arial" w:hAnsi="Arial"/>
+                <w:b/>
+                <w:sz w:val="18"/>
+              </w:rPr>
+              <w:t>Fluxo Alternativo</w:t>
+            </w:r>
           </w:p>
         </w:tc>
         <w:tc>
           <w:tcPr>
             <w:tcW w:w="6260" w:type="dxa"/>
-            <w:tcBorders>
-              <w:bottom w:val="single" w:sz="8" w:space="0" w:color="auto"/>
-              <w:right w:val="single" w:sz="8" w:space="0" w:color="auto"/>
-            </w:tcBorders>
-            <w:shd w:val="clear" w:color="auto" w:fill="auto"/>
-            <w:vAlign w:val="bottom"/>
-          </w:tcPr>
-          <w:p>
-            <w:pPr>
-              <w:spacing w:line="224" w:lineRule="exact"/>
-              <w:rPr>
-                <w:rFonts w:ascii="Arial" w:eastAsia="Arial" w:hAnsi="Arial"/>
-              </w:rPr>
-            </w:pPr>
+            <w:vMerge w:val="restart"/>
+            <w:tcBorders>
+              <w:top w:val="single" w:sz="4" w:space="0" w:color="auto"/>
+              <w:right w:val="single" w:sz="8" w:space="0" w:color="auto"/>
+            </w:tcBorders>
+            <w:shd w:val="clear" w:color="auto" w:fill="auto"/>
+            <w:vAlign w:val="bottom"/>
+          </w:tcPr>
+          <w:p>
+            <w:pPr>
+              <w:spacing w:line="0" w:lineRule="atLeast"/>
+              <w:rPr>
+                <w:rFonts w:ascii="Arial" w:eastAsia="Arial" w:hAnsi="Arial"/>
+              </w:rPr>
+            </w:pPr>
+            <w:r>
+              <w:rPr>
+                <w:rFonts w:ascii="Wingdings" w:eastAsia="Wingdings" w:hAnsi="Wingdings"/>
+                <w:vertAlign w:val="superscript"/>
+              </w:rPr>
+              <w:t></w:t>
+            </w:r>
+            <w:r>
+              <w:rPr>
+                <w:rFonts w:ascii="Wingdings" w:eastAsia="Wingdings" w:hAnsi="Wingdings"/>
+                <w:vertAlign w:val="superscript"/>
+              </w:rPr>
+              <w:t></w:t>
+            </w:r>
+            <w:r>
+              <w:rPr>
+                <w:rFonts w:ascii="Arial" w:eastAsia="Arial" w:hAnsi="Arial"/>
+                <w:b/>
+              </w:rPr>
+              <w:t>Filme não Disponível para Reserva</w:t>
+            </w:r>
+            <w:r>
+              <w:rPr>
+                <w:rFonts w:ascii="Arial" w:eastAsia="Arial" w:hAnsi="Arial"/>
+              </w:rPr>
+              <w:t xml:space="preserve">: Usuário ao pesquisar a </w:t>
+            </w:r>
+            <w:r>
+              <w:rPr>
+                <w:rFonts w:ascii="Arial" w:eastAsia="Arial" w:hAnsi="Arial"/>
+              </w:rPr>
+              <w:t>di</w:t>
+            </w:r>
+            <w:r>
+              <w:rPr>
+                <w:rFonts w:ascii="Arial" w:eastAsia="Arial" w:hAnsi="Arial"/>
+              </w:rPr>
+              <w:t>sponibilidade do filme, o sistema informa</w:t>
+            </w:r>
+            <w:r>
+              <w:rPr>
+                <w:rFonts w:ascii="Arial" w:eastAsia="Arial" w:hAnsi="Arial"/>
+              </w:rPr>
+              <w:t>rá</w:t>
+            </w:r>
+            <w:r>
+              <w:rPr>
+                <w:rFonts w:ascii="Arial" w:eastAsia="Arial" w:hAnsi="Arial"/>
+              </w:rPr>
+              <w:t xml:space="preserve"> a seguinte mensagem de “</w:t>
+            </w:r>
+            <w:r>
+              <w:rPr>
+                <w:rFonts w:ascii="Arial" w:eastAsia="Arial" w:hAnsi="Arial"/>
+                <w:b/>
+              </w:rPr>
+              <w:t>Filme Reservado ou Alugado, Deseja Continuar a Reservar? Sim ou Não</w:t>
+            </w:r>
+            <w:r>
+              <w:rPr>
+                <w:rFonts w:ascii="Arial" w:eastAsia="Arial" w:hAnsi="Arial"/>
+              </w:rPr>
+              <w:t>”</w:t>
+            </w:r>
+            <w:r>
+              <w:rPr>
+                <w:rFonts w:ascii="Arial" w:eastAsia="Arial" w:hAnsi="Arial"/>
+              </w:rPr>
+              <w:t>.</w:t>
+            </w:r>
+          </w:p>
+          <w:p>
+            <w:pPr>
+              <w:spacing w:line="0" w:lineRule="atLeast"/>
+              <w:rPr>
+                <w:rFonts w:ascii="Arial" w:eastAsia="Arial" w:hAnsi="Arial"/>
+              </w:rPr>
+            </w:pPr>
+            <w:r>
+              <w:rPr>
+                <w:rFonts w:ascii="Arial" w:eastAsia="Arial" w:hAnsi="Arial"/>
+              </w:rPr>
+              <w:t xml:space="preserve">  </w:t>
+            </w:r>
+            <w:r>
+              <w:rPr>
+                <w:rFonts w:ascii="Arial" w:eastAsia="Arial" w:hAnsi="Arial"/>
+              </w:rPr>
+              <w:t>“</w:t>
+            </w:r>
+            <w:r>
+              <w:rPr>
+                <w:rFonts w:ascii="Arial" w:eastAsia="Arial" w:hAnsi="Arial"/>
+                <w:b/>
+              </w:rPr>
+              <w:t>SIM</w:t>
+            </w:r>
+            <w:r>
+              <w:rPr>
+                <w:rFonts w:ascii="Arial" w:eastAsia="Arial" w:hAnsi="Arial"/>
+              </w:rPr>
+              <w:t>”</w:t>
+            </w:r>
+            <w:r>
+              <w:rPr>
+                <w:rFonts w:ascii="Arial" w:eastAsia="Arial" w:hAnsi="Arial"/>
+              </w:rPr>
+              <w:t>: O</w:t>
+            </w:r>
+            <w:r>
+              <w:rPr>
+                <w:rFonts w:ascii="Arial" w:eastAsia="Arial" w:hAnsi="Arial"/>
+              </w:rPr>
+              <w:t xml:space="preserve"> sistema continuará a reserva do filme</w:t>
+            </w:r>
+            <w:r>
+              <w:rPr>
+                <w:rFonts w:ascii="Arial" w:eastAsia="Arial" w:hAnsi="Arial"/>
+              </w:rPr>
+              <w:t xml:space="preserve">, relacionado com             </w:t>
+            </w:r>
+            <w:r>
+              <w:rPr>
+                <w:rFonts w:ascii="Arial" w:eastAsia="Arial" w:hAnsi="Arial"/>
+              </w:rPr>
+              <w:t>[RNF06].</w:t>
+            </w:r>
+          </w:p>
+          <w:p>
+            <w:pPr>
+              <w:spacing w:line="0" w:lineRule="atLeast"/>
+              <w:rPr>
+                <w:rFonts w:ascii="Arial" w:eastAsia="Arial" w:hAnsi="Arial"/>
+              </w:rPr>
+            </w:pPr>
+            <w:r>
+              <w:rPr>
+                <w:rFonts w:ascii="Arial" w:eastAsia="Arial" w:hAnsi="Arial"/>
+                <w:b/>
+              </w:rPr>
+              <w:t xml:space="preserve">  </w:t>
+            </w:r>
+            <w:r>
+              <w:rPr>
+                <w:rFonts w:ascii="Arial" w:eastAsia="Arial" w:hAnsi="Arial"/>
+                <w:b/>
+              </w:rPr>
+              <w:t>“NÃO”</w:t>
+            </w:r>
+            <w:r>
+              <w:rPr>
+                <w:rFonts w:ascii="Arial" w:eastAsia="Arial" w:hAnsi="Arial"/>
+              </w:rPr>
+              <w:t>:</w:t>
+            </w:r>
             <w:r>
               <w:rPr>
                 <w:rFonts w:ascii="Arial" w:eastAsia="Arial" w:hAnsi="Arial"/>
               </w:rPr>
               <w:t xml:space="preserve"> </w:t>
+            </w:r>
+            <w:r>
+              <w:rPr>
+                <w:rFonts w:ascii="Arial" w:eastAsia="Arial" w:hAnsi="Arial"/>
+              </w:rPr>
+              <w:t>A</w:t>
+            </w:r>
+            <w:r>
+              <w:rPr>
+                <w:rFonts w:ascii="Arial" w:eastAsia="Arial" w:hAnsi="Arial"/>
+              </w:rPr>
+              <w:t xml:space="preserve"> operação é cancelada e excluído o filme da reserva</w:t>
+            </w:r>
+            <w:r>
+              <w:rPr>
+                <w:rFonts w:ascii="Arial" w:eastAsia="Arial" w:hAnsi="Arial"/>
+              </w:rPr>
+              <w:t>.</w:t>
             </w:r>
           </w:p>
         </w:tc>
       </w:tr>
       <w:tr>
         <w:trPr>
-          <w:trHeight w:val="252"/>
+          <w:gridAfter w:val="1"/>
+          <w:wAfter w:w="6260" w:type="dxa"/>
+          <w:trHeight w:val="249"/>
         </w:trPr>
         <w:tc>
           <w:tcPr>
             <w:tcW w:w="40" w:type="dxa"/>
-            <w:shd w:val="clear" w:color="auto" w:fill="auto"/>
+            <w:tcBorders>
+              <w:right w:val="single" w:sz="8" w:space="0" w:color="auto"/>
+            </w:tcBorders>
+            <w:shd w:val="clear" w:color="auto" w:fill="000000"/>
             <w:vAlign w:val="bottom"/>
           </w:tcPr>
           <w:p>
@@ -9849,15 +9913,20 @@
         <w:tc>
           <w:tcPr>
             <w:tcW w:w="1840" w:type="dxa"/>
-            <w:shd w:val="clear" w:color="auto" w:fill="auto"/>
-            <w:vAlign w:val="bottom"/>
-          </w:tcPr>
-          <w:p>
-            <w:pPr>
-              <w:spacing w:line="0" w:lineRule="atLeast"/>
-              <w:rPr>
-                <w:rFonts w:ascii="Times New Roman" w:eastAsia="Times New Roman" w:hAnsi="Times New Roman"/>
-                <w:sz w:val="21"/>
+            <w:tcBorders>
+              <w:right w:val="single" w:sz="8" w:space="0" w:color="auto"/>
+            </w:tcBorders>
+            <w:shd w:val="clear" w:color="auto" w:fill="DDD9C3"/>
+            <w:vAlign w:val="bottom"/>
+          </w:tcPr>
+          <w:p>
+            <w:pPr>
+              <w:spacing w:line="203" w:lineRule="exact"/>
+              <w:ind w:left="100"/>
+              <w:rPr>
+                <w:rFonts w:ascii="Arial" w:eastAsia="Arial" w:hAnsi="Arial"/>
+                <w:b/>
+                <w:sz w:val="18"/>
               </w:rPr>
             </w:pPr>
           </w:p>
@@ -9865,42 +9934,18 @@
         <w:tc>
           <w:tcPr>
             <w:tcW w:w="6260" w:type="dxa"/>
-            <w:shd w:val="clear" w:color="auto" w:fill="auto"/>
-            <w:vAlign w:val="bottom"/>
-          </w:tcPr>
-          <w:p>
-            <w:pPr>
-              <w:spacing w:line="0" w:lineRule="atLeast"/>
-              <w:ind w:left="60"/>
-              <w:rPr>
-                <w:rFonts w:ascii="Arial" w:eastAsia="Arial" w:hAnsi="Arial"/>
-                <w:b/>
-              </w:rPr>
-            </w:pPr>
-            <w:proofErr w:type="gramStart"/>
-            <w:r>
-              <w:rPr>
-                <w:rFonts w:ascii="Arial" w:eastAsia="Arial" w:hAnsi="Arial"/>
-                <w:b/>
-              </w:rPr>
-              <w:t>Figura .</w:t>
-            </w:r>
-            <w:proofErr w:type="gramEnd"/>
-            <w:r>
-              <w:rPr>
-                <w:rFonts w:ascii="Arial" w:eastAsia="Arial" w:hAnsi="Arial"/>
-                <w:b/>
-              </w:rPr>
-              <w:t xml:space="preserve"> Detalhes caso de uso cadastrar dependente.</w:t>
-            </w:r>
-          </w:p>
-          <w:p>
-            <w:pPr>
-              <w:spacing w:line="0" w:lineRule="atLeast"/>
-              <w:ind w:left="60"/>
-              <w:rPr>
-                <w:rFonts w:ascii="Arial" w:eastAsia="Arial" w:hAnsi="Arial"/>
-                <w:b/>
+            <w:vMerge/>
+            <w:tcBorders>
+              <w:right w:val="single" w:sz="8" w:space="0" w:color="auto"/>
+            </w:tcBorders>
+            <w:shd w:val="clear" w:color="auto" w:fill="auto"/>
+            <w:vAlign w:val="bottom"/>
+          </w:tcPr>
+          <w:p>
+            <w:pPr>
+              <w:spacing w:line="224" w:lineRule="exact"/>
+              <w:rPr>
+                <w:rFonts w:ascii="Arial" w:eastAsia="Arial" w:hAnsi="Arial"/>
               </w:rPr>
             </w:pPr>
           </w:p>
@@ -9908,38 +9953,24 @@
       </w:tr>
       <w:tr>
         <w:trPr>
-          <w:trHeight w:val="252"/>
+          <w:gridAfter w:val="1"/>
+          <w:wAfter w:w="6260" w:type="dxa"/>
+          <w:trHeight w:val="237"/>
         </w:trPr>
         <w:tc>
           <w:tcPr>
             <w:tcW w:w="40" w:type="dxa"/>
-            <w:shd w:val="clear" w:color="auto" w:fill="auto"/>
-            <w:vAlign w:val="bottom"/>
-          </w:tcPr>
-          <w:p>
-            <w:pPr>
-              <w:spacing w:line="0" w:lineRule="atLeast"/>
-              <w:rPr>
-                <w:rFonts w:ascii="Times New Roman" w:eastAsia="Times New Roman" w:hAnsi="Times New Roman"/>
-                <w:sz w:val="21"/>
-              </w:rPr>
-            </w:pPr>
-          </w:p>
-          <w:p>
-            <w:pPr>
-              <w:spacing w:line="0" w:lineRule="atLeast"/>
-              <w:rPr>
-                <w:rFonts w:ascii="Times New Roman" w:eastAsia="Times New Roman" w:hAnsi="Times New Roman"/>
-                <w:sz w:val="21"/>
-              </w:rPr>
-            </w:pPr>
-          </w:p>
-          <w:p>
-            <w:pPr>
-              <w:spacing w:line="0" w:lineRule="atLeast"/>
-              <w:rPr>
-                <w:rFonts w:ascii="Times New Roman" w:eastAsia="Times New Roman" w:hAnsi="Times New Roman"/>
-                <w:sz w:val="21"/>
+            <w:tcBorders>
+              <w:right w:val="single" w:sz="8" w:space="0" w:color="auto"/>
+            </w:tcBorders>
+            <w:shd w:val="clear" w:color="auto" w:fill="000000"/>
+            <w:vAlign w:val="bottom"/>
+          </w:tcPr>
+          <w:p>
+            <w:pPr>
+              <w:spacing w:line="0" w:lineRule="atLeast"/>
+              <w:rPr>
+                <w:rFonts w:ascii="Times New Roman" w:eastAsia="Times New Roman" w:hAnsi="Times New Roman"/>
               </w:rPr>
             </w:pPr>
           </w:p>
@@ -9947,258 +9978,17 @@
         <w:tc>
           <w:tcPr>
             <w:tcW w:w="1840" w:type="dxa"/>
-            <w:shd w:val="clear" w:color="auto" w:fill="auto"/>
-            <w:vAlign w:val="bottom"/>
-          </w:tcPr>
-          <w:p>
-            <w:pPr>
-              <w:spacing w:line="0" w:lineRule="atLeast"/>
-              <w:rPr>
-                <w:rFonts w:ascii="Times New Roman" w:eastAsia="Times New Roman" w:hAnsi="Times New Roman"/>
-                <w:sz w:val="21"/>
-              </w:rPr>
-            </w:pPr>
-          </w:p>
-          <w:p>
-            <w:pPr>
-              <w:spacing w:line="0" w:lineRule="atLeast"/>
-              <w:rPr>
-                <w:rFonts w:ascii="Times New Roman" w:eastAsia="Times New Roman" w:hAnsi="Times New Roman"/>
-                <w:sz w:val="21"/>
-              </w:rPr>
-            </w:pPr>
-          </w:p>
-          <w:p>
-            <w:pPr>
-              <w:spacing w:line="0" w:lineRule="atLeast"/>
-              <w:rPr>
-                <w:rFonts w:ascii="Times New Roman" w:eastAsia="Times New Roman" w:hAnsi="Times New Roman"/>
-                <w:sz w:val="21"/>
-              </w:rPr>
-            </w:pPr>
-          </w:p>
-          <w:p>
-            <w:pPr>
-              <w:spacing w:line="0" w:lineRule="atLeast"/>
-              <w:rPr>
-                <w:rFonts w:ascii="Times New Roman" w:eastAsia="Times New Roman" w:hAnsi="Times New Roman"/>
-                <w:sz w:val="21"/>
-              </w:rPr>
-            </w:pPr>
-          </w:p>
-          <w:p>
-            <w:pPr>
-              <w:spacing w:line="0" w:lineRule="atLeast"/>
-              <w:rPr>
-                <w:rFonts w:ascii="Times New Roman" w:eastAsia="Times New Roman" w:hAnsi="Times New Roman"/>
-                <w:sz w:val="21"/>
-              </w:rPr>
-            </w:pPr>
-          </w:p>
-          <w:p>
-            <w:pPr>
-              <w:spacing w:line="0" w:lineRule="atLeast"/>
-              <w:rPr>
-                <w:rFonts w:ascii="Times New Roman" w:eastAsia="Times New Roman" w:hAnsi="Times New Roman"/>
-                <w:sz w:val="21"/>
-              </w:rPr>
-            </w:pPr>
-          </w:p>
-          <w:p>
-            <w:pPr>
-              <w:spacing w:line="0" w:lineRule="atLeast"/>
-              <w:rPr>
-                <w:rFonts w:ascii="Times New Roman" w:eastAsia="Times New Roman" w:hAnsi="Times New Roman"/>
-                <w:sz w:val="21"/>
-              </w:rPr>
-            </w:pPr>
-          </w:p>
-          <w:p>
-            <w:pPr>
-              <w:spacing w:line="0" w:lineRule="atLeast"/>
-              <w:rPr>
-                <w:rFonts w:ascii="Times New Roman" w:eastAsia="Times New Roman" w:hAnsi="Times New Roman"/>
-                <w:sz w:val="21"/>
-              </w:rPr>
-            </w:pPr>
-          </w:p>
-          <w:p>
-            <w:pPr>
-              <w:spacing w:line="0" w:lineRule="atLeast"/>
-              <w:rPr>
-                <w:rFonts w:ascii="Times New Roman" w:eastAsia="Times New Roman" w:hAnsi="Times New Roman"/>
-                <w:sz w:val="21"/>
-              </w:rPr>
-            </w:pPr>
-          </w:p>
-          <w:p>
-            <w:pPr>
-              <w:spacing w:line="0" w:lineRule="atLeast"/>
-              <w:rPr>
-                <w:rFonts w:ascii="Times New Roman" w:eastAsia="Times New Roman" w:hAnsi="Times New Roman"/>
-                <w:sz w:val="21"/>
-              </w:rPr>
-            </w:pPr>
-          </w:p>
-          <w:p>
-            <w:pPr>
-              <w:spacing w:line="0" w:lineRule="atLeast"/>
-              <w:rPr>
-                <w:rFonts w:ascii="Times New Roman" w:eastAsia="Times New Roman" w:hAnsi="Times New Roman"/>
-                <w:sz w:val="21"/>
-              </w:rPr>
-            </w:pPr>
-          </w:p>
-          <w:p>
-            <w:pPr>
-              <w:spacing w:line="0" w:lineRule="atLeast"/>
-              <w:rPr>
-                <w:rFonts w:ascii="Times New Roman" w:eastAsia="Times New Roman" w:hAnsi="Times New Roman"/>
-                <w:sz w:val="21"/>
-              </w:rPr>
-            </w:pPr>
-          </w:p>
-          <w:p>
-            <w:pPr>
-              <w:spacing w:line="0" w:lineRule="atLeast"/>
-              <w:rPr>
-                <w:rFonts w:ascii="Times New Roman" w:eastAsia="Times New Roman" w:hAnsi="Times New Roman"/>
-                <w:sz w:val="21"/>
-              </w:rPr>
-            </w:pPr>
-          </w:p>
-          <w:p>
-            <w:pPr>
-              <w:spacing w:line="0" w:lineRule="atLeast"/>
-              <w:rPr>
-                <w:rFonts w:ascii="Times New Roman" w:eastAsia="Times New Roman" w:hAnsi="Times New Roman"/>
-                <w:sz w:val="21"/>
-              </w:rPr>
-            </w:pPr>
-          </w:p>
-          <w:p>
-            <w:pPr>
-              <w:spacing w:line="0" w:lineRule="atLeast"/>
-              <w:rPr>
-                <w:rFonts w:ascii="Times New Roman" w:eastAsia="Times New Roman" w:hAnsi="Times New Roman"/>
-                <w:sz w:val="21"/>
-              </w:rPr>
-            </w:pPr>
-          </w:p>
-          <w:p>
-            <w:pPr>
-              <w:spacing w:line="0" w:lineRule="atLeast"/>
-              <w:rPr>
-                <w:rFonts w:ascii="Times New Roman" w:eastAsia="Times New Roman" w:hAnsi="Times New Roman"/>
-                <w:sz w:val="21"/>
-              </w:rPr>
-            </w:pPr>
-          </w:p>
-          <w:p>
-            <w:pPr>
-              <w:spacing w:line="0" w:lineRule="atLeast"/>
-              <w:rPr>
-                <w:rFonts w:ascii="Times New Roman" w:eastAsia="Times New Roman" w:hAnsi="Times New Roman"/>
-                <w:sz w:val="21"/>
-              </w:rPr>
-            </w:pPr>
-          </w:p>
-          <w:p>
-            <w:pPr>
-              <w:spacing w:line="0" w:lineRule="atLeast"/>
-              <w:rPr>
-                <w:rFonts w:ascii="Times New Roman" w:eastAsia="Times New Roman" w:hAnsi="Times New Roman"/>
-                <w:sz w:val="21"/>
-              </w:rPr>
-            </w:pPr>
-          </w:p>
-          <w:p>
-            <w:pPr>
-              <w:spacing w:line="0" w:lineRule="atLeast"/>
-              <w:rPr>
-                <w:rFonts w:ascii="Times New Roman" w:eastAsia="Times New Roman" w:hAnsi="Times New Roman"/>
-                <w:sz w:val="21"/>
-              </w:rPr>
-            </w:pPr>
-          </w:p>
-          <w:p>
-            <w:pPr>
-              <w:spacing w:line="0" w:lineRule="atLeast"/>
-              <w:rPr>
-                <w:rFonts w:ascii="Times New Roman" w:eastAsia="Times New Roman" w:hAnsi="Times New Roman"/>
-                <w:sz w:val="21"/>
-              </w:rPr>
-            </w:pPr>
-          </w:p>
-          <w:p>
-            <w:pPr>
-              <w:spacing w:line="0" w:lineRule="atLeast"/>
-              <w:rPr>
-                <w:rFonts w:ascii="Times New Roman" w:eastAsia="Times New Roman" w:hAnsi="Times New Roman"/>
-                <w:sz w:val="21"/>
-              </w:rPr>
-            </w:pPr>
-          </w:p>
-          <w:p>
-            <w:pPr>
-              <w:spacing w:line="0" w:lineRule="atLeast"/>
-              <w:rPr>
-                <w:rFonts w:ascii="Times New Roman" w:eastAsia="Times New Roman" w:hAnsi="Times New Roman"/>
-                <w:sz w:val="21"/>
-              </w:rPr>
-            </w:pPr>
-          </w:p>
-          <w:p>
-            <w:pPr>
-              <w:spacing w:line="0" w:lineRule="atLeast"/>
-              <w:rPr>
-                <w:rFonts w:ascii="Times New Roman" w:eastAsia="Times New Roman" w:hAnsi="Times New Roman"/>
-                <w:sz w:val="21"/>
-              </w:rPr>
-            </w:pPr>
-          </w:p>
-          <w:p>
-            <w:pPr>
-              <w:spacing w:line="0" w:lineRule="atLeast"/>
-              <w:rPr>
-                <w:rFonts w:ascii="Times New Roman" w:eastAsia="Times New Roman" w:hAnsi="Times New Roman"/>
-                <w:sz w:val="21"/>
-              </w:rPr>
-            </w:pPr>
-          </w:p>
-          <w:p>
-            <w:pPr>
-              <w:spacing w:line="0" w:lineRule="atLeast"/>
-              <w:rPr>
-                <w:rFonts w:ascii="Times New Roman" w:eastAsia="Times New Roman" w:hAnsi="Times New Roman"/>
-                <w:sz w:val="21"/>
-              </w:rPr>
-            </w:pPr>
-          </w:p>
-          <w:p>
-            <w:pPr>
-              <w:spacing w:line="0" w:lineRule="atLeast"/>
-              <w:rPr>
-                <w:rFonts w:ascii="Times New Roman" w:eastAsia="Times New Roman" w:hAnsi="Times New Roman"/>
-                <w:sz w:val="21"/>
-              </w:rPr>
-            </w:pPr>
-          </w:p>
-          <w:p>
-            <w:pPr>
-              <w:spacing w:line="0" w:lineRule="atLeast"/>
-              <w:rPr>
-                <w:rFonts w:ascii="Times New Roman" w:eastAsia="Times New Roman" w:hAnsi="Times New Roman"/>
-                <w:sz w:val="21"/>
-              </w:rPr>
-            </w:pPr>
-          </w:p>
-          <w:p>
-            <w:pPr>
-              <w:spacing w:line="0" w:lineRule="atLeast"/>
-              <w:rPr>
-                <w:rFonts w:ascii="Times New Roman" w:eastAsia="Times New Roman" w:hAnsi="Times New Roman"/>
-                <w:sz w:val="21"/>
+            <w:tcBorders>
+              <w:right w:val="single" w:sz="8" w:space="0" w:color="auto"/>
+            </w:tcBorders>
+            <w:shd w:val="clear" w:color="auto" w:fill="DDD9C3"/>
+            <w:vAlign w:val="bottom"/>
+          </w:tcPr>
+          <w:p>
+            <w:pPr>
+              <w:spacing w:line="0" w:lineRule="atLeast"/>
+              <w:rPr>
+                <w:rFonts w:ascii="Times New Roman" w:eastAsia="Times New Roman" w:hAnsi="Times New Roman"/>
               </w:rPr>
             </w:pPr>
           </w:p>
@@ -10206,16 +9996,18 @@
         <w:tc>
           <w:tcPr>
             <w:tcW w:w="6260" w:type="dxa"/>
-            <w:shd w:val="clear" w:color="auto" w:fill="auto"/>
-            <w:vAlign w:val="bottom"/>
-          </w:tcPr>
-          <w:p>
-            <w:pPr>
-              <w:spacing w:line="0" w:lineRule="atLeast"/>
-              <w:ind w:left="60"/>
-              <w:rPr>
-                <w:rFonts w:ascii="Arial" w:eastAsia="Arial" w:hAnsi="Arial"/>
-                <w:b/>
+            <w:vMerge/>
+            <w:tcBorders>
+              <w:right w:val="single" w:sz="8" w:space="0" w:color="auto"/>
+            </w:tcBorders>
+            <w:shd w:val="clear" w:color="auto" w:fill="auto"/>
+            <w:vAlign w:val="bottom"/>
+          </w:tcPr>
+          <w:p>
+            <w:pPr>
+              <w:spacing w:line="224" w:lineRule="exact"/>
+              <w:rPr>
+                <w:rFonts w:ascii="Arial" w:eastAsia="Arial" w:hAnsi="Arial"/>
               </w:rPr>
             </w:pPr>
           </w:p>
@@ -10223,13 +10015,15 @@
       </w:tr>
       <w:tr>
         <w:trPr>
-          <w:trHeight w:val="253"/>
+          <w:gridAfter w:val="1"/>
+          <w:wAfter w:w="6260" w:type="dxa"/>
+          <w:trHeight w:val="249"/>
         </w:trPr>
         <w:tc>
           <w:tcPr>
             <w:tcW w:w="40" w:type="dxa"/>
             <w:tcBorders>
-              <w:top w:val="single" w:sz="8" w:space="0" w:color="auto"/>
+              <w:bottom w:val="single" w:sz="8" w:space="0" w:color="auto"/>
               <w:right w:val="single" w:sz="8" w:space="0" w:color="auto"/>
             </w:tcBorders>
             <w:shd w:val="clear" w:color="auto" w:fill="000000"/>
@@ -10240,7 +10034,7 @@
               <w:spacing w:line="0" w:lineRule="atLeast"/>
               <w:rPr>
                 <w:rFonts w:ascii="Times New Roman" w:eastAsia="Times New Roman" w:hAnsi="Times New Roman"/>
-                <w:sz w:val="22"/>
+                <w:sz w:val="21"/>
               </w:rPr>
             </w:pPr>
           </w:p>
@@ -10249,7 +10043,7 @@
           <w:tcPr>
             <w:tcW w:w="1840" w:type="dxa"/>
             <w:tcBorders>
-              <w:top w:val="single" w:sz="8" w:space="0" w:color="auto"/>
+              <w:bottom w:val="single" w:sz="8" w:space="0" w:color="auto"/>
               <w:right w:val="single" w:sz="8" w:space="0" w:color="auto"/>
             </w:tcBorders>
             <w:shd w:val="clear" w:color="auto" w:fill="DDD9C3"/>
@@ -10258,56 +10052,44 @@
           <w:p>
             <w:pPr>
               <w:spacing w:line="0" w:lineRule="atLeast"/>
-              <w:ind w:left="100"/>
-              <w:rPr>
-                <w:rFonts w:ascii="Arial" w:eastAsia="Arial" w:hAnsi="Arial"/>
-                <w:b/>
-              </w:rPr>
-            </w:pPr>
-            <w:r>
-              <w:rPr>
-                <w:rFonts w:ascii="Arial" w:eastAsia="Arial" w:hAnsi="Arial"/>
-                <w:b/>
-              </w:rPr>
-              <w:t>IDENTIFICAÇÃO</w:t>
-            </w:r>
+              <w:rPr>
+                <w:rFonts w:ascii="Times New Roman" w:eastAsia="Times New Roman" w:hAnsi="Times New Roman"/>
+                <w:sz w:val="21"/>
+              </w:rPr>
+            </w:pPr>
           </w:p>
         </w:tc>
         <w:tc>
           <w:tcPr>
             <w:tcW w:w="6260" w:type="dxa"/>
-            <w:tcBorders>
-              <w:top w:val="single" w:sz="8" w:space="0" w:color="auto"/>
-              <w:right w:val="single" w:sz="8" w:space="0" w:color="auto"/>
-            </w:tcBorders>
-            <w:shd w:val="clear" w:color="auto" w:fill="auto"/>
-            <w:vAlign w:val="bottom"/>
-          </w:tcPr>
-          <w:p>
-            <w:pPr>
-              <w:spacing w:line="0" w:lineRule="atLeast"/>
-              <w:ind w:left="100"/>
-              <w:rPr>
-                <w:rFonts w:ascii="Arial" w:eastAsia="Arial" w:hAnsi="Arial"/>
-              </w:rPr>
-            </w:pPr>
-            <w:bookmarkStart w:id="0" w:name="_GoBack"/>
-            <w:bookmarkEnd w:id="0"/>
+            <w:vMerge/>
+            <w:tcBorders>
+              <w:bottom w:val="single" w:sz="8" w:space="0" w:color="auto"/>
+              <w:right w:val="single" w:sz="8" w:space="0" w:color="auto"/>
+            </w:tcBorders>
+            <w:shd w:val="clear" w:color="auto" w:fill="auto"/>
+            <w:vAlign w:val="bottom"/>
+          </w:tcPr>
+          <w:p>
+            <w:pPr>
+              <w:spacing w:line="224" w:lineRule="exact"/>
+              <w:rPr>
+                <w:rFonts w:ascii="Arial" w:eastAsia="Arial" w:hAnsi="Arial"/>
+              </w:rPr>
+            </w:pPr>
           </w:p>
         </w:tc>
       </w:tr>
       <w:tr>
         <w:trPr>
-          <w:trHeight w:val="250"/>
+          <w:gridAfter w:val="1"/>
+          <w:wAfter w:w="6260" w:type="dxa"/>
+          <w:trHeight w:val="252"/>
         </w:trPr>
         <w:tc>
           <w:tcPr>
             <w:tcW w:w="40" w:type="dxa"/>
-            <w:tcBorders>
-              <w:bottom w:val="single" w:sz="8" w:space="0" w:color="auto"/>
-              <w:right w:val="single" w:sz="8" w:space="0" w:color="auto"/>
-            </w:tcBorders>
-            <w:shd w:val="clear" w:color="auto" w:fill="000000"/>
+            <w:shd w:val="clear" w:color="auto" w:fill="auto"/>
             <w:vAlign w:val="bottom"/>
           </w:tcPr>
           <w:p>
@@ -10323,11 +10105,7 @@
         <w:tc>
           <w:tcPr>
             <w:tcW w:w="1840" w:type="dxa"/>
-            <w:tcBorders>
-              <w:bottom w:val="single" w:sz="8" w:space="0" w:color="auto"/>
-              <w:right w:val="single" w:sz="8" w:space="0" w:color="auto"/>
-            </w:tcBorders>
-            <w:shd w:val="clear" w:color="auto" w:fill="DDD9C3"/>
+            <w:shd w:val="clear" w:color="auto" w:fill="auto"/>
             <w:vAlign w:val="bottom"/>
           </w:tcPr>
           <w:p>
@@ -10343,18 +10121,42 @@
         <w:tc>
           <w:tcPr>
             <w:tcW w:w="6260" w:type="dxa"/>
-            <w:tcBorders>
-              <w:bottom w:val="single" w:sz="8" w:space="0" w:color="auto"/>
-              <w:right w:val="single" w:sz="8" w:space="0" w:color="auto"/>
-            </w:tcBorders>
-            <w:shd w:val="clear" w:color="auto" w:fill="auto"/>
-            <w:vAlign w:val="bottom"/>
-          </w:tcPr>
-          <w:p>
-            <w:pPr>
-              <w:spacing w:line="0" w:lineRule="atLeast"/>
-              <w:rPr>
-                <w:rFonts w:ascii="Times New Roman" w:eastAsia="Times New Roman" w:hAnsi="Times New Roman"/>
+            <w:shd w:val="clear" w:color="auto" w:fill="auto"/>
+            <w:vAlign w:val="bottom"/>
+          </w:tcPr>
+          <w:p>
+            <w:pPr>
+              <w:spacing w:line="0" w:lineRule="atLeast"/>
+              <w:ind w:left="60"/>
+              <w:rPr>
+                <w:rFonts w:ascii="Arial" w:eastAsia="Arial" w:hAnsi="Arial"/>
+                <w:b/>
+              </w:rPr>
+            </w:pPr>
+            <w:proofErr w:type="gramStart"/>
+            <w:r>
+              <w:rPr>
+                <w:rFonts w:ascii="Arial" w:eastAsia="Arial" w:hAnsi="Arial"/>
+                <w:b/>
+              </w:rPr>
+              <w:t>Figura .</w:t>
+            </w:r>
+            <w:proofErr w:type="gramEnd"/>
+            <w:r>
+              <w:rPr>
+                <w:rFonts w:ascii="Arial" w:eastAsia="Arial" w:hAnsi="Arial"/>
+                <w:b/>
+              </w:rPr>
+              <w:t xml:space="preserve"> Detalhes caso de uso cadastrar dependente.</w:t>
+            </w:r>
+          </w:p>
+          <w:p>
+            <w:pPr>
+              <w:spacing w:line="0" w:lineRule="atLeast"/>
+              <w:ind w:left="60"/>
+              <w:rPr>
+                <w:rFonts w:ascii="Arial" w:eastAsia="Arial" w:hAnsi="Arial"/>
+                <w:b/>
               </w:rPr>
             </w:pPr>
           </w:p>
@@ -10362,23 +10164,40 @@
       </w:tr>
       <w:tr>
         <w:trPr>
-          <w:trHeight w:val="224"/>
+          <w:gridAfter w:val="1"/>
+          <w:wAfter w:w="6260" w:type="dxa"/>
+          <w:trHeight w:val="252"/>
         </w:trPr>
         <w:tc>
           <w:tcPr>
             <w:tcW w:w="40" w:type="dxa"/>
-            <w:tcBorders>
-              <w:right w:val="single" w:sz="8" w:space="0" w:color="auto"/>
-            </w:tcBorders>
-            <w:shd w:val="clear" w:color="auto" w:fill="000000"/>
-            <w:vAlign w:val="bottom"/>
-          </w:tcPr>
-          <w:p>
-            <w:pPr>
-              <w:spacing w:line="0" w:lineRule="atLeast"/>
-              <w:rPr>
-                <w:rFonts w:ascii="Times New Roman" w:eastAsia="Times New Roman" w:hAnsi="Times New Roman"/>
-                <w:sz w:val="19"/>
+            <w:shd w:val="clear" w:color="auto" w:fill="auto"/>
+            <w:vAlign w:val="bottom"/>
+          </w:tcPr>
+          <w:p>
+            <w:pPr>
+              <w:spacing w:line="0" w:lineRule="atLeast"/>
+              <w:rPr>
+                <w:rFonts w:ascii="Times New Roman" w:eastAsia="Times New Roman" w:hAnsi="Times New Roman"/>
+                <w:sz w:val="21"/>
+              </w:rPr>
+            </w:pPr>
+          </w:p>
+          <w:p>
+            <w:pPr>
+              <w:spacing w:line="0" w:lineRule="atLeast"/>
+              <w:rPr>
+                <w:rFonts w:ascii="Times New Roman" w:eastAsia="Times New Roman" w:hAnsi="Times New Roman"/>
+                <w:sz w:val="21"/>
+              </w:rPr>
+            </w:pPr>
+          </w:p>
+          <w:p>
+            <w:pPr>
+              <w:spacing w:line="0" w:lineRule="atLeast"/>
+              <w:rPr>
+                <w:rFonts w:ascii="Times New Roman" w:eastAsia="Times New Roman" w:hAnsi="Times New Roman"/>
+                <w:sz w:val="21"/>
               </w:rPr>
             </w:pPr>
           </w:p>
@@ -10386,45 +10205,275 @@
         <w:tc>
           <w:tcPr>
             <w:tcW w:w="1840" w:type="dxa"/>
-            <w:tcBorders>
-              <w:right w:val="single" w:sz="8" w:space="0" w:color="auto"/>
-            </w:tcBorders>
-            <w:shd w:val="clear" w:color="auto" w:fill="DDD9C3"/>
-            <w:vAlign w:val="bottom"/>
-          </w:tcPr>
-          <w:p>
-            <w:pPr>
-              <w:spacing w:line="224" w:lineRule="exact"/>
-              <w:ind w:left="100"/>
-              <w:rPr>
-                <w:rFonts w:ascii="Arial" w:eastAsia="Arial" w:hAnsi="Arial"/>
-                <w:b/>
-              </w:rPr>
-            </w:pPr>
-            <w:r>
-              <w:rPr>
-                <w:rFonts w:ascii="Arial" w:eastAsia="Arial" w:hAnsi="Arial"/>
-                <w:b/>
-              </w:rPr>
-              <w:t>Função</w:t>
-            </w:r>
+            <w:shd w:val="clear" w:color="auto" w:fill="auto"/>
+            <w:vAlign w:val="bottom"/>
+          </w:tcPr>
+          <w:p>
+            <w:pPr>
+              <w:spacing w:line="0" w:lineRule="atLeast"/>
+              <w:rPr>
+                <w:rFonts w:ascii="Times New Roman" w:eastAsia="Times New Roman" w:hAnsi="Times New Roman"/>
+                <w:sz w:val="21"/>
+              </w:rPr>
+            </w:pPr>
+          </w:p>
+          <w:p>
+            <w:pPr>
+              <w:spacing w:line="0" w:lineRule="atLeast"/>
+              <w:rPr>
+                <w:rFonts w:ascii="Times New Roman" w:eastAsia="Times New Roman" w:hAnsi="Times New Roman"/>
+                <w:sz w:val="21"/>
+              </w:rPr>
+            </w:pPr>
+          </w:p>
+          <w:p>
+            <w:pPr>
+              <w:spacing w:line="0" w:lineRule="atLeast"/>
+              <w:rPr>
+                <w:rFonts w:ascii="Times New Roman" w:eastAsia="Times New Roman" w:hAnsi="Times New Roman"/>
+                <w:sz w:val="21"/>
+              </w:rPr>
+            </w:pPr>
+          </w:p>
+          <w:p>
+            <w:pPr>
+              <w:spacing w:line="0" w:lineRule="atLeast"/>
+              <w:rPr>
+                <w:rFonts w:ascii="Times New Roman" w:eastAsia="Times New Roman" w:hAnsi="Times New Roman"/>
+                <w:sz w:val="21"/>
+              </w:rPr>
+            </w:pPr>
+          </w:p>
+          <w:p>
+            <w:pPr>
+              <w:spacing w:line="0" w:lineRule="atLeast"/>
+              <w:rPr>
+                <w:rFonts w:ascii="Times New Roman" w:eastAsia="Times New Roman" w:hAnsi="Times New Roman"/>
+                <w:sz w:val="21"/>
+              </w:rPr>
+            </w:pPr>
+          </w:p>
+          <w:p>
+            <w:pPr>
+              <w:spacing w:line="0" w:lineRule="atLeast"/>
+              <w:rPr>
+                <w:rFonts w:ascii="Times New Roman" w:eastAsia="Times New Roman" w:hAnsi="Times New Roman"/>
+                <w:sz w:val="21"/>
+              </w:rPr>
+            </w:pPr>
+          </w:p>
+          <w:p>
+            <w:pPr>
+              <w:spacing w:line="0" w:lineRule="atLeast"/>
+              <w:rPr>
+                <w:rFonts w:ascii="Times New Roman" w:eastAsia="Times New Roman" w:hAnsi="Times New Roman"/>
+                <w:sz w:val="21"/>
+              </w:rPr>
+            </w:pPr>
+          </w:p>
+          <w:p>
+            <w:pPr>
+              <w:spacing w:line="0" w:lineRule="atLeast"/>
+              <w:rPr>
+                <w:rFonts w:ascii="Times New Roman" w:eastAsia="Times New Roman" w:hAnsi="Times New Roman"/>
+                <w:sz w:val="21"/>
+              </w:rPr>
+            </w:pPr>
+          </w:p>
+          <w:p>
+            <w:pPr>
+              <w:spacing w:line="0" w:lineRule="atLeast"/>
+              <w:rPr>
+                <w:rFonts w:ascii="Times New Roman" w:eastAsia="Times New Roman" w:hAnsi="Times New Roman"/>
+                <w:sz w:val="21"/>
+              </w:rPr>
+            </w:pPr>
+          </w:p>
+          <w:p>
+            <w:pPr>
+              <w:spacing w:line="0" w:lineRule="atLeast"/>
+              <w:rPr>
+                <w:rFonts w:ascii="Times New Roman" w:eastAsia="Times New Roman" w:hAnsi="Times New Roman"/>
+                <w:sz w:val="21"/>
+              </w:rPr>
+            </w:pPr>
+          </w:p>
+          <w:p>
+            <w:pPr>
+              <w:spacing w:line="0" w:lineRule="atLeast"/>
+              <w:rPr>
+                <w:rFonts w:ascii="Times New Roman" w:eastAsia="Times New Roman" w:hAnsi="Times New Roman"/>
+                <w:sz w:val="21"/>
+              </w:rPr>
+            </w:pPr>
+          </w:p>
+          <w:p>
+            <w:pPr>
+              <w:spacing w:line="0" w:lineRule="atLeast"/>
+              <w:rPr>
+                <w:rFonts w:ascii="Times New Roman" w:eastAsia="Times New Roman" w:hAnsi="Times New Roman"/>
+                <w:sz w:val="21"/>
+              </w:rPr>
+            </w:pPr>
+          </w:p>
+          <w:p>
+            <w:pPr>
+              <w:spacing w:line="0" w:lineRule="atLeast"/>
+              <w:rPr>
+                <w:rFonts w:ascii="Times New Roman" w:eastAsia="Times New Roman" w:hAnsi="Times New Roman"/>
+                <w:sz w:val="21"/>
+              </w:rPr>
+            </w:pPr>
+          </w:p>
+          <w:p>
+            <w:pPr>
+              <w:spacing w:line="0" w:lineRule="atLeast"/>
+              <w:rPr>
+                <w:rFonts w:ascii="Times New Roman" w:eastAsia="Times New Roman" w:hAnsi="Times New Roman"/>
+                <w:sz w:val="21"/>
+              </w:rPr>
+            </w:pPr>
+          </w:p>
+          <w:p>
+            <w:pPr>
+              <w:spacing w:line="0" w:lineRule="atLeast"/>
+              <w:rPr>
+                <w:rFonts w:ascii="Times New Roman" w:eastAsia="Times New Roman" w:hAnsi="Times New Roman"/>
+                <w:sz w:val="21"/>
+              </w:rPr>
+            </w:pPr>
+          </w:p>
+          <w:p>
+            <w:pPr>
+              <w:spacing w:line="0" w:lineRule="atLeast"/>
+              <w:rPr>
+                <w:rFonts w:ascii="Times New Roman" w:eastAsia="Times New Roman" w:hAnsi="Times New Roman"/>
+                <w:sz w:val="21"/>
+              </w:rPr>
+            </w:pPr>
+          </w:p>
+          <w:p>
+            <w:pPr>
+              <w:spacing w:line="0" w:lineRule="atLeast"/>
+              <w:rPr>
+                <w:rFonts w:ascii="Times New Roman" w:eastAsia="Times New Roman" w:hAnsi="Times New Roman"/>
+                <w:sz w:val="21"/>
+              </w:rPr>
+            </w:pPr>
+          </w:p>
+          <w:p>
+            <w:pPr>
+              <w:spacing w:line="0" w:lineRule="atLeast"/>
+              <w:rPr>
+                <w:rFonts w:ascii="Times New Roman" w:eastAsia="Times New Roman" w:hAnsi="Times New Roman"/>
+                <w:sz w:val="21"/>
+              </w:rPr>
+            </w:pPr>
+          </w:p>
+          <w:p>
+            <w:pPr>
+              <w:spacing w:line="0" w:lineRule="atLeast"/>
+              <w:rPr>
+                <w:rFonts w:ascii="Times New Roman" w:eastAsia="Times New Roman" w:hAnsi="Times New Roman"/>
+                <w:sz w:val="21"/>
+              </w:rPr>
+            </w:pPr>
+          </w:p>
+          <w:p>
+            <w:pPr>
+              <w:spacing w:line="0" w:lineRule="atLeast"/>
+              <w:rPr>
+                <w:rFonts w:ascii="Times New Roman" w:eastAsia="Times New Roman" w:hAnsi="Times New Roman"/>
+                <w:sz w:val="21"/>
+              </w:rPr>
+            </w:pPr>
+          </w:p>
+          <w:p>
+            <w:pPr>
+              <w:spacing w:line="0" w:lineRule="atLeast"/>
+              <w:rPr>
+                <w:rFonts w:ascii="Times New Roman" w:eastAsia="Times New Roman" w:hAnsi="Times New Roman"/>
+                <w:sz w:val="21"/>
+              </w:rPr>
+            </w:pPr>
+          </w:p>
+          <w:p>
+            <w:pPr>
+              <w:spacing w:line="0" w:lineRule="atLeast"/>
+              <w:rPr>
+                <w:rFonts w:ascii="Times New Roman" w:eastAsia="Times New Roman" w:hAnsi="Times New Roman"/>
+                <w:sz w:val="21"/>
+              </w:rPr>
+            </w:pPr>
+          </w:p>
+          <w:p>
+            <w:pPr>
+              <w:spacing w:line="0" w:lineRule="atLeast"/>
+              <w:rPr>
+                <w:rFonts w:ascii="Times New Roman" w:eastAsia="Times New Roman" w:hAnsi="Times New Roman"/>
+                <w:sz w:val="21"/>
+              </w:rPr>
+            </w:pPr>
+          </w:p>
+          <w:p>
+            <w:pPr>
+              <w:spacing w:line="0" w:lineRule="atLeast"/>
+              <w:rPr>
+                <w:rFonts w:ascii="Times New Roman" w:eastAsia="Times New Roman" w:hAnsi="Times New Roman"/>
+                <w:sz w:val="21"/>
+              </w:rPr>
+            </w:pPr>
+          </w:p>
+          <w:p>
+            <w:pPr>
+              <w:spacing w:line="0" w:lineRule="atLeast"/>
+              <w:rPr>
+                <w:rFonts w:ascii="Times New Roman" w:eastAsia="Times New Roman" w:hAnsi="Times New Roman"/>
+                <w:sz w:val="21"/>
+              </w:rPr>
+            </w:pPr>
+          </w:p>
+          <w:p>
+            <w:pPr>
+              <w:spacing w:line="0" w:lineRule="atLeast"/>
+              <w:rPr>
+                <w:rFonts w:ascii="Times New Roman" w:eastAsia="Times New Roman" w:hAnsi="Times New Roman"/>
+                <w:sz w:val="21"/>
+              </w:rPr>
+            </w:pPr>
+          </w:p>
+          <w:p>
+            <w:pPr>
+              <w:spacing w:line="0" w:lineRule="atLeast"/>
+              <w:rPr>
+                <w:rFonts w:ascii="Times New Roman" w:eastAsia="Times New Roman" w:hAnsi="Times New Roman"/>
+                <w:sz w:val="21"/>
+              </w:rPr>
+            </w:pPr>
+          </w:p>
+          <w:p>
+            <w:pPr>
+              <w:spacing w:line="0" w:lineRule="atLeast"/>
+              <w:rPr>
+                <w:rFonts w:ascii="Times New Roman" w:eastAsia="Times New Roman" w:hAnsi="Times New Roman"/>
+                <w:sz w:val="21"/>
+              </w:rPr>
+            </w:pPr>
           </w:p>
         </w:tc>
         <w:tc>
           <w:tcPr>
             <w:tcW w:w="6260" w:type="dxa"/>
-            <w:tcBorders>
-              <w:right w:val="single" w:sz="8" w:space="0" w:color="auto"/>
-            </w:tcBorders>
-            <w:shd w:val="clear" w:color="auto" w:fill="auto"/>
-            <w:vAlign w:val="bottom"/>
-          </w:tcPr>
-          <w:p>
-            <w:pPr>
-              <w:spacing w:line="225" w:lineRule="exact"/>
-              <w:ind w:left="100"/>
-              <w:rPr>
-                <w:rFonts w:ascii="Arial" w:eastAsia="Arial" w:hAnsi="Arial"/>
+            <w:shd w:val="clear" w:color="auto" w:fill="auto"/>
+            <w:vAlign w:val="bottom"/>
+          </w:tcPr>
+          <w:p>
+            <w:pPr>
+              <w:spacing w:line="0" w:lineRule="atLeast"/>
+              <w:ind w:left="60"/>
+              <w:rPr>
+                <w:rFonts w:ascii="Arial" w:eastAsia="Arial" w:hAnsi="Arial"/>
+                <w:b/>
               </w:rPr>
             </w:pPr>
           </w:p>
@@ -10432,13 +10481,15 @@
       </w:tr>
       <w:tr>
         <w:trPr>
-          <w:trHeight w:val="250"/>
+          <w:gridAfter w:val="1"/>
+          <w:wAfter w:w="6260" w:type="dxa"/>
+          <w:trHeight w:val="253"/>
         </w:trPr>
         <w:tc>
           <w:tcPr>
             <w:tcW w:w="40" w:type="dxa"/>
             <w:tcBorders>
-              <w:bottom w:val="single" w:sz="8" w:space="0" w:color="auto"/>
+              <w:top w:val="single" w:sz="8" w:space="0" w:color="auto"/>
               <w:right w:val="single" w:sz="8" w:space="0" w:color="auto"/>
             </w:tcBorders>
             <w:shd w:val="clear" w:color="auto" w:fill="000000"/>
@@ -10449,7 +10500,7 @@
               <w:spacing w:line="0" w:lineRule="atLeast"/>
               <w:rPr>
                 <w:rFonts w:ascii="Times New Roman" w:eastAsia="Times New Roman" w:hAnsi="Times New Roman"/>
-                <w:sz w:val="21"/>
+                <w:sz w:val="22"/>
               </w:rPr>
             </w:pPr>
           </w:p>
@@ -10458,7 +10509,7 @@
           <w:tcPr>
             <w:tcW w:w="1840" w:type="dxa"/>
             <w:tcBorders>
-              <w:bottom w:val="single" w:sz="8" w:space="0" w:color="auto"/>
+              <w:top w:val="single" w:sz="8" w:space="0" w:color="auto"/>
               <w:right w:val="single" w:sz="8" w:space="0" w:color="auto"/>
             </w:tcBorders>
             <w:shd w:val="clear" w:color="auto" w:fill="DDD9C3"/>
@@ -10467,28 +10518,37 @@
           <w:p>
             <w:pPr>
               <w:spacing w:line="0" w:lineRule="atLeast"/>
-              <w:rPr>
-                <w:rFonts w:ascii="Times New Roman" w:eastAsia="Times New Roman" w:hAnsi="Times New Roman"/>
-                <w:sz w:val="21"/>
-              </w:rPr>
-            </w:pPr>
+              <w:ind w:left="100"/>
+              <w:rPr>
+                <w:rFonts w:ascii="Arial" w:eastAsia="Arial" w:hAnsi="Arial"/>
+                <w:b/>
+              </w:rPr>
+            </w:pPr>
+            <w:r>
+              <w:rPr>
+                <w:rFonts w:ascii="Arial" w:eastAsia="Arial" w:hAnsi="Arial"/>
+                <w:b/>
+              </w:rPr>
+              <w:t>IDENTIFICAÇÃO</w:t>
+            </w:r>
           </w:p>
         </w:tc>
         <w:tc>
           <w:tcPr>
             <w:tcW w:w="6260" w:type="dxa"/>
             <w:tcBorders>
-              <w:bottom w:val="single" w:sz="8" w:space="0" w:color="auto"/>
-              <w:right w:val="single" w:sz="8" w:space="0" w:color="auto"/>
-            </w:tcBorders>
-            <w:shd w:val="clear" w:color="auto" w:fill="auto"/>
-            <w:vAlign w:val="bottom"/>
-          </w:tcPr>
-          <w:p>
-            <w:pPr>
-              <w:spacing w:line="0" w:lineRule="atLeast"/>
-              <w:rPr>
-                <w:rFonts w:ascii="Times New Roman" w:eastAsia="Times New Roman" w:hAnsi="Times New Roman"/>
+              <w:top w:val="single" w:sz="8" w:space="0" w:color="auto"/>
+              <w:right w:val="single" w:sz="8" w:space="0" w:color="auto"/>
+            </w:tcBorders>
+            <w:shd w:val="clear" w:color="auto" w:fill="auto"/>
+            <w:vAlign w:val="bottom"/>
+          </w:tcPr>
+          <w:p>
+            <w:pPr>
+              <w:spacing w:line="0" w:lineRule="atLeast"/>
+              <w:ind w:left="100"/>
+              <w:rPr>
+                <w:rFonts w:ascii="Arial" w:eastAsia="Arial" w:hAnsi="Arial"/>
               </w:rPr>
             </w:pPr>
           </w:p>
@@ -10496,6 +10556,8 @@
       </w:tr>
       <w:tr>
         <w:trPr>
+          <w:gridAfter w:val="1"/>
+          <w:wAfter w:w="6260" w:type="dxa"/>
           <w:trHeight w:val="250"/>
         </w:trPr>
         <w:tc>
@@ -10530,20 +10592,12 @@
           </w:tcPr>
           <w:p>
             <w:pPr>
-              <w:spacing w:line="224" w:lineRule="exact"/>
-              <w:ind w:left="100"/>
-              <w:rPr>
-                <w:rFonts w:ascii="Arial" w:eastAsia="Arial" w:hAnsi="Arial"/>
-                <w:b/>
-              </w:rPr>
-            </w:pPr>
-            <w:r>
-              <w:rPr>
-                <w:rFonts w:ascii="Arial" w:eastAsia="Arial" w:hAnsi="Arial"/>
-                <w:b/>
-              </w:rPr>
-              <w:t>Atores</w:t>
-            </w:r>
+              <w:spacing w:line="0" w:lineRule="atLeast"/>
+              <w:rPr>
+                <w:rFonts w:ascii="Times New Roman" w:eastAsia="Times New Roman" w:hAnsi="Times New Roman"/>
+                <w:sz w:val="21"/>
+              </w:rPr>
+            </w:pPr>
           </w:p>
         </w:tc>
         <w:tc>
@@ -10558,9 +10612,9 @@
           </w:tcPr>
           <w:p>
             <w:pPr>
-              <w:spacing w:line="225" w:lineRule="exact"/>
-              <w:rPr>
-                <w:rFonts w:ascii="Arial" w:eastAsia="Arial" w:hAnsi="Arial"/>
+              <w:spacing w:line="0" w:lineRule="atLeast"/>
+              <w:rPr>
+                <w:rFonts w:ascii="Times New Roman" w:eastAsia="Times New Roman" w:hAnsi="Times New Roman"/>
               </w:rPr>
             </w:pPr>
           </w:p>
@@ -10568,13 +10622,14 @@
       </w:tr>
       <w:tr>
         <w:trPr>
-          <w:trHeight w:val="234"/>
+          <w:gridAfter w:val="1"/>
+          <w:wAfter w:w="6260" w:type="dxa"/>
+          <w:trHeight w:val="224"/>
         </w:trPr>
         <w:tc>
           <w:tcPr>
             <w:tcW w:w="40" w:type="dxa"/>
             <w:tcBorders>
-              <w:bottom w:val="single" w:sz="8" w:space="0" w:color="auto"/>
               <w:right w:val="single" w:sz="8" w:space="0" w:color="auto"/>
             </w:tcBorders>
             <w:shd w:val="clear" w:color="auto" w:fill="000000"/>
@@ -10585,6 +10640,7 @@
               <w:spacing w:line="0" w:lineRule="atLeast"/>
               <w:rPr>
                 <w:rFonts w:ascii="Times New Roman" w:eastAsia="Times New Roman" w:hAnsi="Times New Roman"/>
+                <w:sz w:val="19"/>
               </w:rPr>
             </w:pPr>
           </w:p>
@@ -10593,7 +10649,6 @@
           <w:tcPr>
             <w:tcW w:w="1840" w:type="dxa"/>
             <w:tcBorders>
-              <w:bottom w:val="single" w:sz="8" w:space="0" w:color="auto"/>
               <w:right w:val="single" w:sz="8" w:space="0" w:color="auto"/>
             </w:tcBorders>
             <w:shd w:val="clear" w:color="auto" w:fill="DDD9C3"/>
@@ -10601,7 +10656,7 @@
           </w:tcPr>
           <w:p>
             <w:pPr>
-              <w:spacing w:line="220" w:lineRule="exact"/>
+              <w:spacing w:line="224" w:lineRule="exact"/>
               <w:ind w:left="100"/>
               <w:rPr>
                 <w:rFonts w:ascii="Arial" w:eastAsia="Arial" w:hAnsi="Arial"/>
@@ -10613,7 +10668,7 @@
                 <w:rFonts w:ascii="Arial" w:eastAsia="Arial" w:hAnsi="Arial"/>
                 <w:b/>
               </w:rPr>
-              <w:t>Prioridade</w:t>
+              <w:t>Função</w:t>
             </w:r>
           </w:p>
         </w:tc>
@@ -10621,15 +10676,14 @@
           <w:tcPr>
             <w:tcW w:w="6260" w:type="dxa"/>
             <w:tcBorders>
-              <w:bottom w:val="single" w:sz="8" w:space="0" w:color="auto"/>
-              <w:right w:val="single" w:sz="8" w:space="0" w:color="auto"/>
-            </w:tcBorders>
-            <w:shd w:val="clear" w:color="auto" w:fill="auto"/>
-            <w:vAlign w:val="bottom"/>
-          </w:tcPr>
-          <w:p>
-            <w:pPr>
-              <w:spacing w:line="220" w:lineRule="exact"/>
+              <w:right w:val="single" w:sz="8" w:space="0" w:color="auto"/>
+            </w:tcBorders>
+            <w:shd w:val="clear" w:color="auto" w:fill="auto"/>
+            <w:vAlign w:val="bottom"/>
+          </w:tcPr>
+          <w:p>
+            <w:pPr>
+              <w:spacing w:line="225" w:lineRule="exact"/>
               <w:ind w:left="100"/>
               <w:rPr>
                 <w:rFonts w:ascii="Arial" w:eastAsia="Arial" w:hAnsi="Arial"/>
@@ -10640,7 +10694,9 @@
       </w:tr>
       <w:tr>
         <w:trPr>
-          <w:trHeight w:val="239"/>
+          <w:gridAfter w:val="1"/>
+          <w:wAfter w:w="6260" w:type="dxa"/>
+          <w:trHeight w:val="250"/>
         </w:trPr>
         <w:tc>
           <w:tcPr>
@@ -10657,6 +10713,7 @@
               <w:spacing w:line="0" w:lineRule="atLeast"/>
               <w:rPr>
                 <w:rFonts w:ascii="Times New Roman" w:eastAsia="Times New Roman" w:hAnsi="Times New Roman"/>
+                <w:sz w:val="21"/>
               </w:rPr>
             </w:pPr>
           </w:p>
@@ -10665,7 +10722,7 @@
           <w:tcPr>
             <w:tcW w:w="1840" w:type="dxa"/>
             <w:tcBorders>
-              <w:bottom w:val="single" w:sz="8" w:space="0" w:color="DDD9C3"/>
+              <w:bottom w:val="single" w:sz="8" w:space="0" w:color="auto"/>
               <w:right w:val="single" w:sz="8" w:space="0" w:color="auto"/>
             </w:tcBorders>
             <w:shd w:val="clear" w:color="auto" w:fill="DDD9C3"/>
@@ -10673,39 +10730,29 @@
           </w:tcPr>
           <w:p>
             <w:pPr>
-              <w:spacing w:line="203" w:lineRule="exact"/>
-              <w:ind w:left="100"/>
-              <w:rPr>
-                <w:rFonts w:ascii="Arial" w:eastAsia="Arial" w:hAnsi="Arial"/>
-                <w:b/>
-                <w:sz w:val="18"/>
-              </w:rPr>
-            </w:pPr>
-            <w:r>
-              <w:rPr>
-                <w:rFonts w:ascii="Arial" w:eastAsia="Arial" w:hAnsi="Arial"/>
-                <w:b/>
-                <w:sz w:val="18"/>
-              </w:rPr>
-              <w:t>Pré-condição</w:t>
-            </w:r>
+              <w:spacing w:line="0" w:lineRule="atLeast"/>
+              <w:rPr>
+                <w:rFonts w:ascii="Times New Roman" w:eastAsia="Times New Roman" w:hAnsi="Times New Roman"/>
+                <w:sz w:val="21"/>
+              </w:rPr>
+            </w:pPr>
           </w:p>
         </w:tc>
         <w:tc>
           <w:tcPr>
             <w:tcW w:w="6260" w:type="dxa"/>
             <w:tcBorders>
-              <w:right w:val="single" w:sz="8" w:space="0" w:color="auto"/>
-            </w:tcBorders>
-            <w:shd w:val="clear" w:color="auto" w:fill="auto"/>
-            <w:vAlign w:val="bottom"/>
-          </w:tcPr>
-          <w:p>
-            <w:pPr>
-              <w:spacing w:line="207" w:lineRule="exact"/>
-              <w:ind w:left="100"/>
-              <w:rPr>
-                <w:rFonts w:ascii="Arial" w:eastAsia="Arial" w:hAnsi="Arial"/>
+              <w:bottom w:val="single" w:sz="8" w:space="0" w:color="auto"/>
+              <w:right w:val="single" w:sz="8" w:space="0" w:color="auto"/>
+            </w:tcBorders>
+            <w:shd w:val="clear" w:color="auto" w:fill="auto"/>
+            <w:vAlign w:val="bottom"/>
+          </w:tcPr>
+          <w:p>
+            <w:pPr>
+              <w:spacing w:line="0" w:lineRule="atLeast"/>
+              <w:rPr>
+                <w:rFonts w:ascii="Times New Roman" w:eastAsia="Times New Roman" w:hAnsi="Times New Roman"/>
               </w:rPr>
             </w:pPr>
           </w:p>
@@ -10713,13 +10760,14 @@
       </w:tr>
       <w:tr>
         <w:trPr>
-          <w:trHeight w:val="239"/>
+          <w:gridAfter w:val="1"/>
+          <w:wAfter w:w="6260" w:type="dxa"/>
+          <w:trHeight w:val="250"/>
         </w:trPr>
         <w:tc>
           <w:tcPr>
             <w:tcW w:w="40" w:type="dxa"/>
             <w:tcBorders>
-              <w:top w:val="single" w:sz="8" w:space="0" w:color="auto"/>
               <w:bottom w:val="single" w:sz="8" w:space="0" w:color="auto"/>
               <w:right w:val="single" w:sz="8" w:space="0" w:color="auto"/>
             </w:tcBorders>
@@ -10731,6 +10779,7 @@
               <w:spacing w:line="0" w:lineRule="atLeast"/>
               <w:rPr>
                 <w:rFonts w:ascii="Times New Roman" w:eastAsia="Times New Roman" w:hAnsi="Times New Roman"/>
+                <w:sz w:val="21"/>
               </w:rPr>
             </w:pPr>
           </w:p>
@@ -10739,8 +10788,7 @@
           <w:tcPr>
             <w:tcW w:w="1840" w:type="dxa"/>
             <w:tcBorders>
-              <w:top w:val="single" w:sz="8" w:space="0" w:color="auto"/>
-              <w:bottom w:val="single" w:sz="8" w:space="0" w:color="DDD9C3"/>
+              <w:bottom w:val="single" w:sz="8" w:space="0" w:color="auto"/>
               <w:right w:val="single" w:sz="8" w:space="0" w:color="auto"/>
             </w:tcBorders>
             <w:shd w:val="clear" w:color="auto" w:fill="DDD9C3"/>
@@ -10748,21 +10796,19 @@
           </w:tcPr>
           <w:p>
             <w:pPr>
-              <w:spacing w:line="203" w:lineRule="exact"/>
+              <w:spacing w:line="224" w:lineRule="exact"/>
               <w:ind w:left="100"/>
               <w:rPr>
                 <w:rFonts w:ascii="Arial" w:eastAsia="Arial" w:hAnsi="Arial"/>
                 <w:b/>
-                <w:sz w:val="18"/>
-              </w:rPr>
-            </w:pPr>
-            <w:r>
-              <w:rPr>
-                <w:rFonts w:ascii="Arial" w:eastAsia="Arial" w:hAnsi="Arial"/>
-                <w:b/>
-                <w:sz w:val="18"/>
-              </w:rPr>
-              <w:t>Pós-condição</w:t>
+              </w:rPr>
+            </w:pPr>
+            <w:r>
+              <w:rPr>
+                <w:rFonts w:ascii="Arial" w:eastAsia="Arial" w:hAnsi="Arial"/>
+                <w:b/>
+              </w:rPr>
+              <w:t>Atores</w:t>
             </w:r>
           </w:p>
         </w:tc>
@@ -10770,16 +10816,15 @@
           <w:tcPr>
             <w:tcW w:w="6260" w:type="dxa"/>
             <w:tcBorders>
-              <w:top w:val="single" w:sz="8" w:space="0" w:color="auto"/>
-              <w:right w:val="single" w:sz="8" w:space="0" w:color="auto"/>
-            </w:tcBorders>
-            <w:shd w:val="clear" w:color="auto" w:fill="auto"/>
-            <w:vAlign w:val="bottom"/>
-          </w:tcPr>
-          <w:p>
-            <w:pPr>
-              <w:spacing w:line="207" w:lineRule="exact"/>
-              <w:ind w:left="100"/>
+              <w:bottom w:val="single" w:sz="8" w:space="0" w:color="auto"/>
+              <w:right w:val="single" w:sz="8" w:space="0" w:color="auto"/>
+            </w:tcBorders>
+            <w:shd w:val="clear" w:color="auto" w:fill="auto"/>
+            <w:vAlign w:val="bottom"/>
+          </w:tcPr>
+          <w:p>
+            <w:pPr>
+              <w:spacing w:line="225" w:lineRule="exact"/>
               <w:rPr>
                 <w:rFonts w:ascii="Arial" w:eastAsia="Arial" w:hAnsi="Arial"/>
               </w:rPr>
@@ -10789,13 +10834,15 @@
       </w:tr>
       <w:tr>
         <w:trPr>
-          <w:trHeight w:val="206"/>
+          <w:gridAfter w:val="1"/>
+          <w:wAfter w:w="6260" w:type="dxa"/>
+          <w:trHeight w:val="234"/>
         </w:trPr>
         <w:tc>
           <w:tcPr>
             <w:tcW w:w="40" w:type="dxa"/>
             <w:tcBorders>
-              <w:top w:val="single" w:sz="8" w:space="0" w:color="auto"/>
+              <w:bottom w:val="single" w:sz="8" w:space="0" w:color="auto"/>
               <w:right w:val="single" w:sz="8" w:space="0" w:color="auto"/>
             </w:tcBorders>
             <w:shd w:val="clear" w:color="auto" w:fill="000000"/>
@@ -10806,7 +10853,6 @@
               <w:spacing w:line="0" w:lineRule="atLeast"/>
               <w:rPr>
                 <w:rFonts w:ascii="Times New Roman" w:eastAsia="Times New Roman" w:hAnsi="Times New Roman"/>
-                <w:sz w:val="17"/>
               </w:rPr>
             </w:pPr>
           </w:p>
@@ -10815,7 +10861,7 @@
           <w:tcPr>
             <w:tcW w:w="1840" w:type="dxa"/>
             <w:tcBorders>
-              <w:top w:val="single" w:sz="8" w:space="0" w:color="auto"/>
+              <w:bottom w:val="single" w:sz="8" w:space="0" w:color="auto"/>
               <w:right w:val="single" w:sz="8" w:space="0" w:color="auto"/>
             </w:tcBorders>
             <w:shd w:val="clear" w:color="auto" w:fill="DDD9C3"/>
@@ -10823,21 +10869,19 @@
           </w:tcPr>
           <w:p>
             <w:pPr>
-              <w:spacing w:line="203" w:lineRule="exact"/>
+              <w:spacing w:line="220" w:lineRule="exact"/>
               <w:ind w:left="100"/>
               <w:rPr>
                 <w:rFonts w:ascii="Arial" w:eastAsia="Arial" w:hAnsi="Arial"/>
                 <w:b/>
-                <w:sz w:val="18"/>
-              </w:rPr>
-            </w:pPr>
-            <w:r>
-              <w:rPr>
-                <w:rFonts w:ascii="Arial" w:eastAsia="Arial" w:hAnsi="Arial"/>
-                <w:b/>
-                <w:sz w:val="18"/>
-              </w:rPr>
-              <w:t>Fluxo principal</w:t>
+              </w:rPr>
+            </w:pPr>
+            <w:r>
+              <w:rPr>
+                <w:rFonts w:ascii="Arial" w:eastAsia="Arial" w:hAnsi="Arial"/>
+                <w:b/>
+              </w:rPr>
+              <w:t>Prioridade</w:t>
             </w:r>
           </w:p>
         </w:tc>
@@ -10845,16 +10889,16 @@
           <w:tcPr>
             <w:tcW w:w="6260" w:type="dxa"/>
             <w:tcBorders>
-              <w:top w:val="single" w:sz="8" w:space="0" w:color="auto"/>
-              <w:right w:val="single" w:sz="8" w:space="0" w:color="auto"/>
-            </w:tcBorders>
-            <w:shd w:val="clear" w:color="auto" w:fill="auto"/>
-            <w:vAlign w:val="bottom"/>
-          </w:tcPr>
-          <w:p>
-            <w:pPr>
-              <w:spacing w:line="207" w:lineRule="exact"/>
-              <w:ind w:left="60"/>
+              <w:bottom w:val="single" w:sz="8" w:space="0" w:color="auto"/>
+              <w:right w:val="single" w:sz="8" w:space="0" w:color="auto"/>
+            </w:tcBorders>
+            <w:shd w:val="clear" w:color="auto" w:fill="auto"/>
+            <w:vAlign w:val="bottom"/>
+          </w:tcPr>
+          <w:p>
+            <w:pPr>
+              <w:spacing w:line="220" w:lineRule="exact"/>
+              <w:ind w:left="100"/>
               <w:rPr>
                 <w:rFonts w:ascii="Arial" w:eastAsia="Arial" w:hAnsi="Arial"/>
               </w:rPr>
@@ -10864,12 +10908,15 @@
       </w:tr>
       <w:tr>
         <w:trPr>
-          <w:trHeight w:val="255"/>
+          <w:gridAfter w:val="1"/>
+          <w:wAfter w:w="6260" w:type="dxa"/>
+          <w:trHeight w:val="239"/>
         </w:trPr>
         <w:tc>
           <w:tcPr>
             <w:tcW w:w="40" w:type="dxa"/>
             <w:tcBorders>
+              <w:bottom w:val="single" w:sz="8" w:space="0" w:color="auto"/>
               <w:right w:val="single" w:sz="8" w:space="0" w:color="auto"/>
             </w:tcBorders>
             <w:shd w:val="clear" w:color="auto" w:fill="000000"/>
@@ -10880,7 +10927,6 @@
               <w:spacing w:line="0" w:lineRule="atLeast"/>
               <w:rPr>
                 <w:rFonts w:ascii="Times New Roman" w:eastAsia="Times New Roman" w:hAnsi="Times New Roman"/>
-                <w:sz w:val="22"/>
               </w:rPr>
             </w:pPr>
           </w:p>
@@ -10889,6 +10935,7 @@
           <w:tcPr>
             <w:tcW w:w="1840" w:type="dxa"/>
             <w:tcBorders>
+              <w:bottom w:val="single" w:sz="8" w:space="0" w:color="DDD9C3"/>
               <w:right w:val="single" w:sz="8" w:space="0" w:color="auto"/>
             </w:tcBorders>
             <w:shd w:val="clear" w:color="auto" w:fill="DDD9C3"/>
@@ -10896,12 +10943,22 @@
           </w:tcPr>
           <w:p>
             <w:pPr>
-              <w:spacing w:line="0" w:lineRule="atLeast"/>
-              <w:rPr>
-                <w:rFonts w:ascii="Times New Roman" w:eastAsia="Times New Roman" w:hAnsi="Times New Roman"/>
-                <w:sz w:val="22"/>
-              </w:rPr>
-            </w:pPr>
+              <w:spacing w:line="203" w:lineRule="exact"/>
+              <w:ind w:left="100"/>
+              <w:rPr>
+                <w:rFonts w:ascii="Arial" w:eastAsia="Arial" w:hAnsi="Arial"/>
+                <w:b/>
+                <w:sz w:val="18"/>
+              </w:rPr>
+            </w:pPr>
+            <w:r>
+              <w:rPr>
+                <w:rFonts w:ascii="Arial" w:eastAsia="Arial" w:hAnsi="Arial"/>
+                <w:b/>
+                <w:sz w:val="18"/>
+              </w:rPr>
+              <w:t>Pré-condição</w:t>
+            </w:r>
           </w:p>
         </w:tc>
         <w:tc>
@@ -10915,8 +10972,8 @@
           </w:tcPr>
           <w:p>
             <w:pPr>
-              <w:spacing w:line="255" w:lineRule="exact"/>
-              <w:ind w:left="60"/>
+              <w:spacing w:line="207" w:lineRule="exact"/>
+              <w:ind w:left="100"/>
               <w:rPr>
                 <w:rFonts w:ascii="Arial" w:eastAsia="Arial" w:hAnsi="Arial"/>
               </w:rPr>
@@ -10926,12 +10983,16 @@
       </w:tr>
       <w:tr>
         <w:trPr>
-          <w:trHeight w:val="230"/>
+          <w:gridAfter w:val="1"/>
+          <w:wAfter w:w="6260" w:type="dxa"/>
+          <w:trHeight w:val="239"/>
         </w:trPr>
         <w:tc>
           <w:tcPr>
             <w:tcW w:w="40" w:type="dxa"/>
             <w:tcBorders>
+              <w:top w:val="single" w:sz="8" w:space="0" w:color="auto"/>
+              <w:bottom w:val="single" w:sz="8" w:space="0" w:color="auto"/>
               <w:right w:val="single" w:sz="8" w:space="0" w:color="auto"/>
             </w:tcBorders>
             <w:shd w:val="clear" w:color="auto" w:fill="000000"/>
@@ -10950,6 +11011,8 @@
           <w:tcPr>
             <w:tcW w:w="1840" w:type="dxa"/>
             <w:tcBorders>
+              <w:top w:val="single" w:sz="8" w:space="0" w:color="auto"/>
+              <w:bottom w:val="single" w:sz="8" w:space="0" w:color="DDD9C3"/>
               <w:right w:val="single" w:sz="8" w:space="0" w:color="auto"/>
             </w:tcBorders>
             <w:shd w:val="clear" w:color="auto" w:fill="DDD9C3"/>
@@ -10957,26 +11020,38 @@
           </w:tcPr>
           <w:p>
             <w:pPr>
-              <w:spacing w:line="0" w:lineRule="atLeast"/>
-              <w:rPr>
-                <w:rFonts w:ascii="Times New Roman" w:eastAsia="Times New Roman" w:hAnsi="Times New Roman"/>
-              </w:rPr>
-            </w:pPr>
+              <w:spacing w:line="203" w:lineRule="exact"/>
+              <w:ind w:left="100"/>
+              <w:rPr>
+                <w:rFonts w:ascii="Arial" w:eastAsia="Arial" w:hAnsi="Arial"/>
+                <w:b/>
+                <w:sz w:val="18"/>
+              </w:rPr>
+            </w:pPr>
+            <w:r>
+              <w:rPr>
+                <w:rFonts w:ascii="Arial" w:eastAsia="Arial" w:hAnsi="Arial"/>
+                <w:b/>
+                <w:sz w:val="18"/>
+              </w:rPr>
+              <w:t>Pós-condição</w:t>
+            </w:r>
           </w:p>
         </w:tc>
         <w:tc>
           <w:tcPr>
             <w:tcW w:w="6260" w:type="dxa"/>
             <w:tcBorders>
-              <w:right w:val="single" w:sz="8" w:space="0" w:color="auto"/>
-            </w:tcBorders>
-            <w:shd w:val="clear" w:color="auto" w:fill="auto"/>
-            <w:vAlign w:val="bottom"/>
-          </w:tcPr>
-          <w:p>
-            <w:pPr>
-              <w:spacing w:line="230" w:lineRule="exact"/>
-              <w:ind w:left="60"/>
+              <w:top w:val="single" w:sz="8" w:space="0" w:color="auto"/>
+              <w:right w:val="single" w:sz="8" w:space="0" w:color="auto"/>
+            </w:tcBorders>
+            <w:shd w:val="clear" w:color="auto" w:fill="auto"/>
+            <w:vAlign w:val="bottom"/>
+          </w:tcPr>
+          <w:p>
+            <w:pPr>
+              <w:spacing w:line="207" w:lineRule="exact"/>
+              <w:ind w:left="100"/>
               <w:rPr>
                 <w:rFonts w:ascii="Arial" w:eastAsia="Arial" w:hAnsi="Arial"/>
               </w:rPr>
@@ -10986,12 +11061,15 @@
       </w:tr>
       <w:tr>
         <w:trPr>
-          <w:trHeight w:val="237"/>
+          <w:gridAfter w:val="1"/>
+          <w:wAfter w:w="6260" w:type="dxa"/>
+          <w:trHeight w:val="206"/>
         </w:trPr>
         <w:tc>
           <w:tcPr>
             <w:tcW w:w="40" w:type="dxa"/>
             <w:tcBorders>
+              <w:top w:val="single" w:sz="8" w:space="0" w:color="auto"/>
               <w:right w:val="single" w:sz="8" w:space="0" w:color="auto"/>
             </w:tcBorders>
             <w:shd w:val="clear" w:color="auto" w:fill="000000"/>
@@ -11002,6 +11080,7 @@
               <w:spacing w:line="0" w:lineRule="atLeast"/>
               <w:rPr>
                 <w:rFonts w:ascii="Times New Roman" w:eastAsia="Times New Roman" w:hAnsi="Times New Roman"/>
+                <w:sz w:val="17"/>
               </w:rPr>
             </w:pPr>
           </w:p>
@@ -11010,6 +11089,7 @@
           <w:tcPr>
             <w:tcW w:w="1840" w:type="dxa"/>
             <w:tcBorders>
+              <w:top w:val="single" w:sz="8" w:space="0" w:color="auto"/>
               <w:right w:val="single" w:sz="8" w:space="0" w:color="auto"/>
             </w:tcBorders>
             <w:shd w:val="clear" w:color="auto" w:fill="DDD9C3"/>
@@ -11017,25 +11097,37 @@
           </w:tcPr>
           <w:p>
             <w:pPr>
-              <w:spacing w:line="0" w:lineRule="atLeast"/>
-              <w:rPr>
-                <w:rFonts w:ascii="Times New Roman" w:eastAsia="Times New Roman" w:hAnsi="Times New Roman"/>
-              </w:rPr>
-            </w:pPr>
+              <w:spacing w:line="203" w:lineRule="exact"/>
+              <w:ind w:left="100"/>
+              <w:rPr>
+                <w:rFonts w:ascii="Arial" w:eastAsia="Arial" w:hAnsi="Arial"/>
+                <w:b/>
+                <w:sz w:val="18"/>
+              </w:rPr>
+            </w:pPr>
+            <w:r>
+              <w:rPr>
+                <w:rFonts w:ascii="Arial" w:eastAsia="Arial" w:hAnsi="Arial"/>
+                <w:b/>
+                <w:sz w:val="18"/>
+              </w:rPr>
+              <w:t>Fluxo principal</w:t>
+            </w:r>
           </w:p>
         </w:tc>
         <w:tc>
           <w:tcPr>
             <w:tcW w:w="6260" w:type="dxa"/>
             <w:tcBorders>
-              <w:right w:val="single" w:sz="8" w:space="0" w:color="auto"/>
-            </w:tcBorders>
-            <w:shd w:val="clear" w:color="auto" w:fill="auto"/>
-            <w:vAlign w:val="bottom"/>
-          </w:tcPr>
-          <w:p>
-            <w:pPr>
-              <w:spacing w:line="237" w:lineRule="exact"/>
+              <w:top w:val="single" w:sz="8" w:space="0" w:color="auto"/>
+              <w:right w:val="single" w:sz="8" w:space="0" w:color="auto"/>
+            </w:tcBorders>
+            <w:shd w:val="clear" w:color="auto" w:fill="auto"/>
+            <w:vAlign w:val="bottom"/>
+          </w:tcPr>
+          <w:p>
+            <w:pPr>
+              <w:spacing w:line="207" w:lineRule="exact"/>
               <w:ind w:left="60"/>
               <w:rPr>
                 <w:rFonts w:ascii="Arial" w:eastAsia="Arial" w:hAnsi="Arial"/>
@@ -11046,7 +11138,9 @@
       </w:tr>
       <w:tr>
         <w:trPr>
-          <w:trHeight w:val="230"/>
+          <w:gridAfter w:val="1"/>
+          <w:wAfter w:w="6260" w:type="dxa"/>
+          <w:trHeight w:val="255"/>
         </w:trPr>
         <w:tc>
           <w:tcPr>
@@ -11062,6 +11156,7 @@
               <w:spacing w:line="0" w:lineRule="atLeast"/>
               <w:rPr>
                 <w:rFonts w:ascii="Times New Roman" w:eastAsia="Times New Roman" w:hAnsi="Times New Roman"/>
+                <w:sz w:val="22"/>
               </w:rPr>
             </w:pPr>
           </w:p>
@@ -11080,6 +11175,7 @@
               <w:spacing w:line="0" w:lineRule="atLeast"/>
               <w:rPr>
                 <w:rFonts w:ascii="Times New Roman" w:eastAsia="Times New Roman" w:hAnsi="Times New Roman"/>
+                <w:sz w:val="22"/>
               </w:rPr>
             </w:pPr>
           </w:p>
@@ -11095,7 +11191,7 @@
           </w:tcPr>
           <w:p>
             <w:pPr>
-              <w:spacing w:line="230" w:lineRule="exact"/>
+              <w:spacing w:line="255" w:lineRule="exact"/>
               <w:ind w:left="60"/>
               <w:rPr>
                 <w:rFonts w:ascii="Arial" w:eastAsia="Arial" w:hAnsi="Arial"/>
@@ -11106,7 +11202,9 @@
       </w:tr>
       <w:tr>
         <w:trPr>
-          <w:trHeight w:val="414"/>
+          <w:gridAfter w:val="1"/>
+          <w:wAfter w:w="6260" w:type="dxa"/>
+          <w:trHeight w:val="230"/>
         </w:trPr>
         <w:tc>
           <w:tcPr>
@@ -11122,7 +11220,6 @@
               <w:spacing w:line="0" w:lineRule="atLeast"/>
               <w:rPr>
                 <w:rFonts w:ascii="Times New Roman" w:eastAsia="Times New Roman" w:hAnsi="Times New Roman"/>
-                <w:sz w:val="24"/>
               </w:rPr>
             </w:pPr>
           </w:p>
@@ -11141,7 +11238,6 @@
               <w:spacing w:line="0" w:lineRule="atLeast"/>
               <w:rPr>
                 <w:rFonts w:ascii="Times New Roman" w:eastAsia="Times New Roman" w:hAnsi="Times New Roman"/>
-                <w:sz w:val="24"/>
               </w:rPr>
             </w:pPr>
           </w:p>
@@ -11157,7 +11253,7 @@
           </w:tcPr>
           <w:p>
             <w:pPr>
-              <w:spacing w:line="413" w:lineRule="exact"/>
+              <w:spacing w:line="230" w:lineRule="exact"/>
               <w:ind w:left="60"/>
               <w:rPr>
                 <w:rFonts w:ascii="Arial" w:eastAsia="Arial" w:hAnsi="Arial"/>
@@ -11168,13 +11264,14 @@
       </w:tr>
       <w:tr>
         <w:trPr>
-          <w:trHeight w:val="99"/>
+          <w:gridAfter w:val="1"/>
+          <w:wAfter w:w="6260" w:type="dxa"/>
+          <w:trHeight w:val="237"/>
         </w:trPr>
         <w:tc>
           <w:tcPr>
             <w:tcW w:w="40" w:type="dxa"/>
             <w:tcBorders>
-              <w:bottom w:val="single" w:sz="8" w:space="0" w:color="auto"/>
               <w:right w:val="single" w:sz="8" w:space="0" w:color="auto"/>
             </w:tcBorders>
             <w:shd w:val="clear" w:color="auto" w:fill="000000"/>
@@ -11185,7 +11282,6 @@
               <w:spacing w:line="0" w:lineRule="atLeast"/>
               <w:rPr>
                 <w:rFonts w:ascii="Times New Roman" w:eastAsia="Times New Roman" w:hAnsi="Times New Roman"/>
-                <w:sz w:val="8"/>
               </w:rPr>
             </w:pPr>
           </w:p>
@@ -11194,7 +11290,6 @@
           <w:tcPr>
             <w:tcW w:w="1840" w:type="dxa"/>
             <w:tcBorders>
-              <w:bottom w:val="single" w:sz="8" w:space="0" w:color="auto"/>
               <w:right w:val="single" w:sz="8" w:space="0" w:color="auto"/>
             </w:tcBorders>
             <w:shd w:val="clear" w:color="auto" w:fill="DDD9C3"/>
@@ -11205,7 +11300,6 @@
               <w:spacing w:line="0" w:lineRule="atLeast"/>
               <w:rPr>
                 <w:rFonts w:ascii="Times New Roman" w:eastAsia="Times New Roman" w:hAnsi="Times New Roman"/>
-                <w:sz w:val="8"/>
               </w:rPr>
             </w:pPr>
           </w:p>
@@ -11214,17 +11308,17 @@
           <w:tcPr>
             <w:tcW w:w="6260" w:type="dxa"/>
             <w:tcBorders>
-              <w:bottom w:val="single" w:sz="8" w:space="0" w:color="auto"/>
-              <w:right w:val="single" w:sz="8" w:space="0" w:color="auto"/>
-            </w:tcBorders>
-            <w:shd w:val="clear" w:color="auto" w:fill="auto"/>
-            <w:vAlign w:val="bottom"/>
-          </w:tcPr>
-          <w:p>
-            <w:pPr>
-              <w:spacing w:line="0" w:lineRule="atLeast"/>
-              <w:rPr>
-                <w:rFonts w:ascii="Times New Roman" w:eastAsia="Times New Roman" w:hAnsi="Times New Roman"/>
+              <w:right w:val="single" w:sz="8" w:space="0" w:color="auto"/>
+            </w:tcBorders>
+            <w:shd w:val="clear" w:color="auto" w:fill="auto"/>
+            <w:vAlign w:val="bottom"/>
+          </w:tcPr>
+          <w:p>
+            <w:pPr>
+              <w:spacing w:line="237" w:lineRule="exact"/>
+              <w:ind w:left="60"/>
+              <w:rPr>
+                <w:rFonts w:ascii="Arial" w:eastAsia="Arial" w:hAnsi="Arial"/>
               </w:rPr>
             </w:pPr>
           </w:p>
@@ -11232,7 +11326,9 @@
       </w:tr>
       <w:tr>
         <w:trPr>
-          <w:trHeight w:val="206"/>
+          <w:gridAfter w:val="1"/>
+          <w:wAfter w:w="6260" w:type="dxa"/>
+          <w:trHeight w:val="230"/>
         </w:trPr>
         <w:tc>
           <w:tcPr>
@@ -11248,7 +11344,6 @@
               <w:spacing w:line="0" w:lineRule="atLeast"/>
               <w:rPr>
                 <w:rFonts w:ascii="Times New Roman" w:eastAsia="Times New Roman" w:hAnsi="Times New Roman"/>
-                <w:sz w:val="17"/>
               </w:rPr>
             </w:pPr>
           </w:p>
@@ -11264,22 +11359,11 @@
           </w:tcPr>
           <w:p>
             <w:pPr>
-              <w:spacing w:line="203" w:lineRule="exact"/>
-              <w:ind w:left="100"/>
-              <w:rPr>
-                <w:rFonts w:ascii="Arial" w:eastAsia="Arial" w:hAnsi="Arial"/>
-                <w:b/>
-                <w:sz w:val="18"/>
-              </w:rPr>
-            </w:pPr>
-            <w:r>
-              <w:rPr>
-                <w:rFonts w:ascii="Arial" w:eastAsia="Arial" w:hAnsi="Arial"/>
-                <w:b/>
-                <w:sz w:val="18"/>
-              </w:rPr>
-              <w:t>Fluxo alternativo</w:t>
-            </w:r>
+              <w:spacing w:line="0" w:lineRule="atLeast"/>
+              <w:rPr>
+                <w:rFonts w:ascii="Times New Roman" w:eastAsia="Times New Roman" w:hAnsi="Times New Roman"/>
+              </w:rPr>
+            </w:pPr>
           </w:p>
         </w:tc>
         <w:tc>
@@ -11293,8 +11377,8 @@
           </w:tcPr>
           <w:p>
             <w:pPr>
-              <w:spacing w:line="207" w:lineRule="exact"/>
-              <w:ind w:left="20"/>
+              <w:spacing w:line="230" w:lineRule="exact"/>
+              <w:ind w:left="60"/>
               <w:rPr>
                 <w:rFonts w:ascii="Arial" w:eastAsia="Arial" w:hAnsi="Arial"/>
               </w:rPr>
@@ -11304,7 +11388,9 @@
       </w:tr>
       <w:tr>
         <w:trPr>
-          <w:trHeight w:val="248"/>
+          <w:gridAfter w:val="1"/>
+          <w:wAfter w:w="6260" w:type="dxa"/>
+          <w:trHeight w:val="414"/>
         </w:trPr>
         <w:tc>
           <w:tcPr>
@@ -11320,7 +11406,7 @@
               <w:spacing w:line="0" w:lineRule="atLeast"/>
               <w:rPr>
                 <w:rFonts w:ascii="Times New Roman" w:eastAsia="Times New Roman" w:hAnsi="Times New Roman"/>
-                <w:sz w:val="21"/>
+                <w:sz w:val="24"/>
               </w:rPr>
             </w:pPr>
           </w:p>
@@ -11336,12 +11422,10 @@
           </w:tcPr>
           <w:p>
             <w:pPr>
-              <w:spacing w:line="203" w:lineRule="exact"/>
-              <w:ind w:left="100"/>
-              <w:rPr>
-                <w:rFonts w:ascii="Arial" w:eastAsia="Arial" w:hAnsi="Arial"/>
-                <w:b/>
-                <w:sz w:val="18"/>
+              <w:spacing w:line="0" w:lineRule="atLeast"/>
+              <w:rPr>
+                <w:rFonts w:ascii="Times New Roman" w:eastAsia="Times New Roman" w:hAnsi="Times New Roman"/>
+                <w:sz w:val="24"/>
               </w:rPr>
             </w:pPr>
           </w:p>
@@ -11357,8 +11441,8 @@
           </w:tcPr>
           <w:p>
             <w:pPr>
-              <w:spacing w:line="0" w:lineRule="atLeast"/>
-              <w:ind w:left="380"/>
+              <w:spacing w:line="413" w:lineRule="exact"/>
+              <w:ind w:left="60"/>
               <w:rPr>
                 <w:rFonts w:ascii="Arial" w:eastAsia="Arial" w:hAnsi="Arial"/>
               </w:rPr>
@@ -11368,7 +11452,9 @@
       </w:tr>
       <w:tr>
         <w:trPr>
-          <w:trHeight w:val="293"/>
+          <w:gridAfter w:val="1"/>
+          <w:wAfter w:w="6260" w:type="dxa"/>
+          <w:trHeight w:val="99"/>
         </w:trPr>
         <w:tc>
           <w:tcPr>
@@ -11385,7 +11471,7 @@
               <w:spacing w:line="0" w:lineRule="atLeast"/>
               <w:rPr>
                 <w:rFonts w:ascii="Times New Roman" w:eastAsia="Times New Roman" w:hAnsi="Times New Roman"/>
-                <w:sz w:val="24"/>
+                <w:sz w:val="8"/>
               </w:rPr>
             </w:pPr>
           </w:p>
@@ -11405,7 +11491,7 @@
               <w:spacing w:line="0" w:lineRule="atLeast"/>
               <w:rPr>
                 <w:rFonts w:ascii="Times New Roman" w:eastAsia="Times New Roman" w:hAnsi="Times New Roman"/>
-                <w:sz w:val="24"/>
+                <w:sz w:val="8"/>
               </w:rPr>
             </w:pPr>
           </w:p>
@@ -11432,6 +11518,8 @@
       </w:tr>
       <w:tr>
         <w:trPr>
+          <w:gridAfter w:val="1"/>
+          <w:wAfter w:w="6260" w:type="dxa"/>
           <w:trHeight w:val="206"/>
         </w:trPr>
         <w:tc>
@@ -11504,7 +11592,9 @@
       </w:tr>
       <w:tr>
         <w:trPr>
-          <w:trHeight w:val="249"/>
+          <w:gridAfter w:val="1"/>
+          <w:wAfter w:w="6260" w:type="dxa"/>
+          <w:trHeight w:val="248"/>
         </w:trPr>
         <w:tc>
           <w:tcPr>
@@ -11568,12 +11658,15 @@
       </w:tr>
       <w:tr>
         <w:trPr>
-          <w:trHeight w:val="237"/>
+          <w:gridAfter w:val="1"/>
+          <w:wAfter w:w="6260" w:type="dxa"/>
+          <w:trHeight w:val="293"/>
         </w:trPr>
         <w:tc>
           <w:tcPr>
             <w:tcW w:w="40" w:type="dxa"/>
             <w:tcBorders>
+              <w:bottom w:val="single" w:sz="8" w:space="0" w:color="auto"/>
               <w:right w:val="single" w:sz="8" w:space="0" w:color="auto"/>
             </w:tcBorders>
             <w:shd w:val="clear" w:color="auto" w:fill="000000"/>
@@ -11584,6 +11677,7 @@
               <w:spacing w:line="0" w:lineRule="atLeast"/>
               <w:rPr>
                 <w:rFonts w:ascii="Times New Roman" w:eastAsia="Times New Roman" w:hAnsi="Times New Roman"/>
+                <w:sz w:val="24"/>
               </w:rPr>
             </w:pPr>
           </w:p>
@@ -11592,6 +11686,7 @@
           <w:tcPr>
             <w:tcW w:w="1840" w:type="dxa"/>
             <w:tcBorders>
+              <w:bottom w:val="single" w:sz="8" w:space="0" w:color="auto"/>
               <w:right w:val="single" w:sz="8" w:space="0" w:color="auto"/>
             </w:tcBorders>
             <w:shd w:val="clear" w:color="auto" w:fill="DDD9C3"/>
@@ -11602,6 +11697,7 @@
               <w:spacing w:line="0" w:lineRule="atLeast"/>
               <w:rPr>
                 <w:rFonts w:ascii="Times New Roman" w:eastAsia="Times New Roman" w:hAnsi="Times New Roman"/>
+                <w:sz w:val="24"/>
               </w:rPr>
             </w:pPr>
           </w:p>
@@ -11610,17 +11706,17 @@
           <w:tcPr>
             <w:tcW w:w="6260" w:type="dxa"/>
             <w:tcBorders>
-              <w:right w:val="single" w:sz="8" w:space="0" w:color="auto"/>
-            </w:tcBorders>
-            <w:shd w:val="clear" w:color="auto" w:fill="auto"/>
-            <w:vAlign w:val="bottom"/>
-          </w:tcPr>
-          <w:p>
-            <w:pPr>
-              <w:spacing w:line="237" w:lineRule="exact"/>
-              <w:ind w:left="20"/>
-              <w:rPr>
-                <w:rFonts w:ascii="Arial" w:eastAsia="Arial" w:hAnsi="Arial"/>
+              <w:bottom w:val="single" w:sz="8" w:space="0" w:color="auto"/>
+              <w:right w:val="single" w:sz="8" w:space="0" w:color="auto"/>
+            </w:tcBorders>
+            <w:shd w:val="clear" w:color="auto" w:fill="auto"/>
+            <w:vAlign w:val="bottom"/>
+          </w:tcPr>
+          <w:p>
+            <w:pPr>
+              <w:spacing w:line="0" w:lineRule="atLeast"/>
+              <w:rPr>
+                <w:rFonts w:ascii="Times New Roman" w:eastAsia="Times New Roman" w:hAnsi="Times New Roman"/>
               </w:rPr>
             </w:pPr>
           </w:p>
@@ -11628,13 +11724,14 @@
       </w:tr>
       <w:tr>
         <w:trPr>
-          <w:trHeight w:val="249"/>
+          <w:gridAfter w:val="1"/>
+          <w:wAfter w:w="6260" w:type="dxa"/>
+          <w:trHeight w:val="206"/>
         </w:trPr>
         <w:tc>
           <w:tcPr>
             <w:tcW w:w="40" w:type="dxa"/>
             <w:tcBorders>
-              <w:bottom w:val="single" w:sz="8" w:space="0" w:color="auto"/>
               <w:right w:val="single" w:sz="8" w:space="0" w:color="auto"/>
             </w:tcBorders>
             <w:shd w:val="clear" w:color="auto" w:fill="000000"/>
@@ -11645,7 +11742,7 @@
               <w:spacing w:line="0" w:lineRule="atLeast"/>
               <w:rPr>
                 <w:rFonts w:ascii="Times New Roman" w:eastAsia="Times New Roman" w:hAnsi="Times New Roman"/>
-                <w:sz w:val="21"/>
+                <w:sz w:val="17"/>
               </w:rPr>
             </w:pPr>
           </w:p>
@@ -11654,7 +11751,6 @@
           <w:tcPr>
             <w:tcW w:w="1840" w:type="dxa"/>
             <w:tcBorders>
-              <w:bottom w:val="single" w:sz="8" w:space="0" w:color="auto"/>
               <w:right w:val="single" w:sz="8" w:space="0" w:color="auto"/>
             </w:tcBorders>
             <w:shd w:val="clear" w:color="auto" w:fill="DDD9C3"/>
@@ -11662,27 +11758,37 @@
           </w:tcPr>
           <w:p>
             <w:pPr>
-              <w:spacing w:line="0" w:lineRule="atLeast"/>
-              <w:rPr>
-                <w:rFonts w:ascii="Times New Roman" w:eastAsia="Times New Roman" w:hAnsi="Times New Roman"/>
-                <w:sz w:val="21"/>
-              </w:rPr>
-            </w:pPr>
+              <w:spacing w:line="203" w:lineRule="exact"/>
+              <w:ind w:left="100"/>
+              <w:rPr>
+                <w:rFonts w:ascii="Arial" w:eastAsia="Arial" w:hAnsi="Arial"/>
+                <w:b/>
+                <w:sz w:val="18"/>
+              </w:rPr>
+            </w:pPr>
+            <w:r>
+              <w:rPr>
+                <w:rFonts w:ascii="Arial" w:eastAsia="Arial" w:hAnsi="Arial"/>
+                <w:b/>
+                <w:sz w:val="18"/>
+              </w:rPr>
+              <w:t>Fluxo alternativo</w:t>
+            </w:r>
           </w:p>
         </w:tc>
         <w:tc>
           <w:tcPr>
             <w:tcW w:w="6260" w:type="dxa"/>
             <w:tcBorders>
-              <w:bottom w:val="single" w:sz="8" w:space="0" w:color="auto"/>
-              <w:right w:val="single" w:sz="8" w:space="0" w:color="auto"/>
-            </w:tcBorders>
-            <w:shd w:val="clear" w:color="auto" w:fill="auto"/>
-            <w:vAlign w:val="bottom"/>
-          </w:tcPr>
-          <w:p>
-            <w:pPr>
-              <w:spacing w:line="224" w:lineRule="exact"/>
+              <w:right w:val="single" w:sz="8" w:space="0" w:color="auto"/>
+            </w:tcBorders>
+            <w:shd w:val="clear" w:color="auto" w:fill="auto"/>
+            <w:vAlign w:val="bottom"/>
+          </w:tcPr>
+          <w:p>
+            <w:pPr>
+              <w:spacing w:line="207" w:lineRule="exact"/>
+              <w:ind w:left="20"/>
               <w:rPr>
                 <w:rFonts w:ascii="Arial" w:eastAsia="Arial" w:hAnsi="Arial"/>
               </w:rPr>
@@ -11692,12 +11798,17 @@
       </w:tr>
       <w:tr>
         <w:trPr>
-          <w:trHeight w:val="252"/>
+          <w:gridAfter w:val="1"/>
+          <w:wAfter w:w="6260" w:type="dxa"/>
+          <w:trHeight w:val="249"/>
         </w:trPr>
         <w:tc>
           <w:tcPr>
             <w:tcW w:w="40" w:type="dxa"/>
-            <w:shd w:val="clear" w:color="auto" w:fill="auto"/>
+            <w:tcBorders>
+              <w:right w:val="single" w:sz="8" w:space="0" w:color="auto"/>
+            </w:tcBorders>
+            <w:shd w:val="clear" w:color="auto" w:fill="000000"/>
             <w:vAlign w:val="bottom"/>
           </w:tcPr>
           <w:p>
@@ -11713,15 +11824,20 @@
         <w:tc>
           <w:tcPr>
             <w:tcW w:w="1840" w:type="dxa"/>
-            <w:shd w:val="clear" w:color="auto" w:fill="auto"/>
-            <w:vAlign w:val="bottom"/>
-          </w:tcPr>
-          <w:p>
-            <w:pPr>
-              <w:spacing w:line="0" w:lineRule="atLeast"/>
-              <w:rPr>
-                <w:rFonts w:ascii="Times New Roman" w:eastAsia="Times New Roman" w:hAnsi="Times New Roman"/>
-                <w:sz w:val="21"/>
+            <w:tcBorders>
+              <w:right w:val="single" w:sz="8" w:space="0" w:color="auto"/>
+            </w:tcBorders>
+            <w:shd w:val="clear" w:color="auto" w:fill="DDD9C3"/>
+            <w:vAlign w:val="bottom"/>
+          </w:tcPr>
+          <w:p>
+            <w:pPr>
+              <w:spacing w:line="203" w:lineRule="exact"/>
+              <w:ind w:left="100"/>
+              <w:rPr>
+                <w:rFonts w:ascii="Arial" w:eastAsia="Arial" w:hAnsi="Arial"/>
+                <w:b/>
+                <w:sz w:val="18"/>
               </w:rPr>
             </w:pPr>
           </w:p>
@@ -11729,42 +11845,18 @@
         <w:tc>
           <w:tcPr>
             <w:tcW w:w="6260" w:type="dxa"/>
-            <w:shd w:val="clear" w:color="auto" w:fill="auto"/>
-            <w:vAlign w:val="bottom"/>
-          </w:tcPr>
-          <w:p>
-            <w:pPr>
-              <w:spacing w:line="0" w:lineRule="atLeast"/>
-              <w:ind w:left="60"/>
-              <w:rPr>
-                <w:rFonts w:ascii="Arial" w:eastAsia="Arial" w:hAnsi="Arial"/>
-                <w:b/>
-              </w:rPr>
-            </w:pPr>
-            <w:proofErr w:type="gramStart"/>
-            <w:r>
-              <w:rPr>
-                <w:rFonts w:ascii="Arial" w:eastAsia="Arial" w:hAnsi="Arial"/>
-                <w:b/>
-              </w:rPr>
-              <w:t>Figura .</w:t>
-            </w:r>
-            <w:proofErr w:type="gramEnd"/>
-            <w:r>
-              <w:rPr>
-                <w:rFonts w:ascii="Arial" w:eastAsia="Arial" w:hAnsi="Arial"/>
-                <w:b/>
-              </w:rPr>
-              <w:t xml:space="preserve"> Detalhes caso de uso cadastrar filme.</w:t>
-            </w:r>
-          </w:p>
-          <w:p>
-            <w:pPr>
-              <w:spacing w:line="0" w:lineRule="atLeast"/>
-              <w:ind w:left="60"/>
-              <w:rPr>
-                <w:rFonts w:ascii="Arial" w:eastAsia="Arial" w:hAnsi="Arial"/>
-                <w:b/>
+            <w:tcBorders>
+              <w:right w:val="single" w:sz="8" w:space="0" w:color="auto"/>
+            </w:tcBorders>
+            <w:shd w:val="clear" w:color="auto" w:fill="auto"/>
+            <w:vAlign w:val="bottom"/>
+          </w:tcPr>
+          <w:p>
+            <w:pPr>
+              <w:spacing w:line="0" w:lineRule="atLeast"/>
+              <w:ind w:left="380"/>
+              <w:rPr>
+                <w:rFonts w:ascii="Arial" w:eastAsia="Arial" w:hAnsi="Arial"/>
               </w:rPr>
             </w:pPr>
           </w:p>
@@ -11772,6 +11864,218 @@
       </w:tr>
       <w:tr>
         <w:trPr>
+          <w:gridAfter w:val="1"/>
+          <w:wAfter w:w="6260" w:type="dxa"/>
+          <w:trHeight w:val="237"/>
+        </w:trPr>
+        <w:tc>
+          <w:tcPr>
+            <w:tcW w:w="40" w:type="dxa"/>
+            <w:tcBorders>
+              <w:right w:val="single" w:sz="8" w:space="0" w:color="auto"/>
+            </w:tcBorders>
+            <w:shd w:val="clear" w:color="auto" w:fill="000000"/>
+            <w:vAlign w:val="bottom"/>
+          </w:tcPr>
+          <w:p>
+            <w:pPr>
+              <w:spacing w:line="0" w:lineRule="atLeast"/>
+              <w:rPr>
+                <w:rFonts w:ascii="Times New Roman" w:eastAsia="Times New Roman" w:hAnsi="Times New Roman"/>
+              </w:rPr>
+            </w:pPr>
+          </w:p>
+        </w:tc>
+        <w:tc>
+          <w:tcPr>
+            <w:tcW w:w="1840" w:type="dxa"/>
+            <w:tcBorders>
+              <w:right w:val="single" w:sz="8" w:space="0" w:color="auto"/>
+            </w:tcBorders>
+            <w:shd w:val="clear" w:color="auto" w:fill="DDD9C3"/>
+            <w:vAlign w:val="bottom"/>
+          </w:tcPr>
+          <w:p>
+            <w:pPr>
+              <w:spacing w:line="0" w:lineRule="atLeast"/>
+              <w:rPr>
+                <w:rFonts w:ascii="Times New Roman" w:eastAsia="Times New Roman" w:hAnsi="Times New Roman"/>
+              </w:rPr>
+            </w:pPr>
+          </w:p>
+        </w:tc>
+        <w:tc>
+          <w:tcPr>
+            <w:tcW w:w="6260" w:type="dxa"/>
+            <w:tcBorders>
+              <w:right w:val="single" w:sz="8" w:space="0" w:color="auto"/>
+            </w:tcBorders>
+            <w:shd w:val="clear" w:color="auto" w:fill="auto"/>
+            <w:vAlign w:val="bottom"/>
+          </w:tcPr>
+          <w:p>
+            <w:pPr>
+              <w:spacing w:line="237" w:lineRule="exact"/>
+              <w:ind w:left="20"/>
+              <w:rPr>
+                <w:rFonts w:ascii="Arial" w:eastAsia="Arial" w:hAnsi="Arial"/>
+              </w:rPr>
+            </w:pPr>
+          </w:p>
+        </w:tc>
+      </w:tr>
+      <w:tr>
+        <w:trPr>
+          <w:gridAfter w:val="1"/>
+          <w:wAfter w:w="6260" w:type="dxa"/>
+          <w:trHeight w:val="249"/>
+        </w:trPr>
+        <w:tc>
+          <w:tcPr>
+            <w:tcW w:w="40" w:type="dxa"/>
+            <w:tcBorders>
+              <w:bottom w:val="single" w:sz="8" w:space="0" w:color="auto"/>
+              <w:right w:val="single" w:sz="8" w:space="0" w:color="auto"/>
+            </w:tcBorders>
+            <w:shd w:val="clear" w:color="auto" w:fill="000000"/>
+            <w:vAlign w:val="bottom"/>
+          </w:tcPr>
+          <w:p>
+            <w:pPr>
+              <w:spacing w:line="0" w:lineRule="atLeast"/>
+              <w:rPr>
+                <w:rFonts w:ascii="Times New Roman" w:eastAsia="Times New Roman" w:hAnsi="Times New Roman"/>
+                <w:sz w:val="21"/>
+              </w:rPr>
+            </w:pPr>
+          </w:p>
+        </w:tc>
+        <w:tc>
+          <w:tcPr>
+            <w:tcW w:w="1840" w:type="dxa"/>
+            <w:tcBorders>
+              <w:bottom w:val="single" w:sz="8" w:space="0" w:color="auto"/>
+              <w:right w:val="single" w:sz="8" w:space="0" w:color="auto"/>
+            </w:tcBorders>
+            <w:shd w:val="clear" w:color="auto" w:fill="DDD9C3"/>
+            <w:vAlign w:val="bottom"/>
+          </w:tcPr>
+          <w:p>
+            <w:pPr>
+              <w:spacing w:line="0" w:lineRule="atLeast"/>
+              <w:rPr>
+                <w:rFonts w:ascii="Times New Roman" w:eastAsia="Times New Roman" w:hAnsi="Times New Roman"/>
+                <w:sz w:val="21"/>
+              </w:rPr>
+            </w:pPr>
+          </w:p>
+        </w:tc>
+        <w:tc>
+          <w:tcPr>
+            <w:tcW w:w="6260" w:type="dxa"/>
+            <w:tcBorders>
+              <w:bottom w:val="single" w:sz="8" w:space="0" w:color="auto"/>
+              <w:right w:val="single" w:sz="8" w:space="0" w:color="auto"/>
+            </w:tcBorders>
+            <w:shd w:val="clear" w:color="auto" w:fill="auto"/>
+            <w:vAlign w:val="bottom"/>
+          </w:tcPr>
+          <w:p>
+            <w:pPr>
+              <w:spacing w:line="224" w:lineRule="exact"/>
+              <w:rPr>
+                <w:rFonts w:ascii="Arial" w:eastAsia="Arial" w:hAnsi="Arial"/>
+              </w:rPr>
+            </w:pPr>
+          </w:p>
+        </w:tc>
+      </w:tr>
+      <w:tr>
+        <w:trPr>
+          <w:gridAfter w:val="1"/>
+          <w:wAfter w:w="6260" w:type="dxa"/>
+          <w:trHeight w:val="252"/>
+        </w:trPr>
+        <w:tc>
+          <w:tcPr>
+            <w:tcW w:w="40" w:type="dxa"/>
+            <w:shd w:val="clear" w:color="auto" w:fill="auto"/>
+            <w:vAlign w:val="bottom"/>
+          </w:tcPr>
+          <w:p>
+            <w:pPr>
+              <w:spacing w:line="0" w:lineRule="atLeast"/>
+              <w:rPr>
+                <w:rFonts w:ascii="Times New Roman" w:eastAsia="Times New Roman" w:hAnsi="Times New Roman"/>
+                <w:sz w:val="21"/>
+              </w:rPr>
+            </w:pPr>
+          </w:p>
+        </w:tc>
+        <w:tc>
+          <w:tcPr>
+            <w:tcW w:w="1840" w:type="dxa"/>
+            <w:shd w:val="clear" w:color="auto" w:fill="auto"/>
+            <w:vAlign w:val="bottom"/>
+          </w:tcPr>
+          <w:p>
+            <w:pPr>
+              <w:spacing w:line="0" w:lineRule="atLeast"/>
+              <w:rPr>
+                <w:rFonts w:ascii="Times New Roman" w:eastAsia="Times New Roman" w:hAnsi="Times New Roman"/>
+                <w:sz w:val="21"/>
+              </w:rPr>
+            </w:pPr>
+          </w:p>
+        </w:tc>
+        <w:tc>
+          <w:tcPr>
+            <w:tcW w:w="6260" w:type="dxa"/>
+            <w:shd w:val="clear" w:color="auto" w:fill="auto"/>
+            <w:vAlign w:val="bottom"/>
+          </w:tcPr>
+          <w:p>
+            <w:pPr>
+              <w:spacing w:line="0" w:lineRule="atLeast"/>
+              <w:ind w:left="60"/>
+              <w:rPr>
+                <w:rFonts w:ascii="Arial" w:eastAsia="Arial" w:hAnsi="Arial"/>
+                <w:b/>
+              </w:rPr>
+            </w:pPr>
+            <w:proofErr w:type="gramStart"/>
+            <w:r>
+              <w:rPr>
+                <w:rFonts w:ascii="Arial" w:eastAsia="Arial" w:hAnsi="Arial"/>
+                <w:b/>
+              </w:rPr>
+              <w:t>Figura .</w:t>
+            </w:r>
+            <w:proofErr w:type="gramEnd"/>
+            <w:r>
+              <w:rPr>
+                <w:rFonts w:ascii="Arial" w:eastAsia="Arial" w:hAnsi="Arial"/>
+                <w:b/>
+              </w:rPr>
+              <w:t xml:space="preserve"> Detalhes caso de uso cadastrar filme.</w:t>
+            </w:r>
+          </w:p>
+          <w:p>
+            <w:pPr>
+              <w:spacing w:line="0" w:lineRule="atLeast"/>
+              <w:ind w:left="60"/>
+              <w:rPr>
+                <w:rFonts w:ascii="Arial" w:eastAsia="Arial" w:hAnsi="Arial"/>
+                <w:b/>
+              </w:rPr>
+            </w:pPr>
+          </w:p>
+        </w:tc>
+      </w:tr>
+      <w:tr>
+        <w:trPr>
+          <w:gridAfter w:val="1"/>
+          <w:wAfter w:w="6260" w:type="dxa"/>
           <w:trHeight w:val="252"/>
         </w:trPr>
         <w:tc>
@@ -12778,7 +13082,7 @@
   <a:extraClrSchemeLst/>
   <a:extLst>
     <a:ext uri="{05A4C25C-085E-4340-85A3-A5531E510DB2}">
-      <thm15:themeFamily xmlns:thm15="http://schemas.microsoft.com/office/thememl/2012/main" xmlns="" name="Office Theme" id="{62F939B6-93AF-4DB8-9C6B-D6C7DFDC589F}" vid="{4A3C46E8-61CC-4603-A589-7422A47A8E4A}"/>
+      <thm15:themeFamily xmlns="" xmlns:thm15="http://schemas.microsoft.com/office/thememl/2012/main" name="Office Theme" id="{62F939B6-93AF-4DB8-9C6B-D6C7DFDC589F}" vid="{4A3C46E8-61CC-4603-A589-7422A47A8E4A}"/>
     </a:ext>
   </a:extLst>
 </a:theme>

--- a/Projeto Video Locadora/Documentacao/Casos de uso.docx
+++ b/Projeto Video Locadora/Documentacao/Casos de uso.docx
@@ -1,6 +1,6 @@
 
 <file path=word/document.xml><?xml version="1.0" encoding="utf-8"?>
-<w:document xmlns:wpc="http://schemas.microsoft.com/office/word/2010/wordprocessingCanvas" xmlns:mc="http://schemas.openxmlformats.org/markup-compatibility/2006" xmlns:o="urn:schemas-microsoft-com:office:office" xmlns:r="http://schemas.openxmlformats.org/officeDocument/2006/relationships" xmlns:m="http://schemas.openxmlformats.org/officeDocument/2006/math" xmlns:v="urn:schemas-microsoft-com:vml" xmlns:wp14="http://schemas.microsoft.com/office/word/2010/wordprocessingDrawing" xmlns:wp="http://schemas.openxmlformats.org/drawingml/2006/wordprocessingDrawing" xmlns:w10="urn:schemas-microsoft-com:office:word" xmlns:w="http://schemas.openxmlformats.org/wordprocessingml/2006/main" xmlns:w14="http://schemas.microsoft.com/office/word/2010/wordml" xmlns:wpg="http://schemas.microsoft.com/office/word/2010/wordprocessingGroup" xmlns:wpi="http://schemas.microsoft.com/office/word/2010/wordprocessingInk" xmlns:wne="http://schemas.microsoft.com/office/word/2006/wordml" xmlns:wps="http://schemas.microsoft.com/office/word/2010/wordprocessingShape" mc:Ignorable="w14 wp14">
+<w:document xmlns:wpc="http://schemas.microsoft.com/office/word/2010/wordprocessingCanvas" xmlns:cx="http://schemas.microsoft.com/office/drawing/2014/chartex" xmlns:mc="http://schemas.openxmlformats.org/markup-compatibility/2006" xmlns:o="urn:schemas-microsoft-com:office:office" xmlns:r="http://schemas.openxmlformats.org/officeDocument/2006/relationships" xmlns:m="http://schemas.openxmlformats.org/officeDocument/2006/math" xmlns:v="urn:schemas-microsoft-com:vml" xmlns:wp14="http://schemas.microsoft.com/office/word/2010/wordprocessingDrawing" xmlns:wp="http://schemas.openxmlformats.org/drawingml/2006/wordprocessingDrawing" xmlns:w10="urn:schemas-microsoft-com:office:word" xmlns:w="http://schemas.openxmlformats.org/wordprocessingml/2006/main" xmlns:w14="http://schemas.microsoft.com/office/word/2010/wordml" xmlns:w15="http://schemas.microsoft.com/office/word/2012/wordml" xmlns:w16se="http://schemas.microsoft.com/office/word/2015/wordml/symex" xmlns:wpg="http://schemas.microsoft.com/office/word/2010/wordprocessingGroup" xmlns:wpi="http://schemas.microsoft.com/office/word/2010/wordprocessingInk" xmlns:wne="http://schemas.microsoft.com/office/word/2006/wordml" xmlns:wps="http://schemas.microsoft.com/office/word/2010/wordprocessingShape" mc:Ignorable="w14 w15 w16se wp14">
   <w:body>
     <w:p>
       <w:pPr>
@@ -159,7 +159,7 @@
                     </pic:cNvPicPr>
                   </pic:nvPicPr>
                   <pic:blipFill>
-                    <a:blip r:embed="rId8">
+                    <a:blip r:embed="rId7">
                       <a:extLst>
                         <a:ext uri="{28A0092B-C50C-407E-A947-70E740481C1C}">
                           <a14:useLocalDpi xmlns:a14="http://schemas.microsoft.com/office/drawing/2010/main" val="0"/>
@@ -230,25 +230,7 @@
           <w:sz w:val="24"/>
           <w:szCs w:val="24"/>
         </w:rPr>
-        <w:t>possam realizar as operações pertinentes. Nesta operação são coletados dados pessoais tais como (</w:t>
-      </w:r>
-      <w:proofErr w:type="spellStart"/>
-      <w:r>
-        <w:rPr>
-          <w:rFonts w:ascii="Arial" w:eastAsia="Arial" w:hAnsi="Arial"/>
-          <w:sz w:val="24"/>
-          <w:szCs w:val="24"/>
-        </w:rPr>
-        <w:t>num_inscrição</w:t>
-      </w:r>
-      <w:proofErr w:type="spellEnd"/>
-      <w:r>
-        <w:rPr>
-          <w:rFonts w:ascii="Arial" w:eastAsia="Arial" w:hAnsi="Arial"/>
-          <w:sz w:val="24"/>
-          <w:szCs w:val="24"/>
-        </w:rPr>
-        <w:t>, CPF, nome, endereço, e-mail, local de trabalho, telefone residencial, telefone comercial, telefone celular, sexo, data de nascimento).</w:t>
+        <w:t>possam realizar as operações pertinentes. Nesta operação são coletados dados pessoais tais como (num_inscrição, CPF, nome, endereço, e-mail, local de trabalho, telefone residencial, telefone comercial, telefone celular, sexo, data de nascimento).</w:t>
       </w:r>
     </w:p>
     <w:p>
@@ -645,23 +627,13 @@
         </w:rPr>
         <w:t>são (</w:t>
       </w:r>
-      <w:proofErr w:type="spellStart"/>
       <w:r>
         <w:rPr>
           <w:rFonts w:ascii="Arial" w:eastAsia="Arial" w:hAnsi="Arial"/>
           <w:sz w:val="24"/>
           <w:szCs w:val="24"/>
         </w:rPr>
-        <w:t>num_inscrição</w:t>
-      </w:r>
-      <w:proofErr w:type="spellEnd"/>
-      <w:r>
-        <w:rPr>
-          <w:rFonts w:ascii="Arial" w:eastAsia="Arial" w:hAnsi="Arial"/>
-          <w:sz w:val="24"/>
-          <w:szCs w:val="24"/>
-        </w:rPr>
-        <w:t xml:space="preserve"> do cliente, data</w:t>
+        <w:t>num_inscrição do cliente, data</w:t>
       </w:r>
       <w:r>
         <w:rPr>
@@ -781,25 +753,7 @@
           <w:sz w:val="24"/>
           <w:szCs w:val="24"/>
         </w:rPr>
-        <w:t>multa=número de dias multiplicado pelo valor da locação, M=n*</w:t>
-      </w:r>
-      <w:proofErr w:type="spellStart"/>
-      <w:r>
-        <w:rPr>
-          <w:rFonts w:ascii="Arial" w:eastAsia="Arial" w:hAnsi="Arial"/>
-          <w:sz w:val="24"/>
-          <w:szCs w:val="24"/>
-        </w:rPr>
-        <w:t>vl</w:t>
-      </w:r>
-      <w:proofErr w:type="spellEnd"/>
-      <w:r>
-        <w:rPr>
-          <w:rFonts w:ascii="Arial" w:eastAsia="Arial" w:hAnsi="Arial"/>
-          <w:sz w:val="24"/>
-          <w:szCs w:val="24"/>
-        </w:rPr>
-        <w:t>).</w:t>
+        <w:t>multa=número de dias multiplicado pelo valor da locação, M=n*vl).</w:t>
       </w:r>
       <w:r>
         <w:rPr>
@@ -1772,25 +1726,23 @@
               </w:rPr>
               <w:t></w:t>
             </w:r>
-            <w:proofErr w:type="gramStart"/>
-            <w:r>
-              <w:rPr>
-                <w:rFonts w:ascii="Arial" w:eastAsia="Arial" w:hAnsi="Arial"/>
-              </w:rPr>
-              <w:t xml:space="preserve">  </w:t>
-            </w:r>
-            <w:proofErr w:type="gramEnd"/>
-            <w:r>
-              <w:rPr>
-                <w:rFonts w:ascii="Arial" w:eastAsia="Arial" w:hAnsi="Arial"/>
-              </w:rPr>
-              <w:t xml:space="preserve">Usuário </w:t>
+            <w:r>
+              <w:rPr>
+                <w:rFonts w:ascii="Arial" w:eastAsia="Arial" w:hAnsi="Arial"/>
+              </w:rPr>
+              <w:t xml:space="preserve">  Usuário </w:t>
             </w:r>
             <w:r>
               <w:rPr>
                 <w:rFonts w:ascii="Arial" w:eastAsia="Arial" w:hAnsi="Arial"/>
               </w:rPr>
               <w:t>insere dados do cliente</w:t>
+            </w:r>
+            <w:r>
+              <w:rPr>
+                <w:rFonts w:ascii="Arial" w:eastAsia="Arial" w:hAnsi="Arial"/>
+              </w:rPr>
+              <w:t>[FA01]</w:t>
             </w:r>
             <w:r>
               <w:rPr>
@@ -2157,31 +2109,17 @@
               </w:rPr>
               <w:t></w:t>
             </w:r>
-            <w:proofErr w:type="gramStart"/>
-            <w:r>
-              <w:rPr>
-                <w:rFonts w:ascii="Arial" w:eastAsia="Arial" w:hAnsi="Arial"/>
-              </w:rPr>
-              <w:t xml:space="preserve">  </w:t>
-            </w:r>
-            <w:proofErr w:type="gramEnd"/>
-            <w:r>
-              <w:rPr>
-                <w:rFonts w:ascii="Arial" w:eastAsia="Arial" w:hAnsi="Arial"/>
-              </w:rPr>
-              <w:t>Usuário</w:t>
-            </w:r>
-            <w:r>
-              <w:rPr>
-                <w:rFonts w:ascii="Arial" w:eastAsia="Arial" w:hAnsi="Arial"/>
-              </w:rPr>
-              <w:t xml:space="preserve"> solicita armazenamento dos</w:t>
-            </w:r>
-            <w:r>
-              <w:rPr>
-                <w:rFonts w:ascii="Arial" w:eastAsia="Arial" w:hAnsi="Arial"/>
-              </w:rPr>
-              <w:t xml:space="preserve"> dados</w:t>
+            <w:r>
+              <w:rPr>
+                <w:rFonts w:ascii="Arial" w:eastAsia="Arial" w:hAnsi="Arial"/>
+              </w:rPr>
+              <w:t xml:space="preserve">  Usuário</w:t>
+            </w:r>
+            <w:r>
+              <w:rPr>
+                <w:rFonts w:ascii="Arial" w:eastAsia="Arial" w:hAnsi="Arial"/>
+              </w:rPr>
+              <w:t xml:space="preserve"> clicar no botão salvar[FA02]</w:t>
             </w:r>
             <w:r>
               <w:rPr>
@@ -2473,19 +2411,28 @@
             <w:shd w:val="clear" w:color="auto" w:fill="auto"/>
           </w:tcPr>
           <w:p>
-            <w:r>
+            <w:pPr>
               <w:rPr>
                 <w:rFonts w:ascii="Wingdings" w:eastAsia="Wingdings" w:hAnsi="Wingdings"/>
                 <w:vertAlign w:val="superscript"/>
               </w:rPr>
-              <w:t></w:t>
-            </w:r>
+            </w:pPr>
+          </w:p>
+          <w:p>
+            <w:pPr>
+              <w:rPr>
+                <w:rFonts w:ascii="Wingdings" w:eastAsia="Wingdings" w:hAnsi="Wingdings"/>
+                <w:vertAlign w:val="superscript"/>
+              </w:rPr>
+            </w:pPr>
             <w:r>
               <w:rPr>
                 <w:rFonts w:ascii="Arial" w:eastAsia="Arial" w:hAnsi="Arial"/>
               </w:rPr>
               <w:t xml:space="preserve"> </w:t>
             </w:r>
+          </w:p>
+          <w:p>
             <w:r>
               <w:rPr>
                 <w:rFonts w:ascii="Arial" w:eastAsia="Arial" w:hAnsi="Arial"/>
@@ -2497,7 +2444,31 @@
               <w:rPr>
                 <w:rFonts w:ascii="Arial" w:eastAsia="Arial" w:hAnsi="Arial"/>
               </w:rPr>
-              <w:t>: O sistema informa os campos pendentes, ou usuário cancela a operação</w:t>
+              <w:t>: O sistema informa os campos pendentes,</w:t>
+            </w:r>
+            <w:r>
+              <w:rPr>
+                <w:rFonts w:ascii="Arial" w:eastAsia="Arial" w:hAnsi="Arial"/>
+              </w:rPr>
+              <w:t xml:space="preserve"> </w:t>
+            </w:r>
+            <w:r>
+              <w:rPr>
+                <w:rFonts w:ascii="Arial" w:eastAsia="Arial" w:hAnsi="Arial"/>
+              </w:rPr>
+              <w:t xml:space="preserve"> usuário </w:t>
+            </w:r>
+            <w:r>
+              <w:rPr>
+                <w:rFonts w:ascii="Arial" w:eastAsia="Arial" w:hAnsi="Arial"/>
+              </w:rPr>
+              <w:t xml:space="preserve">repete ou </w:t>
+            </w:r>
+            <w:r>
+              <w:rPr>
+                <w:rFonts w:ascii="Arial" w:eastAsia="Arial" w:hAnsi="Arial"/>
+              </w:rPr>
+              <w:t>cancela a operação</w:t>
             </w:r>
             <w:r>
               <w:rPr>
@@ -2551,6 +2522,14 @@
                 <w:sz w:val="18"/>
               </w:rPr>
             </w:pPr>
+            <w:r>
+              <w:rPr>
+                <w:rFonts w:ascii="Arial" w:eastAsia="Arial" w:hAnsi="Arial"/>
+                <w:b/>
+                <w:sz w:val="18"/>
+              </w:rPr>
+              <w:t>[FA01]</w:t>
+            </w:r>
           </w:p>
         </w:tc>
         <w:tc>
@@ -2644,21 +2623,12 @@
               </w:rPr>
               <w:t></w:t>
             </w:r>
-            <w:proofErr w:type="gramStart"/>
-            <w:r>
-              <w:rPr>
-                <w:rFonts w:ascii="Arial" w:eastAsia="Arial" w:hAnsi="Arial"/>
-                <w:b/>
-              </w:rPr>
-              <w:t xml:space="preserve">  </w:t>
-            </w:r>
-            <w:proofErr w:type="gramEnd"/>
-            <w:r>
-              <w:rPr>
-                <w:rFonts w:ascii="Arial" w:eastAsia="Arial" w:hAnsi="Arial"/>
-                <w:b/>
-              </w:rPr>
-              <w:t>Cliente com CPF informado já cadastrado</w:t>
+            <w:r>
+              <w:rPr>
+                <w:rFonts w:ascii="Arial" w:eastAsia="Arial" w:hAnsi="Arial"/>
+                <w:b/>
+              </w:rPr>
+              <w:t xml:space="preserve">  Cliente com CPF informado já cadastrado</w:t>
             </w:r>
             <w:r>
               <w:rPr>
@@ -2718,6 +2688,14 @@
                 <w:sz w:val="18"/>
               </w:rPr>
             </w:pPr>
+            <w:r>
+              <w:rPr>
+                <w:rFonts w:ascii="Arial" w:eastAsia="Arial" w:hAnsi="Arial"/>
+                <w:b/>
+                <w:sz w:val="18"/>
+              </w:rPr>
+              <w:t>[FA02]</w:t>
+            </w:r>
           </w:p>
         </w:tc>
         <w:tc>
@@ -2826,7 +2804,15 @@
               <w:rPr>
                 <w:rFonts w:ascii="Arial" w:eastAsia="Arial" w:hAnsi="Arial"/>
               </w:rPr>
-              <w:t xml:space="preserve"> repete a operação ou sai do módulo de cadastro de</w:t>
+              <w:t xml:space="preserve"> repete a operação ou sai</w:t>
+            </w:r>
+            <w:bookmarkStart w:id="0" w:name="_GoBack"/>
+            <w:bookmarkEnd w:id="0"/>
+            <w:r>
+              <w:rPr>
+                <w:rFonts w:ascii="Arial" w:eastAsia="Arial" w:hAnsi="Arial"/>
+              </w:rPr>
+              <w:t xml:space="preserve"> do módulo de cadastro de</w:t>
             </w:r>
           </w:p>
         </w:tc>
@@ -2953,21 +2939,12 @@
                 <w:b/>
               </w:rPr>
             </w:pPr>
-            <w:proofErr w:type="gramStart"/>
-            <w:r>
-              <w:rPr>
-                <w:rFonts w:ascii="Arial" w:eastAsia="Arial" w:hAnsi="Arial"/>
-                <w:b/>
-              </w:rPr>
-              <w:t>Figura .</w:t>
-            </w:r>
-            <w:proofErr w:type="gramEnd"/>
-            <w:r>
-              <w:rPr>
-                <w:rFonts w:ascii="Arial" w:eastAsia="Arial" w:hAnsi="Arial"/>
-                <w:b/>
-              </w:rPr>
-              <w:t xml:space="preserve"> Detalhes caso de uso cadastrar cliente.</w:t>
+            <w:r>
+              <w:rPr>
+                <w:rFonts w:ascii="Arial" w:eastAsia="Arial" w:hAnsi="Arial"/>
+                <w:b/>
+              </w:rPr>
+              <w:t>Figura . Detalhes caso de uso cadastrar cliente.</w:t>
             </w:r>
           </w:p>
           <w:p>
@@ -3950,19 +3927,11 @@
               </w:rPr>
               <w:t></w:t>
             </w:r>
-            <w:proofErr w:type="gramStart"/>
-            <w:r>
-              <w:rPr>
-                <w:rFonts w:ascii="Arial" w:eastAsia="Arial" w:hAnsi="Arial"/>
-              </w:rPr>
-              <w:t xml:space="preserve">  </w:t>
-            </w:r>
-            <w:proofErr w:type="gramEnd"/>
-            <w:r>
-              <w:rPr>
-                <w:rFonts w:ascii="Arial" w:eastAsia="Arial" w:hAnsi="Arial"/>
-              </w:rPr>
-              <w:t xml:space="preserve">Usuário insere dados do dependente (, nome, e-mail, sexo </w:t>
+            <w:r>
+              <w:rPr>
+                <w:rFonts w:ascii="Arial" w:eastAsia="Arial" w:hAnsi="Arial"/>
+              </w:rPr>
+              <w:t xml:space="preserve">  Usuário insere dados do dependente (, nome, e-mail, sexo </w:t>
             </w:r>
             <w:r>
               <w:rPr>
@@ -4639,23 +4608,7 @@
                 <w:rFonts w:ascii="Arial" w:eastAsia="Arial" w:hAnsi="Arial"/>
                 <w:b/>
               </w:rPr>
-              <w:t xml:space="preserve">Cliente com Máximo </w:t>
-            </w:r>
-            <w:proofErr w:type="gramStart"/>
-            <w:r>
-              <w:rPr>
-                <w:rFonts w:ascii="Arial" w:eastAsia="Arial" w:hAnsi="Arial"/>
-                <w:b/>
-              </w:rPr>
-              <w:t>3</w:t>
-            </w:r>
-            <w:proofErr w:type="gramEnd"/>
-            <w:r>
-              <w:rPr>
-                <w:rFonts w:ascii="Arial" w:eastAsia="Arial" w:hAnsi="Arial"/>
-                <w:b/>
-              </w:rPr>
-              <w:t xml:space="preserve"> Dependentes: </w:t>
+              <w:t xml:space="preserve">Cliente com Máximo 3 Dependentes: </w:t>
             </w:r>
             <w:r>
               <w:rPr>
@@ -4667,15 +4620,7 @@
               <w:rPr>
                 <w:rFonts w:ascii="Arial" w:eastAsia="Arial" w:hAnsi="Arial"/>
               </w:rPr>
-              <w:t>e dependentes por Cliente são 3, retornado a mensagem caso tente inserir mais de 3, “Cliente, com no máximo 3 Dependentes!” [RN07</w:t>
-            </w:r>
-            <w:bookmarkStart w:id="0" w:name="_GoBack"/>
-            <w:bookmarkEnd w:id="0"/>
-            <w:r>
-              <w:rPr>
-                <w:rFonts w:ascii="Arial" w:eastAsia="Arial" w:hAnsi="Arial"/>
-              </w:rPr>
-              <w:t xml:space="preserve">]. </w:t>
+              <w:t xml:space="preserve">e dependentes por Cliente são 3, retornado a mensagem caso tente inserir mais de 3, “Cliente, com no máximo 3 Dependentes!” [RN07]. </w:t>
             </w:r>
           </w:p>
           <w:p>
@@ -4793,16 +4738,8 @@
               <w:rPr>
                 <w:rFonts w:ascii="Arial" w:eastAsia="Arial" w:hAnsi="Arial"/>
               </w:rPr>
-              <w:t xml:space="preserve"> Usuário ao cadastrar o dependente sem o Responsável, o sistema informa mensagem de “Dependente é necessário ter um Cliente Responsável!</w:t>
-            </w:r>
-            <w:proofErr w:type="gramStart"/>
-            <w:r>
-              <w:rPr>
-                <w:rFonts w:ascii="Arial" w:eastAsia="Arial" w:hAnsi="Arial"/>
-              </w:rPr>
-              <w:t>”</w:t>
-            </w:r>
-            <w:proofErr w:type="gramEnd"/>
+              <w:t xml:space="preserve"> Usuário ao cadastrar o dependente sem o Responsável, o sistema informa mensagem de “Dependente é necessário ter um Cliente Responsável!”</w:t>
+            </w:r>
           </w:p>
         </w:tc>
       </w:tr>
@@ -4974,16 +4911,8 @@
               <w:rPr>
                 <w:rFonts w:ascii="Arial" w:eastAsia="Arial" w:hAnsi="Arial"/>
               </w:rPr>
-              <w:t xml:space="preserve"> já cadastrado, sistema </w:t>
-            </w:r>
-            <w:proofErr w:type="gramStart"/>
-            <w:r>
-              <w:rPr>
-                <w:rFonts w:ascii="Arial" w:eastAsia="Arial" w:hAnsi="Arial"/>
-              </w:rPr>
-              <w:t>mostra</w:t>
-            </w:r>
-            <w:proofErr w:type="gramEnd"/>
+              <w:t xml:space="preserve"> já cadastrado, sistema mostra</w:t>
+            </w:r>
           </w:p>
         </w:tc>
       </w:tr>
@@ -5275,21 +5204,12 @@
                 <w:b/>
               </w:rPr>
             </w:pPr>
-            <w:proofErr w:type="gramStart"/>
-            <w:r>
-              <w:rPr>
-                <w:rFonts w:ascii="Arial" w:eastAsia="Arial" w:hAnsi="Arial"/>
-                <w:b/>
-              </w:rPr>
-              <w:t>Figura .</w:t>
-            </w:r>
-            <w:proofErr w:type="gramEnd"/>
-            <w:r>
-              <w:rPr>
-                <w:rFonts w:ascii="Arial" w:eastAsia="Arial" w:hAnsi="Arial"/>
-                <w:b/>
-              </w:rPr>
-              <w:t xml:space="preserve"> Detalhes caso de uso cadastrar dependente.</w:t>
+            <w:r>
+              <w:rPr>
+                <w:rFonts w:ascii="Arial" w:eastAsia="Arial" w:hAnsi="Arial"/>
+                <w:b/>
+              </w:rPr>
+              <w:t>Figura . Detalhes caso de uso cadastrar dependente.</w:t>
             </w:r>
           </w:p>
           <w:p>
@@ -6562,43 +6482,7 @@
               <w:rPr>
                 <w:rFonts w:ascii="Arial" w:eastAsia="Arial" w:hAnsi="Arial"/>
               </w:rPr>
-              <w:t>(</w:t>
-            </w:r>
-            <w:proofErr w:type="spellStart"/>
-            <w:proofErr w:type="gramStart"/>
-            <w:r>
-              <w:rPr>
-                <w:rFonts w:ascii="Arial" w:eastAsia="Arial" w:hAnsi="Arial"/>
-              </w:rPr>
-              <w:t>DVD,</w:t>
-            </w:r>
-            <w:proofErr w:type="gramEnd"/>
-            <w:r>
-              <w:rPr>
-                <w:rFonts w:ascii="Arial" w:eastAsia="Arial" w:hAnsi="Arial"/>
-              </w:rPr>
-              <w:t>VHS,Blu</w:t>
-            </w:r>
-            <w:proofErr w:type="spellEnd"/>
-            <w:r>
-              <w:rPr>
-                <w:rFonts w:ascii="Arial" w:eastAsia="Arial" w:hAnsi="Arial"/>
-              </w:rPr>
-              <w:t>-</w:t>
-            </w:r>
-            <w:proofErr w:type="spellStart"/>
-            <w:r>
-              <w:rPr>
-                <w:rFonts w:ascii="Arial" w:eastAsia="Arial" w:hAnsi="Arial"/>
-              </w:rPr>
-              <w:t>Ray,HD</w:t>
-            </w:r>
-            <w:proofErr w:type="spellEnd"/>
-            <w:r>
-              <w:rPr>
-                <w:rFonts w:ascii="Arial" w:eastAsia="Arial" w:hAnsi="Arial"/>
-              </w:rPr>
-              <w:t>-DVD)</w:t>
+              <w:t>(DVD,VHS,Blu-Ray,HD-DVD)</w:t>
             </w:r>
             <w:r>
               <w:rPr>
@@ -6952,14 +6836,7 @@
                 <w:rFonts w:ascii="Arial" w:eastAsia="Arial" w:hAnsi="Arial"/>
                 <w:b/>
               </w:rPr>
-              <w:t>Dados in</w:t>
-            </w:r>
-            <w:r>
-              <w:rPr>
-                <w:rFonts w:ascii="Arial" w:eastAsia="Arial" w:hAnsi="Arial"/>
-                <w:b/>
-              </w:rPr>
-              <w:t>completos</w:t>
+              <w:t>Dados incompletos</w:t>
             </w:r>
             <w:r>
               <w:rPr>
@@ -6971,25 +6848,7 @@
               <w:rPr>
                 <w:rFonts w:ascii="Arial" w:eastAsia="Arial" w:hAnsi="Arial"/>
               </w:rPr>
-              <w:t xml:space="preserve"> </w:t>
-            </w:r>
-            <w:r>
-              <w:rPr>
-                <w:rFonts w:ascii="Arial" w:eastAsia="Arial" w:hAnsi="Arial"/>
-              </w:rPr>
-              <w:t>O sistema informa os campos pendentes,</w:t>
-            </w:r>
-            <w:r>
-              <w:rPr>
-                <w:rFonts w:ascii="Arial" w:eastAsia="Arial" w:hAnsi="Arial"/>
-              </w:rPr>
-              <w:t xml:space="preserve"> </w:t>
-            </w:r>
-            <w:r>
-              <w:rPr>
-                <w:rFonts w:ascii="Arial" w:eastAsia="Arial" w:hAnsi="Arial"/>
-              </w:rPr>
-              <w:t xml:space="preserve">ou usuário </w:t>
+              <w:t xml:space="preserve"> O sistema informa os campos pendentes, ou usuário </w:t>
             </w:r>
             <w:r>
               <w:rPr>
@@ -7001,13 +6860,7 @@
               <w:rPr>
                 <w:rFonts w:ascii="Arial" w:eastAsia="Arial" w:hAnsi="Arial"/>
               </w:rPr>
-              <w:t>.</w:t>
-            </w:r>
-            <w:r>
-              <w:rPr>
-                <w:rFonts w:ascii="Arial" w:eastAsia="Arial" w:hAnsi="Arial"/>
-              </w:rPr>
-              <w:t xml:space="preserve"> </w:t>
+              <w:t xml:space="preserve">. </w:t>
             </w:r>
           </w:p>
         </w:tc>
@@ -7110,13 +6963,7 @@
               <w:rPr>
                 <w:rFonts w:ascii="Arial" w:eastAsia="Arial" w:hAnsi="Arial"/>
               </w:rPr>
-              <w:t xml:space="preserve"> </w:t>
-            </w:r>
-            <w:r>
-              <w:rPr>
-                <w:rFonts w:ascii="Arial" w:eastAsia="Arial" w:hAnsi="Arial"/>
-              </w:rPr>
-              <w:t xml:space="preserve">O </w:t>
+              <w:t xml:space="preserve"> O </w:t>
             </w:r>
             <w:r>
               <w:rPr>
@@ -7144,19 +6991,11 @@
                 <w:rFonts w:ascii="Arial" w:eastAsia="Arial" w:hAnsi="Arial"/>
               </w:rPr>
             </w:pPr>
-            <w:proofErr w:type="gramStart"/>
-            <w:r>
-              <w:rPr>
-                <w:rFonts w:ascii="Arial" w:eastAsia="Arial" w:hAnsi="Arial"/>
-              </w:rPr>
-              <w:t>está</w:t>
-            </w:r>
-            <w:proofErr w:type="gramEnd"/>
-            <w:r>
-              <w:rPr>
-                <w:rFonts w:ascii="Arial" w:eastAsia="Arial" w:hAnsi="Arial"/>
-              </w:rPr>
-              <w:t xml:space="preserve"> </w:t>
+            <w:r>
+              <w:rPr>
+                <w:rFonts w:ascii="Arial" w:eastAsia="Arial" w:hAnsi="Arial"/>
+              </w:rPr>
+              <w:t xml:space="preserve">está </w:t>
             </w:r>
             <w:r>
               <w:rPr>
@@ -7240,21 +7079,12 @@
                 <w:b/>
               </w:rPr>
             </w:pPr>
-            <w:proofErr w:type="gramStart"/>
-            <w:r>
-              <w:rPr>
-                <w:rFonts w:ascii="Arial" w:eastAsia="Arial" w:hAnsi="Arial"/>
-                <w:b/>
-              </w:rPr>
-              <w:t>Figura .</w:t>
-            </w:r>
-            <w:proofErr w:type="gramEnd"/>
-            <w:r>
-              <w:rPr>
-                <w:rFonts w:ascii="Arial" w:eastAsia="Arial" w:hAnsi="Arial"/>
-                <w:b/>
-              </w:rPr>
-              <w:t xml:space="preserve"> Detalhes </w:t>
+            <w:r>
+              <w:rPr>
+                <w:rFonts w:ascii="Arial" w:eastAsia="Arial" w:hAnsi="Arial"/>
+                <w:b/>
+              </w:rPr>
+              <w:t xml:space="preserve">Figura . Detalhes </w:t>
             </w:r>
             <w:r>
               <w:rPr>
@@ -8146,19 +7976,7 @@
               <w:rPr>
                 <w:rFonts w:ascii="Arial" w:eastAsia="Arial" w:hAnsi="Arial"/>
               </w:rPr>
-              <w:t xml:space="preserve">Usuário insere dados do </w:t>
-            </w:r>
-            <w:r>
-              <w:rPr>
-                <w:rFonts w:ascii="Arial" w:eastAsia="Arial" w:hAnsi="Arial"/>
-              </w:rPr>
-              <w:t>Cliente ou Dependente para pesquisar seu cadastro nos devidos campos</w:t>
-            </w:r>
-            <w:r>
-              <w:rPr>
-                <w:rFonts w:ascii="Arial" w:eastAsia="Arial" w:hAnsi="Arial"/>
-              </w:rPr>
-              <w:t>.</w:t>
+              <w:t>Usuário insere dados do Cliente ou Dependente para pesquisar seu cadastro nos devidos campos.</w:t>
             </w:r>
           </w:p>
         </w:tc>
@@ -8233,14 +8051,7 @@
               <w:rPr>
                 <w:rFonts w:ascii="Arial" w:eastAsia="Arial" w:hAnsi="Arial"/>
               </w:rPr>
-              <w:t xml:space="preserve"> Usuário insere dados </w:t>
-            </w:r>
-            <w:proofErr w:type="gramStart"/>
-            <w:r>
-              <w:rPr>
-                <w:rFonts w:ascii="Arial" w:eastAsia="Arial" w:hAnsi="Arial"/>
-              </w:rPr>
-              <w:t>do</w:t>
+              <w:t xml:space="preserve"> Usuário insere dados do</w:t>
             </w:r>
             <w:r>
               <w:rPr>
@@ -8254,7 +8065,6 @@
               </w:rPr>
               <w:t xml:space="preserve"> filme</w:t>
             </w:r>
-            <w:proofErr w:type="gramEnd"/>
             <w:r>
               <w:rPr>
                 <w:rFonts w:ascii="Arial" w:eastAsia="Arial" w:hAnsi="Arial"/>
@@ -8382,30 +8192,8 @@
               <w:rPr>
                 <w:rFonts w:ascii="Arial" w:eastAsia="Arial" w:hAnsi="Arial"/>
               </w:rPr>
-              <w:t xml:space="preserve">registra data, hora e </w:t>
-            </w:r>
-            <w:proofErr w:type="spellStart"/>
-            <w:r>
-              <w:rPr>
-                <w:rFonts w:ascii="Arial" w:eastAsia="Arial" w:hAnsi="Arial"/>
-              </w:rPr>
-              <w:t>email</w:t>
-            </w:r>
-            <w:proofErr w:type="spellEnd"/>
-            <w:r>
-              <w:rPr>
-                <w:rFonts w:ascii="Arial" w:eastAsia="Arial" w:hAnsi="Arial"/>
-              </w:rPr>
-              <w:t xml:space="preserve"> e clica no </w:t>
-            </w:r>
-            <w:proofErr w:type="gramStart"/>
-            <w:r>
-              <w:rPr>
-                <w:rFonts w:ascii="Arial" w:eastAsia="Arial" w:hAnsi="Arial"/>
-              </w:rPr>
-              <w:t>botão</w:t>
-            </w:r>
-            <w:proofErr w:type="gramEnd"/>
+              <w:t>registra data, hora e email e clica no botão</w:t>
+            </w:r>
           </w:p>
           <w:p>
             <w:pPr>
@@ -8779,19 +8567,11 @@
                 <w:sz w:val="18"/>
               </w:rPr>
             </w:pPr>
-            <w:proofErr w:type="gramStart"/>
-            <w:r>
-              <w:rPr>
-                <w:rFonts w:ascii="Arial" w:eastAsia="Arial" w:hAnsi="Arial"/>
-              </w:rPr>
-              <w:t>ou</w:t>
-            </w:r>
-            <w:proofErr w:type="gramEnd"/>
-            <w:r>
-              <w:rPr>
-                <w:rFonts w:ascii="Arial" w:eastAsia="Arial" w:hAnsi="Arial"/>
-              </w:rPr>
-              <w:t xml:space="preserve"> usuário </w:t>
+            <w:r>
+              <w:rPr>
+                <w:rFonts w:ascii="Arial" w:eastAsia="Arial" w:hAnsi="Arial"/>
+              </w:rPr>
+              <w:t xml:space="preserve">ou usuário </w:t>
             </w:r>
             <w:r>
               <w:rPr>
@@ -9259,15 +9039,7 @@
                 <w:b/>
                 <w:sz w:val="18"/>
               </w:rPr>
-              <w:t>Fluxo A</w:t>
-            </w:r>
-            <w:r>
-              <w:rPr>
-                <w:rFonts w:ascii="Arial" w:eastAsia="Arial" w:hAnsi="Arial"/>
-                <w:b/>
-                <w:sz w:val="18"/>
-              </w:rPr>
-              <w:t>lternativo</w:t>
+              <w:t>Fluxo Alternativo</w:t>
             </w:r>
           </w:p>
         </w:tc>
@@ -9606,13 +9378,7 @@
               <w:rPr>
                 <w:rFonts w:ascii="Arial" w:eastAsia="Arial" w:hAnsi="Arial"/>
               </w:rPr>
-              <w:t>:</w:t>
-            </w:r>
-            <w:r>
-              <w:rPr>
-                <w:rFonts w:ascii="Arial" w:eastAsia="Arial" w:hAnsi="Arial"/>
-              </w:rPr>
-              <w:t xml:space="preserve"> O sistema ao pesquisar o filme para reserva encontra itens </w:t>
+              <w:t xml:space="preserve">: O sistema ao pesquisar o filme para reserva encontra itens </w:t>
             </w:r>
             <w:r>
               <w:rPr>
@@ -9728,31 +9494,7 @@
               <w:rPr>
                 <w:rFonts w:ascii="Arial" w:eastAsia="Arial" w:hAnsi="Arial"/>
               </w:rPr>
-              <w:t xml:space="preserve">: Usuário ao pesquisar a </w:t>
-            </w:r>
-            <w:r>
-              <w:rPr>
-                <w:rFonts w:ascii="Arial" w:eastAsia="Arial" w:hAnsi="Arial"/>
-              </w:rPr>
-              <w:t>di</w:t>
-            </w:r>
-            <w:r>
-              <w:rPr>
-                <w:rFonts w:ascii="Arial" w:eastAsia="Arial" w:hAnsi="Arial"/>
-              </w:rPr>
-              <w:t>sponibilidade do filme, o sistema informa</w:t>
-            </w:r>
-            <w:r>
-              <w:rPr>
-                <w:rFonts w:ascii="Arial" w:eastAsia="Arial" w:hAnsi="Arial"/>
-              </w:rPr>
-              <w:t>rá</w:t>
-            </w:r>
-            <w:r>
-              <w:rPr>
-                <w:rFonts w:ascii="Arial" w:eastAsia="Arial" w:hAnsi="Arial"/>
-              </w:rPr>
-              <w:t xml:space="preserve"> a seguinte mensagem de “</w:t>
+              <w:t>: Usuário ao pesquisar a disponibilidade do filme, o sistema informará a seguinte mensagem de “</w:t>
             </w:r>
             <w:r>
               <w:rPr>
@@ -9765,89 +9507,53 @@
               <w:rPr>
                 <w:rFonts w:ascii="Arial" w:eastAsia="Arial" w:hAnsi="Arial"/>
               </w:rPr>
-              <w:t>”</w:t>
-            </w:r>
-            <w:r>
-              <w:rPr>
-                <w:rFonts w:ascii="Arial" w:eastAsia="Arial" w:hAnsi="Arial"/>
-              </w:rPr>
-              <w:t>.</w:t>
-            </w:r>
-          </w:p>
-          <w:p>
-            <w:pPr>
-              <w:spacing w:line="0" w:lineRule="atLeast"/>
-              <w:rPr>
-                <w:rFonts w:ascii="Arial" w:eastAsia="Arial" w:hAnsi="Arial"/>
-              </w:rPr>
-            </w:pPr>
-            <w:r>
-              <w:rPr>
-                <w:rFonts w:ascii="Arial" w:eastAsia="Arial" w:hAnsi="Arial"/>
+              <w:t>”.</w:t>
+            </w:r>
+          </w:p>
+          <w:p>
+            <w:pPr>
+              <w:spacing w:line="0" w:lineRule="atLeast"/>
+              <w:rPr>
+                <w:rFonts w:ascii="Arial" w:eastAsia="Arial" w:hAnsi="Arial"/>
+              </w:rPr>
+            </w:pPr>
+            <w:r>
+              <w:rPr>
+                <w:rFonts w:ascii="Arial" w:eastAsia="Arial" w:hAnsi="Arial"/>
+              </w:rPr>
+              <w:t xml:space="preserve">  “</w:t>
+            </w:r>
+            <w:r>
+              <w:rPr>
+                <w:rFonts w:ascii="Arial" w:eastAsia="Arial" w:hAnsi="Arial"/>
+                <w:b/>
+              </w:rPr>
+              <w:t>SIM</w:t>
+            </w:r>
+            <w:r>
+              <w:rPr>
+                <w:rFonts w:ascii="Arial" w:eastAsia="Arial" w:hAnsi="Arial"/>
+              </w:rPr>
+              <w:t>”: O sistema continuará a reserva do filme, relacionado com             [RNF06].</w:t>
+            </w:r>
+          </w:p>
+          <w:p>
+            <w:pPr>
+              <w:spacing w:line="0" w:lineRule="atLeast"/>
+              <w:rPr>
+                <w:rFonts w:ascii="Arial" w:eastAsia="Arial" w:hAnsi="Arial"/>
+              </w:rPr>
+            </w:pPr>
+            <w:r>
+              <w:rPr>
+                <w:rFonts w:ascii="Arial" w:eastAsia="Arial" w:hAnsi="Arial"/>
+                <w:b/>
               </w:rPr>
               <w:t xml:space="preserve">  </w:t>
             </w:r>
             <w:r>
               <w:rPr>
                 <w:rFonts w:ascii="Arial" w:eastAsia="Arial" w:hAnsi="Arial"/>
-              </w:rPr>
-              <w:t>“</w:t>
-            </w:r>
-            <w:r>
-              <w:rPr>
-                <w:rFonts w:ascii="Arial" w:eastAsia="Arial" w:hAnsi="Arial"/>
-                <w:b/>
-              </w:rPr>
-              <w:t>SIM</w:t>
-            </w:r>
-            <w:r>
-              <w:rPr>
-                <w:rFonts w:ascii="Arial" w:eastAsia="Arial" w:hAnsi="Arial"/>
-              </w:rPr>
-              <w:t>”</w:t>
-            </w:r>
-            <w:r>
-              <w:rPr>
-                <w:rFonts w:ascii="Arial" w:eastAsia="Arial" w:hAnsi="Arial"/>
-              </w:rPr>
-              <w:t>: O</w:t>
-            </w:r>
-            <w:r>
-              <w:rPr>
-                <w:rFonts w:ascii="Arial" w:eastAsia="Arial" w:hAnsi="Arial"/>
-              </w:rPr>
-              <w:t xml:space="preserve"> sistema continuará a reserva do filme</w:t>
-            </w:r>
-            <w:r>
-              <w:rPr>
-                <w:rFonts w:ascii="Arial" w:eastAsia="Arial" w:hAnsi="Arial"/>
-              </w:rPr>
-              <w:t xml:space="preserve">, relacionado com             </w:t>
-            </w:r>
-            <w:r>
-              <w:rPr>
-                <w:rFonts w:ascii="Arial" w:eastAsia="Arial" w:hAnsi="Arial"/>
-              </w:rPr>
-              <w:t>[RNF06].</w:t>
-            </w:r>
-          </w:p>
-          <w:p>
-            <w:pPr>
-              <w:spacing w:line="0" w:lineRule="atLeast"/>
-              <w:rPr>
-                <w:rFonts w:ascii="Arial" w:eastAsia="Arial" w:hAnsi="Arial"/>
-              </w:rPr>
-            </w:pPr>
-            <w:r>
-              <w:rPr>
-                <w:rFonts w:ascii="Arial" w:eastAsia="Arial" w:hAnsi="Arial"/>
-                <w:b/>
-              </w:rPr>
-              <w:t xml:space="preserve">  </w:t>
-            </w:r>
-            <w:r>
-              <w:rPr>
-                <w:rFonts w:ascii="Arial" w:eastAsia="Arial" w:hAnsi="Arial"/>
                 <w:b/>
               </w:rPr>
               <w:t>“NÃO”</w:t>
@@ -9856,31 +9562,7 @@
               <w:rPr>
                 <w:rFonts w:ascii="Arial" w:eastAsia="Arial" w:hAnsi="Arial"/>
               </w:rPr>
-              <w:t>:</w:t>
-            </w:r>
-            <w:r>
-              <w:rPr>
-                <w:rFonts w:ascii="Arial" w:eastAsia="Arial" w:hAnsi="Arial"/>
-              </w:rPr>
-              <w:t xml:space="preserve"> </w:t>
-            </w:r>
-            <w:r>
-              <w:rPr>
-                <w:rFonts w:ascii="Arial" w:eastAsia="Arial" w:hAnsi="Arial"/>
-              </w:rPr>
-              <w:t>A</w:t>
-            </w:r>
-            <w:r>
-              <w:rPr>
-                <w:rFonts w:ascii="Arial" w:eastAsia="Arial" w:hAnsi="Arial"/>
-              </w:rPr>
-              <w:t xml:space="preserve"> operação é cancelada e excluído o filme da reserva</w:t>
-            </w:r>
-            <w:r>
-              <w:rPr>
-                <w:rFonts w:ascii="Arial" w:eastAsia="Arial" w:hAnsi="Arial"/>
-              </w:rPr>
-              <w:t>.</w:t>
+              <w:t>: A operação é cancelada e excluído o filme da reserva.</w:t>
             </w:r>
           </w:p>
         </w:tc>
@@ -10133,21 +9815,12 @@
                 <w:b/>
               </w:rPr>
             </w:pPr>
-            <w:proofErr w:type="gramStart"/>
-            <w:r>
-              <w:rPr>
-                <w:rFonts w:ascii="Arial" w:eastAsia="Arial" w:hAnsi="Arial"/>
-                <w:b/>
-              </w:rPr>
-              <w:t>Figura .</w:t>
-            </w:r>
-            <w:proofErr w:type="gramEnd"/>
-            <w:r>
-              <w:rPr>
-                <w:rFonts w:ascii="Arial" w:eastAsia="Arial" w:hAnsi="Arial"/>
-                <w:b/>
-              </w:rPr>
-              <w:t xml:space="preserve"> Detalhes caso de uso cadastrar dependente.</w:t>
+            <w:r>
+              <w:rPr>
+                <w:rFonts w:ascii="Arial" w:eastAsia="Arial" w:hAnsi="Arial"/>
+                <w:b/>
+              </w:rPr>
+              <w:t>Figura . Detalhes caso de uso cadastrar dependente.</w:t>
             </w:r>
           </w:p>
           <w:p>
@@ -12043,21 +11716,12 @@
                 <w:b/>
               </w:rPr>
             </w:pPr>
-            <w:proofErr w:type="gramStart"/>
-            <w:r>
-              <w:rPr>
-                <w:rFonts w:ascii="Arial" w:eastAsia="Arial" w:hAnsi="Arial"/>
-                <w:b/>
-              </w:rPr>
-              <w:t>Figura .</w:t>
-            </w:r>
-            <w:proofErr w:type="gramEnd"/>
-            <w:r>
-              <w:rPr>
-                <w:rFonts w:ascii="Arial" w:eastAsia="Arial" w:hAnsi="Arial"/>
-                <w:b/>
-              </w:rPr>
-              <w:t xml:space="preserve"> Detalhes caso de uso cadastrar filme.</w:t>
+            <w:r>
+              <w:rPr>
+                <w:rFonts w:ascii="Arial" w:eastAsia="Arial" w:hAnsi="Arial"/>
+                <w:b/>
+              </w:rPr>
+              <w:t>Figura . Detalhes caso de uso cadastrar filme.</w:t>
             </w:r>
           </w:p>
           <w:p>
@@ -12159,7 +11823,7 @@
 </file>
 
 <file path=word/endnotes.xml><?xml version="1.0" encoding="utf-8"?>
-<w:endnotes xmlns:wpc="http://schemas.microsoft.com/office/word/2010/wordprocessingCanvas" xmlns:mc="http://schemas.openxmlformats.org/markup-compatibility/2006" xmlns:o="urn:schemas-microsoft-com:office:office" xmlns:r="http://schemas.openxmlformats.org/officeDocument/2006/relationships" xmlns:m="http://schemas.openxmlformats.org/officeDocument/2006/math" xmlns:v="urn:schemas-microsoft-com:vml" xmlns:wp14="http://schemas.microsoft.com/office/word/2010/wordprocessingDrawing" xmlns:wp="http://schemas.openxmlformats.org/drawingml/2006/wordprocessingDrawing" xmlns:w10="urn:schemas-microsoft-com:office:word" xmlns:w="http://schemas.openxmlformats.org/wordprocessingml/2006/main" xmlns:w14="http://schemas.microsoft.com/office/word/2010/wordml" xmlns:wpg="http://schemas.microsoft.com/office/word/2010/wordprocessingGroup" xmlns:wpi="http://schemas.microsoft.com/office/word/2010/wordprocessingInk" xmlns:wne="http://schemas.microsoft.com/office/word/2006/wordml" xmlns:wps="http://schemas.microsoft.com/office/word/2010/wordprocessingShape" mc:Ignorable="w14 wp14">
+<w:endnotes xmlns:wpc="http://schemas.microsoft.com/office/word/2010/wordprocessingCanvas" xmlns:cx="http://schemas.microsoft.com/office/drawing/2014/chartex" xmlns:mc="http://schemas.openxmlformats.org/markup-compatibility/2006" xmlns:o="urn:schemas-microsoft-com:office:office" xmlns:r="http://schemas.openxmlformats.org/officeDocument/2006/relationships" xmlns:m="http://schemas.openxmlformats.org/officeDocument/2006/math" xmlns:v="urn:schemas-microsoft-com:vml" xmlns:wp14="http://schemas.microsoft.com/office/word/2010/wordprocessingDrawing" xmlns:wp="http://schemas.openxmlformats.org/drawingml/2006/wordprocessingDrawing" xmlns:w10="urn:schemas-microsoft-com:office:word" xmlns:w="http://schemas.openxmlformats.org/wordprocessingml/2006/main" xmlns:w14="http://schemas.microsoft.com/office/word/2010/wordml" xmlns:w15="http://schemas.microsoft.com/office/word/2012/wordml" xmlns:w16se="http://schemas.microsoft.com/office/word/2015/wordml/symex" xmlns:wpg="http://schemas.microsoft.com/office/word/2010/wordprocessingGroup" xmlns:wpi="http://schemas.microsoft.com/office/word/2010/wordprocessingInk" xmlns:wne="http://schemas.microsoft.com/office/word/2006/wordml" xmlns:wps="http://schemas.microsoft.com/office/word/2010/wordprocessingShape" mc:Ignorable="w14 w15 w16se wp14">
   <w:endnote w:type="separator" w:id="-1">
     <w:p>
       <w:r>
@@ -12178,7 +11842,7 @@
 </file>
 
 <file path=word/footnotes.xml><?xml version="1.0" encoding="utf-8"?>
-<w:footnotes xmlns:wpc="http://schemas.microsoft.com/office/word/2010/wordprocessingCanvas" xmlns:mc="http://schemas.openxmlformats.org/markup-compatibility/2006" xmlns:o="urn:schemas-microsoft-com:office:office" xmlns:r="http://schemas.openxmlformats.org/officeDocument/2006/relationships" xmlns:m="http://schemas.openxmlformats.org/officeDocument/2006/math" xmlns:v="urn:schemas-microsoft-com:vml" xmlns:wp14="http://schemas.microsoft.com/office/word/2010/wordprocessingDrawing" xmlns:wp="http://schemas.openxmlformats.org/drawingml/2006/wordprocessingDrawing" xmlns:w10="urn:schemas-microsoft-com:office:word" xmlns:w="http://schemas.openxmlformats.org/wordprocessingml/2006/main" xmlns:w14="http://schemas.microsoft.com/office/word/2010/wordml" xmlns:wpg="http://schemas.microsoft.com/office/word/2010/wordprocessingGroup" xmlns:wpi="http://schemas.microsoft.com/office/word/2010/wordprocessingInk" xmlns:wne="http://schemas.microsoft.com/office/word/2006/wordml" xmlns:wps="http://schemas.microsoft.com/office/word/2010/wordprocessingShape" mc:Ignorable="w14 wp14">
+<w:footnotes xmlns:wpc="http://schemas.microsoft.com/office/word/2010/wordprocessingCanvas" xmlns:cx="http://schemas.microsoft.com/office/drawing/2014/chartex" xmlns:mc="http://schemas.openxmlformats.org/markup-compatibility/2006" xmlns:o="urn:schemas-microsoft-com:office:office" xmlns:r="http://schemas.openxmlformats.org/officeDocument/2006/relationships" xmlns:m="http://schemas.openxmlformats.org/officeDocument/2006/math" xmlns:v="urn:schemas-microsoft-com:vml" xmlns:wp14="http://schemas.microsoft.com/office/word/2010/wordprocessingDrawing" xmlns:wp="http://schemas.openxmlformats.org/drawingml/2006/wordprocessingDrawing" xmlns:w10="urn:schemas-microsoft-com:office:word" xmlns:w="http://schemas.openxmlformats.org/wordprocessingml/2006/main" xmlns:w14="http://schemas.microsoft.com/office/word/2010/wordml" xmlns:w15="http://schemas.microsoft.com/office/word/2012/wordml" xmlns:w16se="http://schemas.microsoft.com/office/word/2015/wordml/symex" xmlns:wpg="http://schemas.microsoft.com/office/word/2010/wordprocessingGroup" xmlns:wpi="http://schemas.microsoft.com/office/word/2010/wordprocessingInk" xmlns:wne="http://schemas.microsoft.com/office/word/2006/wordml" xmlns:wps="http://schemas.microsoft.com/office/word/2010/wordprocessingShape" mc:Ignorable="w14 w15 w16se wp14">
   <w:footnote w:type="separator" w:id="-1">
     <w:p>
       <w:r>
@@ -12197,8 +11861,8 @@
 </file>
 
 <file path=word/numbering.xml><?xml version="1.0" encoding="utf-8"?>
-<w:numbering xmlns:wpc="http://schemas.microsoft.com/office/word/2010/wordprocessingCanvas" xmlns:mc="http://schemas.openxmlformats.org/markup-compatibility/2006" xmlns:o="urn:schemas-microsoft-com:office:office" xmlns:r="http://schemas.openxmlformats.org/officeDocument/2006/relationships" xmlns:m="http://schemas.openxmlformats.org/officeDocument/2006/math" xmlns:v="urn:schemas-microsoft-com:vml" xmlns:wp14="http://schemas.microsoft.com/office/word/2010/wordprocessingDrawing" xmlns:wp="http://schemas.openxmlformats.org/drawingml/2006/wordprocessingDrawing" xmlns:w10="urn:schemas-microsoft-com:office:word" xmlns:w="http://schemas.openxmlformats.org/wordprocessingml/2006/main" xmlns:w14="http://schemas.microsoft.com/office/word/2010/wordml" xmlns:wpg="http://schemas.microsoft.com/office/word/2010/wordprocessingGroup" xmlns:wpi="http://schemas.microsoft.com/office/word/2010/wordprocessingInk" xmlns:wne="http://schemas.microsoft.com/office/word/2006/wordml" xmlns:wps="http://schemas.microsoft.com/office/word/2010/wordprocessingShape" mc:Ignorable="w14 wp14">
-  <w:abstractNum w:abstractNumId="0">
+<w:numbering xmlns:wpc="http://schemas.microsoft.com/office/word/2010/wordprocessingCanvas" xmlns:cx="http://schemas.microsoft.com/office/drawing/2014/chartex" xmlns:mc="http://schemas.openxmlformats.org/markup-compatibility/2006" xmlns:o="urn:schemas-microsoft-com:office:office" xmlns:r="http://schemas.openxmlformats.org/officeDocument/2006/relationships" xmlns:m="http://schemas.openxmlformats.org/officeDocument/2006/math" xmlns:v="urn:schemas-microsoft-com:vml" xmlns:wp14="http://schemas.microsoft.com/office/word/2010/wordprocessingDrawing" xmlns:wp="http://schemas.openxmlformats.org/drawingml/2006/wordprocessingDrawing" xmlns:w10="urn:schemas-microsoft-com:office:word" xmlns:w="http://schemas.openxmlformats.org/wordprocessingml/2006/main" xmlns:w14="http://schemas.microsoft.com/office/word/2010/wordml" xmlns:w15="http://schemas.microsoft.com/office/word/2012/wordml" xmlns:w16se="http://schemas.microsoft.com/office/word/2015/wordml/symex" xmlns:wpg="http://schemas.microsoft.com/office/word/2010/wordprocessingGroup" xmlns:wpi="http://schemas.microsoft.com/office/word/2010/wordprocessingInk" xmlns:wne="http://schemas.microsoft.com/office/word/2006/wordml" xmlns:wps="http://schemas.microsoft.com/office/word/2010/wordprocessingShape" mc:Ignorable="w14 w15 w16se wp14">
+  <w:abstractNum w:abstractNumId="0" w15:restartNumberingAfterBreak="0">
     <w:nsid w:val="00000003"/>
     <w:multiLevelType w:val="hybridMultilevel"/>
     <w:tmpl w:val="41B71EFA"/>
@@ -12264,7 +11928,7 @@
 </file>
 
 <file path=word/styles.xml><?xml version="1.0" encoding="utf-8"?>
-<w:styles xmlns:mc="http://schemas.openxmlformats.org/markup-compatibility/2006" xmlns:r="http://schemas.openxmlformats.org/officeDocument/2006/relationships" xmlns:w="http://schemas.openxmlformats.org/wordprocessingml/2006/main" xmlns:w14="http://schemas.microsoft.com/office/word/2010/wordml" mc:Ignorable="w14">
+<w:styles xmlns:mc="http://schemas.openxmlformats.org/markup-compatibility/2006" xmlns:r="http://schemas.openxmlformats.org/officeDocument/2006/relationships" xmlns:w="http://schemas.openxmlformats.org/wordprocessingml/2006/main" xmlns:w14="http://schemas.microsoft.com/office/word/2010/wordml" xmlns:w15="http://schemas.microsoft.com/office/word/2012/wordml" xmlns:w16se="http://schemas.microsoft.com/office/word/2015/wordml/symex" mc:Ignorable="w14 w15 w16se">
   <w:docDefaults>
     <w:rPrDefault>
       <w:rPr>
@@ -12280,426 +11944,378 @@
       </w:pPr>
     </w:pPrDefault>
   </w:docDefaults>
-  <w:latentStyles w:defLockedState="0" w:defUIPriority="99" w:defSemiHidden="1" w:defUnhideWhenUsed="1" w:defQFormat="0" w:count="267">
-    <w:lsdException w:name="Normal" w:semiHidden="0" w:uiPriority="0" w:unhideWhenUsed="0" w:qFormat="1"/>
-    <w:lsdException w:name="heading 1" w:semiHidden="0" w:uiPriority="9" w:unhideWhenUsed="0" w:qFormat="1"/>
-    <w:lsdException w:name="heading 2" w:uiPriority="9" w:qFormat="1"/>
-    <w:lsdException w:name="heading 3" w:uiPriority="9" w:qFormat="1"/>
-    <w:lsdException w:name="heading 4" w:uiPriority="9" w:qFormat="1"/>
-    <w:lsdException w:name="heading 5" w:uiPriority="9" w:qFormat="1"/>
-    <w:lsdException w:name="heading 6" w:uiPriority="9" w:qFormat="1"/>
-    <w:lsdException w:name="heading 7" w:uiPriority="9" w:qFormat="1"/>
-    <w:lsdException w:name="heading 8" w:uiPriority="9" w:qFormat="1"/>
-    <w:lsdException w:name="heading 9" w:uiPriority="9" w:qFormat="1"/>
-    <w:lsdException w:name="toc 1" w:uiPriority="39"/>
-    <w:lsdException w:name="toc 2" w:uiPriority="39"/>
-    <w:lsdException w:name="toc 3" w:uiPriority="39"/>
-    <w:lsdException w:name="toc 4" w:uiPriority="39"/>
-    <w:lsdException w:name="toc 5" w:uiPriority="39"/>
-    <w:lsdException w:name="toc 6" w:uiPriority="39"/>
-    <w:lsdException w:name="toc 7" w:uiPriority="39"/>
-    <w:lsdException w:name="toc 8" w:uiPriority="39"/>
-    <w:lsdException w:name="toc 9" w:uiPriority="39"/>
-    <w:lsdException w:name="caption" w:uiPriority="35" w:qFormat="1"/>
-    <w:lsdException w:name="Title" w:semiHidden="0" w:uiPriority="10" w:unhideWhenUsed="0" w:qFormat="1"/>
-    <w:lsdException w:name="Default Paragraph Font" w:uiPriority="1"/>
-    <w:lsdException w:name="Subtitle" w:semiHidden="0" w:uiPriority="11" w:unhideWhenUsed="0" w:qFormat="1"/>
-    <w:lsdException w:name="Strong" w:semiHidden="0" w:uiPriority="22" w:unhideWhenUsed="0" w:qFormat="1"/>
-    <w:lsdException w:name="Emphasis" w:semiHidden="0" w:uiPriority="20" w:unhideWhenUsed="0" w:qFormat="1"/>
-    <w:lsdException w:name="Table Grid" w:semiHidden="0" w:uiPriority="39" w:unhideWhenUsed="0"/>
-    <w:lsdException w:name="Placeholder Text" w:unhideWhenUsed="0"/>
-    <w:lsdException w:name="No Spacing" w:semiHidden="0" w:uiPriority="1" w:unhideWhenUsed="0" w:qFormat="1"/>
-    <w:lsdException w:name="Light Shading" w:semiHidden="0" w:uiPriority="60" w:unhideWhenUsed="0"/>
-    <w:lsdException w:name="Light List" w:semiHidden="0" w:uiPriority="61" w:unhideWhenUsed="0"/>
-    <w:lsdException w:name="Light Grid" w:semiHidden="0" w:uiPriority="62" w:unhideWhenUsed="0"/>
-    <w:lsdException w:name="Medium Shading 1" w:semiHidden="0" w:uiPriority="63" w:unhideWhenUsed="0"/>
-    <w:lsdException w:name="Medium Shading 2" w:semiHidden="0" w:uiPriority="64" w:unhideWhenUsed="0"/>
-    <w:lsdException w:name="Medium List 1" w:semiHidden="0" w:uiPriority="65" w:unhideWhenUsed="0"/>
-    <w:lsdException w:name="Medium List 2" w:semiHidden="0" w:uiPriority="66" w:unhideWhenUsed="0"/>
-    <w:lsdException w:name="Medium Grid 1" w:semiHidden="0" w:uiPriority="67" w:unhideWhenUsed="0"/>
-    <w:lsdException w:name="Medium Grid 2" w:semiHidden="0" w:uiPriority="68" w:unhideWhenUsed="0"/>
-    <w:lsdException w:name="Medium Grid 3" w:semiHidden="0" w:uiPriority="69" w:unhideWhenUsed="0"/>
-    <w:lsdException w:name="Dark List" w:semiHidden="0" w:uiPriority="70" w:unhideWhenUsed="0"/>
-    <w:lsdException w:name="Colorful Shading" w:semiHidden="0" w:uiPriority="71" w:unhideWhenUsed="0"/>
-    <w:lsdException w:name="Colorful List" w:semiHidden="0" w:uiPriority="72" w:unhideWhenUsed="0"/>
-    <w:lsdException w:name="Colorful Grid" w:semiHidden="0" w:uiPriority="73" w:unhideWhenUsed="0"/>
-    <w:lsdException w:name="Light Shading Accent 1" w:semiHidden="0" w:uiPriority="60" w:unhideWhenUsed="0"/>
-    <w:lsdException w:name="Light List Accent 1" w:semiHidden="0" w:uiPriority="61" w:unhideWhenUsed="0"/>
-    <w:lsdException w:name="Light Grid Accent 1" w:semiHidden="0" w:uiPriority="62" w:unhideWhenUsed="0"/>
-    <w:lsdException w:name="Medium Shading 1 Accent 1" w:semiHidden="0" w:uiPriority="63" w:unhideWhenUsed="0"/>
-    <w:lsdException w:name="Medium Shading 2 Accent 1" w:semiHidden="0" w:uiPriority="64" w:unhideWhenUsed="0"/>
-    <w:lsdException w:name="Medium List 1 Accent 1" w:semiHidden="0" w:uiPriority="65" w:unhideWhenUsed="0"/>
-    <w:lsdException w:name="Revision" w:unhideWhenUsed="0"/>
-    <w:lsdException w:name="List Paragraph" w:semiHidden="0" w:uiPriority="34" w:unhideWhenUsed="0" w:qFormat="1"/>
-    <w:lsdException w:name="Quote" w:semiHidden="0" w:uiPriority="29" w:unhideWhenUsed="0" w:qFormat="1"/>
-    <w:lsdException w:name="Intense Quote" w:semiHidden="0" w:uiPriority="30" w:unhideWhenUsed="0" w:qFormat="1"/>
-    <w:lsdException w:name="Medium List 2 Accent 1" w:semiHidden="0" w:uiPriority="66" w:unhideWhenUsed="0"/>
-    <w:lsdException w:name="Medium Grid 1 Accent 1" w:semiHidden="0" w:uiPriority="67" w:unhideWhenUsed="0"/>
-    <w:lsdException w:name="Medium Grid 2 Accent 1" w:semiHidden="0" w:uiPriority="68" w:unhideWhenUsed="0"/>
-    <w:lsdException w:name="Medium Grid 3 Accent 1" w:semiHidden="0" w:uiPriority="69" w:unhideWhenUsed="0"/>
-    <w:lsdException w:name="Dark List Accent 1" w:semiHidden="0" w:uiPriority="70" w:unhideWhenUsed="0"/>
-    <w:lsdException w:name="Colorful Shading Accent 1" w:semiHidden="0" w:uiPriority="71" w:unhideWhenUsed="0"/>
-    <w:lsdException w:name="Colorful List Accent 1" w:semiHidden="0" w:uiPriority="72" w:unhideWhenUsed="0"/>
-    <w:lsdException w:name="Colorful Grid Accent 1" w:semiHidden="0" w:uiPriority="73" w:unhideWhenUsed="0"/>
-    <w:lsdException w:name="Light Shading Accent 2" w:semiHidden="0" w:uiPriority="60" w:unhideWhenUsed="0"/>
-    <w:lsdException w:name="Light List Accent 2" w:semiHidden="0" w:uiPriority="61" w:unhideWhenUsed="0"/>
-    <w:lsdException w:name="Light Grid Accent 2" w:semiHidden="0" w:uiPriority="62" w:unhideWhenUsed="0"/>
-    <w:lsdException w:name="Medium Shading 1 Accent 2" w:semiHidden="0" w:uiPriority="63" w:unhideWhenUsed="0"/>
-    <w:lsdException w:name="Medium Shading 2 Accent 2" w:semiHidden="0" w:uiPriority="64" w:unhideWhenUsed="0"/>
-    <w:lsdException w:name="Medium List 1 Accent 2" w:semiHidden="0" w:uiPriority="65" w:unhideWhenUsed="0"/>
-    <w:lsdException w:name="Medium List 2 Accent 2" w:semiHidden="0" w:uiPriority="66" w:unhideWhenUsed="0"/>
-    <w:lsdException w:name="Medium Grid 1 Accent 2" w:semiHidden="0" w:uiPriority="67" w:unhideWhenUsed="0"/>
-    <w:lsdException w:name="Medium Grid 2 Accent 2" w:semiHidden="0" w:uiPriority="68" w:unhideWhenUsed="0"/>
-    <w:lsdException w:name="Medium Grid 3 Accent 2" w:semiHidden="0" w:uiPriority="69" w:unhideWhenUsed="0"/>
-    <w:lsdException w:name="Dark List Accent 2" w:semiHidden="0" w:uiPriority="70" w:unhideWhenUsed="0"/>
-    <w:lsdException w:name="Colorful Shading Accent 2" w:semiHidden="0" w:uiPriority="71" w:unhideWhenUsed="0"/>
-    <w:lsdException w:name="Colorful List Accent 2" w:semiHidden="0" w:uiPriority="72" w:unhideWhenUsed="0"/>
-    <w:lsdException w:name="Colorful Grid Accent 2" w:semiHidden="0" w:uiPriority="73" w:unhideWhenUsed="0"/>
-    <w:lsdException w:name="Light Shading Accent 3" w:semiHidden="0" w:uiPriority="60" w:unhideWhenUsed="0"/>
-    <w:lsdException w:name="Light List Accent 3" w:semiHidden="0" w:uiPriority="61" w:unhideWhenUsed="0"/>
-    <w:lsdException w:name="Light Grid Accent 3" w:semiHidden="0" w:uiPriority="62" w:unhideWhenUsed="0"/>
-    <w:lsdException w:name="Medium Shading 1 Accent 3" w:semiHidden="0" w:uiPriority="63" w:unhideWhenUsed="0"/>
-    <w:lsdException w:name="Medium Shading 2 Accent 3" w:semiHidden="0" w:uiPriority="64" w:unhideWhenUsed="0"/>
-    <w:lsdException w:name="Medium List 1 Accent 3" w:semiHidden="0" w:uiPriority="65" w:unhideWhenUsed="0"/>
-    <w:lsdException w:name="Medium List 2 Accent 3" w:semiHidden="0" w:uiPriority="66" w:unhideWhenUsed="0"/>
-    <w:lsdException w:name="Medium Grid 1 Accent 3" w:semiHidden="0" w:uiPriority="67" w:unhideWhenUsed="0"/>
-    <w:lsdException w:name="Medium Grid 2 Accent 3" w:semiHidden="0" w:uiPriority="68" w:unhideWhenUsed="0"/>
-    <w:lsdException w:name="Medium Grid 3 Accent 3" w:semiHidden="0" w:uiPriority="69" w:unhideWhenUsed="0"/>
-    <w:lsdException w:name="Dark List Accent 3" w:semiHidden="0" w:uiPriority="70" w:unhideWhenUsed="0"/>
-    <w:lsdException w:name="Colorful Shading Accent 3" w:semiHidden="0" w:uiPriority="71" w:unhideWhenUsed="0"/>
-    <w:lsdException w:name="Colorful List Accent 3" w:semiHidden="0" w:uiPriority="72" w:unhideWhenUsed="0"/>
-    <w:lsdException w:name="Colorful Grid Accent 3" w:semiHidden="0" w:uiPriority="73" w:unhideWhenUsed="0"/>
-    <w:lsdException w:name="Light Shading Accent 4" w:semiHidden="0" w:uiPriority="60" w:unhideWhenUsed="0"/>
-    <w:lsdException w:name="Light List Accent 4" w:semiHidden="0" w:uiPriority="61" w:unhideWhenUsed="0"/>
-    <w:lsdException w:name="Light Grid Accent 4" w:semiHidden="0" w:uiPriority="62" w:unhideWhenUsed="0"/>
-    <w:lsdException w:name="Medium Shading 1 Accent 4" w:semiHidden="0" w:uiPriority="63" w:unhideWhenUsed="0"/>
-    <w:lsdException w:name="Medium Shading 2 Accent 4" w:semiHidden="0" w:uiPriority="64" w:unhideWhenUsed="0"/>
-    <w:lsdException w:name="Medium List 1 Accent 4" w:semiHidden="0" w:uiPriority="65" w:unhideWhenUsed="0"/>
-    <w:lsdException w:name="Medium List 2 Accent 4" w:semiHidden="0" w:uiPriority="66" w:unhideWhenUsed="0"/>
-    <w:lsdException w:name="Medium Grid 1 Accent 4" w:semiHidden="0" w:uiPriority="67" w:unhideWhenUsed="0"/>
-    <w:lsdException w:name="Medium Grid 2 Accent 4" w:semiHidden="0" w:uiPriority="68" w:unhideWhenUsed="0"/>
-    <w:lsdException w:name="Medium Grid 3 Accent 4" w:semiHidden="0" w:uiPriority="69" w:unhideWhenUsed="0"/>
-    <w:lsdException w:name="Dark List Accent 4" w:semiHidden="0" w:uiPriority="70" w:unhideWhenUsed="0"/>
-    <w:lsdException w:name="Colorful Shading Accent 4" w:semiHidden="0" w:uiPriority="71" w:unhideWhenUsed="0"/>
-    <w:lsdException w:name="Colorful List Accent 4" w:semiHidden="0" w:uiPriority="72" w:unhideWhenUsed="0"/>
-    <w:lsdException w:name="Colorful Grid Accent 4" w:semiHidden="0" w:uiPriority="73" w:unhideWhenUsed="0"/>
-    <w:lsdException w:name="Light Shading Accent 5" w:semiHidden="0" w:uiPriority="60" w:unhideWhenUsed="0"/>
-    <w:lsdException w:name="Light List Accent 5" w:semiHidden="0" w:uiPriority="61" w:unhideWhenUsed="0"/>
-    <w:lsdException w:name="Light Grid Accent 5" w:semiHidden="0" w:uiPriority="62" w:unhideWhenUsed="0"/>
-    <w:lsdException w:name="Medium Shading 1 Accent 5" w:semiHidden="0" w:uiPriority="63" w:unhideWhenUsed="0"/>
-    <w:lsdException w:name="Medium Shading 2 Accent 5" w:semiHidden="0" w:uiPriority="64" w:unhideWhenUsed="0"/>
-    <w:lsdException w:name="Medium List 1 Accent 5" w:semiHidden="0" w:uiPriority="65" w:unhideWhenUsed="0"/>
-    <w:lsdException w:name="Medium List 2 Accent 5" w:semiHidden="0" w:uiPriority="66" w:unhideWhenUsed="0"/>
-    <w:lsdException w:name="Medium Grid 1 Accent 5" w:semiHidden="0" w:uiPriority="67" w:unhideWhenUsed="0"/>
-    <w:lsdException w:name="Medium Grid 2 Accent 5" w:semiHidden="0" w:uiPriority="68" w:unhideWhenUsed="0"/>
-    <w:lsdException w:name="Medium Grid 3 Accent 5" w:semiHidden="0" w:uiPriority="69" w:unhideWhenUsed="0"/>
-    <w:lsdException w:name="Dark List Accent 5" w:semiHidden="0" w:uiPriority="70" w:unhideWhenUsed="0"/>
-    <w:lsdException w:name="Colorful Shading Accent 5" w:semiHidden="0" w:uiPriority="71" w:unhideWhenUsed="0"/>
-    <w:lsdException w:name="Colorful List Accent 5" w:semiHidden="0" w:uiPriority="72" w:unhideWhenUsed="0"/>
-    <w:lsdException w:name="Colorful Grid Accent 5" w:semiHidden="0" w:uiPriority="73" w:unhideWhenUsed="0"/>
-    <w:lsdException w:name="Light Shading Accent 6" w:semiHidden="0" w:uiPriority="60" w:unhideWhenUsed="0"/>
-    <w:lsdException w:name="Light List Accent 6" w:semiHidden="0" w:uiPriority="61" w:unhideWhenUsed="0"/>
-    <w:lsdException w:name="Light Grid Accent 6" w:semiHidden="0" w:uiPriority="62" w:unhideWhenUsed="0"/>
-    <w:lsdException w:name="Medium Shading 1 Accent 6" w:semiHidden="0" w:uiPriority="63" w:unhideWhenUsed="0"/>
-    <w:lsdException w:name="Medium Shading 2 Accent 6" w:semiHidden="0" w:uiPriority="64" w:unhideWhenUsed="0"/>
-    <w:lsdException w:name="Medium List 1 Accent 6" w:semiHidden="0" w:uiPriority="65" w:unhideWhenUsed="0"/>
-    <w:lsdException w:name="Medium List 2 Accent 6" w:semiHidden="0" w:uiPriority="66" w:unhideWhenUsed="0"/>
-    <w:lsdException w:name="Medium Grid 1 Accent 6" w:semiHidden="0" w:uiPriority="67" w:unhideWhenUsed="0"/>
-    <w:lsdException w:name="Medium Grid 2 Accent 6" w:semiHidden="0" w:uiPriority="68" w:unhideWhenUsed="0"/>
-    <w:lsdException w:name="Medium Grid 3 Accent 6" w:semiHidden="0" w:uiPriority="69" w:unhideWhenUsed="0"/>
-    <w:lsdException w:name="Dark List Accent 6" w:semiHidden="0" w:uiPriority="70" w:unhideWhenUsed="0"/>
-    <w:lsdException w:name="Colorful Shading Accent 6" w:semiHidden="0" w:uiPriority="71" w:unhideWhenUsed="0"/>
-    <w:lsdException w:name="Colorful List Accent 6" w:semiHidden="0" w:uiPriority="72" w:unhideWhenUsed="0"/>
-    <w:lsdException w:name="Colorful Grid Accent 6" w:semiHidden="0" w:uiPriority="73" w:unhideWhenUsed="0"/>
-    <w:lsdException w:name="Subtle Emphasis" w:semiHidden="0" w:uiPriority="19" w:unhideWhenUsed="0" w:qFormat="1"/>
-    <w:lsdException w:name="Intense Emphasis" w:semiHidden="0" w:uiPriority="21" w:unhideWhenUsed="0" w:qFormat="1"/>
-    <w:lsdException w:name="Subtle Reference" w:semiHidden="0" w:uiPriority="31" w:unhideWhenUsed="0" w:qFormat="1"/>
-    <w:lsdException w:name="Intense Reference" w:semiHidden="0" w:uiPriority="32" w:unhideWhenUsed="0" w:qFormat="1"/>
-    <w:lsdException w:name="Book Title" w:semiHidden="0" w:uiPriority="33" w:unhideWhenUsed="0" w:qFormat="1"/>
-    <w:lsdException w:name="Bibliography" w:uiPriority="37"/>
-    <w:lsdException w:name="TOC Heading" w:uiPriority="39" w:qFormat="1"/>
-  </w:latentStyles>
-  <w:style w:type="paragraph" w:default="1" w:styleId="Normal">
-    <w:name w:val="Normal"/>
-    <w:qFormat/>
-    <w:rsid w:val="001003BD"/>
-    <w:pPr>
-      <w:spacing w:after="0" w:line="240" w:lineRule="auto"/>
-    </w:pPr>
-    <w:rPr>
-      <w:rFonts w:ascii="Calibri" w:eastAsia="Calibri" w:hAnsi="Calibri" w:cs="Arial"/>
-      <w:sz w:val="20"/>
-      <w:szCs w:val="20"/>
-      <w:lang w:eastAsia="pt-BR"/>
-    </w:rPr>
-  </w:style>
-  <w:style w:type="character" w:default="1" w:styleId="Fontepargpadro">
-    <w:name w:val="Default Paragraph Font"/>
-    <w:uiPriority w:val="1"/>
-    <w:semiHidden/>
-    <w:unhideWhenUsed/>
-  </w:style>
-  <w:style w:type="table" w:default="1" w:styleId="Tabelanormal">
-    <w:name w:val="Normal Table"/>
-    <w:uiPriority w:val="99"/>
-    <w:semiHidden/>
-    <w:unhideWhenUsed/>
-    <w:tblPr>
-      <w:tblInd w:w="0" w:type="dxa"/>
-      <w:tblCellMar>
-        <w:top w:w="0" w:type="dxa"/>
-        <w:left w:w="108" w:type="dxa"/>
-        <w:bottom w:w="0" w:type="dxa"/>
-        <w:right w:w="108" w:type="dxa"/>
-      </w:tblCellMar>
-    </w:tblPr>
-  </w:style>
-  <w:style w:type="numbering" w:default="1" w:styleId="Semlista">
-    <w:name w:val="No List"/>
-    <w:uiPriority w:val="99"/>
-    <w:semiHidden/>
-    <w:unhideWhenUsed/>
-  </w:style>
-  <w:style w:type="paragraph" w:styleId="Cabealho">
-    <w:name w:val="header"/>
-    <w:basedOn w:val="Normal"/>
-    <w:link w:val="CabealhoChar"/>
-    <w:uiPriority w:val="99"/>
-    <w:unhideWhenUsed/>
-    <w:rsid w:val="001003BD"/>
-    <w:pPr>
-      <w:tabs>
-        <w:tab w:val="center" w:pos="4252"/>
-        <w:tab w:val="right" w:pos="8504"/>
-      </w:tabs>
-    </w:pPr>
-  </w:style>
-  <w:style w:type="character" w:customStyle="1" w:styleId="CabealhoChar">
-    <w:name w:val="Cabeçalho Char"/>
-    <w:basedOn w:val="Fontepargpadro"/>
-    <w:link w:val="Cabealho"/>
-    <w:uiPriority w:val="99"/>
-    <w:rsid w:val="001003BD"/>
-    <w:rPr>
-      <w:rFonts w:ascii="Calibri" w:eastAsia="Calibri" w:hAnsi="Calibri" w:cs="Arial"/>
-      <w:sz w:val="20"/>
-      <w:szCs w:val="20"/>
-      <w:lang w:eastAsia="pt-BR"/>
-    </w:rPr>
-  </w:style>
-  <w:style w:type="paragraph" w:styleId="Rodap">
-    <w:name w:val="footer"/>
-    <w:basedOn w:val="Normal"/>
-    <w:link w:val="RodapChar"/>
-    <w:uiPriority w:val="99"/>
-    <w:unhideWhenUsed/>
-    <w:rsid w:val="001003BD"/>
-    <w:pPr>
-      <w:tabs>
-        <w:tab w:val="center" w:pos="4252"/>
-        <w:tab w:val="right" w:pos="8504"/>
-      </w:tabs>
-    </w:pPr>
-  </w:style>
-  <w:style w:type="character" w:customStyle="1" w:styleId="RodapChar">
-    <w:name w:val="Rodapé Char"/>
-    <w:basedOn w:val="Fontepargpadro"/>
-    <w:link w:val="Rodap"/>
-    <w:uiPriority w:val="99"/>
-    <w:rsid w:val="001003BD"/>
-    <w:rPr>
-      <w:rFonts w:ascii="Calibri" w:eastAsia="Calibri" w:hAnsi="Calibri" w:cs="Arial"/>
-      <w:sz w:val="20"/>
-      <w:szCs w:val="20"/>
-      <w:lang w:eastAsia="pt-BR"/>
-    </w:rPr>
-  </w:style>
-  <w:style w:type="paragraph" w:styleId="Textodebalo">
-    <w:name w:val="Balloon Text"/>
-    <w:basedOn w:val="Normal"/>
-    <w:link w:val="TextodebaloChar"/>
-    <w:uiPriority w:val="99"/>
-    <w:semiHidden/>
-    <w:unhideWhenUsed/>
-    <w:rsid w:val="005E7D25"/>
-    <w:rPr>
-      <w:rFonts w:ascii="Tahoma" w:hAnsi="Tahoma" w:cs="Tahoma"/>
-      <w:sz w:val="16"/>
-      <w:szCs w:val="16"/>
-    </w:rPr>
-  </w:style>
-  <w:style w:type="character" w:customStyle="1" w:styleId="TextodebaloChar">
-    <w:name w:val="Texto de balão Char"/>
-    <w:basedOn w:val="Fontepargpadro"/>
-    <w:link w:val="Textodebalo"/>
-    <w:uiPriority w:val="99"/>
-    <w:semiHidden/>
-    <w:rsid w:val="005E7D25"/>
-    <w:rPr>
-      <w:rFonts w:ascii="Tahoma" w:eastAsia="Calibri" w:hAnsi="Tahoma" w:cs="Tahoma"/>
-      <w:sz w:val="16"/>
-      <w:szCs w:val="16"/>
-      <w:lang w:eastAsia="pt-BR"/>
-    </w:rPr>
-  </w:style>
-</w:styles>
-</file>
-
-<file path=word/stylesWithEffects.xml><?xml version="1.0" encoding="utf-8"?>
-<w:styles xmlns:wpc="http://schemas.microsoft.com/office/word/2010/wordprocessingCanvas" xmlns:mc="http://schemas.openxmlformats.org/markup-compatibility/2006" xmlns:o="urn:schemas-microsoft-com:office:office" xmlns:r="http://schemas.openxmlformats.org/officeDocument/2006/relationships" xmlns:m="http://schemas.openxmlformats.org/officeDocument/2006/math" xmlns:v="urn:schemas-microsoft-com:vml" xmlns:wp14="http://schemas.microsoft.com/office/word/2010/wordprocessingDrawing" xmlns:wp="http://schemas.openxmlformats.org/drawingml/2006/wordprocessingDrawing" xmlns:w10="urn:schemas-microsoft-com:office:word" xmlns:w="http://schemas.openxmlformats.org/wordprocessingml/2006/main" xmlns:w14="http://schemas.microsoft.com/office/word/2010/wordml" xmlns:wpg="http://schemas.microsoft.com/office/word/2010/wordprocessingGroup" xmlns:wpi="http://schemas.microsoft.com/office/word/2010/wordprocessingInk" xmlns:wne="http://schemas.microsoft.com/office/word/2006/wordml" xmlns:wps="http://schemas.microsoft.com/office/word/2010/wordprocessingShape" mc:Ignorable="w14 wp14">
-  <w:docDefaults>
-    <w:rPrDefault>
-      <w:rPr>
-        <w:rFonts w:asciiTheme="minorHAnsi" w:eastAsiaTheme="minorHAnsi" w:hAnsiTheme="minorHAnsi" w:cstheme="minorBidi"/>
-        <w:sz w:val="22"/>
-        <w:szCs w:val="22"/>
-        <w:lang w:val="pt-BR" w:eastAsia="en-US" w:bidi="ar-SA"/>
-      </w:rPr>
-    </w:rPrDefault>
-    <w:pPrDefault>
-      <w:pPr>
-        <w:spacing w:after="160" w:line="259" w:lineRule="auto"/>
-      </w:pPr>
-    </w:pPrDefault>
-  </w:docDefaults>
-  <w:latentStyles w:defLockedState="0" w:defUIPriority="99" w:defSemiHidden="1" w:defUnhideWhenUsed="1" w:defQFormat="0" w:count="267">
-    <w:lsdException w:name="Normal" w:semiHidden="0" w:uiPriority="0" w:unhideWhenUsed="0" w:qFormat="1"/>
-    <w:lsdException w:name="heading 1" w:semiHidden="0" w:uiPriority="9" w:unhideWhenUsed="0" w:qFormat="1"/>
-    <w:lsdException w:name="heading 2" w:uiPriority="9" w:qFormat="1"/>
-    <w:lsdException w:name="heading 3" w:uiPriority="9" w:qFormat="1"/>
-    <w:lsdException w:name="heading 4" w:uiPriority="9" w:qFormat="1"/>
-    <w:lsdException w:name="heading 5" w:uiPriority="9" w:qFormat="1"/>
-    <w:lsdException w:name="heading 6" w:uiPriority="9" w:qFormat="1"/>
-    <w:lsdException w:name="heading 7" w:uiPriority="9" w:qFormat="1"/>
-    <w:lsdException w:name="heading 8" w:uiPriority="9" w:qFormat="1"/>
-    <w:lsdException w:name="heading 9" w:uiPriority="9" w:qFormat="1"/>
-    <w:lsdException w:name="toc 1" w:uiPriority="39"/>
-    <w:lsdException w:name="toc 2" w:uiPriority="39"/>
-    <w:lsdException w:name="toc 3" w:uiPriority="39"/>
-    <w:lsdException w:name="toc 4" w:uiPriority="39"/>
-    <w:lsdException w:name="toc 5" w:uiPriority="39"/>
-    <w:lsdException w:name="toc 6" w:uiPriority="39"/>
-    <w:lsdException w:name="toc 7" w:uiPriority="39"/>
-    <w:lsdException w:name="toc 8" w:uiPriority="39"/>
-    <w:lsdException w:name="toc 9" w:uiPriority="39"/>
-    <w:lsdException w:name="caption" w:uiPriority="35" w:qFormat="1"/>
-    <w:lsdException w:name="Title" w:semiHidden="0" w:uiPriority="10" w:unhideWhenUsed="0" w:qFormat="1"/>
-    <w:lsdException w:name="Default Paragraph Font" w:uiPriority="1"/>
-    <w:lsdException w:name="Subtitle" w:semiHidden="0" w:uiPriority="11" w:unhideWhenUsed="0" w:qFormat="1"/>
-    <w:lsdException w:name="Strong" w:semiHidden="0" w:uiPriority="22" w:unhideWhenUsed="0" w:qFormat="1"/>
-    <w:lsdException w:name="Emphasis" w:semiHidden="0" w:uiPriority="20" w:unhideWhenUsed="0" w:qFormat="1"/>
-    <w:lsdException w:name="Table Grid" w:semiHidden="0" w:uiPriority="39" w:unhideWhenUsed="0"/>
-    <w:lsdException w:name="Placeholder Text" w:unhideWhenUsed="0"/>
-    <w:lsdException w:name="No Spacing" w:semiHidden="0" w:uiPriority="1" w:unhideWhenUsed="0" w:qFormat="1"/>
-    <w:lsdException w:name="Light Shading" w:semiHidden="0" w:uiPriority="60" w:unhideWhenUsed="0"/>
-    <w:lsdException w:name="Light List" w:semiHidden="0" w:uiPriority="61" w:unhideWhenUsed="0"/>
-    <w:lsdException w:name="Light Grid" w:semiHidden="0" w:uiPriority="62" w:unhideWhenUsed="0"/>
-    <w:lsdException w:name="Medium Shading 1" w:semiHidden="0" w:uiPriority="63" w:unhideWhenUsed="0"/>
-    <w:lsdException w:name="Medium Shading 2" w:semiHidden="0" w:uiPriority="64" w:unhideWhenUsed="0"/>
-    <w:lsdException w:name="Medium List 1" w:semiHidden="0" w:uiPriority="65" w:unhideWhenUsed="0"/>
-    <w:lsdException w:name="Medium List 2" w:semiHidden="0" w:uiPriority="66" w:unhideWhenUsed="0"/>
-    <w:lsdException w:name="Medium Grid 1" w:semiHidden="0" w:uiPriority="67" w:unhideWhenUsed="0"/>
-    <w:lsdException w:name="Medium Grid 2" w:semiHidden="0" w:uiPriority="68" w:unhideWhenUsed="0"/>
-    <w:lsdException w:name="Medium Grid 3" w:semiHidden="0" w:uiPriority="69" w:unhideWhenUsed="0"/>
-    <w:lsdException w:name="Dark List" w:semiHidden="0" w:uiPriority="70" w:unhideWhenUsed="0"/>
-    <w:lsdException w:name="Colorful Shading" w:semiHidden="0" w:uiPriority="71" w:unhideWhenUsed="0"/>
-    <w:lsdException w:name="Colorful List" w:semiHidden="0" w:uiPriority="72" w:unhideWhenUsed="0"/>
-    <w:lsdException w:name="Colorful Grid" w:semiHidden="0" w:uiPriority="73" w:unhideWhenUsed="0"/>
-    <w:lsdException w:name="Light Shading Accent 1" w:semiHidden="0" w:uiPriority="60" w:unhideWhenUsed="0"/>
-    <w:lsdException w:name="Light List Accent 1" w:semiHidden="0" w:uiPriority="61" w:unhideWhenUsed="0"/>
-    <w:lsdException w:name="Light Grid Accent 1" w:semiHidden="0" w:uiPriority="62" w:unhideWhenUsed="0"/>
-    <w:lsdException w:name="Medium Shading 1 Accent 1" w:semiHidden="0" w:uiPriority="63" w:unhideWhenUsed="0"/>
-    <w:lsdException w:name="Medium Shading 2 Accent 1" w:semiHidden="0" w:uiPriority="64" w:unhideWhenUsed="0"/>
-    <w:lsdException w:name="Medium List 1 Accent 1" w:semiHidden="0" w:uiPriority="65" w:unhideWhenUsed="0"/>
-    <w:lsdException w:name="Revision" w:unhideWhenUsed="0"/>
-    <w:lsdException w:name="List Paragraph" w:semiHidden="0" w:uiPriority="34" w:unhideWhenUsed="0" w:qFormat="1"/>
-    <w:lsdException w:name="Quote" w:semiHidden="0" w:uiPriority="29" w:unhideWhenUsed="0" w:qFormat="1"/>
-    <w:lsdException w:name="Intense Quote" w:semiHidden="0" w:uiPriority="30" w:unhideWhenUsed="0" w:qFormat="1"/>
-    <w:lsdException w:name="Medium List 2 Accent 1" w:semiHidden="0" w:uiPriority="66" w:unhideWhenUsed="0"/>
-    <w:lsdException w:name="Medium Grid 1 Accent 1" w:semiHidden="0" w:uiPriority="67" w:unhideWhenUsed="0"/>
-    <w:lsdException w:name="Medium Grid 2 Accent 1" w:semiHidden="0" w:uiPriority="68" w:unhideWhenUsed="0"/>
-    <w:lsdException w:name="Medium Grid 3 Accent 1" w:semiHidden="0" w:uiPriority="69" w:unhideWhenUsed="0"/>
-    <w:lsdException w:name="Dark List Accent 1" w:semiHidden="0" w:uiPriority="70" w:unhideWhenUsed="0"/>
-    <w:lsdException w:name="Colorful Shading Accent 1" w:semiHidden="0" w:uiPriority="71" w:unhideWhenUsed="0"/>
-    <w:lsdException w:name="Colorful List Accent 1" w:semiHidden="0" w:uiPriority="72" w:unhideWhenUsed="0"/>
-    <w:lsdException w:name="Colorful Grid Accent 1" w:semiHidden="0" w:uiPriority="73" w:unhideWhenUsed="0"/>
-    <w:lsdException w:name="Light Shading Accent 2" w:semiHidden="0" w:uiPriority="60" w:unhideWhenUsed="0"/>
-    <w:lsdException w:name="Light List Accent 2" w:semiHidden="0" w:uiPriority="61" w:unhideWhenUsed="0"/>
-    <w:lsdException w:name="Light Grid Accent 2" w:semiHidden="0" w:uiPriority="62" w:unhideWhenUsed="0"/>
-    <w:lsdException w:name="Medium Shading 1 Accent 2" w:semiHidden="0" w:uiPriority="63" w:unhideWhenUsed="0"/>
-    <w:lsdException w:name="Medium Shading 2 Accent 2" w:semiHidden="0" w:uiPriority="64" w:unhideWhenUsed="0"/>
-    <w:lsdException w:name="Medium List 1 Accent 2" w:semiHidden="0" w:uiPriority="65" w:unhideWhenUsed="0"/>
-    <w:lsdException w:name="Medium List 2 Accent 2" w:semiHidden="0" w:uiPriority="66" w:unhideWhenUsed="0"/>
-    <w:lsdException w:name="Medium Grid 1 Accent 2" w:semiHidden="0" w:uiPriority="67" w:unhideWhenUsed="0"/>
-    <w:lsdException w:name="Medium Grid 2 Accent 2" w:semiHidden="0" w:uiPriority="68" w:unhideWhenUsed="0"/>
-    <w:lsdException w:name="Medium Grid 3 Accent 2" w:semiHidden="0" w:uiPriority="69" w:unhideWhenUsed="0"/>
-    <w:lsdException w:name="Dark List Accent 2" w:semiHidden="0" w:uiPriority="70" w:unhideWhenUsed="0"/>
-    <w:lsdException w:name="Colorful Shading Accent 2" w:semiHidden="0" w:uiPriority="71" w:unhideWhenUsed="0"/>
-    <w:lsdException w:name="Colorful List Accent 2" w:semiHidden="0" w:uiPriority="72" w:unhideWhenUsed="0"/>
-    <w:lsdException w:name="Colorful Grid Accent 2" w:semiHidden="0" w:uiPriority="73" w:unhideWhenUsed="0"/>
-    <w:lsdException w:name="Light Shading Accent 3" w:semiHidden="0" w:uiPriority="60" w:unhideWhenUsed="0"/>
-    <w:lsdException w:name="Light List Accent 3" w:semiHidden="0" w:uiPriority="61" w:unhideWhenUsed="0"/>
-    <w:lsdException w:name="Light Grid Accent 3" w:semiHidden="0" w:uiPriority="62" w:unhideWhenUsed="0"/>
-    <w:lsdException w:name="Medium Shading 1 Accent 3" w:semiHidden="0" w:uiPriority="63" w:unhideWhenUsed="0"/>
-    <w:lsdException w:name="Medium Shading 2 Accent 3" w:semiHidden="0" w:uiPriority="64" w:unhideWhenUsed="0"/>
-    <w:lsdException w:name="Medium List 1 Accent 3" w:semiHidden="0" w:uiPriority="65" w:unhideWhenUsed="0"/>
-    <w:lsdException w:name="Medium List 2 Accent 3" w:semiHidden="0" w:uiPriority="66" w:unhideWhenUsed="0"/>
-    <w:lsdException w:name="Medium Grid 1 Accent 3" w:semiHidden="0" w:uiPriority="67" w:unhideWhenUsed="0"/>
-    <w:lsdException w:name="Medium Grid 2 Accent 3" w:semiHidden="0" w:uiPriority="68" w:unhideWhenUsed="0"/>
-    <w:lsdException w:name="Medium Grid 3 Accent 3" w:semiHidden="0" w:uiPriority="69" w:unhideWhenUsed="0"/>
-    <w:lsdException w:name="Dark List Accent 3" w:semiHidden="0" w:uiPriority="70" w:unhideWhenUsed="0"/>
-    <w:lsdException w:name="Colorful Shading Accent 3" w:semiHidden="0" w:uiPriority="71" w:unhideWhenUsed="0"/>
-    <w:lsdException w:name="Colorful List Accent 3" w:semiHidden="0" w:uiPriority="72" w:unhideWhenUsed="0"/>
-    <w:lsdException w:name="Colorful Grid Accent 3" w:semiHidden="0" w:uiPriority="73" w:unhideWhenUsed="0"/>
-    <w:lsdException w:name="Light Shading Accent 4" w:semiHidden="0" w:uiPriority="60" w:unhideWhenUsed="0"/>
-    <w:lsdException w:name="Light List Accent 4" w:semiHidden="0" w:uiPriority="61" w:unhideWhenUsed="0"/>
-    <w:lsdException w:name="Light Grid Accent 4" w:semiHidden="0" w:uiPriority="62" w:unhideWhenUsed="0"/>
-    <w:lsdException w:name="Medium Shading 1 Accent 4" w:semiHidden="0" w:uiPriority="63" w:unhideWhenUsed="0"/>
-    <w:lsdException w:name="Medium Shading 2 Accent 4" w:semiHidden="0" w:uiPriority="64" w:unhideWhenUsed="0"/>
-    <w:lsdException w:name="Medium List 1 Accent 4" w:semiHidden="0" w:uiPriority="65" w:unhideWhenUsed="0"/>
-    <w:lsdException w:name="Medium List 2 Accent 4" w:semiHidden="0" w:uiPriority="66" w:unhideWhenUsed="0"/>
-    <w:lsdException w:name="Medium Grid 1 Accent 4" w:semiHidden="0" w:uiPriority="67" w:unhideWhenUsed="0"/>
-    <w:lsdException w:name="Medium Grid 2 Accent 4" w:semiHidden="0" w:uiPriority="68" w:unhideWhenUsed="0"/>
-    <w:lsdException w:name="Medium Grid 3 Accent 4" w:semiHidden="0" w:uiPriority="69" w:unhideWhenUsed="0"/>
-    <w:lsdException w:name="Dark List Accent 4" w:semiHidden="0" w:uiPriority="70" w:unhideWhenUsed="0"/>
-    <w:lsdException w:name="Colorful Shading Accent 4" w:semiHidden="0" w:uiPriority="71" w:unhideWhenUsed="0"/>
-    <w:lsdException w:name="Colorful List Accent 4" w:semiHidden="0" w:uiPriority="72" w:unhideWhenUsed="0"/>
-    <w:lsdException w:name="Colorful Grid Accent 4" w:semiHidden="0" w:uiPriority="73" w:unhideWhenUsed="0"/>
-    <w:lsdException w:name="Light Shading Accent 5" w:semiHidden="0" w:uiPriority="60" w:unhideWhenUsed="0"/>
-    <w:lsdException w:name="Light List Accent 5" w:semiHidden="0" w:uiPriority="61" w:unhideWhenUsed="0"/>
-    <w:lsdException w:name="Light Grid Accent 5" w:semiHidden="0" w:uiPriority="62" w:unhideWhenUsed="0"/>
-    <w:lsdException w:name="Medium Shading 1 Accent 5" w:semiHidden="0" w:uiPriority="63" w:unhideWhenUsed="0"/>
-    <w:lsdException w:name="Medium Shading 2 Accent 5" w:semiHidden="0" w:uiPriority="64" w:unhideWhenUsed="0"/>
-    <w:lsdException w:name="Medium List 1 Accent 5" w:semiHidden="0" w:uiPriority="65" w:unhideWhenUsed="0"/>
-    <w:lsdException w:name="Medium List 2 Accent 5" w:semiHidden="0" w:uiPriority="66" w:unhideWhenUsed="0"/>
-    <w:lsdException w:name="Medium Grid 1 Accent 5" w:semiHidden="0" w:uiPriority="67" w:unhideWhenUsed="0"/>
-    <w:lsdException w:name="Medium Grid 2 Accent 5" w:semiHidden="0" w:uiPriority="68" w:unhideWhenUsed="0"/>
-    <w:lsdException w:name="Medium Grid 3 Accent 5" w:semiHidden="0" w:uiPriority="69" w:unhideWhenUsed="0"/>
-    <w:lsdException w:name="Dark List Accent 5" w:semiHidden="0" w:uiPriority="70" w:unhideWhenUsed="0"/>
-    <w:lsdException w:name="Colorful Shading Accent 5" w:semiHidden="0" w:uiPriority="71" w:unhideWhenUsed="0"/>
-    <w:lsdException w:name="Colorful List Accent 5" w:semiHidden="0" w:uiPriority="72" w:unhideWhenUsed="0"/>
-    <w:lsdException w:name="Colorful Grid Accent 5" w:semiHidden="0" w:uiPriority="73" w:unhideWhenUsed="0"/>
-    <w:lsdException w:name="Light Shading Accent 6" w:semiHidden="0" w:uiPriority="60" w:unhideWhenUsed="0"/>
-    <w:lsdException w:name="Light List Accent 6" w:semiHidden="0" w:uiPriority="61" w:unhideWhenUsed="0"/>
-    <w:lsdException w:name="Light Grid Accent 6" w:semiHidden="0" w:uiPriority="62" w:unhideWhenUsed="0"/>
-    <w:lsdException w:name="Medium Shading 1 Accent 6" w:semiHidden="0" w:uiPriority="63" w:unhideWhenUsed="0"/>
-    <w:lsdException w:name="Medium Shading 2 Accent 6" w:semiHidden="0" w:uiPriority="64" w:unhideWhenUsed="0"/>
-    <w:lsdException w:name="Medium List 1 Accent 6" w:semiHidden="0" w:uiPriority="65" w:unhideWhenUsed="0"/>
-    <w:lsdException w:name="Medium List 2 Accent 6" w:semiHidden="0" w:uiPriority="66" w:unhideWhenUsed="0"/>
-    <w:lsdException w:name="Medium Grid 1 Accent 6" w:semiHidden="0" w:uiPriority="67" w:unhideWhenUsed="0"/>
-    <w:lsdException w:name="Medium Grid 2 Accent 6" w:semiHidden="0" w:uiPriority="68" w:unhideWhenUsed="0"/>
-    <w:lsdException w:name="Medium Grid 3 Accent 6" w:semiHidden="0" w:uiPriority="69" w:unhideWhenUsed="0"/>
-    <w:lsdException w:name="Dark List Accent 6" w:semiHidden="0" w:uiPriority="70" w:unhideWhenUsed="0"/>
-    <w:lsdException w:name="Colorful Shading Accent 6" w:semiHidden="0" w:uiPriority="71" w:unhideWhenUsed="0"/>
-    <w:lsdException w:name="Colorful List Accent 6" w:semiHidden="0" w:uiPriority="72" w:unhideWhenUsed="0"/>
-    <w:lsdException w:name="Colorful Grid Accent 6" w:semiHidden="0" w:uiPriority="73" w:unhideWhenUsed="0"/>
-    <w:lsdException w:name="Subtle Emphasis" w:semiHidden="0" w:uiPriority="19" w:unhideWhenUsed="0" w:qFormat="1"/>
-    <w:lsdException w:name="Intense Emphasis" w:semiHidden="0" w:uiPriority="21" w:unhideWhenUsed="0" w:qFormat="1"/>
-    <w:lsdException w:name="Subtle Reference" w:semiHidden="0" w:uiPriority="31" w:unhideWhenUsed="0" w:qFormat="1"/>
-    <w:lsdException w:name="Intense Reference" w:semiHidden="0" w:uiPriority="32" w:unhideWhenUsed="0" w:qFormat="1"/>
-    <w:lsdException w:name="Book Title" w:semiHidden="0" w:uiPriority="33" w:unhideWhenUsed="0" w:qFormat="1"/>
-    <w:lsdException w:name="Bibliography" w:uiPriority="37"/>
-    <w:lsdException w:name="TOC Heading" w:uiPriority="39" w:qFormat="1"/>
+  <w:latentStyles w:defLockedState="0" w:defUIPriority="99" w:defSemiHidden="0" w:defUnhideWhenUsed="0" w:defQFormat="0" w:count="371">
+    <w:lsdException w:name="Normal" w:uiPriority="0" w:qFormat="1"/>
+    <w:lsdException w:name="heading 1" w:uiPriority="9" w:qFormat="1"/>
+    <w:lsdException w:name="heading 2" w:semiHidden="1" w:uiPriority="9" w:unhideWhenUsed="1" w:qFormat="1"/>
+    <w:lsdException w:name="heading 3" w:semiHidden="1" w:uiPriority="9" w:unhideWhenUsed="1" w:qFormat="1"/>
+    <w:lsdException w:name="heading 4" w:semiHidden="1" w:uiPriority="9" w:unhideWhenUsed="1" w:qFormat="1"/>
+    <w:lsdException w:name="heading 5" w:semiHidden="1" w:uiPriority="9" w:unhideWhenUsed="1" w:qFormat="1"/>
+    <w:lsdException w:name="heading 6" w:semiHidden="1" w:uiPriority="9" w:unhideWhenUsed="1" w:qFormat="1"/>
+    <w:lsdException w:name="heading 7" w:semiHidden="1" w:uiPriority="9" w:unhideWhenUsed="1" w:qFormat="1"/>
+    <w:lsdException w:name="heading 8" w:semiHidden="1" w:uiPriority="9" w:unhideWhenUsed="1" w:qFormat="1"/>
+    <w:lsdException w:name="heading 9" w:semiHidden="1" w:uiPriority="9" w:unhideWhenUsed="1" w:qFormat="1"/>
+    <w:lsdException w:name="index 1" w:semiHidden="1" w:unhideWhenUsed="1"/>
+    <w:lsdException w:name="index 2" w:semiHidden="1" w:unhideWhenUsed="1"/>
+    <w:lsdException w:name="index 3" w:semiHidden="1" w:unhideWhenUsed="1"/>
+    <w:lsdException w:name="index 4" w:semiHidden="1" w:unhideWhenUsed="1"/>
+    <w:lsdException w:name="index 5" w:semiHidden="1" w:unhideWhenUsed="1"/>
+    <w:lsdException w:name="index 6" w:semiHidden="1" w:unhideWhenUsed="1"/>
+    <w:lsdException w:name="index 7" w:semiHidden="1" w:unhideWhenUsed="1"/>
+    <w:lsdException w:name="index 8" w:semiHidden="1" w:unhideWhenUsed="1"/>
+    <w:lsdException w:name="index 9" w:semiHidden="1" w:unhideWhenUsed="1"/>
+    <w:lsdException w:name="toc 1" w:semiHidden="1" w:uiPriority="39" w:unhideWhenUsed="1"/>
+    <w:lsdException w:name="toc 2" w:semiHidden="1" w:uiPriority="39" w:unhideWhenUsed="1"/>
+    <w:lsdException w:name="toc 3" w:semiHidden="1" w:uiPriority="39" w:unhideWhenUsed="1"/>
+    <w:lsdException w:name="toc 4" w:semiHidden="1" w:uiPriority="39" w:unhideWhenUsed="1"/>
+    <w:lsdException w:name="toc 5" w:semiHidden="1" w:uiPriority="39" w:unhideWhenUsed="1"/>
+    <w:lsdException w:name="toc 6" w:semiHidden="1" w:uiPriority="39" w:unhideWhenUsed="1"/>
+    <w:lsdException w:name="toc 7" w:semiHidden="1" w:uiPriority="39" w:unhideWhenUsed="1"/>
+    <w:lsdException w:name="toc 8" w:semiHidden="1" w:uiPriority="39" w:unhideWhenUsed="1"/>
+    <w:lsdException w:name="toc 9" w:semiHidden="1" w:uiPriority="39" w:unhideWhenUsed="1"/>
+    <w:lsdException w:name="Normal Indent" w:semiHidden="1" w:unhideWhenUsed="1"/>
+    <w:lsdException w:name="footnote text" w:semiHidden="1" w:unhideWhenUsed="1"/>
+    <w:lsdException w:name="annotation text" w:semiHidden="1" w:unhideWhenUsed="1"/>
+    <w:lsdException w:name="header" w:semiHidden="1" w:unhideWhenUsed="1"/>
+    <w:lsdException w:name="footer" w:semiHidden="1" w:unhideWhenUsed="1"/>
+    <w:lsdException w:name="index heading" w:semiHidden="1" w:unhideWhenUsed="1"/>
+    <w:lsdException w:name="caption" w:semiHidden="1" w:uiPriority="35" w:unhideWhenUsed="1" w:qFormat="1"/>
+    <w:lsdException w:name="table of figures" w:semiHidden="1" w:unhideWhenUsed="1"/>
+    <w:lsdException w:name="envelope address" w:semiHidden="1" w:unhideWhenUsed="1"/>
+    <w:lsdException w:name="envelope return" w:semiHidden="1" w:unhideWhenUsed="1"/>
+    <w:lsdException w:name="footnote reference" w:semiHidden="1" w:unhideWhenUsed="1"/>
+    <w:lsdException w:name="annotation reference" w:semiHidden="1" w:unhideWhenUsed="1"/>
+    <w:lsdException w:name="line number" w:semiHidden="1" w:unhideWhenUsed="1"/>
+    <w:lsdException w:name="page number" w:semiHidden="1" w:unhideWhenUsed="1"/>
+    <w:lsdException w:name="endnote reference" w:semiHidden="1" w:unhideWhenUsed="1"/>
+    <w:lsdException w:name="endnote text" w:semiHidden="1" w:unhideWhenUsed="1"/>
+    <w:lsdException w:name="table of authorities" w:semiHidden="1" w:unhideWhenUsed="1"/>
+    <w:lsdException w:name="macro" w:semiHidden="1" w:unhideWhenUsed="1"/>
+    <w:lsdException w:name="toa heading" w:semiHidden="1" w:unhideWhenUsed="1"/>
+    <w:lsdException w:name="List" w:semiHidden="1" w:unhideWhenUsed="1"/>
+    <w:lsdException w:name="List Bullet" w:semiHidden="1" w:unhideWhenUsed="1"/>
+    <w:lsdException w:name="List Number" w:semiHidden="1" w:unhideWhenUsed="1"/>
+    <w:lsdException w:name="List 2" w:semiHidden="1" w:unhideWhenUsed="1"/>
+    <w:lsdException w:name="List 3" w:semiHidden="1" w:unhideWhenUsed="1"/>
+    <w:lsdException w:name="List 4" w:semiHidden="1" w:unhideWhenUsed="1"/>
+    <w:lsdException w:name="List 5" w:semiHidden="1" w:unhideWhenUsed="1"/>
+    <w:lsdException w:name="List Bullet 2" w:semiHidden="1" w:unhideWhenUsed="1"/>
+    <w:lsdException w:name="List Bullet 3" w:semiHidden="1" w:unhideWhenUsed="1"/>
+    <w:lsdException w:name="List Bullet 4" w:semiHidden="1" w:unhideWhenUsed="1"/>
+    <w:lsdException w:name="List Bullet 5" w:semiHidden="1" w:unhideWhenUsed="1"/>
+    <w:lsdException w:name="List Number 2" w:semiHidden="1" w:unhideWhenUsed="1"/>
+    <w:lsdException w:name="List Number 3" w:semiHidden="1" w:unhideWhenUsed="1"/>
+    <w:lsdException w:name="List Number 4" w:semiHidden="1" w:unhideWhenUsed="1"/>
+    <w:lsdException w:name="List Number 5" w:semiHidden="1" w:unhideWhenUsed="1"/>
+    <w:lsdException w:name="Title" w:uiPriority="10" w:qFormat="1"/>
+    <w:lsdException w:name="Closing" w:semiHidden="1" w:unhideWhenUsed="1"/>
+    <w:lsdException w:name="Signature" w:semiHidden="1" w:unhideWhenUsed="1"/>
+    <w:lsdException w:name="Default Paragraph Font" w:semiHidden="1" w:uiPriority="1" w:unhideWhenUsed="1"/>
+    <w:lsdException w:name="Body Text" w:semiHidden="1" w:unhideWhenUsed="1"/>
+    <w:lsdException w:name="Body Text Indent" w:semiHidden="1" w:unhideWhenUsed="1"/>
+    <w:lsdException w:name="List Continue" w:semiHidden="1" w:unhideWhenUsed="1"/>
+    <w:lsdException w:name="List Continue 2" w:semiHidden="1" w:unhideWhenUsed="1"/>
+    <w:lsdException w:name="List Continue 3" w:semiHidden="1" w:unhideWhenUsed="1"/>
+    <w:lsdException w:name="List Continue 4" w:semiHidden="1" w:unhideWhenUsed="1"/>
+    <w:lsdException w:name="List Continue 5" w:semiHidden="1" w:unhideWhenUsed="1"/>
+    <w:lsdException w:name="Message Header" w:semiHidden="1" w:unhideWhenUsed="1"/>
+    <w:lsdException w:name="Subtitle" w:uiPriority="11" w:qFormat="1"/>
+    <w:lsdException w:name="Salutation" w:semiHidden="1" w:unhideWhenUsed="1"/>
+    <w:lsdException w:name="Date" w:semiHidden="1" w:unhideWhenUsed="1"/>
+    <w:lsdException w:name="Body Text First Indent" w:semiHidden="1" w:unhideWhenUsed="1"/>
+    <w:lsdException w:name="Body Text First Indent 2" w:semiHidden="1" w:unhideWhenUsed="1"/>
+    <w:lsdException w:name="Note Heading" w:semiHidden="1" w:unhideWhenUsed="1"/>
+    <w:lsdException w:name="Body Text 2" w:semiHidden="1" w:unhideWhenUsed="1"/>
+    <w:lsdException w:name="Body Text 3" w:semiHidden="1" w:unhideWhenUsed="1"/>
+    <w:lsdException w:name="Body Text Indent 2" w:semiHidden="1" w:unhideWhenUsed="1"/>
+    <w:lsdException w:name="Body Text Indent 3" w:semiHidden="1" w:unhideWhenUsed="1"/>
+    <w:lsdException w:name="Block Text" w:semiHidden="1" w:unhideWhenUsed="1"/>
+    <w:lsdException w:name="Hyperlink" w:semiHidden="1" w:unhideWhenUsed="1"/>
+    <w:lsdException w:name="FollowedHyperlink" w:semiHidden="1" w:unhideWhenUsed="1"/>
+    <w:lsdException w:name="Strong" w:uiPriority="22" w:qFormat="1"/>
+    <w:lsdException w:name="Emphasis" w:uiPriority="20" w:qFormat="1"/>
+    <w:lsdException w:name="Document Map" w:semiHidden="1" w:unhideWhenUsed="1"/>
+    <w:lsdException w:name="Plain Text" w:semiHidden="1" w:unhideWhenUsed="1"/>
+    <w:lsdException w:name="E-mail Signature" w:semiHidden="1" w:unhideWhenUsed="1"/>
+    <w:lsdException w:name="HTML Top of Form" w:semiHidden="1" w:unhideWhenUsed="1"/>
+    <w:lsdException w:name="HTML Bottom of Form" w:semiHidden="1" w:unhideWhenUsed="1"/>
+    <w:lsdException w:name="Normal (Web)" w:semiHidden="1" w:unhideWhenUsed="1"/>
+    <w:lsdException w:name="HTML Acronym" w:semiHidden="1" w:unhideWhenUsed="1"/>
+    <w:lsdException w:name="HTML Address" w:semiHidden="1" w:unhideWhenUsed="1"/>
+    <w:lsdException w:name="HTML Cite" w:semiHidden="1" w:unhideWhenUsed="1"/>
+    <w:lsdException w:name="HTML Code" w:semiHidden="1" w:unhideWhenUsed="1"/>
+    <w:lsdException w:name="HTML Definition" w:semiHidden="1" w:unhideWhenUsed="1"/>
+    <w:lsdException w:name="HTML Keyboard" w:semiHidden="1" w:unhideWhenUsed="1"/>
+    <w:lsdException w:name="HTML Preformatted" w:semiHidden="1" w:unhideWhenUsed="1"/>
+    <w:lsdException w:name="HTML Sample" w:semiHidden="1" w:unhideWhenUsed="1"/>
+    <w:lsdException w:name="HTML Typewriter" w:semiHidden="1" w:unhideWhenUsed="1"/>
+    <w:lsdException w:name="HTML Variable" w:semiHidden="1" w:unhideWhenUsed="1"/>
+    <w:lsdException w:name="Normal Table" w:semiHidden="1" w:unhideWhenUsed="1"/>
+    <w:lsdException w:name="annotation subject" w:semiHidden="1" w:unhideWhenUsed="1"/>
+    <w:lsdException w:name="No List" w:semiHidden="1" w:unhideWhenUsed="1"/>
+    <w:lsdException w:name="Outline List 1" w:semiHidden="1" w:unhideWhenUsed="1"/>
+    <w:lsdException w:name="Outline List 2" w:semiHidden="1" w:unhideWhenUsed="1"/>
+    <w:lsdException w:name="Outline List 3" w:semiHidden="1" w:unhideWhenUsed="1"/>
+    <w:lsdException w:name="Table Simple 1" w:semiHidden="1" w:unhideWhenUsed="1"/>
+    <w:lsdException w:name="Table Simple 2" w:semiHidden="1" w:unhideWhenUsed="1"/>
+    <w:lsdException w:name="Table Simple 3" w:semiHidden="1" w:unhideWhenUsed="1"/>
+    <w:lsdException w:name="Table Classic 1" w:semiHidden="1" w:unhideWhenUsed="1"/>
+    <w:lsdException w:name="Table Classic 2" w:semiHidden="1" w:unhideWhenUsed="1"/>
+    <w:lsdException w:name="Table Classic 3" w:semiHidden="1" w:unhideWhenUsed="1"/>
+    <w:lsdException w:name="Table Classic 4" w:semiHidden="1" w:unhideWhenUsed="1"/>
+    <w:lsdException w:name="Table Colorful 1" w:semiHidden="1" w:unhideWhenUsed="1"/>
+    <w:lsdException w:name="Table Colorful 2" w:semiHidden="1" w:unhideWhenUsed="1"/>
+    <w:lsdException w:name="Table Colorful 3" w:semiHidden="1" w:unhideWhenUsed="1"/>
+    <w:lsdException w:name="Table Columns 1" w:semiHidden="1" w:unhideWhenUsed="1"/>
+    <w:lsdException w:name="Table Columns 2" w:semiHidden="1" w:unhideWhenUsed="1"/>
+    <w:lsdException w:name="Table Columns 3" w:semiHidden="1" w:unhideWhenUsed="1"/>
+    <w:lsdException w:name="Table Columns 4" w:semiHidden="1" w:unhideWhenUsed="1"/>
+    <w:lsdException w:name="Table Columns 5" w:semiHidden="1" w:unhideWhenUsed="1"/>
+    <w:lsdException w:name="Table Grid 1" w:semiHidden="1" w:unhideWhenUsed="1"/>
+    <w:lsdException w:name="Table Grid 2" w:semiHidden="1" w:unhideWhenUsed="1"/>
+    <w:lsdException w:name="Table Grid 3" w:semiHidden="1" w:unhideWhenUsed="1"/>
+    <w:lsdException w:name="Table Grid 4" w:semiHidden="1" w:unhideWhenUsed="1"/>
+    <w:lsdException w:name="Table Grid 5" w:semiHidden="1" w:unhideWhenUsed="1"/>
+    <w:lsdException w:name="Table Grid 6" w:semiHidden="1" w:unhideWhenUsed="1"/>
+    <w:lsdException w:name="Table Grid 7" w:semiHidden="1" w:unhideWhenUsed="1"/>
+    <w:lsdException w:name="Table Grid 8" w:semiHidden="1" w:unhideWhenUsed="1"/>
+    <w:lsdException w:name="Table List 1" w:semiHidden="1" w:unhideWhenUsed="1"/>
+    <w:lsdException w:name="Table List 2" w:semiHidden="1" w:unhideWhenUsed="1"/>
+    <w:lsdException w:name="Table List 3" w:semiHidden="1" w:unhideWhenUsed="1"/>
+    <w:lsdException w:name="Table List 4" w:semiHidden="1" w:unhideWhenUsed="1"/>
+    <w:lsdException w:name="Table List 5" w:semiHidden="1" w:unhideWhenUsed="1"/>
+    <w:lsdException w:name="Table List 6" w:semiHidden="1" w:unhideWhenUsed="1"/>
+    <w:lsdException w:name="Table List 7" w:semiHidden="1" w:unhideWhenUsed="1"/>
+    <w:lsdException w:name="Table List 8" w:semiHidden="1" w:unhideWhenUsed="1"/>
+    <w:lsdException w:name="Table 3D effects 1" w:semiHidden="1" w:unhideWhenUsed="1"/>
+    <w:lsdException w:name="Table 3D effects 2" w:semiHidden="1" w:unhideWhenUsed="1"/>
+    <w:lsdException w:name="Table 3D effects 3" w:semiHidden="1" w:unhideWhenUsed="1"/>
+    <w:lsdException w:name="Table Contemporary" w:semiHidden="1" w:unhideWhenUsed="1"/>
+    <w:lsdException w:name="Table Elegant" w:semiHidden="1" w:unhideWhenUsed="1"/>
+    <w:lsdException w:name="Table Professional" w:semiHidden="1" w:unhideWhenUsed="1"/>
+    <w:lsdException w:name="Table Subtle 1" w:semiHidden="1" w:unhideWhenUsed="1"/>
+    <w:lsdException w:name="Table Subtle 2" w:semiHidden="1" w:unhideWhenUsed="1"/>
+    <w:lsdException w:name="Table Web 1" w:semiHidden="1" w:unhideWhenUsed="1"/>
+    <w:lsdException w:name="Table Web 2" w:semiHidden="1" w:unhideWhenUsed="1"/>
+    <w:lsdException w:name="Table Web 3" w:semiHidden="1" w:unhideWhenUsed="1"/>
+    <w:lsdException w:name="Balloon Text" w:semiHidden="1" w:unhideWhenUsed="1"/>
+    <w:lsdException w:name="Table Grid" w:uiPriority="39"/>
+    <w:lsdException w:name="Table Theme" w:semiHidden="1" w:unhideWhenUsed="1"/>
+    <w:lsdException w:name="Placeholder Text" w:semiHidden="1"/>
+    <w:lsdException w:name="No Spacing" w:uiPriority="1" w:qFormat="1"/>
+    <w:lsdException w:name="Light Shading" w:uiPriority="60"/>
+    <w:lsdException w:name="Light List" w:uiPriority="61"/>
+    <w:lsdException w:name="Light Grid" w:uiPriority="62"/>
+    <w:lsdException w:name="Medium Shading 1" w:uiPriority="63"/>
+    <w:lsdException w:name="Medium Shading 2" w:uiPriority="64"/>
+    <w:lsdException w:name="Medium List 1" w:uiPriority="65"/>
+    <w:lsdException w:name="Medium List 2" w:uiPriority="66"/>
+    <w:lsdException w:name="Medium Grid 1" w:uiPriority="67"/>
+    <w:lsdException w:name="Medium Grid 2" w:uiPriority="68"/>
+    <w:lsdException w:name="Medium Grid 3" w:uiPriority="69"/>
+    <w:lsdException w:name="Dark List" w:uiPriority="70"/>
+    <w:lsdException w:name="Colorful Shading" w:uiPriority="71"/>
+    <w:lsdException w:name="Colorful List" w:uiPriority="72"/>
+    <w:lsdException w:name="Colorful Grid" w:uiPriority="73"/>
+    <w:lsdException w:name="Light Shading Accent 1" w:uiPriority="60"/>
+    <w:lsdException w:name="Light List Accent 1" w:uiPriority="61"/>
+    <w:lsdException w:name="Light Grid Accent 1" w:uiPriority="62"/>
+    <w:lsdException w:name="Medium Shading 1 Accent 1" w:uiPriority="63"/>
+    <w:lsdException w:name="Medium Shading 2 Accent 1" w:uiPriority="64"/>
+    <w:lsdException w:name="Medium List 1 Accent 1" w:uiPriority="65"/>
+    <w:lsdException w:name="Revision" w:semiHidden="1"/>
+    <w:lsdException w:name="List Paragraph" w:uiPriority="34" w:qFormat="1"/>
+    <w:lsdException w:name="Quote" w:uiPriority="29" w:qFormat="1"/>
+    <w:lsdException w:name="Intense Quote" w:uiPriority="30" w:qFormat="1"/>
+    <w:lsdException w:name="Medium List 2 Accent 1" w:uiPriority="66"/>
+    <w:lsdException w:name="Medium Grid 1 Accent 1" w:uiPriority="67"/>
+    <w:lsdException w:name="Medium Grid 2 Accent 1" w:uiPriority="68"/>
+    <w:lsdException w:name="Medium Grid 3 Accent 1" w:uiPriority="69"/>
+    <w:lsdException w:name="Dark List Accent 1" w:uiPriority="70"/>
+    <w:lsdException w:name="Colorful Shading Accent 1" w:uiPriority="71"/>
+    <w:lsdException w:name="Colorful List Accent 1" w:uiPriority="72"/>
+    <w:lsdException w:name="Colorful Grid Accent 1" w:uiPriority="73"/>
+    <w:lsdException w:name="Light Shading Accent 2" w:uiPriority="60"/>
+    <w:lsdException w:name="Light List Accent 2" w:uiPriority="61"/>
+    <w:lsdException w:name="Light Grid Accent 2" w:uiPriority="62"/>
+    <w:lsdException w:name="Medium Shading 1 Accent 2" w:uiPriority="63"/>
+    <w:lsdException w:name="Medium Shading 2 Accent 2" w:uiPriority="64"/>
+    <w:lsdException w:name="Medium List 1 Accent 2" w:uiPriority="65"/>
+    <w:lsdException w:name="Medium List 2 Accent 2" w:uiPriority="66"/>
+    <w:lsdException w:name="Medium Grid 1 Accent 2" w:uiPriority="67"/>
+    <w:lsdException w:name="Medium Grid 2 Accent 2" w:uiPriority="68"/>
+    <w:lsdException w:name="Medium Grid 3 Accent 2" w:uiPriority="69"/>
+    <w:lsdException w:name="Dark List Accent 2" w:uiPriority="70"/>
+    <w:lsdException w:name="Colorful Shading Accent 2" w:uiPriority="71"/>
+    <w:lsdException w:name="Colorful List Accent 2" w:uiPriority="72"/>
+    <w:lsdException w:name="Colorful Grid Accent 2" w:uiPriority="73"/>
+    <w:lsdException w:name="Light Shading Accent 3" w:uiPriority="60"/>
+    <w:lsdException w:name="Light List Accent 3" w:uiPriority="61"/>
+    <w:lsdException w:name="Light Grid Accent 3" w:uiPriority="62"/>
+    <w:lsdException w:name="Medium Shading 1 Accent 3" w:uiPriority="63"/>
+    <w:lsdException w:name="Medium Shading 2 Accent 3" w:uiPriority="64"/>
+    <w:lsdException w:name="Medium List 1 Accent 3" w:uiPriority="65"/>
+    <w:lsdException w:name="Medium List 2 Accent 3" w:uiPriority="66"/>
+    <w:lsdException w:name="Medium Grid 1 Accent 3" w:uiPriority="67"/>
+    <w:lsdException w:name="Medium Grid 2 Accent 3" w:uiPriority="68"/>
+    <w:lsdException w:name="Medium Grid 3 Accent 3" w:uiPriority="69"/>
+    <w:lsdException w:name="Dark List Accent 3" w:uiPriority="70"/>
+    <w:lsdException w:name="Colorful Shading Accent 3" w:uiPriority="71"/>
+    <w:lsdException w:name="Colorful List Accent 3" w:uiPriority="72"/>
+    <w:lsdException w:name="Colorful Grid Accent 3" w:uiPriority="73"/>
+    <w:lsdException w:name="Light Shading Accent 4" w:uiPriority="60"/>
+    <w:lsdException w:name="Light List Accent 4" w:uiPriority="61"/>
+    <w:lsdException w:name="Light Grid Accent 4" w:uiPriority="62"/>
+    <w:lsdException w:name="Medium Shading 1 Accent 4" w:uiPriority="63"/>
+    <w:lsdException w:name="Medium Shading 2 Accent 4" w:uiPriority="64"/>
+    <w:lsdException w:name="Medium List 1 Accent 4" w:uiPriority="65"/>
+    <w:lsdException w:name="Medium List 2 Accent 4" w:uiPriority="66"/>
+    <w:lsdException w:name="Medium Grid 1 Accent 4" w:uiPriority="67"/>
+    <w:lsdException w:name="Medium Grid 2 Accent 4" w:uiPriority="68"/>
+    <w:lsdException w:name="Medium Grid 3 Accent 4" w:uiPriority="69"/>
+    <w:lsdException w:name="Dark List Accent 4" w:uiPriority="70"/>
+    <w:lsdException w:name="Colorful Shading Accent 4" w:uiPriority="71"/>
+    <w:lsdException w:name="Colorful List Accent 4" w:uiPriority="72"/>
+    <w:lsdException w:name="Colorful Grid Accent 4" w:uiPriority="73"/>
+    <w:lsdException w:name="Light Shading Accent 5" w:uiPriority="60"/>
+    <w:lsdException w:name="Light List Accent 5" w:uiPriority="61"/>
+    <w:lsdException w:name="Light Grid Accent 5" w:uiPriority="62"/>
+    <w:lsdException w:name="Medium Shading 1 Accent 5" w:uiPriority="63"/>
+    <w:lsdException w:name="Medium Shading 2 Accent 5" w:uiPriority="64"/>
+    <w:lsdException w:name="Medium List 1 Accent 5" w:uiPriority="65"/>
+    <w:lsdException w:name="Medium List 2 Accent 5" w:uiPriority="66"/>
+    <w:lsdException w:name="Medium Grid 1 Accent 5" w:uiPriority="67"/>
+    <w:lsdException w:name="Medium Grid 2 Accent 5" w:uiPriority="68"/>
+    <w:lsdException w:name="Medium Grid 3 Accent 5" w:uiPriority="69"/>
+    <w:lsdException w:name="Dark List Accent 5" w:uiPriority="70"/>
+    <w:lsdException w:name="Colorful Shading Accent 5" w:uiPriority="71"/>
+    <w:lsdException w:name="Colorful List Accent 5" w:uiPriority="72"/>
+    <w:lsdException w:name="Colorful Grid Accent 5" w:uiPriority="73"/>
+    <w:lsdException w:name="Light Shading Accent 6" w:uiPriority="60"/>
+    <w:lsdException w:name="Light List Accent 6" w:uiPriority="61"/>
+    <w:lsdException w:name="Light Grid Accent 6" w:uiPriority="62"/>
+    <w:lsdException w:name="Medium Shading 1 Accent 6" w:uiPriority="63"/>
+    <w:lsdException w:name="Medium Shading 2 Accent 6" w:uiPriority="64"/>
+    <w:lsdException w:name="Medium List 1 Accent 6" w:uiPriority="65"/>
+    <w:lsdException w:name="Medium List 2 Accent 6" w:uiPriority="66"/>
+    <w:lsdException w:name="Medium Grid 1 Accent 6" w:uiPriority="67"/>
+    <w:lsdException w:name="Medium Grid 2 Accent 6" w:uiPriority="68"/>
+    <w:lsdException w:name="Medium Grid 3 Accent 6" w:uiPriority="69"/>
+    <w:lsdException w:name="Dark List Accent 6" w:uiPriority="70"/>
+    <w:lsdException w:name="Colorful Shading Accent 6" w:uiPriority="71"/>
+    <w:lsdException w:name="Colorful List Accent 6" w:uiPriority="72"/>
+    <w:lsdException w:name="Colorful Grid Accent 6" w:uiPriority="73"/>
+    <w:lsdException w:name="Subtle Emphasis" w:uiPriority="19" w:qFormat="1"/>
+    <w:lsdException w:name="Intense Emphasis" w:uiPriority="21" w:qFormat="1"/>
+    <w:lsdException w:name="Subtle Reference" w:uiPriority="31" w:qFormat="1"/>
+    <w:lsdException w:name="Intense Reference" w:uiPriority="32" w:qFormat="1"/>
+    <w:lsdException w:name="Book Title" w:uiPriority="33" w:qFormat="1"/>
+    <w:lsdException w:name="Bibliography" w:semiHidden="1" w:uiPriority="37" w:unhideWhenUsed="1"/>
+    <w:lsdException w:name="TOC Heading" w:semiHidden="1" w:uiPriority="39" w:unhideWhenUsed="1" w:qFormat="1"/>
+    <w:lsdException w:name="Plain Table 1" w:uiPriority="41"/>
+    <w:lsdException w:name="Plain Table 2" w:uiPriority="42"/>
+    <w:lsdException w:name="Plain Table 3" w:uiPriority="43"/>
+    <w:lsdException w:name="Plain Table 4" w:uiPriority="44"/>
+    <w:lsdException w:name="Plain Table 5" w:uiPriority="45"/>
+    <w:lsdException w:name="Grid Table Light" w:uiPriority="40"/>
+    <w:lsdException w:name="Grid Table 1 Light" w:uiPriority="46"/>
+    <w:lsdException w:name="Grid Table 2" w:uiPriority="47"/>
+    <w:lsdException w:name="Grid Table 3" w:uiPriority="48"/>
+    <w:lsdException w:name="Grid Table 4" w:uiPriority="49"/>
+    <w:lsdException w:name="Grid Table 5 Dark" w:uiPriority="50"/>
+    <w:lsdException w:name="Grid Table 6 Colorful" w:uiPriority="51"/>
+    <w:lsdException w:name="Grid Table 7 Colorful" w:uiPriority="52"/>
+    <w:lsdException w:name="Grid Table 1 Light Accent 1" w:uiPriority="46"/>
+    <w:lsdException w:name="Grid Table 2 Accent 1" w:uiPriority="47"/>
+    <w:lsdException w:name="Grid Table 3 Accent 1" w:uiPriority="48"/>
+    <w:lsdException w:name="Grid Table 4 Accent 1" w:uiPriority="49"/>
+    <w:lsdException w:name="Grid Table 5 Dark Accent 1" w:uiPriority="50"/>
+    <w:lsdException w:name="Grid Table 6 Colorful Accent 1" w:uiPriority="51"/>
+    <w:lsdException w:name="Grid Table 7 Colorful Accent 1" w:uiPriority="52"/>
+    <w:lsdException w:name="Grid Table 1 Light Accent 2" w:uiPriority="46"/>
+    <w:lsdException w:name="Grid Table 2 Accent 2" w:uiPriority="47"/>
+    <w:lsdException w:name="Grid Table 3 Accent 2" w:uiPriority="48"/>
+    <w:lsdException w:name="Grid Table 4 Accent 2" w:uiPriority="49"/>
+    <w:lsdException w:name="Grid Table 5 Dark Accent 2" w:uiPriority="50"/>
+    <w:lsdException w:name="Grid Table 6 Colorful Accent 2" w:uiPriority="51"/>
+    <w:lsdException w:name="Grid Table 7 Colorful Accent 2" w:uiPriority="52"/>
+    <w:lsdException w:name="Grid Table 1 Light Accent 3" w:uiPriority="46"/>
+    <w:lsdException w:name="Grid Table 2 Accent 3" w:uiPriority="47"/>
+    <w:lsdException w:name="Grid Table 3 Accent 3" w:uiPriority="48"/>
+    <w:lsdException w:name="Grid Table 4 Accent 3" w:uiPriority="49"/>
+    <w:lsdException w:name="Grid Table 5 Dark Accent 3" w:uiPriority="50"/>
+    <w:lsdException w:name="Grid Table 6 Colorful Accent 3" w:uiPriority="51"/>
+    <w:lsdException w:name="Grid Table 7 Colorful Accent 3" w:uiPriority="52"/>
+    <w:lsdException w:name="Grid Table 1 Light Accent 4" w:uiPriority="46"/>
+    <w:lsdException w:name="Grid Table 2 Accent 4" w:uiPriority="47"/>
+    <w:lsdException w:name="Grid Table 3 Accent 4" w:uiPriority="48"/>
+    <w:lsdException w:name="Grid Table 4 Accent 4" w:uiPriority="49"/>
+    <w:lsdException w:name="Grid Table 5 Dark Accent 4" w:uiPriority="50"/>
+    <w:lsdException w:name="Grid Table 6 Colorful Accent 4" w:uiPriority="51"/>
+    <w:lsdException w:name="Grid Table 7 Colorful Accent 4" w:uiPriority="52"/>
+    <w:lsdException w:name="Grid Table 1 Light Accent 5" w:uiPriority="46"/>
+    <w:lsdException w:name="Grid Table 2 Accent 5" w:uiPriority="47"/>
+    <w:lsdException w:name="Grid Table 3 Accent 5" w:uiPriority="48"/>
+    <w:lsdException w:name="Grid Table 4 Accent 5" w:uiPriority="49"/>
+    <w:lsdException w:name="Grid Table 5 Dark Accent 5" w:uiPriority="50"/>
+    <w:lsdException w:name="Grid Table 6 Colorful Accent 5" w:uiPriority="51"/>
+    <w:lsdException w:name="Grid Table 7 Colorful Accent 5" w:uiPriority="52"/>
+    <w:lsdException w:name="Grid Table 1 Light Accent 6" w:uiPriority="46"/>
+    <w:lsdException w:name="Grid Table 2 Accent 6" w:uiPriority="47"/>
+    <w:lsdException w:name="Grid Table 3 Accent 6" w:uiPriority="48"/>
+    <w:lsdException w:name="Grid Table 4 Accent 6" w:uiPriority="49"/>
+    <w:lsdException w:name="Grid Table 5 Dark Accent 6" w:uiPriority="50"/>
+    <w:lsdException w:name="Grid Table 6 Colorful Accent 6" w:uiPriority="51"/>
+    <w:lsdException w:name="Grid Table 7 Colorful Accent 6" w:uiPriority="52"/>
+    <w:lsdException w:name="List Table 1 Light" w:uiPriority="46"/>
+    <w:lsdException w:name="List Table 2" w:uiPriority="47"/>
+    <w:lsdException w:name="List Table 3" w:uiPriority="48"/>
+    <w:lsdException w:name="List Table 4" w:uiPriority="49"/>
+    <w:lsdException w:name="List Table 5 Dark" w:uiPriority="50"/>
+    <w:lsdException w:name="List Table 6 Colorful" w:uiPriority="51"/>
+    <w:lsdException w:name="List Table 7 Colorful" w:uiPriority="52"/>
+    <w:lsdException w:name="List Table 1 Light Accent 1" w:uiPriority="46"/>
+    <w:lsdException w:name="List Table 2 Accent 1" w:uiPriority="47"/>
+    <w:lsdException w:name="List Table 3 Accent 1" w:uiPriority="48"/>
+    <w:lsdException w:name="List Table 4 Accent 1" w:uiPriority="49"/>
+    <w:lsdException w:name="List Table 5 Dark Accent 1" w:uiPriority="50"/>
+    <w:lsdException w:name="List Table 6 Colorful Accent 1" w:uiPriority="51"/>
+    <w:lsdException w:name="List Table 7 Colorful Accent 1" w:uiPriority="52"/>
+    <w:lsdException w:name="List Table 1 Light Accent 2" w:uiPriority="46"/>
+    <w:lsdException w:name="List Table 2 Accent 2" w:uiPriority="47"/>
+    <w:lsdException w:name="List Table 3 Accent 2" w:uiPriority="48"/>
+    <w:lsdException w:name="List Table 4 Accent 2" w:uiPriority="49"/>
+    <w:lsdException w:name="List Table 5 Dark Accent 2" w:uiPriority="50"/>
+    <w:lsdException w:name="List Table 6 Colorful Accent 2" w:uiPriority="51"/>
+    <w:lsdException w:name="List Table 7 Colorful Accent 2" w:uiPriority="52"/>
+    <w:lsdException w:name="List Table 1 Light Accent 3" w:uiPriority="46"/>
+    <w:lsdException w:name="List Table 2 Accent 3" w:uiPriority="47"/>
+    <w:lsdException w:name="List Table 3 Accent 3" w:uiPriority="48"/>
+    <w:lsdException w:name="List Table 4 Accent 3" w:uiPriority="49"/>
+    <w:lsdException w:name="List Table 5 Dark Accent 3" w:uiPriority="50"/>
+    <w:lsdException w:name="List Table 6 Colorful Accent 3" w:uiPriority="51"/>
+    <w:lsdException w:name="List Table 7 Colorful Accent 3" w:uiPriority="52"/>
+    <w:lsdException w:name="List Table 1 Light Accent 4" w:uiPriority="46"/>
+    <w:lsdException w:name="List Table 2 Accent 4" w:uiPriority="47"/>
+    <w:lsdException w:name="List Table 3 Accent 4" w:uiPriority="48"/>
+    <w:lsdException w:name="List Table 4 Accent 4" w:uiPriority="49"/>
+    <w:lsdException w:name="List Table 5 Dark Accent 4" w:uiPriority="50"/>
+    <w:lsdException w:name="List Table 6 Colorful Accent 4" w:uiPriority="51"/>
+    <w:lsdException w:name="List Table 7 Colorful Accent 4" w:uiPriority="52"/>
+    <w:lsdException w:name="List Table 1 Light Accent 5" w:uiPriority="46"/>
+    <w:lsdException w:name="List Table 2 Accent 5" w:uiPriority="47"/>
+    <w:lsdException w:name="List Table 3 Accent 5" w:uiPriority="48"/>
+    <w:lsdException w:name="List Table 4 Accent 5" w:uiPriority="49"/>
+    <w:lsdException w:name="List Table 5 Dark Accent 5" w:uiPriority="50"/>
+    <w:lsdException w:name="List Table 6 Colorful Accent 5" w:uiPriority="51"/>
+    <w:lsdException w:name="List Table 7 Colorful Accent 5" w:uiPriority="52"/>
+    <w:lsdException w:name="List Table 1 Light Accent 6" w:uiPriority="46"/>
+    <w:lsdException w:name="List Table 2 Accent 6" w:uiPriority="47"/>
+    <w:lsdException w:name="List Table 3 Accent 6" w:uiPriority="48"/>
+    <w:lsdException w:name="List Table 4 Accent 6" w:uiPriority="49"/>
+    <w:lsdException w:name="List Table 5 Dark Accent 6" w:uiPriority="50"/>
+    <w:lsdException w:name="List Table 6 Colorful Accent 6" w:uiPriority="51"/>
+    <w:lsdException w:name="List Table 7 Colorful Accent 6" w:uiPriority="52"/>
   </w:latentStyles>
   <w:style w:type="paragraph" w:default="1" w:styleId="Normal">
     <w:name w:val="Normal"/>
@@ -13082,7 +12698,7 @@
   <a:extraClrSchemeLst/>
   <a:extLst>
     <a:ext uri="{05A4C25C-085E-4340-85A3-A5531E510DB2}">
-      <thm15:themeFamily xmlns="" xmlns:thm15="http://schemas.microsoft.com/office/thememl/2012/main" name="Office Theme" id="{62F939B6-93AF-4DB8-9C6B-D6C7DFDC589F}" vid="{4A3C46E8-61CC-4603-A589-7422A47A8E4A}"/>
+      <thm15:themeFamily xmlns:thm15="http://schemas.microsoft.com/office/thememl/2012/main" name="Office Theme" id="{62F939B6-93AF-4DB8-9C6B-D6C7DFDC589F}" vid="{4A3C46E8-61CC-4603-A589-7422A47A8E4A}"/>
     </a:ext>
   </a:extLst>
 </a:theme>
